--- a/Document/Usecase/Report 3.docx
+++ b/Document/Usecase/Report 3.docx
@@ -369,6 +369,8 @@
         </w:rPr>
         <w:t>Create, update, active/deactivate room</w:t>
       </w:r>
+      <w:bookmarkStart w:id="0" w:name="_GoBack"/>
+      <w:bookmarkEnd w:id="0"/>
     </w:p>
     <w:p>
       <w:pPr>
@@ -2321,6 +2323,14 @@
               </w:rPr>
               <w:t xml:space="preserve">USE CASE - </w:t>
             </w:r>
+            <w:r>
+              <w:rPr>
+                <w:rFonts w:ascii="Cambria" w:hAnsi="Cambria"/>
+                <w:sz w:val="28"/>
+                <w:szCs w:val="28"/>
+              </w:rPr>
+              <w:t>UC_HP01</w:t>
+            </w:r>
           </w:p>
         </w:tc>
       </w:tr>
@@ -3148,9 +3158,9 @@
                       <w:szCs w:val="28"/>
                     </w:rPr>
                   </w:pPr>
-                  <w:bookmarkStart w:id="0" w:name="OLE_LINK1"/>
-                  <w:bookmarkStart w:id="1" w:name="OLE_LINK2"/>
-                  <w:bookmarkStart w:id="2" w:name="OLE_LINK3"/>
+                  <w:bookmarkStart w:id="1" w:name="OLE_LINK1"/>
+                  <w:bookmarkStart w:id="2" w:name="OLE_LINK2"/>
+                  <w:bookmarkStart w:id="3" w:name="OLE_LINK3"/>
                   <w:r>
                     <w:rPr>
                       <w:rFonts w:ascii="Cambria" w:hAnsi="Cambria"/>
@@ -3279,9 +3289,9 @@
                     <w:t>-View icon.</w:t>
                   </w:r>
                 </w:p>
-                <w:bookmarkEnd w:id="0"/>
                 <w:bookmarkEnd w:id="1"/>
                 <w:bookmarkEnd w:id="2"/>
+                <w:bookmarkEnd w:id="3"/>
                 <w:p>
                   <w:pPr>
                     <w:rPr>
@@ -4170,6 +4180,14 @@
               </w:rPr>
               <w:t xml:space="preserve">USE CASE - </w:t>
             </w:r>
+            <w:r>
+              <w:rPr>
+                <w:rFonts w:ascii="Cambria" w:hAnsi="Cambria"/>
+                <w:sz w:val="28"/>
+                <w:szCs w:val="28"/>
+              </w:rPr>
+              <w:t>UC_HP02</w:t>
+            </w:r>
           </w:p>
         </w:tc>
       </w:tr>
@@ -5021,9 +5039,9 @@
                       <w:szCs w:val="28"/>
                     </w:rPr>
                   </w:pPr>
-                  <w:bookmarkStart w:id="3" w:name="OLE_LINK4"/>
-                  <w:bookmarkStart w:id="4" w:name="OLE_LINK5"/>
-                  <w:bookmarkStart w:id="5" w:name="OLE_LINK6"/>
+                  <w:bookmarkStart w:id="4" w:name="OLE_LINK4"/>
+                  <w:bookmarkStart w:id="5" w:name="OLE_LINK5"/>
+                  <w:bookmarkStart w:id="6" w:name="OLE_LINK6"/>
                   <w:r>
                     <w:rPr>
                       <w:rFonts w:ascii="Cambria" w:hAnsi="Cambria"/>
@@ -5177,9 +5195,9 @@
                     </w:rPr>
                     <w:t>Alternative 1]</w:t>
                   </w:r>
-                  <w:bookmarkEnd w:id="3"/>
                   <w:bookmarkEnd w:id="4"/>
                   <w:bookmarkEnd w:id="5"/>
+                  <w:bookmarkEnd w:id="6"/>
                 </w:p>
               </w:tc>
             </w:tr>
@@ -5301,9 +5319,9 @@
                       <w:szCs w:val="28"/>
                     </w:rPr>
                   </w:pPr>
-                  <w:bookmarkStart w:id="6" w:name="OLE_LINK7"/>
-                  <w:bookmarkStart w:id="7" w:name="OLE_LINK8"/>
-                  <w:bookmarkStart w:id="8" w:name="OLE_LINK9"/>
+                  <w:bookmarkStart w:id="7" w:name="OLE_LINK7"/>
+                  <w:bookmarkStart w:id="8" w:name="OLE_LINK8"/>
+                  <w:bookmarkStart w:id="9" w:name="OLE_LINK9"/>
                   <w:r>
                     <w:rPr>
                       <w:rFonts w:ascii="Cambria" w:hAnsi="Cambria"/>
@@ -5675,9 +5693,9 @@
                     <w:t xml:space="preserve"> Select from role dropdown list.</w:t>
                   </w:r>
                 </w:p>
-                <w:bookmarkEnd w:id="6"/>
                 <w:bookmarkEnd w:id="7"/>
                 <w:bookmarkEnd w:id="8"/>
+                <w:bookmarkEnd w:id="9"/>
                 <w:p>
                   <w:pPr>
                     <w:rPr>
@@ -5814,9 +5832,9 @@
                       <w:szCs w:val="28"/>
                     </w:rPr>
                   </w:pPr>
-                  <w:bookmarkStart w:id="9" w:name="OLE_LINK10"/>
-                  <w:bookmarkStart w:id="10" w:name="OLE_LINK11"/>
-                  <w:bookmarkStart w:id="11" w:name="OLE_LINK12"/>
+                  <w:bookmarkStart w:id="10" w:name="OLE_LINK10"/>
+                  <w:bookmarkStart w:id="11" w:name="OLE_LINK11"/>
+                  <w:bookmarkStart w:id="12" w:name="OLE_LINK12"/>
                   <w:r>
                     <w:rPr>
                       <w:rFonts w:ascii="Cambria" w:hAnsi="Cambria"/>
@@ -5842,9 +5860,9 @@
                     </w:rPr>
                     <w:t>“Success”</w:t>
                   </w:r>
-                  <w:bookmarkEnd w:id="9"/>
                   <w:bookmarkEnd w:id="10"/>
                   <w:bookmarkEnd w:id="11"/>
+                  <w:bookmarkEnd w:id="12"/>
                 </w:p>
               </w:tc>
             </w:tr>
@@ -6447,6 +6465,14 @@
               </w:rPr>
               <w:t xml:space="preserve">USE CASE - </w:t>
             </w:r>
+            <w:r>
+              <w:rPr>
+                <w:rFonts w:ascii="Cambria" w:hAnsi="Cambria"/>
+                <w:sz w:val="28"/>
+                <w:szCs w:val="28"/>
+              </w:rPr>
+              <w:t>UC_HP03</w:t>
+            </w:r>
           </w:p>
         </w:tc>
       </w:tr>
@@ -7285,7 +7311,7 @@
                       <w:szCs w:val="28"/>
                     </w:rPr>
                   </w:pPr>
-                  <w:bookmarkStart w:id="12" w:name="OLE_LINK16"/>
+                  <w:bookmarkStart w:id="13" w:name="OLE_LINK16"/>
                   <w:r>
                     <w:rPr>
                       <w:rFonts w:ascii="Cambria" w:hAnsi="Cambria"/>
@@ -7414,7 +7440,7 @@
                     <w:t>-View icon.</w:t>
                   </w:r>
                 </w:p>
-                <w:bookmarkEnd w:id="12"/>
+                <w:bookmarkEnd w:id="13"/>
                 <w:p>
                   <w:pPr>
                     <w:rPr>
@@ -8805,6 +8831,14 @@
               </w:rPr>
               <w:t xml:space="preserve">USE CASE - </w:t>
             </w:r>
+            <w:r>
+              <w:rPr>
+                <w:rFonts w:ascii="Cambria" w:hAnsi="Cambria"/>
+                <w:sz w:val="28"/>
+                <w:szCs w:val="28"/>
+              </w:rPr>
+              <w:t>UC_HP04</w:t>
+            </w:r>
           </w:p>
         </w:tc>
       </w:tr>
@@ -9237,9 +9271,9 @@
               </w:rPr>
               <w:t xml:space="preserve">User account are </w:t>
             </w:r>
-            <w:bookmarkStart w:id="13" w:name="OLE_LINK13"/>
-            <w:bookmarkStart w:id="14" w:name="OLE_LINK14"/>
-            <w:bookmarkStart w:id="15" w:name="OLE_LINK15"/>
+            <w:bookmarkStart w:id="14" w:name="OLE_LINK13"/>
+            <w:bookmarkStart w:id="15" w:name="OLE_LINK14"/>
+            <w:bookmarkStart w:id="16" w:name="OLE_LINK15"/>
             <w:r>
               <w:rPr>
                 <w:rFonts w:ascii="Cambria" w:hAnsi="Cambria" w:cs="Times New Roman"/>
@@ -9248,9 +9282,9 @@
               </w:rPr>
               <w:t>Active</w:t>
             </w:r>
-            <w:bookmarkEnd w:id="13"/>
             <w:bookmarkEnd w:id="14"/>
             <w:bookmarkEnd w:id="15"/>
+            <w:bookmarkEnd w:id="16"/>
             <w:r>
               <w:rPr>
                 <w:rFonts w:ascii="Cambria" w:hAnsi="Cambria" w:cs="Times New Roman"/>
@@ -10695,6 +10729,14 @@
               </w:rPr>
               <w:t xml:space="preserve">USE CASE - </w:t>
             </w:r>
+            <w:r>
+              <w:rPr>
+                <w:rFonts w:ascii="Cambria" w:hAnsi="Cambria"/>
+                <w:sz w:val="28"/>
+                <w:szCs w:val="28"/>
+              </w:rPr>
+              <w:t>UC_HP05</w:t>
+            </w:r>
           </w:p>
         </w:tc>
       </w:tr>
@@ -12353,6 +12395,14 @@
               </w:rPr>
               <w:t xml:space="preserve">USE CASE - </w:t>
             </w:r>
+            <w:r>
+              <w:rPr>
+                <w:rFonts w:ascii="Cambria" w:hAnsi="Cambria"/>
+                <w:sz w:val="28"/>
+                <w:szCs w:val="28"/>
+              </w:rPr>
+              <w:t>UC_HP06</w:t>
+            </w:r>
           </w:p>
         </w:tc>
       </w:tr>
@@ -14286,6 +14336,14 @@
                 <w:szCs w:val="28"/>
               </w:rPr>
               <w:t xml:space="preserve">USE CASE - </w:t>
+            </w:r>
+            <w:r>
+              <w:rPr>
+                <w:rFonts w:ascii="Cambria" w:hAnsi="Cambria"/>
+                <w:sz w:val="28"/>
+                <w:szCs w:val="28"/>
+              </w:rPr>
+              <w:t>UC_HP07</w:t>
             </w:r>
           </w:p>
         </w:tc>
@@ -16299,6 +16357,14 @@
                 <w:szCs w:val="28"/>
               </w:rPr>
               <w:t xml:space="preserve">USE CASE - </w:t>
+            </w:r>
+            <w:r>
+              <w:rPr>
+                <w:rFonts w:ascii="Cambria" w:hAnsi="Cambria"/>
+                <w:sz w:val="28"/>
+                <w:szCs w:val="28"/>
+              </w:rPr>
+              <w:t>UC_HP08</w:t>
             </w:r>
           </w:p>
         </w:tc>
@@ -18177,6 +18243,14 @@
               </w:rPr>
               <w:t xml:space="preserve">USE CASE - </w:t>
             </w:r>
+            <w:r>
+              <w:rPr>
+                <w:rFonts w:ascii="Cambria" w:hAnsi="Cambria"/>
+                <w:sz w:val="28"/>
+                <w:szCs w:val="28"/>
+              </w:rPr>
+              <w:t>UC_HP09</w:t>
+            </w:r>
           </w:p>
         </w:tc>
       </w:tr>
@@ -19657,7 +19731,23 @@
                 <w:sz w:val="28"/>
                 <w:szCs w:val="28"/>
               </w:rPr>
-              <w:t>The Department must show correctly</w:t>
+              <w:t xml:space="preserve">The </w:t>
+            </w:r>
+            <w:r>
+              <w:rPr>
+                <w:rFonts w:ascii="Cambria" w:hAnsi="Cambria"/>
+                <w:sz w:val="28"/>
+                <w:szCs w:val="28"/>
+              </w:rPr>
+              <w:t>room</w:t>
+            </w:r>
+            <w:r>
+              <w:rPr>
+                <w:rFonts w:ascii="Cambria" w:hAnsi="Cambria"/>
+                <w:sz w:val="28"/>
+                <w:szCs w:val="28"/>
+              </w:rPr>
+              <w:t xml:space="preserve"> must show correctly</w:t>
             </w:r>
           </w:p>
           <w:p>
@@ -19760,6 +19850,14 @@
               </w:rPr>
               <w:t xml:space="preserve">USE CASE - </w:t>
             </w:r>
+            <w:r>
+              <w:rPr>
+                <w:rFonts w:ascii="Cambria" w:hAnsi="Cambria"/>
+                <w:sz w:val="28"/>
+                <w:szCs w:val="28"/>
+              </w:rPr>
+              <w:t>UC_HP10</w:t>
+            </w:r>
           </w:p>
         </w:tc>
       </w:tr>
@@ -20917,7 +21015,23 @@
                       <w:sz w:val="28"/>
                       <w:szCs w:val="28"/>
                     </w:rPr>
-                    <w:t xml:space="preserve">Back to Department list </w:t>
+                    <w:t xml:space="preserve">Back to </w:t>
+                  </w:r>
+                  <w:r>
+                    <w:rPr>
+                      <w:rFonts w:ascii="Cambria" w:hAnsi="Cambria"/>
+                      <w:sz w:val="28"/>
+                      <w:szCs w:val="28"/>
+                    </w:rPr>
+                    <w:t>room</w:t>
+                  </w:r>
+                  <w:r>
+                    <w:rPr>
+                      <w:rFonts w:ascii="Cambria" w:hAnsi="Cambria"/>
+                      <w:sz w:val="28"/>
+                      <w:szCs w:val="28"/>
+                    </w:rPr>
+                    <w:t xml:space="preserve"> list </w:t>
                   </w:r>
                 </w:p>
                 <w:p>
@@ -21191,7 +21305,23 @@
                       <w:sz w:val="28"/>
                       <w:szCs w:val="28"/>
                     </w:rPr>
-                    <w:t>Back to department list page</w:t>
+                    <w:t xml:space="preserve">Back to </w:t>
+                  </w:r>
+                  <w:r>
+                    <w:rPr>
+                      <w:rFonts w:ascii="Cambria" w:hAnsi="Cambria"/>
+                      <w:sz w:val="28"/>
+                      <w:szCs w:val="28"/>
+                    </w:rPr>
+                    <w:t>room</w:t>
+                  </w:r>
+                  <w:r>
+                    <w:rPr>
+                      <w:rFonts w:ascii="Cambria" w:hAnsi="Cambria"/>
+                      <w:sz w:val="28"/>
+                      <w:szCs w:val="28"/>
+                    </w:rPr>
+                    <w:t xml:space="preserve"> list page</w:t>
                   </w:r>
                 </w:p>
               </w:tc>
@@ -21463,7 +21593,23 @@
                 <w:sz w:val="28"/>
                 <w:szCs w:val="28"/>
               </w:rPr>
-              <w:t>The Department must show correctly</w:t>
+              <w:t xml:space="preserve">The </w:t>
+            </w:r>
+            <w:r>
+              <w:rPr>
+                <w:rFonts w:ascii="Cambria" w:hAnsi="Cambria"/>
+                <w:sz w:val="28"/>
+                <w:szCs w:val="28"/>
+              </w:rPr>
+              <w:t>room</w:t>
+            </w:r>
+            <w:r>
+              <w:rPr>
+                <w:rFonts w:ascii="Cambria" w:hAnsi="Cambria"/>
+                <w:sz w:val="28"/>
+                <w:szCs w:val="28"/>
+              </w:rPr>
+              <w:t xml:space="preserve"> must show correctly</w:t>
             </w:r>
           </w:p>
           <w:p>
@@ -21566,6 +21712,14 @@
               </w:rPr>
               <w:t xml:space="preserve">USE CASE - </w:t>
             </w:r>
+            <w:r>
+              <w:rPr>
+                <w:rFonts w:ascii="Cambria" w:hAnsi="Cambria"/>
+                <w:sz w:val="28"/>
+                <w:szCs w:val="28"/>
+              </w:rPr>
+              <w:t>UC_HP11</w:t>
+            </w:r>
           </w:p>
         </w:tc>
       </w:tr>
@@ -22667,7 +22821,23 @@
                       <w:sz w:val="28"/>
                       <w:szCs w:val="28"/>
                     </w:rPr>
-                    <w:t>Admin input Department information in create form.</w:t>
+                    <w:t xml:space="preserve">Admin input </w:t>
+                  </w:r>
+                  <w:r>
+                    <w:rPr>
+                      <w:rFonts w:ascii="Cambria" w:hAnsi="Cambria"/>
+                      <w:sz w:val="28"/>
+                      <w:szCs w:val="28"/>
+                    </w:rPr>
+                    <w:t>room</w:t>
+                  </w:r>
+                  <w:r>
+                    <w:rPr>
+                      <w:rFonts w:ascii="Cambria" w:hAnsi="Cambria"/>
+                      <w:sz w:val="28"/>
+                      <w:szCs w:val="28"/>
+                    </w:rPr>
+                    <w:t xml:space="preserve"> information in create form.</w:t>
                   </w:r>
                 </w:p>
                 <w:p>
@@ -22723,7 +22893,23 @@
                       <w:sz w:val="28"/>
                       <w:szCs w:val="28"/>
                     </w:rPr>
-                    <w:t xml:space="preserve">Back to Department list </w:t>
+                    <w:t xml:space="preserve">Back to </w:t>
+                  </w:r>
+                  <w:r>
+                    <w:rPr>
+                      <w:rFonts w:ascii="Cambria" w:hAnsi="Cambria"/>
+                      <w:sz w:val="28"/>
+                      <w:szCs w:val="28"/>
+                    </w:rPr>
+                    <w:t>room</w:t>
+                  </w:r>
+                  <w:r>
+                    <w:rPr>
+                      <w:rFonts w:ascii="Cambria" w:hAnsi="Cambria"/>
+                      <w:sz w:val="28"/>
+                      <w:szCs w:val="28"/>
+                    </w:rPr>
+                    <w:t xml:space="preserve"> list </w:t>
                   </w:r>
                 </w:p>
                 <w:p>
@@ -22907,7 +23093,23 @@
                       <w:sz w:val="28"/>
                       <w:szCs w:val="28"/>
                     </w:rPr>
-                    <w:t>There is no Department in the data</w:t>
+                    <w:t xml:space="preserve">There is no </w:t>
+                  </w:r>
+                  <w:r>
+                    <w:rPr>
+                      <w:rFonts w:ascii="Cambria" w:hAnsi="Cambria"/>
+                      <w:sz w:val="28"/>
+                      <w:szCs w:val="28"/>
+                    </w:rPr>
+                    <w:t>room</w:t>
+                  </w:r>
+                  <w:r>
+                    <w:rPr>
+                      <w:rFonts w:ascii="Cambria" w:hAnsi="Cambria"/>
+                      <w:sz w:val="28"/>
+                      <w:szCs w:val="28"/>
+                    </w:rPr>
+                    <w:t xml:space="preserve"> in the data</w:t>
                   </w:r>
                 </w:p>
               </w:tc>
@@ -22997,7 +23199,23 @@
                       <w:sz w:val="28"/>
                       <w:szCs w:val="28"/>
                     </w:rPr>
-                    <w:t>Back to department list page</w:t>
+                    <w:t xml:space="preserve">Back to </w:t>
+                  </w:r>
+                  <w:r>
+                    <w:rPr>
+                      <w:rFonts w:ascii="Cambria" w:hAnsi="Cambria"/>
+                      <w:sz w:val="28"/>
+                      <w:szCs w:val="28"/>
+                    </w:rPr>
+                    <w:t>room</w:t>
+                  </w:r>
+                  <w:r>
+                    <w:rPr>
+                      <w:rFonts w:ascii="Cambria" w:hAnsi="Cambria"/>
+                      <w:sz w:val="28"/>
+                      <w:szCs w:val="28"/>
+                    </w:rPr>
+                    <w:t xml:space="preserve"> list page</w:t>
                   </w:r>
                 </w:p>
               </w:tc>
@@ -23261,7 +23479,23 @@
                 <w:sz w:val="28"/>
                 <w:szCs w:val="28"/>
               </w:rPr>
-              <w:t>The Department must show correctly</w:t>
+              <w:t xml:space="preserve">The </w:t>
+            </w:r>
+            <w:r>
+              <w:rPr>
+                <w:rFonts w:ascii="Cambria" w:hAnsi="Cambria"/>
+                <w:sz w:val="28"/>
+                <w:szCs w:val="28"/>
+              </w:rPr>
+              <w:t>room</w:t>
+            </w:r>
+            <w:r>
+              <w:rPr>
+                <w:rFonts w:ascii="Cambria" w:hAnsi="Cambria"/>
+                <w:sz w:val="28"/>
+                <w:szCs w:val="28"/>
+              </w:rPr>
+              <w:t xml:space="preserve"> must show correctly</w:t>
             </w:r>
           </w:p>
           <w:p>
@@ -23364,6 +23598,14 @@
               </w:rPr>
               <w:t xml:space="preserve">USE CASE - </w:t>
             </w:r>
+            <w:r>
+              <w:rPr>
+                <w:rFonts w:ascii="Cambria" w:hAnsi="Cambria"/>
+                <w:sz w:val="28"/>
+                <w:szCs w:val="28"/>
+              </w:rPr>
+              <w:t>UC_HP12</w:t>
+            </w:r>
           </w:p>
         </w:tc>
       </w:tr>
@@ -24567,7 +24809,23 @@
                       <w:sz w:val="28"/>
                       <w:szCs w:val="28"/>
                     </w:rPr>
-                    <w:t>There is no Department in the data</w:t>
+                    <w:t xml:space="preserve">There is no </w:t>
+                  </w:r>
+                  <w:r>
+                    <w:rPr>
+                      <w:rFonts w:ascii="Cambria" w:hAnsi="Cambria"/>
+                      <w:sz w:val="28"/>
+                      <w:szCs w:val="28"/>
+                    </w:rPr>
+                    <w:t>room</w:t>
+                  </w:r>
+                  <w:r>
+                    <w:rPr>
+                      <w:rFonts w:ascii="Cambria" w:hAnsi="Cambria"/>
+                      <w:sz w:val="28"/>
+                      <w:szCs w:val="28"/>
+                    </w:rPr>
+                    <w:t xml:space="preserve"> in the data</w:t>
                   </w:r>
                 </w:p>
               </w:tc>
@@ -24589,7 +24847,23 @@
                       <w:sz w:val="28"/>
                       <w:szCs w:val="28"/>
                     </w:rPr>
-                    <w:t>Show label massager “There is no Department in the data”.</w:t>
+                    <w:t xml:space="preserve">Show label massager “There is no </w:t>
+                  </w:r>
+                  <w:r>
+                    <w:rPr>
+                      <w:rFonts w:ascii="Cambria" w:hAnsi="Cambria"/>
+                      <w:sz w:val="28"/>
+                      <w:szCs w:val="28"/>
+                    </w:rPr>
+                    <w:t>room</w:t>
+                  </w:r>
+                  <w:r>
+                    <w:rPr>
+                      <w:rFonts w:ascii="Cambria" w:hAnsi="Cambria"/>
+                      <w:sz w:val="28"/>
+                      <w:szCs w:val="28"/>
+                    </w:rPr>
+                    <w:t xml:space="preserve"> in the data”.</w:t>
                   </w:r>
                 </w:p>
               </w:tc>
@@ -24657,7 +24931,23 @@
                       <w:sz w:val="28"/>
                       <w:szCs w:val="28"/>
                     </w:rPr>
-                    <w:t>Back to department list page.</w:t>
+                    <w:t xml:space="preserve">Back to </w:t>
+                  </w:r>
+                  <w:r>
+                    <w:rPr>
+                      <w:rFonts w:ascii="Cambria" w:hAnsi="Cambria"/>
+                      <w:sz w:val="28"/>
+                      <w:szCs w:val="28"/>
+                    </w:rPr>
+                    <w:t>room</w:t>
+                  </w:r>
+                  <w:r>
+                    <w:rPr>
+                      <w:rFonts w:ascii="Cambria" w:hAnsi="Cambria"/>
+                      <w:sz w:val="28"/>
+                      <w:szCs w:val="28"/>
+                    </w:rPr>
+                    <w:t xml:space="preserve"> list page.</w:t>
                   </w:r>
                 </w:p>
               </w:tc>
@@ -24920,7 +25210,23 @@
                 <w:sz w:val="28"/>
                 <w:szCs w:val="28"/>
               </w:rPr>
-              <w:t>The Department must show correctly</w:t>
+              <w:t xml:space="preserve">The </w:t>
+            </w:r>
+            <w:r>
+              <w:rPr>
+                <w:rFonts w:ascii="Cambria" w:hAnsi="Cambria"/>
+                <w:sz w:val="28"/>
+                <w:szCs w:val="28"/>
+              </w:rPr>
+              <w:t>room</w:t>
+            </w:r>
+            <w:r>
+              <w:rPr>
+                <w:rFonts w:ascii="Cambria" w:hAnsi="Cambria"/>
+                <w:sz w:val="28"/>
+                <w:szCs w:val="28"/>
+              </w:rPr>
+              <w:t xml:space="preserve"> must show correctly</w:t>
             </w:r>
           </w:p>
           <w:p>
@@ -25190,6 +25496,14 @@
               </w:rPr>
               <w:t xml:space="preserve">USE CASE - </w:t>
             </w:r>
+            <w:r>
+              <w:rPr>
+                <w:rFonts w:ascii="Cambria" w:hAnsi="Cambria"/>
+                <w:sz w:val="28"/>
+                <w:szCs w:val="28"/>
+              </w:rPr>
+              <w:t>UC_HP13</w:t>
+            </w:r>
           </w:p>
         </w:tc>
       </w:tr>
@@ -27083,6 +27397,14 @@
                 <w:szCs w:val="28"/>
               </w:rPr>
               <w:t xml:space="preserve">USE CASE - </w:t>
+            </w:r>
+            <w:r>
+              <w:rPr>
+                <w:rFonts w:ascii="Cambria" w:hAnsi="Cambria"/>
+                <w:sz w:val="28"/>
+                <w:szCs w:val="28"/>
+              </w:rPr>
+              <w:t>UC_HP14</w:t>
             </w:r>
           </w:p>
         </w:tc>
@@ -29214,6 +29536,14 @@
               </w:rPr>
               <w:t xml:space="preserve">USE CASE - </w:t>
             </w:r>
+            <w:r>
+              <w:rPr>
+                <w:rFonts w:ascii="Cambria" w:hAnsi="Cambria"/>
+                <w:sz w:val="28"/>
+                <w:szCs w:val="28"/>
+              </w:rPr>
+              <w:t>UC_HP15</w:t>
+            </w:r>
           </w:p>
         </w:tc>
       </w:tr>
@@ -31081,6 +31411,14 @@
                 <w:szCs w:val="28"/>
               </w:rPr>
               <w:t xml:space="preserve">USE CASE - </w:t>
+            </w:r>
+            <w:r>
+              <w:rPr>
+                <w:rFonts w:ascii="Cambria" w:hAnsi="Cambria"/>
+                <w:sz w:val="28"/>
+                <w:szCs w:val="28"/>
+              </w:rPr>
+              <w:t>UC_HP16</w:t>
             </w:r>
           </w:p>
         </w:tc>
@@ -33151,6 +33489,14 @@
                 <w:szCs w:val="28"/>
               </w:rPr>
               <w:t xml:space="preserve">USE CASE - </w:t>
+            </w:r>
+            <w:r>
+              <w:rPr>
+                <w:rFonts w:ascii="Cambria" w:hAnsi="Cambria"/>
+                <w:sz w:val="28"/>
+                <w:szCs w:val="28"/>
+              </w:rPr>
+              <w:t>UC_HP17</w:t>
             </w:r>
           </w:p>
         </w:tc>
@@ -35172,6 +35518,14 @@
               </w:rPr>
               <w:t xml:space="preserve">USE CASE - </w:t>
             </w:r>
+            <w:r>
+              <w:rPr>
+                <w:rFonts w:ascii="Cambria" w:hAnsi="Cambria"/>
+                <w:sz w:val="28"/>
+                <w:szCs w:val="28"/>
+              </w:rPr>
+              <w:t>UC_HP18</w:t>
+            </w:r>
           </w:p>
         </w:tc>
       </w:tr>
@@ -37434,6 +37788,14 @@
               </w:rPr>
               <w:t xml:space="preserve">USE CASE - </w:t>
             </w:r>
+            <w:r>
+              <w:rPr>
+                <w:rFonts w:ascii="Cambria" w:hAnsi="Cambria"/>
+                <w:sz w:val="28"/>
+                <w:szCs w:val="28"/>
+              </w:rPr>
+              <w:t>UC_HP19</w:t>
+            </w:r>
           </w:p>
         </w:tc>
       </w:tr>
@@ -37626,10 +37988,11 @@
             <w:r>
               <w:rPr>
                 <w:rFonts w:ascii="Cambria" w:hAnsi="Cambria"/>
-                <w:sz w:val="28"/>
-                <w:szCs w:val="28"/>
-              </w:rPr>
-              <w:t>LinhTP</w:t>
+                <w:color w:val="000000" w:themeColor="text1"/>
+                <w:sz w:val="28"/>
+                <w:szCs w:val="28"/>
+              </w:rPr>
+              <w:t>LongHH</w:t>
             </w:r>
             <w:proofErr w:type="spellEnd"/>
           </w:p>
@@ -39374,29 +39737,7 @@
           <w:iCs/>
           <w:color w:val="000000"/>
         </w:rPr>
-        <w:t>2.3.3.2.</w:t>
-      </w:r>
-      <w:r>
-        <w:rPr>
-          <w:rFonts w:ascii="Cambria" w:hAnsi="Cambria"/>
-          <w:b/>
-          <w:bCs/>
-          <w:i/>
-          <w:iCs/>
-          <w:color w:val="000000"/>
-        </w:rPr>
-        <w:t>2</w:t>
-      </w:r>
-      <w:r>
-        <w:rPr>
-          <w:rFonts w:ascii="Cambria" w:hAnsi="Cambria"/>
-          <w:b/>
-          <w:bCs/>
-          <w:i/>
-          <w:iCs/>
-          <w:color w:val="000000"/>
-        </w:rPr>
-        <w:t xml:space="preserve"> &lt;Scheduler&gt; </w:t>
+        <w:t xml:space="preserve">2.3.3.2.2 &lt;Scheduler&gt; </w:t>
       </w:r>
       <w:r>
         <w:rPr>
@@ -39405,16 +39746,7 @@
           <w:i/>
           <w:color w:val="000000" w:themeColor="text1"/>
         </w:rPr>
-        <w:t>Update</w:t>
-      </w:r>
-      <w:r>
-        <w:rPr>
-          <w:rFonts w:ascii="Cambria" w:hAnsi="Cambria"/>
-          <w:b/>
-          <w:i/>
-          <w:color w:val="000000" w:themeColor="text1"/>
-        </w:rPr>
-        <w:t xml:space="preserve"> mission schedule</w:t>
+        <w:t>Update mission schedule</w:t>
       </w:r>
     </w:p>
     <w:tbl>
@@ -39454,6 +39786,14 @@
               </w:rPr>
               <w:t xml:space="preserve">USE CASE - </w:t>
             </w:r>
+            <w:r>
+              <w:rPr>
+                <w:rFonts w:ascii="Cambria" w:hAnsi="Cambria"/>
+                <w:sz w:val="28"/>
+                <w:szCs w:val="28"/>
+              </w:rPr>
+              <w:t>UC_HP20</w:t>
+            </w:r>
           </w:p>
         </w:tc>
       </w:tr>
@@ -39548,15 +39888,7 @@
                 <w:sz w:val="28"/>
                 <w:szCs w:val="28"/>
               </w:rPr>
-              <w:t>2</w:t>
-            </w:r>
-            <w:r>
-              <w:rPr>
-                <w:rFonts w:ascii="Cambria" w:hAnsi="Cambria"/>
-                <w:sz w:val="28"/>
-                <w:szCs w:val="28"/>
-              </w:rPr>
-              <w:t>.0</w:t>
+              <w:t>2.0</w:t>
             </w:r>
           </w:p>
         </w:tc>
@@ -39654,10 +39986,11 @@
             <w:r>
               <w:rPr>
                 <w:rFonts w:ascii="Cambria" w:hAnsi="Cambria"/>
-                <w:sz w:val="28"/>
-                <w:szCs w:val="28"/>
-              </w:rPr>
-              <w:t>LinhTP</w:t>
+                <w:color w:val="000000" w:themeColor="text1"/>
+                <w:sz w:val="28"/>
+                <w:szCs w:val="28"/>
+              </w:rPr>
+              <w:t>LongHH</w:t>
             </w:r>
             <w:proofErr w:type="spellEnd"/>
           </w:p>
@@ -41401,51 +41734,7 @@
           <w:iCs/>
           <w:color w:val="000000"/>
         </w:rPr>
-        <w:t>2.3.3</w:t>
-      </w:r>
-      <w:r>
-        <w:rPr>
-          <w:rFonts w:ascii="Cambria" w:hAnsi="Cambria"/>
-          <w:b/>
-          <w:bCs/>
-          <w:i/>
-          <w:iCs/>
-          <w:color w:val="000000"/>
-        </w:rPr>
-        <w:t>.3</w:t>
-      </w:r>
-      <w:r>
-        <w:rPr>
-          <w:rFonts w:ascii="Cambria" w:hAnsi="Cambria"/>
-          <w:b/>
-          <w:bCs/>
-          <w:i/>
-          <w:iCs/>
-          <w:color w:val="000000"/>
-        </w:rPr>
-        <w:t xml:space="preserve"> &lt; Scheduler &gt; Manage </w:t>
-      </w:r>
-      <w:r>
-        <w:rPr>
-          <w:rFonts w:ascii="Cambria" w:hAnsi="Cambria"/>
-          <w:b/>
-          <w:bCs/>
-          <w:i/>
-          <w:iCs/>
-          <w:color w:val="000000"/>
-        </w:rPr>
-        <w:t>meeting</w:t>
-      </w:r>
-      <w:r>
-        <w:rPr>
-          <w:rFonts w:ascii="Cambria" w:hAnsi="Cambria"/>
-          <w:b/>
-          <w:bCs/>
-          <w:i/>
-          <w:iCs/>
-          <w:color w:val="000000"/>
-        </w:rPr>
-        <w:t xml:space="preserve"> schedule</w:t>
+        <w:t>2.3.3.3 &lt; Scheduler &gt; Manage meeting schedule</w:t>
       </w:r>
     </w:p>
     <w:p>
@@ -41470,29 +41759,7 @@
           <w:iCs/>
           <w:color w:val="000000"/>
         </w:rPr>
-        <w:t>2.3.3</w:t>
-      </w:r>
-      <w:r>
-        <w:rPr>
-          <w:rFonts w:ascii="Cambria" w:hAnsi="Cambria"/>
-          <w:b/>
-          <w:bCs/>
-          <w:i/>
-          <w:iCs/>
-          <w:color w:val="000000"/>
-        </w:rPr>
-        <w:t>.3</w:t>
-      </w:r>
-      <w:r>
-        <w:rPr>
-          <w:rFonts w:ascii="Cambria" w:hAnsi="Cambria"/>
-          <w:b/>
-          <w:bCs/>
-          <w:i/>
-          <w:iCs/>
-          <w:color w:val="000000"/>
-        </w:rPr>
-        <w:t xml:space="preserve">.1 &lt;Scheduler&gt; </w:t>
+        <w:t xml:space="preserve">2.3.3.3.1 &lt;Scheduler&gt; </w:t>
       </w:r>
       <w:r>
         <w:rPr>
@@ -41501,25 +41768,7 @@
           <w:i/>
           <w:color w:val="000000" w:themeColor="text1"/>
         </w:rPr>
-        <w:t xml:space="preserve">Create </w:t>
-      </w:r>
-      <w:r>
-        <w:rPr>
-          <w:rFonts w:ascii="Cambria" w:hAnsi="Cambria"/>
-          <w:b/>
-          <w:i/>
-          <w:color w:val="000000" w:themeColor="text1"/>
-        </w:rPr>
-        <w:t>meeting</w:t>
-      </w:r>
-      <w:r>
-        <w:rPr>
-          <w:rFonts w:ascii="Cambria" w:hAnsi="Cambria"/>
-          <w:b/>
-          <w:i/>
-          <w:color w:val="000000" w:themeColor="text1"/>
-        </w:rPr>
-        <w:t xml:space="preserve"> schedule</w:t>
+        <w:t>Create meeting schedule</w:t>
       </w:r>
     </w:p>
     <w:tbl>
@@ -41559,6 +41808,14 @@
               </w:rPr>
               <w:t xml:space="preserve">USE CASE - </w:t>
             </w:r>
+            <w:r>
+              <w:rPr>
+                <w:rFonts w:ascii="Cambria" w:hAnsi="Cambria"/>
+                <w:sz w:val="28"/>
+                <w:szCs w:val="28"/>
+              </w:rPr>
+              <w:t>UC_HP21</w:t>
+            </w:r>
           </w:p>
         </w:tc>
       </w:tr>
@@ -41653,15 +41910,7 @@
                 <w:sz w:val="28"/>
                 <w:szCs w:val="28"/>
               </w:rPr>
-              <w:t>2</w:t>
-            </w:r>
-            <w:r>
-              <w:rPr>
-                <w:rFonts w:ascii="Cambria" w:hAnsi="Cambria"/>
-                <w:sz w:val="28"/>
-                <w:szCs w:val="28"/>
-              </w:rPr>
-              <w:t>.0</w:t>
+              <w:t>2.0</w:t>
             </w:r>
           </w:p>
         </w:tc>
@@ -41759,10 +42008,11 @@
             <w:r>
               <w:rPr>
                 <w:rFonts w:ascii="Cambria" w:hAnsi="Cambria"/>
-                <w:sz w:val="28"/>
-                <w:szCs w:val="28"/>
-              </w:rPr>
-              <w:t>LinhTP</w:t>
+                <w:color w:val="000000" w:themeColor="text1"/>
+                <w:sz w:val="28"/>
+                <w:szCs w:val="28"/>
+              </w:rPr>
+              <w:t>LongHH</w:t>
             </w:r>
             <w:proofErr w:type="spellEnd"/>
           </w:p>
@@ -43532,29 +43782,7 @@
           <w:iCs/>
           <w:color w:val="000000"/>
         </w:rPr>
-        <w:t>2.3.3</w:t>
-      </w:r>
-      <w:r>
-        <w:rPr>
-          <w:rFonts w:ascii="Cambria" w:hAnsi="Cambria"/>
-          <w:b/>
-          <w:bCs/>
-          <w:i/>
-          <w:iCs/>
-          <w:color w:val="000000"/>
-        </w:rPr>
-        <w:t>.3.2</w:t>
-      </w:r>
-      <w:r>
-        <w:rPr>
-          <w:rFonts w:ascii="Cambria" w:hAnsi="Cambria"/>
-          <w:b/>
-          <w:bCs/>
-          <w:i/>
-          <w:iCs/>
-          <w:color w:val="000000"/>
-        </w:rPr>
-        <w:t xml:space="preserve"> &lt;Scheduler&gt; </w:t>
+        <w:t xml:space="preserve">2.3.3.3.2 &lt;Scheduler&gt; </w:t>
       </w:r>
       <w:r>
         <w:rPr>
@@ -43563,34 +43791,7 @@
           <w:i/>
           <w:color w:val="000000" w:themeColor="text1"/>
         </w:rPr>
-        <w:t>Update</w:t>
-      </w:r>
-      <w:r>
-        <w:rPr>
-          <w:rFonts w:ascii="Cambria" w:hAnsi="Cambria"/>
-          <w:b/>
-          <w:i/>
-          <w:color w:val="000000" w:themeColor="text1"/>
-        </w:rPr>
-        <w:t xml:space="preserve"> </w:t>
-      </w:r>
-      <w:r>
-        <w:rPr>
-          <w:rFonts w:ascii="Cambria" w:hAnsi="Cambria"/>
-          <w:b/>
-          <w:i/>
-          <w:color w:val="000000" w:themeColor="text1"/>
-        </w:rPr>
-        <w:t>meeting</w:t>
-      </w:r>
-      <w:r>
-        <w:rPr>
-          <w:rFonts w:ascii="Cambria" w:hAnsi="Cambria"/>
-          <w:b/>
-          <w:i/>
-          <w:color w:val="000000" w:themeColor="text1"/>
-        </w:rPr>
-        <w:t xml:space="preserve"> schedule</w:t>
+        <w:t>Update meeting schedule</w:t>
       </w:r>
     </w:p>
     <w:tbl>
@@ -43630,6 +43831,14 @@
               </w:rPr>
               <w:t xml:space="preserve">USE CASE - </w:t>
             </w:r>
+            <w:r>
+              <w:rPr>
+                <w:rFonts w:ascii="Cambria" w:hAnsi="Cambria"/>
+                <w:sz w:val="28"/>
+                <w:szCs w:val="28"/>
+              </w:rPr>
+              <w:t>UC_HP22</w:t>
+            </w:r>
           </w:p>
         </w:tc>
       </w:tr>
@@ -43724,15 +43933,7 @@
                 <w:sz w:val="28"/>
                 <w:szCs w:val="28"/>
               </w:rPr>
-              <w:t>2</w:t>
-            </w:r>
-            <w:r>
-              <w:rPr>
-                <w:rFonts w:ascii="Cambria" w:hAnsi="Cambria"/>
-                <w:sz w:val="28"/>
-                <w:szCs w:val="28"/>
-              </w:rPr>
-              <w:t>.0</w:t>
+              <w:t>2.0</w:t>
             </w:r>
           </w:p>
         </w:tc>
@@ -43830,10 +44031,11 @@
             <w:r>
               <w:rPr>
                 <w:rFonts w:ascii="Cambria" w:hAnsi="Cambria"/>
-                <w:sz w:val="28"/>
-                <w:szCs w:val="28"/>
-              </w:rPr>
-              <w:t>LinhTP</w:t>
+                <w:color w:val="000000" w:themeColor="text1"/>
+                <w:sz w:val="28"/>
+                <w:szCs w:val="28"/>
+              </w:rPr>
+              <w:t>LongHH</w:t>
             </w:r>
             <w:proofErr w:type="spellEnd"/>
           </w:p>
@@ -45592,51 +45794,7 @@
           <w:iCs/>
           <w:color w:val="000000"/>
         </w:rPr>
-        <w:t>2.3.</w:t>
-      </w:r>
-      <w:r>
-        <w:rPr>
-          <w:rFonts w:ascii="Cambria" w:hAnsi="Cambria"/>
-          <w:b/>
-          <w:bCs/>
-          <w:i/>
-          <w:iCs/>
-          <w:color w:val="000000"/>
-        </w:rPr>
-        <w:t>4</w:t>
-      </w:r>
-      <w:r>
-        <w:rPr>
-          <w:rFonts w:ascii="Cambria" w:hAnsi="Cambria"/>
-          <w:b/>
-          <w:bCs/>
-          <w:i/>
-          <w:iCs/>
-          <w:color w:val="000000"/>
-        </w:rPr>
-        <w:t xml:space="preserve"> &lt;</w:t>
-      </w:r>
-      <w:r>
-        <w:rPr>
-          <w:rFonts w:ascii="Cambria" w:hAnsi="Cambria"/>
-          <w:b/>
-          <w:bCs/>
-          <w:i/>
-          <w:iCs/>
-          <w:color w:val="000000"/>
-        </w:rPr>
-        <w:t>User</w:t>
-      </w:r>
-      <w:r>
-        <w:rPr>
-          <w:rFonts w:ascii="Cambria" w:hAnsi="Cambria"/>
-          <w:b/>
-          <w:bCs/>
-          <w:i/>
-          <w:iCs/>
-          <w:color w:val="000000"/>
-        </w:rPr>
-        <w:t>&gt;Overview Use Case</w:t>
+        <w:t>2.3.4 &lt;User&gt;Overview Use Case</w:t>
       </w:r>
     </w:p>
     <w:tbl>
@@ -45766,62 +45924,7 @@
           <w:iCs/>
           <w:color w:val="000000"/>
         </w:rPr>
-        <w:t>2.3.4</w:t>
-      </w:r>
-      <w:r>
-        <w:rPr>
-          <w:rFonts w:ascii="Cambria" w:hAnsi="Cambria"/>
-          <w:b/>
-          <w:bCs/>
-          <w:i/>
-          <w:iCs/>
-          <w:color w:val="000000"/>
-        </w:rPr>
-        <w:t xml:space="preserve">.1 &lt; </w:t>
-      </w:r>
-      <w:r>
-        <w:rPr>
-          <w:rFonts w:ascii="Cambria" w:hAnsi="Cambria"/>
-          <w:b/>
-          <w:bCs/>
-          <w:i/>
-          <w:iCs/>
-          <w:color w:val="000000"/>
-        </w:rPr>
-        <w:t>User</w:t>
-      </w:r>
-      <w:r>
-        <w:rPr>
-          <w:rFonts w:ascii="Cambria" w:hAnsi="Cambria"/>
-          <w:b/>
-          <w:bCs/>
-          <w:i/>
-          <w:iCs/>
-          <w:color w:val="000000"/>
-        </w:rPr>
-        <w:t xml:space="preserve"> &gt; </w:t>
-      </w:r>
-      <w:r>
-        <w:rPr>
-          <w:rFonts w:ascii="Cambria" w:hAnsi="Cambria"/>
-          <w:b/>
-          <w:bCs/>
-          <w:i/>
-          <w:iCs/>
-          <w:color w:val="000000"/>
-        </w:rPr>
-        <w:t xml:space="preserve">View </w:t>
-      </w:r>
-      <w:r>
-        <w:rPr>
-          <w:rFonts w:ascii="Cambria" w:hAnsi="Cambria"/>
-          <w:b/>
-          <w:bCs/>
-          <w:i/>
-          <w:iCs/>
-          <w:color w:val="000000"/>
-        </w:rPr>
-        <w:t>schedule</w:t>
+        <w:t>2.3.4.1 &lt; User &gt; View schedule</w:t>
       </w:r>
     </w:p>
     <w:p>
@@ -45846,40 +45949,7 @@
           <w:iCs/>
           <w:color w:val="000000"/>
         </w:rPr>
-        <w:t>2.3.4</w:t>
-      </w:r>
-      <w:r>
-        <w:rPr>
-          <w:rFonts w:ascii="Cambria" w:hAnsi="Cambria"/>
-          <w:b/>
-          <w:bCs/>
-          <w:i/>
-          <w:iCs/>
-          <w:color w:val="000000"/>
-        </w:rPr>
-        <w:t xml:space="preserve">.1.1 &lt; </w:t>
-      </w:r>
-      <w:r>
-        <w:rPr>
-          <w:rFonts w:ascii="Cambria" w:hAnsi="Cambria"/>
-          <w:b/>
-          <w:bCs/>
-          <w:i/>
-          <w:iCs/>
-          <w:color w:val="000000"/>
-        </w:rPr>
-        <w:t>User</w:t>
-      </w:r>
-      <w:r>
-        <w:rPr>
-          <w:rFonts w:ascii="Cambria" w:hAnsi="Cambria"/>
-          <w:b/>
-          <w:bCs/>
-          <w:i/>
-          <w:iCs/>
-          <w:color w:val="000000"/>
-        </w:rPr>
-        <w:t xml:space="preserve">&gt; </w:t>
+        <w:t xml:space="preserve">2.3.4.1.1 &lt; User&gt; </w:t>
       </w:r>
       <w:r>
         <w:rPr>
@@ -45888,16 +45958,7 @@
           <w:i/>
           <w:color w:val="000000" w:themeColor="text1"/>
         </w:rPr>
-        <w:t>View</w:t>
-      </w:r>
-      <w:r>
-        <w:rPr>
-          <w:rFonts w:ascii="Cambria" w:hAnsi="Cambria"/>
-          <w:b/>
-          <w:i/>
-          <w:color w:val="000000" w:themeColor="text1"/>
-        </w:rPr>
-        <w:t xml:space="preserve"> shift schedule</w:t>
+        <w:t>View shift schedule</w:t>
       </w:r>
     </w:p>
     <w:tbl>
@@ -45937,6 +45998,14 @@
               </w:rPr>
               <w:t xml:space="preserve">USE CASE - </w:t>
             </w:r>
+            <w:r>
+              <w:rPr>
+                <w:rFonts w:ascii="Cambria" w:hAnsi="Cambria"/>
+                <w:sz w:val="28"/>
+                <w:szCs w:val="28"/>
+              </w:rPr>
+              <w:t>UC_HP23</w:t>
+            </w:r>
           </w:p>
         </w:tc>
       </w:tr>
@@ -46663,7 +46732,7 @@
                 <w:sz w:val="28"/>
                 <w:szCs w:val="28"/>
               </w:rPr>
-              <w:t xml:space="preserve">System show all </w:t>
+              <w:t xml:space="preserve">System show </w:t>
             </w:r>
             <w:r>
               <w:rPr>
@@ -46904,164 +46973,25 @@
                       <w:sz w:val="28"/>
                       <w:szCs w:val="28"/>
                     </w:rPr>
-                    <w:t xml:space="preserve">System move to interface, where show all </w:t>
-                  </w:r>
-                  <w:proofErr w:type="gramStart"/>
-                  <w:r>
-                    <w:rPr>
-                      <w:rFonts w:ascii="Cambria" w:hAnsi="Cambria"/>
-                      <w:sz w:val="28"/>
-                      <w:szCs w:val="28"/>
-                    </w:rPr>
-                    <w:t xml:space="preserve">shift </w:t>
-                  </w:r>
-                  <w:r>
-                    <w:rPr>
-                      <w:rFonts w:ascii="Cambria" w:hAnsi="Cambria"/>
-                      <w:sz w:val="28"/>
-                      <w:szCs w:val="28"/>
-                    </w:rPr>
-                    <w:t xml:space="preserve"> in</w:t>
-                  </w:r>
-                  <w:proofErr w:type="gramEnd"/>
-                  <w:r>
-                    <w:rPr>
-                      <w:rFonts w:ascii="Cambria" w:hAnsi="Cambria"/>
-                      <w:sz w:val="28"/>
-                      <w:szCs w:val="28"/>
-                    </w:rPr>
-                    <w:t xml:space="preserve"> list.</w:t>
-                  </w:r>
-                </w:p>
-                <w:p>
-                  <w:pPr>
-                    <w:rPr>
-                      <w:rFonts w:ascii="Cambria" w:hAnsi="Cambria"/>
-                      <w:sz w:val="28"/>
-                      <w:szCs w:val="28"/>
-                    </w:rPr>
-                  </w:pPr>
-                  <w:r>
-                    <w:rPr>
-                      <w:rFonts w:ascii="Cambria" w:hAnsi="Cambria"/>
-                      <w:sz w:val="28"/>
-                      <w:szCs w:val="28"/>
-                    </w:rPr>
-                    <w:t xml:space="preserve">On each row there are: </w:t>
-                  </w:r>
-                </w:p>
-                <w:p>
-                  <w:pPr>
-                    <w:rPr>
-                      <w:rFonts w:ascii="Cambria" w:hAnsi="Cambria"/>
-                      <w:sz w:val="28"/>
-                      <w:szCs w:val="28"/>
-                    </w:rPr>
-                  </w:pPr>
-                  <w:r>
-                    <w:rPr>
-                      <w:rFonts w:ascii="Cambria" w:hAnsi="Cambria"/>
-                      <w:sz w:val="28"/>
-                      <w:szCs w:val="28"/>
-                    </w:rPr>
-                    <w:t>- Name</w:t>
-                  </w:r>
-                </w:p>
-                <w:p>
-                  <w:pPr>
-                    <w:rPr>
-                      <w:rFonts w:ascii="Cambria" w:hAnsi="Cambria"/>
-                      <w:sz w:val="28"/>
-                      <w:szCs w:val="28"/>
-                    </w:rPr>
-                  </w:pPr>
-                  <w:r>
-                    <w:rPr>
-                      <w:rFonts w:ascii="Cambria" w:hAnsi="Cambria"/>
-                      <w:sz w:val="28"/>
-                      <w:szCs w:val="28"/>
-                    </w:rPr>
-                    <w:t>- Code.</w:t>
-                  </w:r>
-                  <w:bookmarkStart w:id="16" w:name="_GoBack"/>
-                  <w:bookmarkEnd w:id="16"/>
-                </w:p>
-                <w:p>
-                  <w:pPr>
-                    <w:rPr>
-                      <w:rFonts w:ascii="Cambria" w:hAnsi="Cambria"/>
-                      <w:sz w:val="28"/>
-                      <w:szCs w:val="28"/>
-                    </w:rPr>
-                  </w:pPr>
-                  <w:r>
-                    <w:rPr>
-                      <w:rFonts w:ascii="Cambria" w:hAnsi="Cambria"/>
-                      <w:sz w:val="28"/>
-                      <w:szCs w:val="28"/>
-                    </w:rPr>
-                    <w:t>- Quantity</w:t>
-                  </w:r>
-                </w:p>
-                <w:p>
-                  <w:pPr>
-                    <w:rPr>
-                      <w:rFonts w:ascii="Cambria" w:hAnsi="Cambria"/>
-                      <w:sz w:val="28"/>
-                      <w:szCs w:val="28"/>
-                    </w:rPr>
-                  </w:pPr>
-                  <w:r>
-                    <w:rPr>
-                      <w:rFonts w:ascii="Cambria" w:hAnsi="Cambria"/>
-                      <w:sz w:val="28"/>
-                      <w:szCs w:val="28"/>
-                    </w:rPr>
-                    <w:t>- Status</w:t>
-                  </w:r>
-                </w:p>
-                <w:p>
-                  <w:pPr>
-                    <w:rPr>
-                      <w:rFonts w:ascii="Cambria" w:hAnsi="Cambria"/>
-                      <w:sz w:val="28"/>
-                      <w:szCs w:val="28"/>
-                    </w:rPr>
-                  </w:pPr>
-                  <w:r>
-                    <w:rPr>
-                      <w:rFonts w:ascii="Cambria" w:hAnsi="Cambria"/>
-                      <w:sz w:val="28"/>
-                      <w:szCs w:val="28"/>
-                    </w:rPr>
-                    <w:t>-View icon.</w:t>
-                  </w:r>
-                </w:p>
-                <w:p>
-                  <w:pPr>
-                    <w:rPr>
-                      <w:rFonts w:ascii="Cambria" w:hAnsi="Cambria"/>
-                      <w:sz w:val="28"/>
-                      <w:szCs w:val="28"/>
-                    </w:rPr>
-                  </w:pPr>
-                  <w:r>
-                    <w:rPr>
-                      <w:rFonts w:ascii="Cambria" w:hAnsi="Cambria"/>
-                      <w:sz w:val="28"/>
-                      <w:szCs w:val="28"/>
-                    </w:rPr>
-                    <w:t>[</w:t>
-                  </w:r>
-                  <w:r>
-                    <w:rPr>
-                      <w:rFonts w:ascii="Cambria" w:hAnsi="Cambria"/>
-                      <w:b/>
-                      <w:sz w:val="28"/>
-                      <w:szCs w:val="28"/>
-                    </w:rPr>
-                    <w:t>Alternative 1]</w:t>
-                  </w:r>
+                    <w:t xml:space="preserve">System move to interface, </w:t>
+                  </w:r>
+                  <w:r>
+                    <w:rPr>
+                      <w:rFonts w:ascii="Cambria" w:hAnsi="Cambria"/>
+                      <w:sz w:val="28"/>
+                      <w:szCs w:val="28"/>
+                    </w:rPr>
+                    <w:t xml:space="preserve">where shift schedule is showed </w:t>
+                  </w:r>
+                </w:p>
+                <w:p>
+                  <w:pPr>
+                    <w:rPr>
+                      <w:rFonts w:ascii="Cambria" w:hAnsi="Cambria"/>
+                      <w:sz w:val="28"/>
+                      <w:szCs w:val="28"/>
+                    </w:rPr>
+                  </w:pPr>
                 </w:p>
               </w:tc>
             </w:tr>
@@ -47106,7 +47036,24 @@
                       <w:sz w:val="28"/>
                       <w:szCs w:val="28"/>
                     </w:rPr>
-                    <w:t>Admin click [View] icon on selected user row</w:t>
+                    <w:t>User choice department on dropdown list.</w:t>
+                  </w:r>
+                </w:p>
+                <w:p>
+                  <w:pPr>
+                    <w:rPr>
+                      <w:rFonts w:ascii="Cambria" w:hAnsi="Cambria"/>
+                      <w:sz w:val="28"/>
+                      <w:szCs w:val="28"/>
+                    </w:rPr>
+                  </w:pPr>
+                  <w:r>
+                    <w:rPr>
+                      <w:rFonts w:ascii="Cambria" w:hAnsi="Cambria"/>
+                      <w:sz w:val="28"/>
+                      <w:szCs w:val="28"/>
+                    </w:rPr>
+                    <w:t>User choice week on dropdown list.</w:t>
                   </w:r>
                 </w:p>
               </w:tc>
@@ -47128,103 +47075,60 @@
                       <w:sz w:val="28"/>
                       <w:szCs w:val="28"/>
                     </w:rPr>
-                    <w:t>System show user detail page.</w:t>
-                  </w:r>
-                </w:p>
-                <w:p>
-                  <w:pPr>
-                    <w:rPr>
-                      <w:rFonts w:ascii="Cambria" w:hAnsi="Cambria"/>
-                      <w:sz w:val="28"/>
-                      <w:szCs w:val="28"/>
-                    </w:rPr>
-                  </w:pPr>
-                  <w:r>
-                    <w:rPr>
-                      <w:rFonts w:ascii="Cambria" w:hAnsi="Cambria"/>
-                      <w:sz w:val="28"/>
-                      <w:szCs w:val="28"/>
-                    </w:rPr>
-                    <w:t>On Department information page:</w:t>
-                  </w:r>
-                </w:p>
-                <w:p>
-                  <w:pPr>
-                    <w:pStyle w:val="ListParagraph"/>
-                    <w:numPr>
-                      <w:ilvl w:val="0"/>
-                      <w:numId w:val="9"/>
-                    </w:numPr>
-                    <w:spacing w:before="120"/>
-                    <w:rPr>
-                      <w:rFonts w:ascii="Cambria" w:hAnsi="Cambria" w:cs="Times New Roman"/>
-                      <w:sz w:val="28"/>
-                      <w:szCs w:val="28"/>
-                    </w:rPr>
-                  </w:pPr>
-                  <w:r>
-                    <w:rPr>
-                      <w:rFonts w:ascii="Cambria" w:hAnsi="Cambria" w:cs="Times New Roman"/>
-                      <w:sz w:val="28"/>
-                      <w:szCs w:val="28"/>
-                    </w:rPr>
-                    <w:t>Department name:</w:t>
-                  </w:r>
-                </w:p>
-                <w:p>
-                  <w:pPr>
-                    <w:pStyle w:val="ListParagraph"/>
-                    <w:numPr>
-                      <w:ilvl w:val="0"/>
-                      <w:numId w:val="9"/>
-                    </w:numPr>
-                    <w:spacing w:before="120"/>
-                    <w:rPr>
-                      <w:rFonts w:ascii="Cambria" w:hAnsi="Cambria" w:cs="Times New Roman"/>
-                      <w:sz w:val="28"/>
-                      <w:szCs w:val="28"/>
-                    </w:rPr>
-                  </w:pPr>
-                  <w:r>
-                    <w:rPr>
-                      <w:rFonts w:ascii="Cambria" w:hAnsi="Cambria" w:cs="Times New Roman"/>
-                      <w:sz w:val="28"/>
-                      <w:szCs w:val="28"/>
-                    </w:rPr>
-                    <w:t>Department code:</w:t>
-                  </w:r>
-                </w:p>
-                <w:p>
-                  <w:pPr>
-                    <w:pStyle w:val="ListParagraph"/>
-                    <w:numPr>
-                      <w:ilvl w:val="0"/>
-                      <w:numId w:val="9"/>
-                    </w:numPr>
-                    <w:spacing w:before="120"/>
-                    <w:rPr>
-                      <w:rFonts w:ascii="Cambria" w:hAnsi="Cambria" w:cs="Times New Roman"/>
-                      <w:sz w:val="28"/>
-                      <w:szCs w:val="28"/>
-                    </w:rPr>
-                  </w:pPr>
-                  <w:r>
-                    <w:rPr>
-                      <w:rFonts w:ascii="Cambria" w:hAnsi="Cambria" w:cs="Times New Roman"/>
-                      <w:sz w:val="28"/>
-                      <w:szCs w:val="28"/>
-                    </w:rPr>
-                    <w:t>Description</w:t>
-                  </w:r>
-                </w:p>
-                <w:p>
-                  <w:pPr>
-                    <w:rPr>
-                      <w:rFonts w:ascii="Cambria" w:hAnsi="Cambria"/>
-                      <w:sz w:val="28"/>
-                      <w:szCs w:val="28"/>
-                    </w:rPr>
-                  </w:pPr>
+                    <w:t xml:space="preserve">System show </w:t>
+                  </w:r>
+                  <w:r>
+                    <w:rPr>
+                      <w:rFonts w:ascii="Cambria" w:hAnsi="Cambria"/>
+                      <w:sz w:val="28"/>
+                      <w:szCs w:val="28"/>
+                    </w:rPr>
+                    <w:t xml:space="preserve">shift schedule detail of one week </w:t>
+                  </w:r>
+                  <w:proofErr w:type="gramStart"/>
+                  <w:r>
+                    <w:rPr>
+                      <w:rFonts w:ascii="Cambria" w:hAnsi="Cambria"/>
+                      <w:sz w:val="28"/>
+                      <w:szCs w:val="28"/>
+                    </w:rPr>
+                    <w:t>being filtered</w:t>
+                  </w:r>
+                  <w:proofErr w:type="gramEnd"/>
+                  <w:r>
+                    <w:rPr>
+                      <w:rFonts w:ascii="Cambria" w:hAnsi="Cambria"/>
+                      <w:sz w:val="28"/>
+                      <w:szCs w:val="28"/>
+                    </w:rPr>
+                    <w:t xml:space="preserve"> by department. </w:t>
+                  </w:r>
+                </w:p>
+                <w:p>
+                  <w:pPr>
+                    <w:rPr>
+                      <w:rFonts w:ascii="Cambria" w:hAnsi="Cambria"/>
+                      <w:sz w:val="28"/>
+                      <w:szCs w:val="28"/>
+                    </w:rPr>
+                  </w:pPr>
+                  <w:r>
+                    <w:rPr>
+                      <w:rFonts w:ascii="Cambria" w:hAnsi="Cambria"/>
+                      <w:sz w:val="28"/>
+                      <w:szCs w:val="28"/>
+                    </w:rPr>
+                    <w:t>[</w:t>
+                  </w:r>
+                  <w:r>
+                    <w:rPr>
+                      <w:rFonts w:ascii="Cambria" w:hAnsi="Cambria"/>
+                      <w:b/>
+                      <w:sz w:val="28"/>
+                      <w:szCs w:val="28"/>
+                    </w:rPr>
+                    <w:t>Alternative 1]</w:t>
+                  </w:r>
                 </w:p>
               </w:tc>
             </w:tr>
@@ -47381,7 +47285,23 @@
                       <w:sz w:val="28"/>
                       <w:szCs w:val="28"/>
                     </w:rPr>
-                    <w:t>There is no Department in the data</w:t>
+                    <w:t xml:space="preserve">There is no </w:t>
+                  </w:r>
+                  <w:r>
+                    <w:rPr>
+                      <w:rFonts w:ascii="Cambria" w:hAnsi="Cambria"/>
+                      <w:sz w:val="28"/>
+                      <w:szCs w:val="28"/>
+                    </w:rPr>
+                    <w:t>shift schedule</w:t>
+                  </w:r>
+                  <w:r>
+                    <w:rPr>
+                      <w:rFonts w:ascii="Cambria" w:hAnsi="Cambria"/>
+                      <w:sz w:val="28"/>
+                      <w:szCs w:val="28"/>
+                    </w:rPr>
+                    <w:t xml:space="preserve"> in the data</w:t>
                   </w:r>
                 </w:p>
               </w:tc>
@@ -47403,7 +47323,23 @@
                       <w:sz w:val="28"/>
                       <w:szCs w:val="28"/>
                     </w:rPr>
-                    <w:t>Show label massager “There is no Department in the data”.</w:t>
+                    <w:t>Show label massager “</w:t>
+                  </w:r>
+                  <w:r>
+                    <w:rPr>
+                      <w:rFonts w:ascii="Cambria" w:hAnsi="Cambria"/>
+                      <w:sz w:val="28"/>
+                      <w:szCs w:val="28"/>
+                    </w:rPr>
+                    <w:t>This schedule is empty please select other schedule</w:t>
+                  </w:r>
+                  <w:r>
+                    <w:rPr>
+                      <w:rFonts w:ascii="Cambria" w:hAnsi="Cambria"/>
+                      <w:sz w:val="28"/>
+                      <w:szCs w:val="28"/>
+                    </w:rPr>
+                    <w:t>”.</w:t>
                   </w:r>
                 </w:p>
               </w:tc>
@@ -47666,24 +47602,39 @@
                 <w:sz w:val="28"/>
                 <w:szCs w:val="28"/>
               </w:rPr>
-              <w:t>The Department must show correctly</w:t>
-            </w:r>
-          </w:p>
-          <w:p>
-            <w:pPr>
-              <w:rPr>
-                <w:rFonts w:ascii="Cambria" w:hAnsi="Cambria"/>
-                <w:sz w:val="28"/>
-                <w:szCs w:val="28"/>
-              </w:rPr>
-            </w:pPr>
-            <w:r>
-              <w:rPr>
-                <w:rFonts w:ascii="Cambria" w:hAnsi="Cambria"/>
-                <w:sz w:val="28"/>
-                <w:szCs w:val="28"/>
-              </w:rPr>
-              <w:lastRenderedPageBreak/>
+              <w:t xml:space="preserve">The </w:t>
+            </w:r>
+            <w:r>
+              <w:rPr>
+                <w:rFonts w:ascii="Cambria" w:hAnsi="Cambria"/>
+                <w:sz w:val="28"/>
+                <w:szCs w:val="28"/>
+              </w:rPr>
+              <w:t>shift schedule</w:t>
+            </w:r>
+            <w:r>
+              <w:rPr>
+                <w:rFonts w:ascii="Cambria" w:hAnsi="Cambria"/>
+                <w:sz w:val="28"/>
+                <w:szCs w:val="28"/>
+              </w:rPr>
+              <w:t xml:space="preserve"> must show correctly</w:t>
+            </w:r>
+          </w:p>
+          <w:p>
+            <w:pPr>
+              <w:rPr>
+                <w:rFonts w:ascii="Cambria" w:hAnsi="Cambria"/>
+                <w:sz w:val="28"/>
+                <w:szCs w:val="28"/>
+              </w:rPr>
+            </w:pPr>
+            <w:r>
+              <w:rPr>
+                <w:rFonts w:ascii="Cambria" w:hAnsi="Cambria"/>
+                <w:sz w:val="28"/>
+                <w:szCs w:val="28"/>
+              </w:rPr>
               <w:t>-The page must have good design</w:t>
             </w:r>
           </w:p>
@@ -47700,6 +47651,4905 @@
         </w:tc>
       </w:tr>
     </w:tbl>
+    <w:p>
+      <w:pPr>
+        <w:rPr>
+          <w:rFonts w:ascii="Cambria" w:hAnsi="Cambria"/>
+          <w:sz w:val="24"/>
+          <w:szCs w:val="24"/>
+        </w:rPr>
+      </w:pPr>
+    </w:p>
+    <w:p>
+      <w:pPr>
+        <w:rPr>
+          <w:rFonts w:ascii="Cambria" w:hAnsi="Cambria"/>
+          <w:b/>
+          <w:bCs/>
+          <w:i/>
+          <w:iCs/>
+          <w:color w:val="000000"/>
+          <w:sz w:val="24"/>
+          <w:szCs w:val="24"/>
+        </w:rPr>
+      </w:pPr>
+      <w:r>
+        <w:rPr>
+          <w:rFonts w:ascii="Cambria" w:hAnsi="Cambria"/>
+          <w:b/>
+          <w:bCs/>
+          <w:i/>
+          <w:iCs/>
+          <w:color w:val="000000"/>
+        </w:rPr>
+        <w:t xml:space="preserve">2.3.4.1.2 &lt; User&gt; </w:t>
+      </w:r>
+      <w:r>
+        <w:rPr>
+          <w:rFonts w:ascii="Cambria" w:hAnsi="Cambria"/>
+          <w:b/>
+          <w:i/>
+          <w:color w:val="000000" w:themeColor="text1"/>
+        </w:rPr>
+        <w:t>View meeting schedule</w:t>
+      </w:r>
+    </w:p>
+    <w:tbl>
+      <w:tblPr>
+        <w:tblStyle w:val="TableGrid"/>
+        <w:tblW w:w="0" w:type="auto"/>
+        <w:tblLook w:val="04A0" w:firstRow="1" w:lastRow="0" w:firstColumn="1" w:lastColumn="0" w:noHBand="0" w:noVBand="1"/>
+      </w:tblPr>
+      <w:tblGrid>
+        <w:gridCol w:w="2251"/>
+        <w:gridCol w:w="2251"/>
+        <w:gridCol w:w="2251"/>
+        <w:gridCol w:w="2251"/>
+      </w:tblGrid>
+      <w:tr>
+        <w:tc>
+          <w:tcPr>
+            <w:tcW w:w="9004" w:type="dxa"/>
+            <w:gridSpan w:val="4"/>
+            <w:shd w:val="clear" w:color="auto" w:fill="D9D9D9" w:themeFill="background1" w:themeFillShade="D9"/>
+          </w:tcPr>
+          <w:p>
+            <w:pPr>
+              <w:rPr>
+                <w:rFonts w:ascii="Cambria" w:hAnsi="Cambria"/>
+                <w:b/>
+                <w:sz w:val="28"/>
+                <w:szCs w:val="28"/>
+              </w:rPr>
+            </w:pPr>
+            <w:r>
+              <w:rPr>
+                <w:rFonts w:ascii="Cambria" w:hAnsi="Cambria"/>
+                <w:b/>
+                <w:sz w:val="28"/>
+                <w:szCs w:val="28"/>
+              </w:rPr>
+              <w:t xml:space="preserve">USE CASE - </w:t>
+            </w:r>
+            <w:r>
+              <w:rPr>
+                <w:rFonts w:ascii="Cambria" w:hAnsi="Cambria"/>
+                <w:sz w:val="28"/>
+                <w:szCs w:val="28"/>
+              </w:rPr>
+              <w:t>UC_HP24</w:t>
+            </w:r>
+          </w:p>
+        </w:tc>
+      </w:tr>
+      <w:tr>
+        <w:tc>
+          <w:tcPr>
+            <w:tcW w:w="2251" w:type="dxa"/>
+            <w:shd w:val="clear" w:color="auto" w:fill="D9D9D9" w:themeFill="background1" w:themeFillShade="D9"/>
+          </w:tcPr>
+          <w:p>
+            <w:pPr>
+              <w:rPr>
+                <w:rFonts w:ascii="Cambria" w:hAnsi="Cambria"/>
+                <w:b/>
+                <w:sz w:val="28"/>
+                <w:szCs w:val="28"/>
+              </w:rPr>
+            </w:pPr>
+            <w:r>
+              <w:rPr>
+                <w:rFonts w:ascii="Cambria" w:hAnsi="Cambria"/>
+                <w:b/>
+                <w:sz w:val="28"/>
+                <w:szCs w:val="28"/>
+              </w:rPr>
+              <w:lastRenderedPageBreak/>
+              <w:t>Use Case No.</w:t>
+            </w:r>
+          </w:p>
+        </w:tc>
+        <w:tc>
+          <w:tcPr>
+            <w:tcW w:w="2251" w:type="dxa"/>
+          </w:tcPr>
+          <w:p>
+            <w:pPr>
+              <w:rPr>
+                <w:rFonts w:ascii="Cambria" w:hAnsi="Cambria"/>
+                <w:sz w:val="28"/>
+                <w:szCs w:val="28"/>
+              </w:rPr>
+            </w:pPr>
+            <w:r>
+              <w:rPr>
+                <w:rFonts w:ascii="Cambria" w:hAnsi="Cambria"/>
+                <w:sz w:val="28"/>
+                <w:szCs w:val="28"/>
+              </w:rPr>
+              <w:t>UC_HP24</w:t>
+            </w:r>
+          </w:p>
+        </w:tc>
+        <w:tc>
+          <w:tcPr>
+            <w:tcW w:w="2251" w:type="dxa"/>
+            <w:shd w:val="clear" w:color="auto" w:fill="D9D9D9" w:themeFill="background1" w:themeFillShade="D9"/>
+          </w:tcPr>
+          <w:p>
+            <w:pPr>
+              <w:rPr>
+                <w:rFonts w:ascii="Cambria" w:hAnsi="Cambria"/>
+                <w:b/>
+                <w:sz w:val="28"/>
+                <w:szCs w:val="28"/>
+              </w:rPr>
+            </w:pPr>
+            <w:r>
+              <w:rPr>
+                <w:rFonts w:ascii="Cambria" w:hAnsi="Cambria"/>
+                <w:b/>
+                <w:sz w:val="28"/>
+                <w:szCs w:val="28"/>
+              </w:rPr>
+              <w:t>Use Case Version</w:t>
+            </w:r>
+          </w:p>
+        </w:tc>
+        <w:tc>
+          <w:tcPr>
+            <w:tcW w:w="2251" w:type="dxa"/>
+          </w:tcPr>
+          <w:p>
+            <w:pPr>
+              <w:rPr>
+                <w:rFonts w:ascii="Cambria" w:hAnsi="Cambria"/>
+                <w:sz w:val="28"/>
+                <w:szCs w:val="28"/>
+              </w:rPr>
+            </w:pPr>
+            <w:r>
+              <w:rPr>
+                <w:rFonts w:ascii="Cambria" w:hAnsi="Cambria"/>
+                <w:sz w:val="28"/>
+                <w:szCs w:val="28"/>
+              </w:rPr>
+              <w:t>2.0</w:t>
+            </w:r>
+          </w:p>
+        </w:tc>
+      </w:tr>
+      <w:tr>
+        <w:tc>
+          <w:tcPr>
+            <w:tcW w:w="2251" w:type="dxa"/>
+            <w:shd w:val="clear" w:color="auto" w:fill="D9D9D9" w:themeFill="background1" w:themeFillShade="D9"/>
+          </w:tcPr>
+          <w:p>
+            <w:pPr>
+              <w:rPr>
+                <w:rFonts w:ascii="Cambria" w:hAnsi="Cambria"/>
+                <w:b/>
+                <w:sz w:val="28"/>
+                <w:szCs w:val="28"/>
+              </w:rPr>
+            </w:pPr>
+            <w:r>
+              <w:rPr>
+                <w:rFonts w:ascii="Cambria" w:hAnsi="Cambria"/>
+                <w:b/>
+                <w:sz w:val="28"/>
+                <w:szCs w:val="28"/>
+              </w:rPr>
+              <w:t>Use Case Name</w:t>
+            </w:r>
+          </w:p>
+        </w:tc>
+        <w:tc>
+          <w:tcPr>
+            <w:tcW w:w="6753" w:type="dxa"/>
+            <w:gridSpan w:val="3"/>
+          </w:tcPr>
+          <w:p>
+            <w:pPr>
+              <w:rPr>
+                <w:rFonts w:ascii="Cambria" w:hAnsi="Cambria"/>
+                <w:sz w:val="28"/>
+                <w:szCs w:val="28"/>
+              </w:rPr>
+            </w:pPr>
+            <w:r>
+              <w:rPr>
+                <w:rFonts w:ascii="Cambria" w:hAnsi="Cambria"/>
+                <w:sz w:val="28"/>
+                <w:szCs w:val="28"/>
+              </w:rPr>
+              <w:t>View meeting schedule</w:t>
+            </w:r>
+          </w:p>
+        </w:tc>
+      </w:tr>
+      <w:tr>
+        <w:tc>
+          <w:tcPr>
+            <w:tcW w:w="2251" w:type="dxa"/>
+            <w:shd w:val="clear" w:color="auto" w:fill="D9D9D9" w:themeFill="background1" w:themeFillShade="D9"/>
+          </w:tcPr>
+          <w:p>
+            <w:pPr>
+              <w:rPr>
+                <w:rFonts w:ascii="Cambria" w:hAnsi="Cambria"/>
+                <w:b/>
+                <w:sz w:val="28"/>
+                <w:szCs w:val="28"/>
+              </w:rPr>
+            </w:pPr>
+            <w:r>
+              <w:rPr>
+                <w:rFonts w:ascii="Cambria" w:hAnsi="Cambria"/>
+                <w:b/>
+                <w:sz w:val="28"/>
+                <w:szCs w:val="28"/>
+              </w:rPr>
+              <w:t>Author</w:t>
+            </w:r>
+          </w:p>
+        </w:tc>
+        <w:tc>
+          <w:tcPr>
+            <w:tcW w:w="6753" w:type="dxa"/>
+            <w:gridSpan w:val="3"/>
+          </w:tcPr>
+          <w:p>
+            <w:pPr>
+              <w:rPr>
+                <w:rFonts w:ascii="Cambria" w:hAnsi="Cambria"/>
+                <w:sz w:val="28"/>
+                <w:szCs w:val="28"/>
+              </w:rPr>
+            </w:pPr>
+            <w:proofErr w:type="spellStart"/>
+            <w:r>
+              <w:rPr>
+                <w:rFonts w:ascii="Cambria" w:hAnsi="Cambria"/>
+                <w:sz w:val="28"/>
+                <w:szCs w:val="28"/>
+              </w:rPr>
+              <w:t>LinhTP</w:t>
+            </w:r>
+            <w:proofErr w:type="spellEnd"/>
+          </w:p>
+        </w:tc>
+      </w:tr>
+      <w:tr>
+        <w:tc>
+          <w:tcPr>
+            <w:tcW w:w="2251" w:type="dxa"/>
+            <w:shd w:val="clear" w:color="auto" w:fill="D9D9D9" w:themeFill="background1" w:themeFillShade="D9"/>
+          </w:tcPr>
+          <w:p>
+            <w:pPr>
+              <w:rPr>
+                <w:rFonts w:ascii="Cambria" w:hAnsi="Cambria"/>
+                <w:b/>
+                <w:sz w:val="28"/>
+                <w:szCs w:val="28"/>
+              </w:rPr>
+            </w:pPr>
+            <w:r>
+              <w:rPr>
+                <w:rFonts w:ascii="Cambria" w:hAnsi="Cambria"/>
+                <w:b/>
+                <w:sz w:val="28"/>
+                <w:szCs w:val="28"/>
+              </w:rPr>
+              <w:t>Date</w:t>
+            </w:r>
+          </w:p>
+        </w:tc>
+        <w:tc>
+          <w:tcPr>
+            <w:tcW w:w="2251" w:type="dxa"/>
+          </w:tcPr>
+          <w:p>
+            <w:pPr>
+              <w:rPr>
+                <w:rFonts w:ascii="Cambria" w:hAnsi="Cambria"/>
+                <w:sz w:val="28"/>
+                <w:szCs w:val="28"/>
+              </w:rPr>
+            </w:pPr>
+            <w:r>
+              <w:rPr>
+                <w:rFonts w:ascii="Cambria" w:hAnsi="Cambria"/>
+                <w:sz w:val="28"/>
+                <w:szCs w:val="28"/>
+              </w:rPr>
+              <w:t>20/1/2018</w:t>
+            </w:r>
+          </w:p>
+        </w:tc>
+        <w:tc>
+          <w:tcPr>
+            <w:tcW w:w="2251" w:type="dxa"/>
+            <w:shd w:val="clear" w:color="auto" w:fill="D9D9D9" w:themeFill="background1" w:themeFillShade="D9"/>
+          </w:tcPr>
+          <w:p>
+            <w:pPr>
+              <w:rPr>
+                <w:rFonts w:ascii="Cambria" w:hAnsi="Cambria"/>
+                <w:b/>
+                <w:sz w:val="28"/>
+                <w:szCs w:val="28"/>
+              </w:rPr>
+            </w:pPr>
+            <w:r>
+              <w:rPr>
+                <w:rFonts w:ascii="Cambria" w:hAnsi="Cambria"/>
+                <w:b/>
+                <w:sz w:val="28"/>
+                <w:szCs w:val="28"/>
+              </w:rPr>
+              <w:t>Priority</w:t>
+            </w:r>
+          </w:p>
+        </w:tc>
+        <w:tc>
+          <w:tcPr>
+            <w:tcW w:w="2251" w:type="dxa"/>
+          </w:tcPr>
+          <w:p>
+            <w:pPr>
+              <w:rPr>
+                <w:rFonts w:ascii="Cambria" w:hAnsi="Cambria"/>
+                <w:sz w:val="28"/>
+                <w:szCs w:val="28"/>
+              </w:rPr>
+            </w:pPr>
+            <w:r>
+              <w:rPr>
+                <w:rFonts w:ascii="Cambria" w:hAnsi="Cambria"/>
+                <w:sz w:val="28"/>
+                <w:szCs w:val="28"/>
+              </w:rPr>
+              <w:t>Normal</w:t>
+            </w:r>
+          </w:p>
+        </w:tc>
+      </w:tr>
+      <w:tr>
+        <w:tc>
+          <w:tcPr>
+            <w:tcW w:w="9004" w:type="dxa"/>
+            <w:gridSpan w:val="4"/>
+          </w:tcPr>
+          <w:p>
+            <w:pPr>
+              <w:rPr>
+                <w:rFonts w:ascii="Cambria" w:hAnsi="Cambria"/>
+                <w:b/>
+                <w:sz w:val="28"/>
+                <w:szCs w:val="28"/>
+              </w:rPr>
+            </w:pPr>
+            <w:r>
+              <w:rPr>
+                <w:rFonts w:ascii="Cambria" w:hAnsi="Cambria"/>
+                <w:b/>
+                <w:sz w:val="28"/>
+                <w:szCs w:val="28"/>
+              </w:rPr>
+              <w:t>Actor:</w:t>
+            </w:r>
+          </w:p>
+          <w:p>
+            <w:pPr>
+              <w:pStyle w:val="ListParagraph"/>
+              <w:numPr>
+                <w:ilvl w:val="0"/>
+                <w:numId w:val="9"/>
+              </w:numPr>
+              <w:spacing w:before="120"/>
+              <w:rPr>
+                <w:rFonts w:ascii="Cambria" w:hAnsi="Cambria" w:cs="Times New Roman"/>
+                <w:sz w:val="28"/>
+                <w:szCs w:val="28"/>
+              </w:rPr>
+            </w:pPr>
+            <w:r>
+              <w:rPr>
+                <w:rFonts w:ascii="Cambria" w:hAnsi="Cambria" w:cs="Times New Roman"/>
+                <w:sz w:val="28"/>
+                <w:szCs w:val="28"/>
+              </w:rPr>
+              <w:t>User.</w:t>
+            </w:r>
+          </w:p>
+          <w:p>
+            <w:pPr>
+              <w:rPr>
+                <w:rFonts w:ascii="Cambria" w:hAnsi="Cambria"/>
+                <w:b/>
+                <w:sz w:val="28"/>
+                <w:szCs w:val="28"/>
+              </w:rPr>
+            </w:pPr>
+            <w:r>
+              <w:rPr>
+                <w:rFonts w:ascii="Cambria" w:hAnsi="Cambria"/>
+                <w:b/>
+                <w:sz w:val="28"/>
+                <w:szCs w:val="28"/>
+              </w:rPr>
+              <w:t>Summary:</w:t>
+            </w:r>
+          </w:p>
+          <w:p>
+            <w:pPr>
+              <w:pStyle w:val="ListParagraph"/>
+              <w:numPr>
+                <w:ilvl w:val="0"/>
+                <w:numId w:val="9"/>
+              </w:numPr>
+              <w:spacing w:before="120"/>
+              <w:rPr>
+                <w:rFonts w:ascii="Cambria" w:hAnsi="Cambria" w:cs="Times New Roman"/>
+                <w:sz w:val="28"/>
+                <w:szCs w:val="28"/>
+              </w:rPr>
+            </w:pPr>
+            <w:r>
+              <w:rPr>
+                <w:rFonts w:ascii="Cambria" w:hAnsi="Cambria" w:cs="Times New Roman"/>
+                <w:sz w:val="28"/>
+                <w:szCs w:val="28"/>
+              </w:rPr>
+              <w:t xml:space="preserve">This use case allows user to view </w:t>
+            </w:r>
+            <w:r>
+              <w:rPr>
+                <w:rFonts w:ascii="Cambria" w:hAnsi="Cambria"/>
+                <w:sz w:val="28"/>
+                <w:szCs w:val="28"/>
+              </w:rPr>
+              <w:t xml:space="preserve">meeting </w:t>
+            </w:r>
+            <w:r>
+              <w:rPr>
+                <w:rFonts w:ascii="Cambria" w:hAnsi="Cambria" w:cs="Times New Roman"/>
+                <w:sz w:val="28"/>
+                <w:szCs w:val="28"/>
+              </w:rPr>
+              <w:t>schedule.</w:t>
+            </w:r>
+          </w:p>
+          <w:p>
+            <w:pPr>
+              <w:rPr>
+                <w:rFonts w:ascii="Cambria" w:hAnsi="Cambria"/>
+                <w:b/>
+                <w:sz w:val="28"/>
+                <w:szCs w:val="28"/>
+              </w:rPr>
+            </w:pPr>
+            <w:r>
+              <w:rPr>
+                <w:rFonts w:ascii="Cambria" w:hAnsi="Cambria"/>
+                <w:b/>
+                <w:sz w:val="28"/>
+                <w:szCs w:val="28"/>
+              </w:rPr>
+              <w:t>Goal:</w:t>
+            </w:r>
+          </w:p>
+          <w:p>
+            <w:pPr>
+              <w:pStyle w:val="ListParagraph"/>
+              <w:numPr>
+                <w:ilvl w:val="0"/>
+                <w:numId w:val="9"/>
+              </w:numPr>
+              <w:spacing w:before="120"/>
+              <w:rPr>
+                <w:rFonts w:ascii="Cambria" w:hAnsi="Cambria" w:cs="Times New Roman"/>
+                <w:sz w:val="28"/>
+                <w:szCs w:val="28"/>
+              </w:rPr>
+            </w:pPr>
+            <w:r>
+              <w:rPr>
+                <w:rFonts w:ascii="Cambria" w:hAnsi="Cambria" w:cs="Times New Roman"/>
+                <w:sz w:val="28"/>
+                <w:szCs w:val="28"/>
+              </w:rPr>
+              <w:t xml:space="preserve">User can view </w:t>
+            </w:r>
+            <w:r>
+              <w:rPr>
+                <w:rFonts w:ascii="Cambria" w:hAnsi="Cambria"/>
+                <w:sz w:val="28"/>
+                <w:szCs w:val="28"/>
+              </w:rPr>
+              <w:t xml:space="preserve">meeting </w:t>
+            </w:r>
+            <w:r>
+              <w:rPr>
+                <w:rFonts w:ascii="Cambria" w:hAnsi="Cambria" w:cs="Times New Roman"/>
+                <w:sz w:val="28"/>
+                <w:szCs w:val="28"/>
+              </w:rPr>
+              <w:t>schedule.</w:t>
+            </w:r>
+          </w:p>
+          <w:p>
+            <w:pPr>
+              <w:rPr>
+                <w:rFonts w:ascii="Cambria" w:hAnsi="Cambria"/>
+                <w:b/>
+                <w:sz w:val="28"/>
+                <w:szCs w:val="28"/>
+              </w:rPr>
+            </w:pPr>
+            <w:r>
+              <w:rPr>
+                <w:rFonts w:ascii="Cambria" w:hAnsi="Cambria"/>
+                <w:b/>
+                <w:sz w:val="28"/>
+                <w:szCs w:val="28"/>
+              </w:rPr>
+              <w:t>Triggers:</w:t>
+            </w:r>
+          </w:p>
+          <w:p>
+            <w:pPr>
+              <w:pStyle w:val="ListParagraph"/>
+              <w:numPr>
+                <w:ilvl w:val="0"/>
+                <w:numId w:val="9"/>
+              </w:numPr>
+              <w:spacing w:before="120"/>
+              <w:rPr>
+                <w:rFonts w:ascii="Cambria" w:hAnsi="Cambria" w:cs="Times New Roman"/>
+                <w:sz w:val="28"/>
+                <w:szCs w:val="28"/>
+              </w:rPr>
+            </w:pPr>
+            <w:r>
+              <w:rPr>
+                <w:rFonts w:ascii="Cambria" w:hAnsi="Cambria" w:cs="Times New Roman"/>
+                <w:sz w:val="28"/>
+                <w:szCs w:val="28"/>
+              </w:rPr>
+              <w:t>User click “M</w:t>
+            </w:r>
+            <w:r>
+              <w:rPr>
+                <w:rFonts w:ascii="Cambria" w:hAnsi="Cambria"/>
+                <w:sz w:val="28"/>
+                <w:szCs w:val="28"/>
+              </w:rPr>
+              <w:t xml:space="preserve">eeting </w:t>
+            </w:r>
+            <w:r>
+              <w:rPr>
+                <w:rFonts w:ascii="Cambria" w:hAnsi="Cambria" w:cs="Times New Roman"/>
+                <w:sz w:val="28"/>
+                <w:szCs w:val="28"/>
+              </w:rPr>
+              <w:t>schedule” tag.</w:t>
+            </w:r>
+          </w:p>
+          <w:p>
+            <w:pPr>
+              <w:rPr>
+                <w:rFonts w:ascii="Cambria" w:hAnsi="Cambria"/>
+                <w:b/>
+                <w:sz w:val="28"/>
+                <w:szCs w:val="28"/>
+              </w:rPr>
+            </w:pPr>
+            <w:r>
+              <w:rPr>
+                <w:rFonts w:ascii="Cambria" w:hAnsi="Cambria"/>
+                <w:b/>
+                <w:sz w:val="28"/>
+                <w:szCs w:val="28"/>
+              </w:rPr>
+              <w:t>Preconditions:</w:t>
+            </w:r>
+          </w:p>
+          <w:p>
+            <w:pPr>
+              <w:pStyle w:val="ListParagraph"/>
+              <w:numPr>
+                <w:ilvl w:val="0"/>
+                <w:numId w:val="9"/>
+              </w:numPr>
+              <w:spacing w:before="120"/>
+              <w:rPr>
+                <w:rFonts w:ascii="Cambria" w:hAnsi="Cambria" w:cs="Times New Roman"/>
+                <w:b/>
+                <w:sz w:val="28"/>
+                <w:szCs w:val="28"/>
+              </w:rPr>
+            </w:pPr>
+            <w:r>
+              <w:rPr>
+                <w:rFonts w:ascii="Cambria" w:hAnsi="Cambria" w:cs="Times New Roman"/>
+                <w:sz w:val="28"/>
+                <w:szCs w:val="28"/>
+              </w:rPr>
+              <w:t>System had connected to database.</w:t>
+            </w:r>
+          </w:p>
+          <w:p>
+            <w:pPr>
+              <w:pStyle w:val="ListParagraph"/>
+              <w:numPr>
+                <w:ilvl w:val="0"/>
+                <w:numId w:val="9"/>
+              </w:numPr>
+              <w:spacing w:before="120"/>
+              <w:rPr>
+                <w:rFonts w:ascii="Cambria" w:hAnsi="Cambria" w:cs="Times New Roman"/>
+                <w:b/>
+                <w:sz w:val="28"/>
+                <w:szCs w:val="28"/>
+              </w:rPr>
+            </w:pPr>
+            <w:r>
+              <w:rPr>
+                <w:rFonts w:ascii="Cambria" w:hAnsi="Cambria" w:cs="Times New Roman"/>
+                <w:sz w:val="28"/>
+                <w:szCs w:val="28"/>
+              </w:rPr>
+              <w:t>User login with role User.</w:t>
+            </w:r>
+          </w:p>
+          <w:p>
+            <w:pPr>
+              <w:ind w:left="360"/>
+              <w:rPr>
+                <w:rFonts w:ascii="Cambria" w:hAnsi="Cambria"/>
+                <w:b/>
+                <w:sz w:val="28"/>
+                <w:szCs w:val="28"/>
+              </w:rPr>
+            </w:pPr>
+          </w:p>
+          <w:p>
+            <w:pPr>
+              <w:rPr>
+                <w:rFonts w:ascii="Cambria" w:hAnsi="Cambria"/>
+                <w:b/>
+                <w:sz w:val="28"/>
+                <w:szCs w:val="28"/>
+              </w:rPr>
+            </w:pPr>
+            <w:r>
+              <w:rPr>
+                <w:rFonts w:ascii="Cambria" w:hAnsi="Cambria"/>
+                <w:b/>
+                <w:sz w:val="28"/>
+                <w:szCs w:val="28"/>
+              </w:rPr>
+              <w:t>Post Conditions:</w:t>
+            </w:r>
+          </w:p>
+          <w:p>
+            <w:pPr>
+              <w:pStyle w:val="ListParagraph"/>
+              <w:numPr>
+                <w:ilvl w:val="0"/>
+                <w:numId w:val="9"/>
+              </w:numPr>
+              <w:spacing w:before="120"/>
+              <w:rPr>
+                <w:rFonts w:ascii="Cambria" w:hAnsi="Cambria" w:cs="Times New Roman"/>
+                <w:sz w:val="28"/>
+                <w:szCs w:val="28"/>
+              </w:rPr>
+            </w:pPr>
+            <w:r>
+              <w:rPr>
+                <w:rFonts w:ascii="Cambria" w:hAnsi="Cambria" w:cs="Times New Roman"/>
+                <w:b/>
+                <w:sz w:val="28"/>
+                <w:szCs w:val="28"/>
+              </w:rPr>
+              <w:t xml:space="preserve">Success: </w:t>
+            </w:r>
+            <w:r>
+              <w:rPr>
+                <w:rFonts w:ascii="Cambria" w:hAnsi="Cambria" w:cs="Times New Roman"/>
+                <w:sz w:val="28"/>
+                <w:szCs w:val="28"/>
+              </w:rPr>
+              <w:t xml:space="preserve">System show </w:t>
+            </w:r>
+            <w:r>
+              <w:rPr>
+                <w:rFonts w:ascii="Cambria" w:hAnsi="Cambria"/>
+                <w:sz w:val="28"/>
+                <w:szCs w:val="28"/>
+              </w:rPr>
+              <w:t xml:space="preserve">meeting </w:t>
+            </w:r>
+            <w:r>
+              <w:rPr>
+                <w:rFonts w:ascii="Cambria" w:hAnsi="Cambria" w:cs="Times New Roman"/>
+                <w:sz w:val="28"/>
+                <w:szCs w:val="28"/>
+              </w:rPr>
+              <w:t>schedule</w:t>
+            </w:r>
+          </w:p>
+          <w:p>
+            <w:pPr>
+              <w:pStyle w:val="ListParagraph"/>
+              <w:numPr>
+                <w:ilvl w:val="0"/>
+                <w:numId w:val="9"/>
+              </w:numPr>
+              <w:spacing w:before="120"/>
+              <w:rPr>
+                <w:rFonts w:ascii="Cambria" w:hAnsi="Cambria" w:cs="Times New Roman"/>
+                <w:b/>
+                <w:sz w:val="28"/>
+                <w:szCs w:val="28"/>
+              </w:rPr>
+            </w:pPr>
+            <w:r>
+              <w:rPr>
+                <w:rFonts w:ascii="Cambria" w:hAnsi="Cambria" w:cs="Times New Roman"/>
+                <w:b/>
+                <w:sz w:val="28"/>
+                <w:szCs w:val="28"/>
+              </w:rPr>
+              <w:t xml:space="preserve">Fail: </w:t>
+            </w:r>
+            <w:r>
+              <w:rPr>
+                <w:rFonts w:ascii="Cambria" w:hAnsi="Cambria" w:cs="Times New Roman"/>
+                <w:sz w:val="28"/>
+                <w:szCs w:val="28"/>
+              </w:rPr>
+              <w:t>System display “Error” message.</w:t>
+            </w:r>
+          </w:p>
+          <w:p>
+            <w:pPr>
+              <w:rPr>
+                <w:rFonts w:ascii="Cambria" w:hAnsi="Cambria"/>
+                <w:sz w:val="28"/>
+                <w:szCs w:val="28"/>
+              </w:rPr>
+            </w:pPr>
+          </w:p>
+          <w:p>
+            <w:pPr>
+              <w:rPr>
+                <w:rFonts w:ascii="Cambria" w:hAnsi="Cambria"/>
+                <w:b/>
+                <w:sz w:val="28"/>
+                <w:szCs w:val="28"/>
+              </w:rPr>
+            </w:pPr>
+            <w:r>
+              <w:rPr>
+                <w:rFonts w:ascii="Cambria" w:hAnsi="Cambria"/>
+                <w:b/>
+                <w:sz w:val="28"/>
+                <w:szCs w:val="28"/>
+              </w:rPr>
+              <w:t>Main Success Scenario:</w:t>
+            </w:r>
+          </w:p>
+          <w:tbl>
+            <w:tblPr>
+              <w:tblStyle w:val="TableGrid"/>
+              <w:tblW w:w="0" w:type="auto"/>
+              <w:tblLook w:val="04A0" w:firstRow="1" w:lastRow="0" w:firstColumn="1" w:lastColumn="0" w:noHBand="0" w:noVBand="1"/>
+            </w:tblPr>
+            <w:tblGrid>
+              <w:gridCol w:w="985"/>
+              <w:gridCol w:w="3300"/>
+              <w:gridCol w:w="4488"/>
+            </w:tblGrid>
+            <w:tr>
+              <w:tc>
+                <w:tcPr>
+                  <w:tcW w:w="985" w:type="dxa"/>
+                  <w:shd w:val="clear" w:color="auto" w:fill="D9D9D9" w:themeFill="background1" w:themeFillShade="D9"/>
+                </w:tcPr>
+                <w:p>
+                  <w:pPr>
+                    <w:rPr>
+                      <w:rFonts w:ascii="Cambria" w:hAnsi="Cambria"/>
+                      <w:sz w:val="28"/>
+                      <w:szCs w:val="28"/>
+                    </w:rPr>
+                  </w:pPr>
+                  <w:r>
+                    <w:rPr>
+                      <w:rFonts w:ascii="Cambria" w:hAnsi="Cambria"/>
+                      <w:sz w:val="28"/>
+                      <w:szCs w:val="28"/>
+                    </w:rPr>
+                    <w:t>Step</w:t>
+                  </w:r>
+                </w:p>
+              </w:tc>
+              <w:tc>
+                <w:tcPr>
+                  <w:tcW w:w="3300" w:type="dxa"/>
+                  <w:shd w:val="clear" w:color="auto" w:fill="D9D9D9" w:themeFill="background1" w:themeFillShade="D9"/>
+                </w:tcPr>
+                <w:p>
+                  <w:pPr>
+                    <w:rPr>
+                      <w:rFonts w:ascii="Cambria" w:hAnsi="Cambria"/>
+                      <w:sz w:val="28"/>
+                      <w:szCs w:val="28"/>
+                    </w:rPr>
+                  </w:pPr>
+                  <w:r>
+                    <w:rPr>
+                      <w:rFonts w:ascii="Cambria" w:hAnsi="Cambria"/>
+                      <w:sz w:val="28"/>
+                      <w:szCs w:val="28"/>
+                    </w:rPr>
+                    <w:t>Actor Action</w:t>
+                  </w:r>
+                </w:p>
+              </w:tc>
+              <w:tc>
+                <w:tcPr>
+                  <w:tcW w:w="4488" w:type="dxa"/>
+                  <w:shd w:val="clear" w:color="auto" w:fill="D9D9D9" w:themeFill="background1" w:themeFillShade="D9"/>
+                </w:tcPr>
+                <w:p>
+                  <w:pPr>
+                    <w:rPr>
+                      <w:rFonts w:ascii="Cambria" w:hAnsi="Cambria"/>
+                      <w:sz w:val="28"/>
+                      <w:szCs w:val="28"/>
+                    </w:rPr>
+                  </w:pPr>
+                  <w:r>
+                    <w:rPr>
+                      <w:rFonts w:ascii="Cambria" w:hAnsi="Cambria"/>
+                      <w:sz w:val="28"/>
+                      <w:szCs w:val="28"/>
+                    </w:rPr>
+                    <w:t>System Response</w:t>
+                  </w:r>
+                </w:p>
+              </w:tc>
+            </w:tr>
+            <w:tr>
+              <w:tc>
+                <w:tcPr>
+                  <w:tcW w:w="985" w:type="dxa"/>
+                </w:tcPr>
+                <w:p>
+                  <w:pPr>
+                    <w:rPr>
+                      <w:rFonts w:ascii="Cambria" w:hAnsi="Cambria"/>
+                      <w:sz w:val="28"/>
+                      <w:szCs w:val="28"/>
+                    </w:rPr>
+                  </w:pPr>
+                  <w:r>
+                    <w:rPr>
+                      <w:rFonts w:ascii="Cambria" w:hAnsi="Cambria"/>
+                      <w:sz w:val="28"/>
+                      <w:szCs w:val="28"/>
+                    </w:rPr>
+                    <w:t>1</w:t>
+                  </w:r>
+                </w:p>
+              </w:tc>
+              <w:tc>
+                <w:tcPr>
+                  <w:tcW w:w="3300" w:type="dxa"/>
+                </w:tcPr>
+                <w:p>
+                  <w:pPr>
+                    <w:rPr>
+                      <w:rFonts w:ascii="Cambria" w:hAnsi="Cambria"/>
+                      <w:sz w:val="28"/>
+                      <w:szCs w:val="28"/>
+                    </w:rPr>
+                  </w:pPr>
+                  <w:r>
+                    <w:rPr>
+                      <w:rFonts w:ascii="Cambria" w:hAnsi="Cambria"/>
+                      <w:sz w:val="28"/>
+                      <w:szCs w:val="28"/>
+                    </w:rPr>
+                    <w:t>User click tag [Meeting schedule] on menu bar.</w:t>
+                  </w:r>
+                </w:p>
+              </w:tc>
+              <w:tc>
+                <w:tcPr>
+                  <w:tcW w:w="4488" w:type="dxa"/>
+                </w:tcPr>
+                <w:p>
+                  <w:pPr>
+                    <w:rPr>
+                      <w:rFonts w:ascii="Cambria" w:hAnsi="Cambria"/>
+                      <w:sz w:val="28"/>
+                      <w:szCs w:val="28"/>
+                    </w:rPr>
+                  </w:pPr>
+                  <w:r>
+                    <w:rPr>
+                      <w:rFonts w:ascii="Cambria" w:hAnsi="Cambria"/>
+                      <w:sz w:val="28"/>
+                      <w:szCs w:val="28"/>
+                    </w:rPr>
+                    <w:t xml:space="preserve">System move to interface, where meeting schedule is showed </w:t>
+                  </w:r>
+                </w:p>
+                <w:p>
+                  <w:pPr>
+                    <w:rPr>
+                      <w:rFonts w:ascii="Cambria" w:hAnsi="Cambria"/>
+                      <w:sz w:val="28"/>
+                      <w:szCs w:val="28"/>
+                    </w:rPr>
+                  </w:pPr>
+                  <w:r>
+                    <w:rPr>
+                      <w:rFonts w:ascii="Cambria" w:hAnsi="Cambria"/>
+                      <w:sz w:val="28"/>
+                      <w:szCs w:val="28"/>
+                    </w:rPr>
+                    <w:t>[</w:t>
+                  </w:r>
+                  <w:r>
+                    <w:rPr>
+                      <w:rFonts w:ascii="Cambria" w:hAnsi="Cambria"/>
+                      <w:b/>
+                      <w:sz w:val="28"/>
+                      <w:szCs w:val="28"/>
+                    </w:rPr>
+                    <w:t>Alternative 1]</w:t>
+                  </w:r>
+                </w:p>
+              </w:tc>
+            </w:tr>
+            <w:tr>
+              <w:tc>
+                <w:tcPr>
+                  <w:tcW w:w="985" w:type="dxa"/>
+                </w:tcPr>
+                <w:p>
+                  <w:pPr>
+                    <w:rPr>
+                      <w:rFonts w:ascii="Cambria" w:hAnsi="Cambria"/>
+                      <w:sz w:val="28"/>
+                      <w:szCs w:val="28"/>
+                    </w:rPr>
+                  </w:pPr>
+                  <w:r>
+                    <w:rPr>
+                      <w:rFonts w:ascii="Cambria" w:hAnsi="Cambria"/>
+                      <w:sz w:val="28"/>
+                      <w:szCs w:val="28"/>
+                    </w:rPr>
+                    <w:t>2</w:t>
+                  </w:r>
+                </w:p>
+              </w:tc>
+              <w:tc>
+                <w:tcPr>
+                  <w:tcW w:w="3300" w:type="dxa"/>
+                </w:tcPr>
+                <w:p>
+                  <w:pPr>
+                    <w:rPr>
+                      <w:rFonts w:ascii="Cambria" w:hAnsi="Cambria"/>
+                      <w:sz w:val="28"/>
+                      <w:szCs w:val="28"/>
+                    </w:rPr>
+                  </w:pPr>
+                  <w:r>
+                    <w:rPr>
+                      <w:rFonts w:ascii="Cambria" w:hAnsi="Cambria"/>
+                      <w:sz w:val="28"/>
+                      <w:szCs w:val="28"/>
+                    </w:rPr>
+                    <w:t xml:space="preserve">User </w:t>
+                  </w:r>
+                  <w:r>
+                    <w:rPr>
+                      <w:rFonts w:ascii="Cambria" w:hAnsi="Cambria"/>
+                      <w:sz w:val="28"/>
+                      <w:szCs w:val="28"/>
+                    </w:rPr>
+                    <w:t>click “In coming” tab</w:t>
+                  </w:r>
+                </w:p>
+                <w:p>
+                  <w:pPr>
+                    <w:rPr>
+                      <w:rFonts w:ascii="Cambria" w:hAnsi="Cambria"/>
+                      <w:b/>
+                      <w:sz w:val="28"/>
+                      <w:szCs w:val="28"/>
+                    </w:rPr>
+                  </w:pPr>
+                  <w:r>
+                    <w:rPr>
+                      <w:rFonts w:ascii="Cambria" w:hAnsi="Cambria"/>
+                      <w:sz w:val="28"/>
+                      <w:szCs w:val="28"/>
+                    </w:rPr>
+                    <w:t>[</w:t>
+                  </w:r>
+                  <w:r>
+                    <w:rPr>
+                      <w:rFonts w:ascii="Cambria" w:hAnsi="Cambria"/>
+                      <w:b/>
+                      <w:sz w:val="28"/>
+                      <w:szCs w:val="28"/>
+                    </w:rPr>
+                    <w:t xml:space="preserve">Alternative </w:t>
+                  </w:r>
+                  <w:r>
+                    <w:rPr>
+                      <w:rFonts w:ascii="Cambria" w:hAnsi="Cambria"/>
+                      <w:b/>
+                      <w:sz w:val="28"/>
+                      <w:szCs w:val="28"/>
+                    </w:rPr>
+                    <w:t>2</w:t>
+                  </w:r>
+                  <w:r>
+                    <w:rPr>
+                      <w:rFonts w:ascii="Cambria" w:hAnsi="Cambria"/>
+                      <w:b/>
+                      <w:sz w:val="28"/>
+                      <w:szCs w:val="28"/>
+                    </w:rPr>
+                    <w:t>]</w:t>
+                  </w:r>
+                </w:p>
+                <w:p>
+                  <w:pPr>
+                    <w:rPr>
+                      <w:rFonts w:ascii="Cambria" w:hAnsi="Cambria"/>
+                      <w:sz w:val="28"/>
+                      <w:szCs w:val="28"/>
+                    </w:rPr>
+                  </w:pPr>
+                  <w:r>
+                    <w:rPr>
+                      <w:rFonts w:ascii="Cambria" w:hAnsi="Cambria"/>
+                      <w:sz w:val="28"/>
+                      <w:szCs w:val="28"/>
+                    </w:rPr>
+                    <w:t>[</w:t>
+                  </w:r>
+                  <w:r>
+                    <w:rPr>
+                      <w:rFonts w:ascii="Cambria" w:hAnsi="Cambria"/>
+                      <w:b/>
+                      <w:sz w:val="28"/>
+                      <w:szCs w:val="28"/>
+                    </w:rPr>
+                    <w:t xml:space="preserve">Alternative </w:t>
+                  </w:r>
+                  <w:r>
+                    <w:rPr>
+                      <w:rFonts w:ascii="Cambria" w:hAnsi="Cambria"/>
+                      <w:b/>
+                      <w:sz w:val="28"/>
+                      <w:szCs w:val="28"/>
+                    </w:rPr>
+                    <w:t>3</w:t>
+                  </w:r>
+                  <w:r>
+                    <w:rPr>
+                      <w:rFonts w:ascii="Cambria" w:hAnsi="Cambria"/>
+                      <w:b/>
+                      <w:sz w:val="28"/>
+                      <w:szCs w:val="28"/>
+                    </w:rPr>
+                    <w:t>]</w:t>
+                  </w:r>
+                </w:p>
+              </w:tc>
+              <w:tc>
+                <w:tcPr>
+                  <w:tcW w:w="4488" w:type="dxa"/>
+                </w:tcPr>
+                <w:p>
+                  <w:pPr>
+                    <w:rPr>
+                      <w:rFonts w:ascii="Cambria" w:hAnsi="Cambria"/>
+                      <w:sz w:val="28"/>
+                      <w:szCs w:val="28"/>
+                    </w:rPr>
+                  </w:pPr>
+                  <w:r>
+                    <w:rPr>
+                      <w:rFonts w:ascii="Cambria" w:hAnsi="Cambria"/>
+                      <w:sz w:val="28"/>
+                      <w:szCs w:val="28"/>
+                    </w:rPr>
+                    <w:t xml:space="preserve">System show </w:t>
+                  </w:r>
+                  <w:r>
+                    <w:rPr>
+                      <w:rFonts w:ascii="Cambria" w:hAnsi="Cambria"/>
+                      <w:sz w:val="28"/>
+                      <w:szCs w:val="28"/>
+                    </w:rPr>
+                    <w:t>meeting</w:t>
+                  </w:r>
+                  <w:r>
+                    <w:rPr>
+                      <w:rFonts w:ascii="Cambria" w:hAnsi="Cambria"/>
+                      <w:sz w:val="28"/>
+                      <w:szCs w:val="28"/>
+                    </w:rPr>
+                    <w:t xml:space="preserve"> schedule </w:t>
+                  </w:r>
+                  <w:r>
+                    <w:rPr>
+                      <w:rFonts w:ascii="Cambria" w:hAnsi="Cambria"/>
+                      <w:sz w:val="28"/>
+                      <w:szCs w:val="28"/>
+                    </w:rPr>
+                    <w:t>in the future.</w:t>
+                  </w:r>
+                </w:p>
+              </w:tc>
+            </w:tr>
+            <w:tr>
+              <w:tc>
+                <w:tcPr>
+                  <w:tcW w:w="985" w:type="dxa"/>
+                </w:tcPr>
+                <w:p>
+                  <w:pPr>
+                    <w:rPr>
+                      <w:rFonts w:ascii="Cambria" w:hAnsi="Cambria"/>
+                      <w:sz w:val="28"/>
+                      <w:szCs w:val="28"/>
+                    </w:rPr>
+                  </w:pPr>
+                  <w:r>
+                    <w:rPr>
+                      <w:rFonts w:ascii="Cambria" w:hAnsi="Cambria"/>
+                      <w:sz w:val="28"/>
+                      <w:szCs w:val="28"/>
+                    </w:rPr>
+                    <w:t>3</w:t>
+                  </w:r>
+                </w:p>
+              </w:tc>
+              <w:tc>
+                <w:tcPr>
+                  <w:tcW w:w="3300" w:type="dxa"/>
+                </w:tcPr>
+                <w:p>
+                  <w:pPr>
+                    <w:rPr>
+                      <w:rFonts w:ascii="Cambria" w:hAnsi="Cambria"/>
+                      <w:sz w:val="28"/>
+                      <w:szCs w:val="28"/>
+                    </w:rPr>
+                  </w:pPr>
+                  <w:r>
+                    <w:rPr>
+                      <w:rFonts w:ascii="Cambria" w:hAnsi="Cambria"/>
+                      <w:sz w:val="28"/>
+                      <w:szCs w:val="28"/>
+                    </w:rPr>
+                    <w:t>User click “</w:t>
+                  </w:r>
+                  <w:r>
+                    <w:rPr>
+                      <w:rFonts w:ascii="Cambria" w:hAnsi="Cambria"/>
+                      <w:sz w:val="28"/>
+                      <w:szCs w:val="28"/>
+                    </w:rPr>
+                    <w:t>View</w:t>
+                  </w:r>
+                  <w:r>
+                    <w:rPr>
+                      <w:rFonts w:ascii="Cambria" w:hAnsi="Cambria"/>
+                      <w:sz w:val="28"/>
+                      <w:szCs w:val="28"/>
+                    </w:rPr>
+                    <w:t>”</w:t>
+                  </w:r>
+                  <w:r>
+                    <w:rPr>
+                      <w:rFonts w:ascii="Cambria" w:hAnsi="Cambria"/>
+                      <w:sz w:val="28"/>
+                      <w:szCs w:val="28"/>
+                    </w:rPr>
+                    <w:t xml:space="preserve"> button</w:t>
+                  </w:r>
+                </w:p>
+              </w:tc>
+              <w:tc>
+                <w:tcPr>
+                  <w:tcW w:w="4488" w:type="dxa"/>
+                </w:tcPr>
+                <w:p>
+                  <w:pPr>
+                    <w:rPr>
+                      <w:rFonts w:ascii="Cambria" w:hAnsi="Cambria"/>
+                      <w:sz w:val="28"/>
+                      <w:szCs w:val="28"/>
+                    </w:rPr>
+                  </w:pPr>
+                  <w:r>
+                    <w:rPr>
+                      <w:rFonts w:ascii="Cambria" w:hAnsi="Cambria"/>
+                      <w:sz w:val="28"/>
+                      <w:szCs w:val="28"/>
+                    </w:rPr>
+                    <w:t xml:space="preserve">System show </w:t>
+                  </w:r>
+                  <w:r>
+                    <w:rPr>
+                      <w:rFonts w:ascii="Cambria" w:hAnsi="Cambria"/>
+                      <w:sz w:val="28"/>
+                      <w:szCs w:val="28"/>
+                    </w:rPr>
+                    <w:t xml:space="preserve">detail of the </w:t>
+                  </w:r>
+                  <w:r>
+                    <w:rPr>
+                      <w:rFonts w:ascii="Cambria" w:hAnsi="Cambria"/>
+                      <w:sz w:val="28"/>
+                      <w:szCs w:val="28"/>
+                    </w:rPr>
+                    <w:t>meeting schedule.</w:t>
+                  </w:r>
+                </w:p>
+              </w:tc>
+            </w:tr>
+          </w:tbl>
+          <w:p>
+            <w:pPr>
+              <w:rPr>
+                <w:rFonts w:ascii="Cambria" w:hAnsi="Cambria"/>
+                <w:b/>
+                <w:sz w:val="28"/>
+                <w:szCs w:val="28"/>
+              </w:rPr>
+            </w:pPr>
+          </w:p>
+          <w:p>
+            <w:pPr>
+              <w:rPr>
+                <w:rFonts w:ascii="Cambria" w:hAnsi="Cambria"/>
+                <w:b/>
+                <w:sz w:val="28"/>
+                <w:szCs w:val="28"/>
+              </w:rPr>
+            </w:pPr>
+            <w:r>
+              <w:rPr>
+                <w:rFonts w:ascii="Cambria" w:hAnsi="Cambria"/>
+                <w:b/>
+                <w:sz w:val="28"/>
+                <w:szCs w:val="28"/>
+              </w:rPr>
+              <w:t xml:space="preserve"> Alternative Scenario:</w:t>
+            </w:r>
+          </w:p>
+          <w:tbl>
+            <w:tblPr>
+              <w:tblStyle w:val="TableGrid"/>
+              <w:tblW w:w="0" w:type="auto"/>
+              <w:tblLook w:val="04A0" w:firstRow="1" w:lastRow="0" w:firstColumn="1" w:lastColumn="0" w:noHBand="0" w:noVBand="1"/>
+            </w:tblPr>
+            <w:tblGrid>
+              <w:gridCol w:w="1006"/>
+              <w:gridCol w:w="3309"/>
+              <w:gridCol w:w="4463"/>
+            </w:tblGrid>
+            <w:tr>
+              <w:tc>
+                <w:tcPr>
+                  <w:tcW w:w="1006" w:type="dxa"/>
+                  <w:shd w:val="clear" w:color="auto" w:fill="D9D9D9" w:themeFill="background1" w:themeFillShade="D9"/>
+                </w:tcPr>
+                <w:p>
+                  <w:pPr>
+                    <w:rPr>
+                      <w:rFonts w:ascii="Cambria" w:hAnsi="Cambria"/>
+                      <w:sz w:val="28"/>
+                      <w:szCs w:val="28"/>
+                    </w:rPr>
+                  </w:pPr>
+                  <w:r>
+                    <w:rPr>
+                      <w:rFonts w:ascii="Cambria" w:hAnsi="Cambria"/>
+                      <w:sz w:val="28"/>
+                      <w:szCs w:val="28"/>
+                    </w:rPr>
+                    <w:t>No</w:t>
+                  </w:r>
+                </w:p>
+              </w:tc>
+              <w:tc>
+                <w:tcPr>
+                  <w:tcW w:w="3309" w:type="dxa"/>
+                  <w:shd w:val="clear" w:color="auto" w:fill="D9D9D9" w:themeFill="background1" w:themeFillShade="D9"/>
+                </w:tcPr>
+                <w:p>
+                  <w:pPr>
+                    <w:rPr>
+                      <w:rFonts w:ascii="Cambria" w:hAnsi="Cambria"/>
+                      <w:sz w:val="28"/>
+                      <w:szCs w:val="28"/>
+                    </w:rPr>
+                  </w:pPr>
+                  <w:r>
+                    <w:rPr>
+                      <w:rFonts w:ascii="Cambria" w:hAnsi="Cambria"/>
+                      <w:sz w:val="28"/>
+                      <w:szCs w:val="28"/>
+                    </w:rPr>
+                    <w:t>Actor Action</w:t>
+                  </w:r>
+                </w:p>
+              </w:tc>
+              <w:tc>
+                <w:tcPr>
+                  <w:tcW w:w="4463" w:type="dxa"/>
+                  <w:shd w:val="clear" w:color="auto" w:fill="D9D9D9" w:themeFill="background1" w:themeFillShade="D9"/>
+                </w:tcPr>
+                <w:p>
+                  <w:pPr>
+                    <w:rPr>
+                      <w:rFonts w:ascii="Cambria" w:hAnsi="Cambria"/>
+                      <w:sz w:val="28"/>
+                      <w:szCs w:val="28"/>
+                    </w:rPr>
+                  </w:pPr>
+                  <w:r>
+                    <w:rPr>
+                      <w:rFonts w:ascii="Cambria" w:hAnsi="Cambria"/>
+                      <w:sz w:val="28"/>
+                      <w:szCs w:val="28"/>
+                    </w:rPr>
+                    <w:t>System Response</w:t>
+                  </w:r>
+                </w:p>
+              </w:tc>
+            </w:tr>
+            <w:tr>
+              <w:tc>
+                <w:tcPr>
+                  <w:tcW w:w="1006" w:type="dxa"/>
+                </w:tcPr>
+                <w:p>
+                  <w:pPr>
+                    <w:rPr>
+                      <w:rFonts w:ascii="Cambria" w:hAnsi="Cambria"/>
+                      <w:sz w:val="28"/>
+                      <w:szCs w:val="28"/>
+                    </w:rPr>
+                  </w:pPr>
+                  <w:r>
+                    <w:rPr>
+                      <w:rFonts w:ascii="Cambria" w:hAnsi="Cambria"/>
+                      <w:sz w:val="28"/>
+                      <w:szCs w:val="28"/>
+                    </w:rPr>
+                    <w:lastRenderedPageBreak/>
+                    <w:t>1</w:t>
+                  </w:r>
+                </w:p>
+              </w:tc>
+              <w:tc>
+                <w:tcPr>
+                  <w:tcW w:w="3309" w:type="dxa"/>
+                </w:tcPr>
+                <w:p>
+                  <w:pPr>
+                    <w:rPr>
+                      <w:rFonts w:ascii="Cambria" w:hAnsi="Cambria"/>
+                      <w:sz w:val="28"/>
+                      <w:szCs w:val="28"/>
+                    </w:rPr>
+                  </w:pPr>
+                  <w:r>
+                    <w:rPr>
+                      <w:rFonts w:ascii="Cambria" w:hAnsi="Cambria"/>
+                      <w:sz w:val="28"/>
+                      <w:szCs w:val="28"/>
+                    </w:rPr>
+                    <w:t xml:space="preserve">There is no </w:t>
+                  </w:r>
+                  <w:r>
+                    <w:rPr>
+                      <w:rFonts w:ascii="Cambria" w:hAnsi="Cambria"/>
+                      <w:sz w:val="28"/>
+                      <w:szCs w:val="28"/>
+                    </w:rPr>
+                    <w:t>meeting</w:t>
+                  </w:r>
+                  <w:r>
+                    <w:rPr>
+                      <w:rFonts w:ascii="Cambria" w:hAnsi="Cambria"/>
+                      <w:sz w:val="28"/>
+                      <w:szCs w:val="28"/>
+                    </w:rPr>
+                    <w:t xml:space="preserve"> schedule in the data</w:t>
+                  </w:r>
+                </w:p>
+              </w:tc>
+              <w:tc>
+                <w:tcPr>
+                  <w:tcW w:w="4463" w:type="dxa"/>
+                </w:tcPr>
+                <w:p>
+                  <w:pPr>
+                    <w:rPr>
+                      <w:rFonts w:ascii="Cambria" w:hAnsi="Cambria"/>
+                      <w:sz w:val="28"/>
+                      <w:szCs w:val="28"/>
+                    </w:rPr>
+                  </w:pPr>
+                  <w:r>
+                    <w:rPr>
+                      <w:rFonts w:ascii="Cambria" w:hAnsi="Cambria"/>
+                      <w:sz w:val="28"/>
+                      <w:szCs w:val="28"/>
+                    </w:rPr>
+                    <w:t>Show label massager “This schedule is empty please select other schedule”.</w:t>
+                  </w:r>
+                </w:p>
+              </w:tc>
+            </w:tr>
+            <w:tr>
+              <w:tc>
+                <w:tcPr>
+                  <w:tcW w:w="1006" w:type="dxa"/>
+                </w:tcPr>
+                <w:p>
+                  <w:pPr>
+                    <w:rPr>
+                      <w:rFonts w:ascii="Cambria" w:hAnsi="Cambria"/>
+                      <w:sz w:val="28"/>
+                      <w:szCs w:val="28"/>
+                    </w:rPr>
+                  </w:pPr>
+                  <w:r>
+                    <w:rPr>
+                      <w:rFonts w:ascii="Cambria" w:hAnsi="Cambria"/>
+                      <w:sz w:val="28"/>
+                      <w:szCs w:val="28"/>
+                    </w:rPr>
+                    <w:t xml:space="preserve">2 </w:t>
+                  </w:r>
+                </w:p>
+              </w:tc>
+              <w:tc>
+                <w:tcPr>
+                  <w:tcW w:w="3309" w:type="dxa"/>
+                </w:tcPr>
+                <w:p>
+                  <w:pPr>
+                    <w:rPr>
+                      <w:rFonts w:ascii="Cambria" w:hAnsi="Cambria"/>
+                      <w:sz w:val="28"/>
+                      <w:szCs w:val="28"/>
+                    </w:rPr>
+                  </w:pPr>
+                  <w:r>
+                    <w:rPr>
+                      <w:rFonts w:ascii="Cambria" w:hAnsi="Cambria"/>
+                      <w:sz w:val="28"/>
+                      <w:szCs w:val="28"/>
+                    </w:rPr>
+                    <w:t>User click “</w:t>
+                  </w:r>
+                  <w:r>
+                    <w:rPr>
+                      <w:rFonts w:ascii="Cambria" w:hAnsi="Cambria"/>
+                      <w:sz w:val="28"/>
+                      <w:szCs w:val="28"/>
+                    </w:rPr>
+                    <w:t>Quick search</w:t>
+                  </w:r>
+                  <w:r>
+                    <w:rPr>
+                      <w:rFonts w:ascii="Cambria" w:hAnsi="Cambria"/>
+                      <w:sz w:val="28"/>
+                      <w:szCs w:val="28"/>
+                    </w:rPr>
+                    <w:t>” tab</w:t>
+                  </w:r>
+                </w:p>
+                <w:p>
+                  <w:pPr>
+                    <w:rPr>
+                      <w:rFonts w:ascii="Cambria" w:hAnsi="Cambria"/>
+                      <w:sz w:val="28"/>
+                      <w:szCs w:val="28"/>
+                    </w:rPr>
+                  </w:pPr>
+                </w:p>
+              </w:tc>
+              <w:tc>
+                <w:tcPr>
+                  <w:tcW w:w="4463" w:type="dxa"/>
+                </w:tcPr>
+                <w:p>
+                  <w:pPr>
+                    <w:rPr>
+                      <w:rFonts w:ascii="Cambria" w:hAnsi="Cambria"/>
+                      <w:sz w:val="28"/>
+                      <w:szCs w:val="28"/>
+                    </w:rPr>
+                  </w:pPr>
+                  <w:r>
+                    <w:rPr>
+                      <w:rFonts w:ascii="Cambria" w:hAnsi="Cambria"/>
+                      <w:sz w:val="28"/>
+                      <w:szCs w:val="28"/>
+                    </w:rPr>
+                    <w:t xml:space="preserve">System show </w:t>
+                  </w:r>
+                  <w:proofErr w:type="gramStart"/>
+                  <w:r>
+                    <w:rPr>
+                      <w:rFonts w:ascii="Cambria" w:hAnsi="Cambria"/>
+                      <w:sz w:val="28"/>
+                      <w:szCs w:val="28"/>
+                    </w:rPr>
+                    <w:t>from date picker and to date picker to search meeting in range</w:t>
+                  </w:r>
+                  <w:proofErr w:type="gramEnd"/>
+                  <w:r>
+                    <w:rPr>
+                      <w:rFonts w:ascii="Cambria" w:hAnsi="Cambria"/>
+                      <w:sz w:val="28"/>
+                      <w:szCs w:val="28"/>
+                    </w:rPr>
+                    <w:t>.</w:t>
+                  </w:r>
+                </w:p>
+              </w:tc>
+            </w:tr>
+            <w:tr>
+              <w:tc>
+                <w:tcPr>
+                  <w:tcW w:w="1006" w:type="dxa"/>
+                </w:tcPr>
+                <w:p>
+                  <w:pPr>
+                    <w:rPr>
+                      <w:rFonts w:ascii="Cambria" w:hAnsi="Cambria"/>
+                      <w:sz w:val="28"/>
+                      <w:szCs w:val="28"/>
+                    </w:rPr>
+                  </w:pPr>
+                  <w:r>
+                    <w:rPr>
+                      <w:rFonts w:ascii="Cambria" w:hAnsi="Cambria"/>
+                      <w:sz w:val="28"/>
+                      <w:szCs w:val="28"/>
+                    </w:rPr>
+                    <w:t>3</w:t>
+                  </w:r>
+                </w:p>
+              </w:tc>
+              <w:tc>
+                <w:tcPr>
+                  <w:tcW w:w="3309" w:type="dxa"/>
+                </w:tcPr>
+                <w:p>
+                  <w:pPr>
+                    <w:rPr>
+                      <w:rFonts w:ascii="Cambria" w:hAnsi="Cambria"/>
+                      <w:sz w:val="28"/>
+                      <w:szCs w:val="28"/>
+                    </w:rPr>
+                  </w:pPr>
+                  <w:r>
+                    <w:rPr>
+                      <w:rFonts w:ascii="Cambria" w:hAnsi="Cambria"/>
+                      <w:sz w:val="28"/>
+                      <w:szCs w:val="28"/>
+                    </w:rPr>
+                    <w:t>User click “</w:t>
+                  </w:r>
+                  <w:r>
+                    <w:rPr>
+                      <w:rFonts w:ascii="Cambria" w:hAnsi="Cambria"/>
+                      <w:sz w:val="28"/>
+                      <w:szCs w:val="28"/>
+                    </w:rPr>
+                    <w:t>Pass</w:t>
+                  </w:r>
+                  <w:r>
+                    <w:rPr>
+                      <w:rFonts w:ascii="Cambria" w:hAnsi="Cambria"/>
+                      <w:sz w:val="28"/>
+                      <w:szCs w:val="28"/>
+                    </w:rPr>
+                    <w:t>” tab</w:t>
+                  </w:r>
+                </w:p>
+                <w:p>
+                  <w:pPr>
+                    <w:rPr>
+                      <w:rFonts w:ascii="Cambria" w:hAnsi="Cambria"/>
+                      <w:sz w:val="28"/>
+                      <w:szCs w:val="28"/>
+                    </w:rPr>
+                  </w:pPr>
+                </w:p>
+              </w:tc>
+              <w:tc>
+                <w:tcPr>
+                  <w:tcW w:w="4463" w:type="dxa"/>
+                </w:tcPr>
+                <w:p>
+                  <w:pPr>
+                    <w:rPr>
+                      <w:rFonts w:ascii="Cambria" w:hAnsi="Cambria"/>
+                      <w:sz w:val="28"/>
+                      <w:szCs w:val="28"/>
+                    </w:rPr>
+                  </w:pPr>
+                  <w:r>
+                    <w:rPr>
+                      <w:rFonts w:ascii="Cambria" w:hAnsi="Cambria"/>
+                      <w:sz w:val="28"/>
+                      <w:szCs w:val="28"/>
+                    </w:rPr>
+                    <w:t xml:space="preserve">System show meeting schedule in the </w:t>
+                  </w:r>
+                  <w:r>
+                    <w:rPr>
+                      <w:rFonts w:ascii="Cambria" w:hAnsi="Cambria"/>
+                      <w:sz w:val="28"/>
+                      <w:szCs w:val="28"/>
+                    </w:rPr>
+                    <w:t>pass</w:t>
+                  </w:r>
+                  <w:r>
+                    <w:rPr>
+                      <w:rFonts w:ascii="Cambria" w:hAnsi="Cambria"/>
+                      <w:sz w:val="28"/>
+                      <w:szCs w:val="28"/>
+                    </w:rPr>
+                    <w:t>.</w:t>
+                  </w:r>
+                </w:p>
+              </w:tc>
+            </w:tr>
+          </w:tbl>
+          <w:p>
+            <w:pPr>
+              <w:rPr>
+                <w:rFonts w:ascii="Cambria" w:hAnsi="Cambria"/>
+                <w:sz w:val="28"/>
+                <w:szCs w:val="28"/>
+              </w:rPr>
+            </w:pPr>
+          </w:p>
+          <w:p>
+            <w:pPr>
+              <w:rPr>
+                <w:rFonts w:ascii="Cambria" w:hAnsi="Cambria"/>
+                <w:b/>
+                <w:sz w:val="28"/>
+                <w:szCs w:val="28"/>
+              </w:rPr>
+            </w:pPr>
+            <w:r>
+              <w:rPr>
+                <w:rFonts w:ascii="Cambria" w:hAnsi="Cambria"/>
+                <w:b/>
+                <w:sz w:val="28"/>
+                <w:szCs w:val="28"/>
+              </w:rPr>
+              <w:t xml:space="preserve">Exceptions: </w:t>
+            </w:r>
+          </w:p>
+          <w:tbl>
+            <w:tblPr>
+              <w:tblStyle w:val="TableGrid"/>
+              <w:tblW w:w="0" w:type="auto"/>
+              <w:tblLook w:val="04A0" w:firstRow="1" w:lastRow="0" w:firstColumn="1" w:lastColumn="0" w:noHBand="0" w:noVBand="1"/>
+            </w:tblPr>
+            <w:tblGrid>
+              <w:gridCol w:w="1006"/>
+              <w:gridCol w:w="3309"/>
+              <w:gridCol w:w="4463"/>
+            </w:tblGrid>
+            <w:tr>
+              <w:tc>
+                <w:tcPr>
+                  <w:tcW w:w="1006" w:type="dxa"/>
+                  <w:shd w:val="clear" w:color="auto" w:fill="D9D9D9" w:themeFill="background1" w:themeFillShade="D9"/>
+                </w:tcPr>
+                <w:p>
+                  <w:pPr>
+                    <w:rPr>
+                      <w:rFonts w:ascii="Cambria" w:hAnsi="Cambria"/>
+                      <w:sz w:val="28"/>
+                      <w:szCs w:val="28"/>
+                    </w:rPr>
+                  </w:pPr>
+                  <w:r>
+                    <w:rPr>
+                      <w:rFonts w:ascii="Cambria" w:hAnsi="Cambria"/>
+                      <w:sz w:val="28"/>
+                      <w:szCs w:val="28"/>
+                    </w:rPr>
+                    <w:t>No</w:t>
+                  </w:r>
+                </w:p>
+              </w:tc>
+              <w:tc>
+                <w:tcPr>
+                  <w:tcW w:w="3309" w:type="dxa"/>
+                  <w:shd w:val="clear" w:color="auto" w:fill="D9D9D9" w:themeFill="background1" w:themeFillShade="D9"/>
+                </w:tcPr>
+                <w:p>
+                  <w:pPr>
+                    <w:rPr>
+                      <w:rFonts w:ascii="Cambria" w:hAnsi="Cambria"/>
+                      <w:sz w:val="28"/>
+                      <w:szCs w:val="28"/>
+                    </w:rPr>
+                  </w:pPr>
+                  <w:r>
+                    <w:rPr>
+                      <w:rFonts w:ascii="Cambria" w:hAnsi="Cambria"/>
+                      <w:sz w:val="28"/>
+                      <w:szCs w:val="28"/>
+                    </w:rPr>
+                    <w:t>Actor Action</w:t>
+                  </w:r>
+                </w:p>
+              </w:tc>
+              <w:tc>
+                <w:tcPr>
+                  <w:tcW w:w="4463" w:type="dxa"/>
+                  <w:shd w:val="clear" w:color="auto" w:fill="D9D9D9" w:themeFill="background1" w:themeFillShade="D9"/>
+                </w:tcPr>
+                <w:p>
+                  <w:pPr>
+                    <w:rPr>
+                      <w:rFonts w:ascii="Cambria" w:hAnsi="Cambria"/>
+                      <w:sz w:val="28"/>
+                      <w:szCs w:val="28"/>
+                    </w:rPr>
+                  </w:pPr>
+                  <w:r>
+                    <w:rPr>
+                      <w:rFonts w:ascii="Cambria" w:hAnsi="Cambria"/>
+                      <w:sz w:val="28"/>
+                      <w:szCs w:val="28"/>
+                    </w:rPr>
+                    <w:t>System Response</w:t>
+                  </w:r>
+                </w:p>
+              </w:tc>
+            </w:tr>
+            <w:tr>
+              <w:tc>
+                <w:tcPr>
+                  <w:tcW w:w="1006" w:type="dxa"/>
+                </w:tcPr>
+                <w:p>
+                  <w:pPr>
+                    <w:rPr>
+                      <w:rFonts w:ascii="Cambria" w:hAnsi="Cambria"/>
+                      <w:sz w:val="28"/>
+                      <w:szCs w:val="28"/>
+                    </w:rPr>
+                  </w:pPr>
+                  <w:r>
+                    <w:rPr>
+                      <w:rFonts w:ascii="Cambria" w:hAnsi="Cambria"/>
+                      <w:sz w:val="28"/>
+                      <w:szCs w:val="28"/>
+                    </w:rPr>
+                    <w:t>1</w:t>
+                  </w:r>
+                </w:p>
+              </w:tc>
+              <w:tc>
+                <w:tcPr>
+                  <w:tcW w:w="3309" w:type="dxa"/>
+                </w:tcPr>
+                <w:p>
+                  <w:pPr>
+                    <w:rPr>
+                      <w:rFonts w:ascii="Cambria" w:hAnsi="Cambria"/>
+                      <w:sz w:val="28"/>
+                      <w:szCs w:val="28"/>
+                    </w:rPr>
+                  </w:pPr>
+                  <w:r>
+                    <w:rPr>
+                      <w:rFonts w:ascii="Cambria" w:hAnsi="Cambria"/>
+                      <w:sz w:val="28"/>
+                      <w:szCs w:val="28"/>
+                    </w:rPr>
+                    <w:t>Disconnect to server</w:t>
+                  </w:r>
+                </w:p>
+              </w:tc>
+              <w:tc>
+                <w:tcPr>
+                  <w:tcW w:w="4463" w:type="dxa"/>
+                </w:tcPr>
+                <w:p>
+                  <w:pPr>
+                    <w:pStyle w:val="BodyText"/>
+                    <w:rPr>
+                      <w:rFonts w:ascii="Cambria" w:hAnsi="Cambria"/>
+                      <w:sz w:val="28"/>
+                      <w:szCs w:val="28"/>
+                    </w:rPr>
+                  </w:pPr>
+                  <w:r>
+                    <w:rPr>
+                      <w:rFonts w:ascii="Cambria" w:hAnsi="Cambria"/>
+                      <w:sz w:val="28"/>
+                      <w:szCs w:val="28"/>
+                    </w:rPr>
+                    <w:t>System show message the “Connection to the server has been lost. Please check your internet connection or try again later.  ” when the internet is lost</w:t>
+                  </w:r>
+                </w:p>
+              </w:tc>
+            </w:tr>
+          </w:tbl>
+          <w:p>
+            <w:pPr>
+              <w:rPr>
+                <w:rFonts w:ascii="Cambria" w:hAnsi="Cambria"/>
+                <w:sz w:val="28"/>
+                <w:szCs w:val="28"/>
+              </w:rPr>
+            </w:pPr>
+          </w:p>
+          <w:p>
+            <w:pPr>
+              <w:rPr>
+                <w:rFonts w:ascii="Cambria" w:hAnsi="Cambria"/>
+                <w:sz w:val="28"/>
+                <w:szCs w:val="28"/>
+              </w:rPr>
+            </w:pPr>
+            <w:r>
+              <w:rPr>
+                <w:rFonts w:ascii="Cambria" w:hAnsi="Cambria"/>
+                <w:b/>
+                <w:sz w:val="28"/>
+                <w:szCs w:val="28"/>
+              </w:rPr>
+              <w:t>Relationships:</w:t>
+            </w:r>
+            <w:r>
+              <w:rPr>
+                <w:rFonts w:ascii="Cambria" w:hAnsi="Cambria"/>
+                <w:sz w:val="28"/>
+                <w:szCs w:val="28"/>
+              </w:rPr>
+              <w:t xml:space="preserve"> N/A</w:t>
+            </w:r>
+          </w:p>
+          <w:p>
+            <w:pPr>
+              <w:rPr>
+                <w:rFonts w:ascii="Cambria" w:hAnsi="Cambria"/>
+                <w:b/>
+                <w:sz w:val="28"/>
+                <w:szCs w:val="28"/>
+              </w:rPr>
+            </w:pPr>
+            <w:r>
+              <w:rPr>
+                <w:rFonts w:ascii="Cambria" w:hAnsi="Cambria"/>
+                <w:b/>
+                <w:sz w:val="28"/>
+                <w:szCs w:val="28"/>
+              </w:rPr>
+              <w:t>Business Rules:</w:t>
+            </w:r>
+          </w:p>
+          <w:p>
+            <w:pPr>
+              <w:rPr>
+                <w:rFonts w:ascii="Cambria" w:hAnsi="Cambria"/>
+                <w:sz w:val="28"/>
+                <w:szCs w:val="28"/>
+              </w:rPr>
+            </w:pPr>
+            <w:r>
+              <w:rPr>
+                <w:rFonts w:ascii="Cambria" w:hAnsi="Cambria"/>
+                <w:b/>
+                <w:sz w:val="28"/>
+                <w:szCs w:val="28"/>
+              </w:rPr>
+              <w:t>-</w:t>
+            </w:r>
+            <w:r>
+              <w:rPr>
+                <w:rFonts w:ascii="Cambria" w:hAnsi="Cambria"/>
+                <w:sz w:val="28"/>
+                <w:szCs w:val="28"/>
+              </w:rPr>
+              <w:t xml:space="preserve">The </w:t>
+            </w:r>
+            <w:r>
+              <w:rPr>
+                <w:rFonts w:ascii="Cambria" w:hAnsi="Cambria"/>
+                <w:sz w:val="28"/>
+                <w:szCs w:val="28"/>
+              </w:rPr>
+              <w:t>meeting</w:t>
+            </w:r>
+            <w:r>
+              <w:rPr>
+                <w:rFonts w:ascii="Cambria" w:hAnsi="Cambria"/>
+                <w:sz w:val="28"/>
+                <w:szCs w:val="28"/>
+              </w:rPr>
+              <w:t xml:space="preserve"> must show correctly</w:t>
+            </w:r>
+          </w:p>
+          <w:p>
+            <w:pPr>
+              <w:rPr>
+                <w:rFonts w:ascii="Cambria" w:hAnsi="Cambria"/>
+                <w:sz w:val="28"/>
+                <w:szCs w:val="28"/>
+              </w:rPr>
+            </w:pPr>
+            <w:r>
+              <w:rPr>
+                <w:rFonts w:ascii="Cambria" w:hAnsi="Cambria"/>
+                <w:sz w:val="28"/>
+                <w:szCs w:val="28"/>
+              </w:rPr>
+              <w:t>-The page must have good design</w:t>
+            </w:r>
+          </w:p>
+          <w:p>
+            <w:pPr>
+              <w:rPr>
+                <w:rFonts w:ascii="Cambria" w:hAnsi="Cambria"/>
+                <w:b/>
+                <w:sz w:val="28"/>
+                <w:szCs w:val="28"/>
+              </w:rPr>
+            </w:pPr>
+          </w:p>
+        </w:tc>
+      </w:tr>
+    </w:tbl>
+    <w:p>
+      <w:pPr>
+        <w:rPr>
+          <w:rFonts w:ascii="Cambria" w:hAnsi="Cambria"/>
+          <w:sz w:val="24"/>
+          <w:szCs w:val="24"/>
+        </w:rPr>
+      </w:pPr>
+    </w:p>
+    <w:p>
+      <w:pPr>
+        <w:rPr>
+          <w:rFonts w:ascii="Cambria" w:hAnsi="Cambria"/>
+          <w:b/>
+          <w:bCs/>
+          <w:i/>
+          <w:iCs/>
+          <w:color w:val="000000"/>
+          <w:sz w:val="24"/>
+          <w:szCs w:val="24"/>
+        </w:rPr>
+      </w:pPr>
+      <w:r>
+        <w:rPr>
+          <w:rFonts w:ascii="Cambria" w:hAnsi="Cambria"/>
+          <w:b/>
+          <w:bCs/>
+          <w:i/>
+          <w:iCs/>
+          <w:color w:val="000000"/>
+        </w:rPr>
+        <w:t>2.3.4.1.3</w:t>
+      </w:r>
+      <w:r>
+        <w:rPr>
+          <w:rFonts w:ascii="Cambria" w:hAnsi="Cambria"/>
+          <w:b/>
+          <w:bCs/>
+          <w:i/>
+          <w:iCs/>
+          <w:color w:val="000000"/>
+        </w:rPr>
+        <w:t xml:space="preserve"> &lt; User&gt; </w:t>
+      </w:r>
+      <w:r>
+        <w:rPr>
+          <w:rFonts w:ascii="Cambria" w:hAnsi="Cambria"/>
+          <w:b/>
+          <w:i/>
+          <w:color w:val="000000" w:themeColor="text1"/>
+        </w:rPr>
+        <w:t xml:space="preserve">View </w:t>
+      </w:r>
+      <w:r>
+        <w:rPr>
+          <w:rFonts w:ascii="Cambria" w:hAnsi="Cambria"/>
+          <w:b/>
+          <w:i/>
+          <w:color w:val="000000" w:themeColor="text1"/>
+        </w:rPr>
+        <w:t>mission</w:t>
+      </w:r>
+      <w:r>
+        <w:rPr>
+          <w:rFonts w:ascii="Cambria" w:hAnsi="Cambria"/>
+          <w:b/>
+          <w:i/>
+          <w:color w:val="000000" w:themeColor="text1"/>
+        </w:rPr>
+        <w:t xml:space="preserve"> schedule</w:t>
+      </w:r>
+    </w:p>
+    <w:tbl>
+      <w:tblPr>
+        <w:tblStyle w:val="TableGrid"/>
+        <w:tblW w:w="0" w:type="auto"/>
+        <w:tblLook w:val="04A0" w:firstRow="1" w:lastRow="0" w:firstColumn="1" w:lastColumn="0" w:noHBand="0" w:noVBand="1"/>
+      </w:tblPr>
+      <w:tblGrid>
+        <w:gridCol w:w="2251"/>
+        <w:gridCol w:w="2251"/>
+        <w:gridCol w:w="2251"/>
+        <w:gridCol w:w="2251"/>
+      </w:tblGrid>
+      <w:tr>
+        <w:tc>
+          <w:tcPr>
+            <w:tcW w:w="9004" w:type="dxa"/>
+            <w:gridSpan w:val="4"/>
+            <w:shd w:val="clear" w:color="auto" w:fill="D9D9D9" w:themeFill="background1" w:themeFillShade="D9"/>
+          </w:tcPr>
+          <w:p>
+            <w:pPr>
+              <w:rPr>
+                <w:rFonts w:ascii="Cambria" w:hAnsi="Cambria"/>
+                <w:b/>
+                <w:sz w:val="28"/>
+                <w:szCs w:val="28"/>
+              </w:rPr>
+            </w:pPr>
+            <w:r>
+              <w:rPr>
+                <w:rFonts w:ascii="Cambria" w:hAnsi="Cambria"/>
+                <w:b/>
+                <w:sz w:val="28"/>
+                <w:szCs w:val="28"/>
+              </w:rPr>
+              <w:t xml:space="preserve">USE CASE - </w:t>
+            </w:r>
+            <w:r>
+              <w:rPr>
+                <w:rFonts w:ascii="Cambria" w:hAnsi="Cambria"/>
+                <w:sz w:val="28"/>
+                <w:szCs w:val="28"/>
+              </w:rPr>
+              <w:t>UC_HP25</w:t>
+            </w:r>
+          </w:p>
+        </w:tc>
+      </w:tr>
+      <w:tr>
+        <w:tc>
+          <w:tcPr>
+            <w:tcW w:w="2251" w:type="dxa"/>
+            <w:shd w:val="clear" w:color="auto" w:fill="D9D9D9" w:themeFill="background1" w:themeFillShade="D9"/>
+          </w:tcPr>
+          <w:p>
+            <w:pPr>
+              <w:rPr>
+                <w:rFonts w:ascii="Cambria" w:hAnsi="Cambria"/>
+                <w:b/>
+                <w:sz w:val="28"/>
+                <w:szCs w:val="28"/>
+              </w:rPr>
+            </w:pPr>
+            <w:r>
+              <w:rPr>
+                <w:rFonts w:ascii="Cambria" w:hAnsi="Cambria"/>
+                <w:b/>
+                <w:sz w:val="28"/>
+                <w:szCs w:val="28"/>
+              </w:rPr>
+              <w:t>Use Case No.</w:t>
+            </w:r>
+          </w:p>
+        </w:tc>
+        <w:tc>
+          <w:tcPr>
+            <w:tcW w:w="2251" w:type="dxa"/>
+          </w:tcPr>
+          <w:p>
+            <w:pPr>
+              <w:rPr>
+                <w:rFonts w:ascii="Cambria" w:hAnsi="Cambria"/>
+                <w:sz w:val="28"/>
+                <w:szCs w:val="28"/>
+              </w:rPr>
+            </w:pPr>
+            <w:r>
+              <w:rPr>
+                <w:rFonts w:ascii="Cambria" w:hAnsi="Cambria"/>
+                <w:sz w:val="28"/>
+                <w:szCs w:val="28"/>
+              </w:rPr>
+              <w:t>UC_HP25</w:t>
+            </w:r>
+          </w:p>
+        </w:tc>
+        <w:tc>
+          <w:tcPr>
+            <w:tcW w:w="2251" w:type="dxa"/>
+            <w:shd w:val="clear" w:color="auto" w:fill="D9D9D9" w:themeFill="background1" w:themeFillShade="D9"/>
+          </w:tcPr>
+          <w:p>
+            <w:pPr>
+              <w:rPr>
+                <w:rFonts w:ascii="Cambria" w:hAnsi="Cambria"/>
+                <w:b/>
+                <w:sz w:val="28"/>
+                <w:szCs w:val="28"/>
+              </w:rPr>
+            </w:pPr>
+            <w:r>
+              <w:rPr>
+                <w:rFonts w:ascii="Cambria" w:hAnsi="Cambria"/>
+                <w:b/>
+                <w:sz w:val="28"/>
+                <w:szCs w:val="28"/>
+              </w:rPr>
+              <w:t>Use Case Version</w:t>
+            </w:r>
+          </w:p>
+        </w:tc>
+        <w:tc>
+          <w:tcPr>
+            <w:tcW w:w="2251" w:type="dxa"/>
+          </w:tcPr>
+          <w:p>
+            <w:pPr>
+              <w:rPr>
+                <w:rFonts w:ascii="Cambria" w:hAnsi="Cambria"/>
+                <w:sz w:val="28"/>
+                <w:szCs w:val="28"/>
+              </w:rPr>
+            </w:pPr>
+            <w:r>
+              <w:rPr>
+                <w:rFonts w:ascii="Cambria" w:hAnsi="Cambria"/>
+                <w:sz w:val="28"/>
+                <w:szCs w:val="28"/>
+              </w:rPr>
+              <w:t>2.0</w:t>
+            </w:r>
+          </w:p>
+        </w:tc>
+      </w:tr>
+      <w:tr>
+        <w:tc>
+          <w:tcPr>
+            <w:tcW w:w="2251" w:type="dxa"/>
+            <w:shd w:val="clear" w:color="auto" w:fill="D9D9D9" w:themeFill="background1" w:themeFillShade="D9"/>
+          </w:tcPr>
+          <w:p>
+            <w:pPr>
+              <w:rPr>
+                <w:rFonts w:ascii="Cambria" w:hAnsi="Cambria"/>
+                <w:b/>
+                <w:sz w:val="28"/>
+                <w:szCs w:val="28"/>
+              </w:rPr>
+            </w:pPr>
+            <w:r>
+              <w:rPr>
+                <w:rFonts w:ascii="Cambria" w:hAnsi="Cambria"/>
+                <w:b/>
+                <w:sz w:val="28"/>
+                <w:szCs w:val="28"/>
+              </w:rPr>
+              <w:t>Use Case Name</w:t>
+            </w:r>
+          </w:p>
+        </w:tc>
+        <w:tc>
+          <w:tcPr>
+            <w:tcW w:w="6753" w:type="dxa"/>
+            <w:gridSpan w:val="3"/>
+          </w:tcPr>
+          <w:p>
+            <w:pPr>
+              <w:rPr>
+                <w:rFonts w:ascii="Cambria" w:hAnsi="Cambria"/>
+                <w:sz w:val="28"/>
+                <w:szCs w:val="28"/>
+              </w:rPr>
+            </w:pPr>
+            <w:r>
+              <w:rPr>
+                <w:rFonts w:ascii="Cambria" w:hAnsi="Cambria"/>
+                <w:sz w:val="28"/>
+                <w:szCs w:val="28"/>
+              </w:rPr>
+              <w:t xml:space="preserve">View </w:t>
+            </w:r>
+            <w:r>
+              <w:rPr>
+                <w:rFonts w:ascii="Cambria" w:hAnsi="Cambria"/>
+                <w:sz w:val="28"/>
+                <w:szCs w:val="28"/>
+              </w:rPr>
+              <w:t>mission</w:t>
+            </w:r>
+            <w:r>
+              <w:rPr>
+                <w:rFonts w:ascii="Cambria" w:hAnsi="Cambria"/>
+                <w:sz w:val="28"/>
+                <w:szCs w:val="28"/>
+              </w:rPr>
+              <w:t xml:space="preserve"> schedule</w:t>
+            </w:r>
+          </w:p>
+        </w:tc>
+      </w:tr>
+      <w:tr>
+        <w:tc>
+          <w:tcPr>
+            <w:tcW w:w="2251" w:type="dxa"/>
+            <w:shd w:val="clear" w:color="auto" w:fill="D9D9D9" w:themeFill="background1" w:themeFillShade="D9"/>
+          </w:tcPr>
+          <w:p>
+            <w:pPr>
+              <w:rPr>
+                <w:rFonts w:ascii="Cambria" w:hAnsi="Cambria"/>
+                <w:b/>
+                <w:sz w:val="28"/>
+                <w:szCs w:val="28"/>
+              </w:rPr>
+            </w:pPr>
+            <w:r>
+              <w:rPr>
+                <w:rFonts w:ascii="Cambria" w:hAnsi="Cambria"/>
+                <w:b/>
+                <w:sz w:val="28"/>
+                <w:szCs w:val="28"/>
+              </w:rPr>
+              <w:t>Author</w:t>
+            </w:r>
+          </w:p>
+        </w:tc>
+        <w:tc>
+          <w:tcPr>
+            <w:tcW w:w="6753" w:type="dxa"/>
+            <w:gridSpan w:val="3"/>
+          </w:tcPr>
+          <w:p>
+            <w:pPr>
+              <w:rPr>
+                <w:rFonts w:ascii="Cambria" w:hAnsi="Cambria"/>
+                <w:sz w:val="28"/>
+                <w:szCs w:val="28"/>
+              </w:rPr>
+            </w:pPr>
+            <w:proofErr w:type="spellStart"/>
+            <w:r>
+              <w:rPr>
+                <w:rFonts w:ascii="Cambria" w:hAnsi="Cambria"/>
+                <w:sz w:val="28"/>
+                <w:szCs w:val="28"/>
+              </w:rPr>
+              <w:t>LinhTP</w:t>
+            </w:r>
+            <w:proofErr w:type="spellEnd"/>
+          </w:p>
+        </w:tc>
+      </w:tr>
+      <w:tr>
+        <w:tc>
+          <w:tcPr>
+            <w:tcW w:w="2251" w:type="dxa"/>
+            <w:shd w:val="clear" w:color="auto" w:fill="D9D9D9" w:themeFill="background1" w:themeFillShade="D9"/>
+          </w:tcPr>
+          <w:p>
+            <w:pPr>
+              <w:rPr>
+                <w:rFonts w:ascii="Cambria" w:hAnsi="Cambria"/>
+                <w:b/>
+                <w:sz w:val="28"/>
+                <w:szCs w:val="28"/>
+              </w:rPr>
+            </w:pPr>
+            <w:r>
+              <w:rPr>
+                <w:rFonts w:ascii="Cambria" w:hAnsi="Cambria"/>
+                <w:b/>
+                <w:sz w:val="28"/>
+                <w:szCs w:val="28"/>
+              </w:rPr>
+              <w:t>Date</w:t>
+            </w:r>
+          </w:p>
+        </w:tc>
+        <w:tc>
+          <w:tcPr>
+            <w:tcW w:w="2251" w:type="dxa"/>
+          </w:tcPr>
+          <w:p>
+            <w:pPr>
+              <w:rPr>
+                <w:rFonts w:ascii="Cambria" w:hAnsi="Cambria"/>
+                <w:sz w:val="28"/>
+                <w:szCs w:val="28"/>
+              </w:rPr>
+            </w:pPr>
+            <w:r>
+              <w:rPr>
+                <w:rFonts w:ascii="Cambria" w:hAnsi="Cambria"/>
+                <w:sz w:val="28"/>
+                <w:szCs w:val="28"/>
+              </w:rPr>
+              <w:t>20/1/2018</w:t>
+            </w:r>
+          </w:p>
+        </w:tc>
+        <w:tc>
+          <w:tcPr>
+            <w:tcW w:w="2251" w:type="dxa"/>
+            <w:shd w:val="clear" w:color="auto" w:fill="D9D9D9" w:themeFill="background1" w:themeFillShade="D9"/>
+          </w:tcPr>
+          <w:p>
+            <w:pPr>
+              <w:rPr>
+                <w:rFonts w:ascii="Cambria" w:hAnsi="Cambria"/>
+                <w:b/>
+                <w:sz w:val="28"/>
+                <w:szCs w:val="28"/>
+              </w:rPr>
+            </w:pPr>
+            <w:r>
+              <w:rPr>
+                <w:rFonts w:ascii="Cambria" w:hAnsi="Cambria"/>
+                <w:b/>
+                <w:sz w:val="28"/>
+                <w:szCs w:val="28"/>
+              </w:rPr>
+              <w:t>Priority</w:t>
+            </w:r>
+          </w:p>
+        </w:tc>
+        <w:tc>
+          <w:tcPr>
+            <w:tcW w:w="2251" w:type="dxa"/>
+          </w:tcPr>
+          <w:p>
+            <w:pPr>
+              <w:rPr>
+                <w:rFonts w:ascii="Cambria" w:hAnsi="Cambria"/>
+                <w:sz w:val="28"/>
+                <w:szCs w:val="28"/>
+              </w:rPr>
+            </w:pPr>
+            <w:r>
+              <w:rPr>
+                <w:rFonts w:ascii="Cambria" w:hAnsi="Cambria"/>
+                <w:sz w:val="28"/>
+                <w:szCs w:val="28"/>
+              </w:rPr>
+              <w:t>Normal</w:t>
+            </w:r>
+          </w:p>
+        </w:tc>
+      </w:tr>
+      <w:tr>
+        <w:tc>
+          <w:tcPr>
+            <w:tcW w:w="9004" w:type="dxa"/>
+            <w:gridSpan w:val="4"/>
+          </w:tcPr>
+          <w:p>
+            <w:pPr>
+              <w:rPr>
+                <w:rFonts w:ascii="Cambria" w:hAnsi="Cambria"/>
+                <w:b/>
+                <w:sz w:val="28"/>
+                <w:szCs w:val="28"/>
+              </w:rPr>
+            </w:pPr>
+            <w:r>
+              <w:rPr>
+                <w:rFonts w:ascii="Cambria" w:hAnsi="Cambria"/>
+                <w:b/>
+                <w:sz w:val="28"/>
+                <w:szCs w:val="28"/>
+              </w:rPr>
+              <w:t>Actor:</w:t>
+            </w:r>
+          </w:p>
+          <w:p>
+            <w:pPr>
+              <w:pStyle w:val="ListParagraph"/>
+              <w:numPr>
+                <w:ilvl w:val="0"/>
+                <w:numId w:val="9"/>
+              </w:numPr>
+              <w:spacing w:before="120"/>
+              <w:rPr>
+                <w:rFonts w:ascii="Cambria" w:hAnsi="Cambria" w:cs="Times New Roman"/>
+                <w:sz w:val="28"/>
+                <w:szCs w:val="28"/>
+              </w:rPr>
+            </w:pPr>
+            <w:r>
+              <w:rPr>
+                <w:rFonts w:ascii="Cambria" w:hAnsi="Cambria" w:cs="Times New Roman"/>
+                <w:sz w:val="28"/>
+                <w:szCs w:val="28"/>
+              </w:rPr>
+              <w:t>User.</w:t>
+            </w:r>
+          </w:p>
+          <w:p>
+            <w:pPr>
+              <w:rPr>
+                <w:rFonts w:ascii="Cambria" w:hAnsi="Cambria"/>
+                <w:b/>
+                <w:sz w:val="28"/>
+                <w:szCs w:val="28"/>
+              </w:rPr>
+            </w:pPr>
+            <w:r>
+              <w:rPr>
+                <w:rFonts w:ascii="Cambria" w:hAnsi="Cambria"/>
+                <w:b/>
+                <w:sz w:val="28"/>
+                <w:szCs w:val="28"/>
+              </w:rPr>
+              <w:t>Summary:</w:t>
+            </w:r>
+          </w:p>
+          <w:p>
+            <w:pPr>
+              <w:pStyle w:val="ListParagraph"/>
+              <w:numPr>
+                <w:ilvl w:val="0"/>
+                <w:numId w:val="9"/>
+              </w:numPr>
+              <w:spacing w:before="120"/>
+              <w:rPr>
+                <w:rFonts w:ascii="Cambria" w:hAnsi="Cambria" w:cs="Times New Roman"/>
+                <w:sz w:val="28"/>
+                <w:szCs w:val="28"/>
+              </w:rPr>
+            </w:pPr>
+            <w:r>
+              <w:rPr>
+                <w:rFonts w:ascii="Cambria" w:hAnsi="Cambria" w:cs="Times New Roman"/>
+                <w:sz w:val="28"/>
+                <w:szCs w:val="28"/>
+              </w:rPr>
+              <w:t xml:space="preserve">This use case allows user to view </w:t>
+            </w:r>
+            <w:r>
+              <w:rPr>
+                <w:rFonts w:ascii="Cambria" w:hAnsi="Cambria"/>
+                <w:sz w:val="28"/>
+                <w:szCs w:val="28"/>
+              </w:rPr>
+              <w:t xml:space="preserve">mission </w:t>
+            </w:r>
+            <w:r>
+              <w:rPr>
+                <w:rFonts w:ascii="Cambria" w:hAnsi="Cambria" w:cs="Times New Roman"/>
+                <w:sz w:val="28"/>
+                <w:szCs w:val="28"/>
+              </w:rPr>
+              <w:t>schedule.</w:t>
+            </w:r>
+          </w:p>
+          <w:p>
+            <w:pPr>
+              <w:rPr>
+                <w:rFonts w:ascii="Cambria" w:hAnsi="Cambria"/>
+                <w:b/>
+                <w:sz w:val="28"/>
+                <w:szCs w:val="28"/>
+              </w:rPr>
+            </w:pPr>
+            <w:r>
+              <w:rPr>
+                <w:rFonts w:ascii="Cambria" w:hAnsi="Cambria"/>
+                <w:b/>
+                <w:sz w:val="28"/>
+                <w:szCs w:val="28"/>
+              </w:rPr>
+              <w:t>Goal:</w:t>
+            </w:r>
+          </w:p>
+          <w:p>
+            <w:pPr>
+              <w:pStyle w:val="ListParagraph"/>
+              <w:numPr>
+                <w:ilvl w:val="0"/>
+                <w:numId w:val="9"/>
+              </w:numPr>
+              <w:spacing w:before="120"/>
+              <w:rPr>
+                <w:rFonts w:ascii="Cambria" w:hAnsi="Cambria" w:cs="Times New Roman"/>
+                <w:sz w:val="28"/>
+                <w:szCs w:val="28"/>
+              </w:rPr>
+            </w:pPr>
+            <w:r>
+              <w:rPr>
+                <w:rFonts w:ascii="Cambria" w:hAnsi="Cambria" w:cs="Times New Roman"/>
+                <w:sz w:val="28"/>
+                <w:szCs w:val="28"/>
+              </w:rPr>
+              <w:t xml:space="preserve">User can view </w:t>
+            </w:r>
+            <w:r>
+              <w:rPr>
+                <w:rFonts w:ascii="Cambria" w:hAnsi="Cambria"/>
+                <w:sz w:val="28"/>
+                <w:szCs w:val="28"/>
+              </w:rPr>
+              <w:t xml:space="preserve">mission </w:t>
+            </w:r>
+            <w:r>
+              <w:rPr>
+                <w:rFonts w:ascii="Cambria" w:hAnsi="Cambria" w:cs="Times New Roman"/>
+                <w:sz w:val="28"/>
+                <w:szCs w:val="28"/>
+              </w:rPr>
+              <w:t>schedule.</w:t>
+            </w:r>
+          </w:p>
+          <w:p>
+            <w:pPr>
+              <w:rPr>
+                <w:rFonts w:ascii="Cambria" w:hAnsi="Cambria"/>
+                <w:b/>
+                <w:sz w:val="28"/>
+                <w:szCs w:val="28"/>
+              </w:rPr>
+            </w:pPr>
+            <w:r>
+              <w:rPr>
+                <w:rFonts w:ascii="Cambria" w:hAnsi="Cambria"/>
+                <w:b/>
+                <w:sz w:val="28"/>
+                <w:szCs w:val="28"/>
+              </w:rPr>
+              <w:lastRenderedPageBreak/>
+              <w:t>Triggers:</w:t>
+            </w:r>
+          </w:p>
+          <w:p>
+            <w:pPr>
+              <w:pStyle w:val="ListParagraph"/>
+              <w:numPr>
+                <w:ilvl w:val="0"/>
+                <w:numId w:val="9"/>
+              </w:numPr>
+              <w:spacing w:before="120"/>
+              <w:rPr>
+                <w:rFonts w:ascii="Cambria" w:hAnsi="Cambria" w:cs="Times New Roman"/>
+                <w:sz w:val="28"/>
+                <w:szCs w:val="28"/>
+              </w:rPr>
+            </w:pPr>
+            <w:r>
+              <w:rPr>
+                <w:rFonts w:ascii="Cambria" w:hAnsi="Cambria" w:cs="Times New Roman"/>
+                <w:sz w:val="28"/>
+                <w:szCs w:val="28"/>
+              </w:rPr>
+              <w:t>User click “</w:t>
+            </w:r>
+            <w:r>
+              <w:rPr>
+                <w:rFonts w:ascii="Cambria" w:hAnsi="Cambria"/>
+                <w:sz w:val="28"/>
+                <w:szCs w:val="28"/>
+              </w:rPr>
+              <w:t>M</w:t>
+            </w:r>
+            <w:r>
+              <w:rPr>
+                <w:rFonts w:ascii="Cambria" w:hAnsi="Cambria"/>
+                <w:sz w:val="28"/>
+                <w:szCs w:val="28"/>
+              </w:rPr>
+              <w:t xml:space="preserve">ission </w:t>
+            </w:r>
+            <w:r>
+              <w:rPr>
+                <w:rFonts w:ascii="Cambria" w:hAnsi="Cambria" w:cs="Times New Roman"/>
+                <w:sz w:val="28"/>
+                <w:szCs w:val="28"/>
+              </w:rPr>
+              <w:t>schedule” tag.</w:t>
+            </w:r>
+          </w:p>
+          <w:p>
+            <w:pPr>
+              <w:rPr>
+                <w:rFonts w:ascii="Cambria" w:hAnsi="Cambria"/>
+                <w:b/>
+                <w:sz w:val="28"/>
+                <w:szCs w:val="28"/>
+              </w:rPr>
+            </w:pPr>
+            <w:r>
+              <w:rPr>
+                <w:rFonts w:ascii="Cambria" w:hAnsi="Cambria"/>
+                <w:b/>
+                <w:sz w:val="28"/>
+                <w:szCs w:val="28"/>
+              </w:rPr>
+              <w:t>Preconditions:</w:t>
+            </w:r>
+          </w:p>
+          <w:p>
+            <w:pPr>
+              <w:pStyle w:val="ListParagraph"/>
+              <w:numPr>
+                <w:ilvl w:val="0"/>
+                <w:numId w:val="9"/>
+              </w:numPr>
+              <w:spacing w:before="120"/>
+              <w:rPr>
+                <w:rFonts w:ascii="Cambria" w:hAnsi="Cambria" w:cs="Times New Roman"/>
+                <w:b/>
+                <w:sz w:val="28"/>
+                <w:szCs w:val="28"/>
+              </w:rPr>
+            </w:pPr>
+            <w:r>
+              <w:rPr>
+                <w:rFonts w:ascii="Cambria" w:hAnsi="Cambria" w:cs="Times New Roman"/>
+                <w:sz w:val="28"/>
+                <w:szCs w:val="28"/>
+              </w:rPr>
+              <w:t>System had connected to database.</w:t>
+            </w:r>
+          </w:p>
+          <w:p>
+            <w:pPr>
+              <w:pStyle w:val="ListParagraph"/>
+              <w:numPr>
+                <w:ilvl w:val="0"/>
+                <w:numId w:val="9"/>
+              </w:numPr>
+              <w:spacing w:before="120"/>
+              <w:rPr>
+                <w:rFonts w:ascii="Cambria" w:hAnsi="Cambria" w:cs="Times New Roman"/>
+                <w:b/>
+                <w:sz w:val="28"/>
+                <w:szCs w:val="28"/>
+              </w:rPr>
+            </w:pPr>
+            <w:r>
+              <w:rPr>
+                <w:rFonts w:ascii="Cambria" w:hAnsi="Cambria" w:cs="Times New Roman"/>
+                <w:sz w:val="28"/>
+                <w:szCs w:val="28"/>
+              </w:rPr>
+              <w:t>User login with role User.</w:t>
+            </w:r>
+          </w:p>
+          <w:p>
+            <w:pPr>
+              <w:ind w:left="360"/>
+              <w:rPr>
+                <w:rFonts w:ascii="Cambria" w:hAnsi="Cambria"/>
+                <w:b/>
+                <w:sz w:val="28"/>
+                <w:szCs w:val="28"/>
+              </w:rPr>
+            </w:pPr>
+          </w:p>
+          <w:p>
+            <w:pPr>
+              <w:rPr>
+                <w:rFonts w:ascii="Cambria" w:hAnsi="Cambria"/>
+                <w:b/>
+                <w:sz w:val="28"/>
+                <w:szCs w:val="28"/>
+              </w:rPr>
+            </w:pPr>
+            <w:r>
+              <w:rPr>
+                <w:rFonts w:ascii="Cambria" w:hAnsi="Cambria"/>
+                <w:b/>
+                <w:sz w:val="28"/>
+                <w:szCs w:val="28"/>
+              </w:rPr>
+              <w:t>Post Conditions:</w:t>
+            </w:r>
+          </w:p>
+          <w:p>
+            <w:pPr>
+              <w:pStyle w:val="ListParagraph"/>
+              <w:numPr>
+                <w:ilvl w:val="0"/>
+                <w:numId w:val="9"/>
+              </w:numPr>
+              <w:spacing w:before="120"/>
+              <w:rPr>
+                <w:rFonts w:ascii="Cambria" w:hAnsi="Cambria" w:cs="Times New Roman"/>
+                <w:sz w:val="28"/>
+                <w:szCs w:val="28"/>
+              </w:rPr>
+            </w:pPr>
+            <w:r>
+              <w:rPr>
+                <w:rFonts w:ascii="Cambria" w:hAnsi="Cambria" w:cs="Times New Roman"/>
+                <w:b/>
+                <w:sz w:val="28"/>
+                <w:szCs w:val="28"/>
+              </w:rPr>
+              <w:t xml:space="preserve">Success: </w:t>
+            </w:r>
+            <w:r>
+              <w:rPr>
+                <w:rFonts w:ascii="Cambria" w:hAnsi="Cambria" w:cs="Times New Roman"/>
+                <w:sz w:val="28"/>
+                <w:szCs w:val="28"/>
+              </w:rPr>
+              <w:t xml:space="preserve">System show </w:t>
+            </w:r>
+            <w:r>
+              <w:rPr>
+                <w:rFonts w:ascii="Cambria" w:hAnsi="Cambria"/>
+                <w:sz w:val="28"/>
+                <w:szCs w:val="28"/>
+              </w:rPr>
+              <w:t xml:space="preserve">mission </w:t>
+            </w:r>
+            <w:r>
+              <w:rPr>
+                <w:rFonts w:ascii="Cambria" w:hAnsi="Cambria" w:cs="Times New Roman"/>
+                <w:sz w:val="28"/>
+                <w:szCs w:val="28"/>
+              </w:rPr>
+              <w:t>schedule</w:t>
+            </w:r>
+          </w:p>
+          <w:p>
+            <w:pPr>
+              <w:pStyle w:val="ListParagraph"/>
+              <w:numPr>
+                <w:ilvl w:val="0"/>
+                <w:numId w:val="9"/>
+              </w:numPr>
+              <w:spacing w:before="120"/>
+              <w:rPr>
+                <w:rFonts w:ascii="Cambria" w:hAnsi="Cambria" w:cs="Times New Roman"/>
+                <w:b/>
+                <w:sz w:val="28"/>
+                <w:szCs w:val="28"/>
+              </w:rPr>
+            </w:pPr>
+            <w:r>
+              <w:rPr>
+                <w:rFonts w:ascii="Cambria" w:hAnsi="Cambria" w:cs="Times New Roman"/>
+                <w:b/>
+                <w:sz w:val="28"/>
+                <w:szCs w:val="28"/>
+              </w:rPr>
+              <w:t xml:space="preserve">Fail: </w:t>
+            </w:r>
+            <w:r>
+              <w:rPr>
+                <w:rFonts w:ascii="Cambria" w:hAnsi="Cambria" w:cs="Times New Roman"/>
+                <w:sz w:val="28"/>
+                <w:szCs w:val="28"/>
+              </w:rPr>
+              <w:t>System display “Error” message.</w:t>
+            </w:r>
+          </w:p>
+          <w:p>
+            <w:pPr>
+              <w:rPr>
+                <w:rFonts w:ascii="Cambria" w:hAnsi="Cambria"/>
+                <w:sz w:val="28"/>
+                <w:szCs w:val="28"/>
+              </w:rPr>
+            </w:pPr>
+          </w:p>
+          <w:p>
+            <w:pPr>
+              <w:rPr>
+                <w:rFonts w:ascii="Cambria" w:hAnsi="Cambria"/>
+                <w:b/>
+                <w:sz w:val="28"/>
+                <w:szCs w:val="28"/>
+              </w:rPr>
+            </w:pPr>
+            <w:r>
+              <w:rPr>
+                <w:rFonts w:ascii="Cambria" w:hAnsi="Cambria"/>
+                <w:b/>
+                <w:sz w:val="28"/>
+                <w:szCs w:val="28"/>
+              </w:rPr>
+              <w:t>Main Success Scenario:</w:t>
+            </w:r>
+          </w:p>
+          <w:tbl>
+            <w:tblPr>
+              <w:tblStyle w:val="TableGrid"/>
+              <w:tblW w:w="0" w:type="auto"/>
+              <w:tblLook w:val="04A0" w:firstRow="1" w:lastRow="0" w:firstColumn="1" w:lastColumn="0" w:noHBand="0" w:noVBand="1"/>
+            </w:tblPr>
+            <w:tblGrid>
+              <w:gridCol w:w="985"/>
+              <w:gridCol w:w="3300"/>
+              <w:gridCol w:w="4488"/>
+            </w:tblGrid>
+            <w:tr>
+              <w:tc>
+                <w:tcPr>
+                  <w:tcW w:w="985" w:type="dxa"/>
+                  <w:shd w:val="clear" w:color="auto" w:fill="D9D9D9" w:themeFill="background1" w:themeFillShade="D9"/>
+                </w:tcPr>
+                <w:p>
+                  <w:pPr>
+                    <w:rPr>
+                      <w:rFonts w:ascii="Cambria" w:hAnsi="Cambria"/>
+                      <w:sz w:val="28"/>
+                      <w:szCs w:val="28"/>
+                    </w:rPr>
+                  </w:pPr>
+                  <w:r>
+                    <w:rPr>
+                      <w:rFonts w:ascii="Cambria" w:hAnsi="Cambria"/>
+                      <w:sz w:val="28"/>
+                      <w:szCs w:val="28"/>
+                    </w:rPr>
+                    <w:t>Step</w:t>
+                  </w:r>
+                </w:p>
+              </w:tc>
+              <w:tc>
+                <w:tcPr>
+                  <w:tcW w:w="3300" w:type="dxa"/>
+                  <w:shd w:val="clear" w:color="auto" w:fill="D9D9D9" w:themeFill="background1" w:themeFillShade="D9"/>
+                </w:tcPr>
+                <w:p>
+                  <w:pPr>
+                    <w:rPr>
+                      <w:rFonts w:ascii="Cambria" w:hAnsi="Cambria"/>
+                      <w:sz w:val="28"/>
+                      <w:szCs w:val="28"/>
+                    </w:rPr>
+                  </w:pPr>
+                  <w:r>
+                    <w:rPr>
+                      <w:rFonts w:ascii="Cambria" w:hAnsi="Cambria"/>
+                      <w:sz w:val="28"/>
+                      <w:szCs w:val="28"/>
+                    </w:rPr>
+                    <w:t>Actor Action</w:t>
+                  </w:r>
+                </w:p>
+              </w:tc>
+              <w:tc>
+                <w:tcPr>
+                  <w:tcW w:w="4488" w:type="dxa"/>
+                  <w:shd w:val="clear" w:color="auto" w:fill="D9D9D9" w:themeFill="background1" w:themeFillShade="D9"/>
+                </w:tcPr>
+                <w:p>
+                  <w:pPr>
+                    <w:rPr>
+                      <w:rFonts w:ascii="Cambria" w:hAnsi="Cambria"/>
+                      <w:sz w:val="28"/>
+                      <w:szCs w:val="28"/>
+                    </w:rPr>
+                  </w:pPr>
+                  <w:r>
+                    <w:rPr>
+                      <w:rFonts w:ascii="Cambria" w:hAnsi="Cambria"/>
+                      <w:sz w:val="28"/>
+                      <w:szCs w:val="28"/>
+                    </w:rPr>
+                    <w:t>System Response</w:t>
+                  </w:r>
+                </w:p>
+              </w:tc>
+            </w:tr>
+            <w:tr>
+              <w:tc>
+                <w:tcPr>
+                  <w:tcW w:w="985" w:type="dxa"/>
+                </w:tcPr>
+                <w:p>
+                  <w:pPr>
+                    <w:rPr>
+                      <w:rFonts w:ascii="Cambria" w:hAnsi="Cambria"/>
+                      <w:sz w:val="28"/>
+                      <w:szCs w:val="28"/>
+                    </w:rPr>
+                  </w:pPr>
+                  <w:r>
+                    <w:rPr>
+                      <w:rFonts w:ascii="Cambria" w:hAnsi="Cambria"/>
+                      <w:sz w:val="28"/>
+                      <w:szCs w:val="28"/>
+                    </w:rPr>
+                    <w:t>1</w:t>
+                  </w:r>
+                </w:p>
+              </w:tc>
+              <w:tc>
+                <w:tcPr>
+                  <w:tcW w:w="3300" w:type="dxa"/>
+                </w:tcPr>
+                <w:p>
+                  <w:pPr>
+                    <w:rPr>
+                      <w:rFonts w:ascii="Cambria" w:hAnsi="Cambria"/>
+                      <w:sz w:val="28"/>
+                      <w:szCs w:val="28"/>
+                    </w:rPr>
+                  </w:pPr>
+                  <w:r>
+                    <w:rPr>
+                      <w:rFonts w:ascii="Cambria" w:hAnsi="Cambria"/>
+                      <w:sz w:val="28"/>
+                      <w:szCs w:val="28"/>
+                    </w:rPr>
+                    <w:t>User click tag [</w:t>
+                  </w:r>
+                  <w:r>
+                    <w:rPr>
+                      <w:rFonts w:ascii="Cambria" w:hAnsi="Cambria"/>
+                      <w:sz w:val="28"/>
+                      <w:szCs w:val="28"/>
+                    </w:rPr>
+                    <w:t>M</w:t>
+                  </w:r>
+                  <w:r>
+                    <w:rPr>
+                      <w:rFonts w:ascii="Cambria" w:hAnsi="Cambria"/>
+                      <w:sz w:val="28"/>
+                      <w:szCs w:val="28"/>
+                    </w:rPr>
+                    <w:t>ission schedule] on menu bar.</w:t>
+                  </w:r>
+                </w:p>
+              </w:tc>
+              <w:tc>
+                <w:tcPr>
+                  <w:tcW w:w="4488" w:type="dxa"/>
+                </w:tcPr>
+                <w:p>
+                  <w:pPr>
+                    <w:rPr>
+                      <w:rFonts w:ascii="Cambria" w:hAnsi="Cambria"/>
+                      <w:sz w:val="28"/>
+                      <w:szCs w:val="28"/>
+                    </w:rPr>
+                  </w:pPr>
+                  <w:r>
+                    <w:rPr>
+                      <w:rFonts w:ascii="Cambria" w:hAnsi="Cambria"/>
+                      <w:sz w:val="28"/>
+                      <w:szCs w:val="28"/>
+                    </w:rPr>
+                    <w:t xml:space="preserve">System move to interface, where mission schedule is showed </w:t>
+                  </w:r>
+                </w:p>
+                <w:p>
+                  <w:pPr>
+                    <w:rPr>
+                      <w:rFonts w:ascii="Cambria" w:hAnsi="Cambria"/>
+                      <w:sz w:val="28"/>
+                      <w:szCs w:val="28"/>
+                    </w:rPr>
+                  </w:pPr>
+                  <w:r>
+                    <w:rPr>
+                      <w:rFonts w:ascii="Cambria" w:hAnsi="Cambria"/>
+                      <w:sz w:val="28"/>
+                      <w:szCs w:val="28"/>
+                    </w:rPr>
+                    <w:t>[</w:t>
+                  </w:r>
+                  <w:r>
+                    <w:rPr>
+                      <w:rFonts w:ascii="Cambria" w:hAnsi="Cambria"/>
+                      <w:b/>
+                      <w:sz w:val="28"/>
+                      <w:szCs w:val="28"/>
+                    </w:rPr>
+                    <w:t>Alternative 1]</w:t>
+                  </w:r>
+                </w:p>
+              </w:tc>
+            </w:tr>
+          </w:tbl>
+          <w:p>
+            <w:pPr>
+              <w:rPr>
+                <w:rFonts w:ascii="Cambria" w:hAnsi="Cambria"/>
+                <w:b/>
+                <w:sz w:val="28"/>
+                <w:szCs w:val="28"/>
+              </w:rPr>
+            </w:pPr>
+          </w:p>
+          <w:p>
+            <w:pPr>
+              <w:rPr>
+                <w:rFonts w:ascii="Cambria" w:hAnsi="Cambria"/>
+                <w:b/>
+                <w:sz w:val="28"/>
+                <w:szCs w:val="28"/>
+              </w:rPr>
+            </w:pPr>
+            <w:r>
+              <w:rPr>
+                <w:rFonts w:ascii="Cambria" w:hAnsi="Cambria"/>
+                <w:b/>
+                <w:sz w:val="28"/>
+                <w:szCs w:val="28"/>
+              </w:rPr>
+              <w:t xml:space="preserve"> Alternative Scenario:</w:t>
+            </w:r>
+          </w:p>
+          <w:tbl>
+            <w:tblPr>
+              <w:tblStyle w:val="TableGrid"/>
+              <w:tblW w:w="0" w:type="auto"/>
+              <w:tblLook w:val="04A0" w:firstRow="1" w:lastRow="0" w:firstColumn="1" w:lastColumn="0" w:noHBand="0" w:noVBand="1"/>
+            </w:tblPr>
+            <w:tblGrid>
+              <w:gridCol w:w="1006"/>
+              <w:gridCol w:w="3309"/>
+              <w:gridCol w:w="4463"/>
+            </w:tblGrid>
+            <w:tr>
+              <w:tc>
+                <w:tcPr>
+                  <w:tcW w:w="1006" w:type="dxa"/>
+                  <w:shd w:val="clear" w:color="auto" w:fill="D9D9D9" w:themeFill="background1" w:themeFillShade="D9"/>
+                </w:tcPr>
+                <w:p>
+                  <w:pPr>
+                    <w:rPr>
+                      <w:rFonts w:ascii="Cambria" w:hAnsi="Cambria"/>
+                      <w:sz w:val="28"/>
+                      <w:szCs w:val="28"/>
+                    </w:rPr>
+                  </w:pPr>
+                  <w:r>
+                    <w:rPr>
+                      <w:rFonts w:ascii="Cambria" w:hAnsi="Cambria"/>
+                      <w:sz w:val="28"/>
+                      <w:szCs w:val="28"/>
+                    </w:rPr>
+                    <w:t>No</w:t>
+                  </w:r>
+                </w:p>
+              </w:tc>
+              <w:tc>
+                <w:tcPr>
+                  <w:tcW w:w="3309" w:type="dxa"/>
+                  <w:shd w:val="clear" w:color="auto" w:fill="D9D9D9" w:themeFill="background1" w:themeFillShade="D9"/>
+                </w:tcPr>
+                <w:p>
+                  <w:pPr>
+                    <w:rPr>
+                      <w:rFonts w:ascii="Cambria" w:hAnsi="Cambria"/>
+                      <w:sz w:val="28"/>
+                      <w:szCs w:val="28"/>
+                    </w:rPr>
+                  </w:pPr>
+                  <w:r>
+                    <w:rPr>
+                      <w:rFonts w:ascii="Cambria" w:hAnsi="Cambria"/>
+                      <w:sz w:val="28"/>
+                      <w:szCs w:val="28"/>
+                    </w:rPr>
+                    <w:t>Actor Action</w:t>
+                  </w:r>
+                </w:p>
+              </w:tc>
+              <w:tc>
+                <w:tcPr>
+                  <w:tcW w:w="4463" w:type="dxa"/>
+                  <w:shd w:val="clear" w:color="auto" w:fill="D9D9D9" w:themeFill="background1" w:themeFillShade="D9"/>
+                </w:tcPr>
+                <w:p>
+                  <w:pPr>
+                    <w:rPr>
+                      <w:rFonts w:ascii="Cambria" w:hAnsi="Cambria"/>
+                      <w:sz w:val="28"/>
+                      <w:szCs w:val="28"/>
+                    </w:rPr>
+                  </w:pPr>
+                  <w:r>
+                    <w:rPr>
+                      <w:rFonts w:ascii="Cambria" w:hAnsi="Cambria"/>
+                      <w:sz w:val="28"/>
+                      <w:szCs w:val="28"/>
+                    </w:rPr>
+                    <w:t>System Response</w:t>
+                  </w:r>
+                </w:p>
+              </w:tc>
+            </w:tr>
+            <w:tr>
+              <w:tc>
+                <w:tcPr>
+                  <w:tcW w:w="1006" w:type="dxa"/>
+                </w:tcPr>
+                <w:p>
+                  <w:pPr>
+                    <w:rPr>
+                      <w:rFonts w:ascii="Cambria" w:hAnsi="Cambria"/>
+                      <w:sz w:val="28"/>
+                      <w:szCs w:val="28"/>
+                    </w:rPr>
+                  </w:pPr>
+                  <w:r>
+                    <w:rPr>
+                      <w:rFonts w:ascii="Cambria" w:hAnsi="Cambria"/>
+                      <w:sz w:val="28"/>
+                      <w:szCs w:val="28"/>
+                    </w:rPr>
+                    <w:t>1</w:t>
+                  </w:r>
+                </w:p>
+              </w:tc>
+              <w:tc>
+                <w:tcPr>
+                  <w:tcW w:w="3309" w:type="dxa"/>
+                </w:tcPr>
+                <w:p>
+                  <w:pPr>
+                    <w:rPr>
+                      <w:rFonts w:ascii="Cambria" w:hAnsi="Cambria"/>
+                      <w:sz w:val="28"/>
+                      <w:szCs w:val="28"/>
+                    </w:rPr>
+                  </w:pPr>
+                  <w:r>
+                    <w:rPr>
+                      <w:rFonts w:ascii="Cambria" w:hAnsi="Cambria"/>
+                      <w:sz w:val="28"/>
+                      <w:szCs w:val="28"/>
+                    </w:rPr>
+                    <w:t xml:space="preserve">There is no </w:t>
+                  </w:r>
+                  <w:r>
+                    <w:rPr>
+                      <w:rFonts w:ascii="Cambria" w:hAnsi="Cambria"/>
+                      <w:sz w:val="28"/>
+                      <w:szCs w:val="28"/>
+                    </w:rPr>
+                    <w:t>mission</w:t>
+                  </w:r>
+                  <w:r>
+                    <w:rPr>
+                      <w:rFonts w:ascii="Cambria" w:hAnsi="Cambria"/>
+                      <w:sz w:val="28"/>
+                      <w:szCs w:val="28"/>
+                    </w:rPr>
+                    <w:t xml:space="preserve"> schedule in the data</w:t>
+                  </w:r>
+                </w:p>
+              </w:tc>
+              <w:tc>
+                <w:tcPr>
+                  <w:tcW w:w="4463" w:type="dxa"/>
+                </w:tcPr>
+                <w:p>
+                  <w:pPr>
+                    <w:rPr>
+                      <w:rFonts w:ascii="Cambria" w:hAnsi="Cambria"/>
+                      <w:sz w:val="28"/>
+                      <w:szCs w:val="28"/>
+                    </w:rPr>
+                  </w:pPr>
+                  <w:r>
+                    <w:rPr>
+                      <w:rFonts w:ascii="Cambria" w:hAnsi="Cambria"/>
+                      <w:sz w:val="28"/>
+                      <w:szCs w:val="28"/>
+                    </w:rPr>
+                    <w:t>Show label massager “</w:t>
+                  </w:r>
+                  <w:r>
+                    <w:rPr>
+                      <w:rFonts w:ascii="Cambria" w:hAnsi="Cambria"/>
+                      <w:sz w:val="28"/>
+                      <w:szCs w:val="28"/>
+                    </w:rPr>
+                    <w:t>You don't join in any mission</w:t>
+                  </w:r>
+                  <w:r>
+                    <w:rPr>
+                      <w:rFonts w:ascii="Cambria" w:hAnsi="Cambria"/>
+                      <w:sz w:val="28"/>
+                      <w:szCs w:val="28"/>
+                    </w:rPr>
+                    <w:t>”.</w:t>
+                  </w:r>
+                </w:p>
+              </w:tc>
+            </w:tr>
+          </w:tbl>
+          <w:p>
+            <w:pPr>
+              <w:rPr>
+                <w:rFonts w:ascii="Cambria" w:hAnsi="Cambria"/>
+                <w:sz w:val="28"/>
+                <w:szCs w:val="28"/>
+              </w:rPr>
+            </w:pPr>
+          </w:p>
+          <w:p>
+            <w:pPr>
+              <w:rPr>
+                <w:rFonts w:ascii="Cambria" w:hAnsi="Cambria"/>
+                <w:b/>
+                <w:sz w:val="28"/>
+                <w:szCs w:val="28"/>
+              </w:rPr>
+            </w:pPr>
+            <w:r>
+              <w:rPr>
+                <w:rFonts w:ascii="Cambria" w:hAnsi="Cambria"/>
+                <w:b/>
+                <w:sz w:val="28"/>
+                <w:szCs w:val="28"/>
+              </w:rPr>
+              <w:t xml:space="preserve">Exceptions: </w:t>
+            </w:r>
+          </w:p>
+          <w:tbl>
+            <w:tblPr>
+              <w:tblStyle w:val="TableGrid"/>
+              <w:tblW w:w="0" w:type="auto"/>
+              <w:tblLook w:val="04A0" w:firstRow="1" w:lastRow="0" w:firstColumn="1" w:lastColumn="0" w:noHBand="0" w:noVBand="1"/>
+            </w:tblPr>
+            <w:tblGrid>
+              <w:gridCol w:w="1006"/>
+              <w:gridCol w:w="3309"/>
+              <w:gridCol w:w="4463"/>
+            </w:tblGrid>
+            <w:tr>
+              <w:tc>
+                <w:tcPr>
+                  <w:tcW w:w="1006" w:type="dxa"/>
+                  <w:shd w:val="clear" w:color="auto" w:fill="D9D9D9" w:themeFill="background1" w:themeFillShade="D9"/>
+                </w:tcPr>
+                <w:p>
+                  <w:pPr>
+                    <w:rPr>
+                      <w:rFonts w:ascii="Cambria" w:hAnsi="Cambria"/>
+                      <w:sz w:val="28"/>
+                      <w:szCs w:val="28"/>
+                    </w:rPr>
+                  </w:pPr>
+                  <w:r>
+                    <w:rPr>
+                      <w:rFonts w:ascii="Cambria" w:hAnsi="Cambria"/>
+                      <w:sz w:val="28"/>
+                      <w:szCs w:val="28"/>
+                    </w:rPr>
+                    <w:t>No</w:t>
+                  </w:r>
+                </w:p>
+              </w:tc>
+              <w:tc>
+                <w:tcPr>
+                  <w:tcW w:w="3309" w:type="dxa"/>
+                  <w:shd w:val="clear" w:color="auto" w:fill="D9D9D9" w:themeFill="background1" w:themeFillShade="D9"/>
+                </w:tcPr>
+                <w:p>
+                  <w:pPr>
+                    <w:rPr>
+                      <w:rFonts w:ascii="Cambria" w:hAnsi="Cambria"/>
+                      <w:sz w:val="28"/>
+                      <w:szCs w:val="28"/>
+                    </w:rPr>
+                  </w:pPr>
+                  <w:r>
+                    <w:rPr>
+                      <w:rFonts w:ascii="Cambria" w:hAnsi="Cambria"/>
+                      <w:sz w:val="28"/>
+                      <w:szCs w:val="28"/>
+                    </w:rPr>
+                    <w:t>Actor Action</w:t>
+                  </w:r>
+                </w:p>
+              </w:tc>
+              <w:tc>
+                <w:tcPr>
+                  <w:tcW w:w="4463" w:type="dxa"/>
+                  <w:shd w:val="clear" w:color="auto" w:fill="D9D9D9" w:themeFill="background1" w:themeFillShade="D9"/>
+                </w:tcPr>
+                <w:p>
+                  <w:pPr>
+                    <w:rPr>
+                      <w:rFonts w:ascii="Cambria" w:hAnsi="Cambria"/>
+                      <w:sz w:val="28"/>
+                      <w:szCs w:val="28"/>
+                    </w:rPr>
+                  </w:pPr>
+                  <w:r>
+                    <w:rPr>
+                      <w:rFonts w:ascii="Cambria" w:hAnsi="Cambria"/>
+                      <w:sz w:val="28"/>
+                      <w:szCs w:val="28"/>
+                    </w:rPr>
+                    <w:t>System Response</w:t>
+                  </w:r>
+                </w:p>
+              </w:tc>
+            </w:tr>
+            <w:tr>
+              <w:tc>
+                <w:tcPr>
+                  <w:tcW w:w="1006" w:type="dxa"/>
+                </w:tcPr>
+                <w:p>
+                  <w:pPr>
+                    <w:rPr>
+                      <w:rFonts w:ascii="Cambria" w:hAnsi="Cambria"/>
+                      <w:sz w:val="28"/>
+                      <w:szCs w:val="28"/>
+                    </w:rPr>
+                  </w:pPr>
+                  <w:r>
+                    <w:rPr>
+                      <w:rFonts w:ascii="Cambria" w:hAnsi="Cambria"/>
+                      <w:sz w:val="28"/>
+                      <w:szCs w:val="28"/>
+                    </w:rPr>
+                    <w:t>1</w:t>
+                  </w:r>
+                </w:p>
+              </w:tc>
+              <w:tc>
+                <w:tcPr>
+                  <w:tcW w:w="3309" w:type="dxa"/>
+                </w:tcPr>
+                <w:p>
+                  <w:pPr>
+                    <w:rPr>
+                      <w:rFonts w:ascii="Cambria" w:hAnsi="Cambria"/>
+                      <w:sz w:val="28"/>
+                      <w:szCs w:val="28"/>
+                    </w:rPr>
+                  </w:pPr>
+                  <w:r>
+                    <w:rPr>
+                      <w:rFonts w:ascii="Cambria" w:hAnsi="Cambria"/>
+                      <w:sz w:val="28"/>
+                      <w:szCs w:val="28"/>
+                    </w:rPr>
+                    <w:t>Disconnect to server</w:t>
+                  </w:r>
+                </w:p>
+              </w:tc>
+              <w:tc>
+                <w:tcPr>
+                  <w:tcW w:w="4463" w:type="dxa"/>
+                </w:tcPr>
+                <w:p>
+                  <w:pPr>
+                    <w:pStyle w:val="BodyText"/>
+                    <w:rPr>
+                      <w:rFonts w:ascii="Cambria" w:hAnsi="Cambria"/>
+                      <w:sz w:val="28"/>
+                      <w:szCs w:val="28"/>
+                    </w:rPr>
+                  </w:pPr>
+                  <w:r>
+                    <w:rPr>
+                      <w:rFonts w:ascii="Cambria" w:hAnsi="Cambria"/>
+                      <w:sz w:val="28"/>
+                      <w:szCs w:val="28"/>
+                    </w:rPr>
+                    <w:t>System show message the “Connection to the server has been lost. Please check your internet connection or try again later.  ” when the internet is lost</w:t>
+                  </w:r>
+                </w:p>
+              </w:tc>
+            </w:tr>
+          </w:tbl>
+          <w:p>
+            <w:pPr>
+              <w:rPr>
+                <w:rFonts w:ascii="Cambria" w:hAnsi="Cambria"/>
+                <w:sz w:val="28"/>
+                <w:szCs w:val="28"/>
+              </w:rPr>
+            </w:pPr>
+          </w:p>
+          <w:p>
+            <w:pPr>
+              <w:rPr>
+                <w:rFonts w:ascii="Cambria" w:hAnsi="Cambria"/>
+                <w:sz w:val="28"/>
+                <w:szCs w:val="28"/>
+              </w:rPr>
+            </w:pPr>
+            <w:r>
+              <w:rPr>
+                <w:rFonts w:ascii="Cambria" w:hAnsi="Cambria"/>
+                <w:b/>
+                <w:sz w:val="28"/>
+                <w:szCs w:val="28"/>
+              </w:rPr>
+              <w:t>Relationships:</w:t>
+            </w:r>
+            <w:r>
+              <w:rPr>
+                <w:rFonts w:ascii="Cambria" w:hAnsi="Cambria"/>
+                <w:sz w:val="28"/>
+                <w:szCs w:val="28"/>
+              </w:rPr>
+              <w:t xml:space="preserve"> N/A</w:t>
+            </w:r>
+          </w:p>
+          <w:p>
+            <w:pPr>
+              <w:rPr>
+                <w:rFonts w:ascii="Cambria" w:hAnsi="Cambria"/>
+                <w:b/>
+                <w:sz w:val="28"/>
+                <w:szCs w:val="28"/>
+              </w:rPr>
+            </w:pPr>
+            <w:r>
+              <w:rPr>
+                <w:rFonts w:ascii="Cambria" w:hAnsi="Cambria"/>
+                <w:b/>
+                <w:sz w:val="28"/>
+                <w:szCs w:val="28"/>
+              </w:rPr>
+              <w:t>Business Rules:</w:t>
+            </w:r>
+          </w:p>
+          <w:p>
+            <w:pPr>
+              <w:rPr>
+                <w:rFonts w:ascii="Cambria" w:hAnsi="Cambria"/>
+                <w:sz w:val="28"/>
+                <w:szCs w:val="28"/>
+              </w:rPr>
+            </w:pPr>
+            <w:r>
+              <w:rPr>
+                <w:rFonts w:ascii="Cambria" w:hAnsi="Cambria"/>
+                <w:b/>
+                <w:sz w:val="28"/>
+                <w:szCs w:val="28"/>
+              </w:rPr>
+              <w:t>-</w:t>
+            </w:r>
+            <w:r>
+              <w:rPr>
+                <w:rFonts w:ascii="Cambria" w:hAnsi="Cambria"/>
+                <w:sz w:val="28"/>
+                <w:szCs w:val="28"/>
+              </w:rPr>
+              <w:t>The mission must show correctly</w:t>
+            </w:r>
+          </w:p>
+          <w:p>
+            <w:pPr>
+              <w:rPr>
+                <w:rFonts w:ascii="Cambria" w:hAnsi="Cambria"/>
+                <w:sz w:val="28"/>
+                <w:szCs w:val="28"/>
+              </w:rPr>
+            </w:pPr>
+            <w:r>
+              <w:rPr>
+                <w:rFonts w:ascii="Cambria" w:hAnsi="Cambria"/>
+                <w:sz w:val="28"/>
+                <w:szCs w:val="28"/>
+              </w:rPr>
+              <w:t>-The page must have good design</w:t>
+            </w:r>
+          </w:p>
+          <w:p>
+            <w:pPr>
+              <w:rPr>
+                <w:rFonts w:ascii="Cambria" w:hAnsi="Cambria"/>
+                <w:b/>
+                <w:sz w:val="28"/>
+                <w:szCs w:val="28"/>
+              </w:rPr>
+            </w:pPr>
+          </w:p>
+        </w:tc>
+      </w:tr>
+    </w:tbl>
+    <w:p>
+      <w:pPr>
+        <w:rPr>
+          <w:rFonts w:ascii="Cambria" w:hAnsi="Cambria"/>
+          <w:sz w:val="24"/>
+          <w:szCs w:val="24"/>
+        </w:rPr>
+      </w:pPr>
+    </w:p>
+    <w:p>
+      <w:pPr>
+        <w:rPr>
+          <w:rFonts w:ascii="Cambria" w:hAnsi="Cambria"/>
+          <w:b/>
+          <w:bCs/>
+          <w:color w:val="000000"/>
+          <w:sz w:val="30"/>
+          <w:szCs w:val="30"/>
+        </w:rPr>
+      </w:pPr>
+      <w:r>
+        <w:rPr>
+          <w:rFonts w:ascii="Cambria" w:hAnsi="Cambria"/>
+          <w:b/>
+          <w:bCs/>
+          <w:color w:val="000000"/>
+          <w:sz w:val="30"/>
+          <w:szCs w:val="30"/>
+        </w:rPr>
+        <w:t>3. Software System Attribute</w:t>
+      </w:r>
+    </w:p>
+    <w:p>
+      <w:pPr>
+        <w:rPr>
+          <w:rFonts w:ascii="Cambria" w:hAnsi="Cambria"/>
+          <w:b/>
+          <w:bCs/>
+          <w:color w:val="000000"/>
+          <w:sz w:val="28"/>
+          <w:szCs w:val="28"/>
+        </w:rPr>
+      </w:pPr>
+      <w:r>
+        <w:rPr>
+          <w:rFonts w:ascii="Cambria" w:hAnsi="Cambria"/>
+          <w:b/>
+          <w:bCs/>
+          <w:color w:val="000000"/>
+          <w:sz w:val="28"/>
+          <w:szCs w:val="28"/>
+        </w:rPr>
+        <w:lastRenderedPageBreak/>
+        <w:t>3.1 Usability</w:t>
+      </w:r>
+    </w:p>
+    <w:p>
+      <w:pPr>
+        <w:pStyle w:val="ListParagraph"/>
+        <w:numPr>
+          <w:ilvl w:val="0"/>
+          <w:numId w:val="10"/>
+        </w:numPr>
+        <w:rPr>
+          <w:rFonts w:ascii="Cambria" w:hAnsi="Cambria"/>
+          <w:color w:val="000000"/>
+          <w:sz w:val="28"/>
+          <w:szCs w:val="28"/>
+        </w:rPr>
+      </w:pPr>
+      <w:r>
+        <w:rPr>
+          <w:rFonts w:ascii="Cambria" w:hAnsi="Cambria"/>
+          <w:color w:val="000000"/>
+          <w:sz w:val="28"/>
+          <w:szCs w:val="28"/>
+        </w:rPr>
+        <w:t xml:space="preserve">Ease-of-use requirements address the factors that constitute the capacity of the software to be </w:t>
+      </w:r>
+      <w:proofErr w:type="gramStart"/>
+      <w:r>
+        <w:rPr>
+          <w:rFonts w:ascii="Cambria" w:hAnsi="Cambria"/>
+          <w:color w:val="000000"/>
+          <w:sz w:val="28"/>
+          <w:szCs w:val="28"/>
+        </w:rPr>
+        <w:t>understood</w:t>
+      </w:r>
+      <w:proofErr w:type="gramEnd"/>
+      <w:r>
+        <w:rPr>
+          <w:rFonts w:ascii="Cambria" w:hAnsi="Cambria"/>
+          <w:color w:val="000000"/>
+          <w:sz w:val="28"/>
+          <w:szCs w:val="28"/>
+        </w:rPr>
+        <w:t>, learned, and used by its General-users.</w:t>
+      </w:r>
+    </w:p>
+    <w:p>
+      <w:pPr>
+        <w:pStyle w:val="ListParagraph"/>
+        <w:numPr>
+          <w:ilvl w:val="0"/>
+          <w:numId w:val="11"/>
+        </w:numPr>
+        <w:rPr>
+          <w:rFonts w:ascii="Cambria" w:hAnsi="Cambria"/>
+          <w:color w:val="000000"/>
+          <w:sz w:val="28"/>
+          <w:szCs w:val="28"/>
+        </w:rPr>
+      </w:pPr>
+      <w:proofErr w:type="gramStart"/>
+      <w:r>
+        <w:rPr>
+          <w:rFonts w:ascii="Cambria" w:hAnsi="Cambria"/>
+          <w:color w:val="000000"/>
+          <w:sz w:val="28"/>
+          <w:szCs w:val="28"/>
+        </w:rPr>
+        <w:t>95%</w:t>
+      </w:r>
+      <w:proofErr w:type="gramEnd"/>
+      <w:r>
+        <w:rPr>
+          <w:rFonts w:ascii="Cambria" w:hAnsi="Cambria"/>
+          <w:color w:val="000000"/>
+          <w:sz w:val="28"/>
+          <w:szCs w:val="28"/>
+        </w:rPr>
+        <w:t xml:space="preserve"> of all users will be satisfied with the usability of the product.</w:t>
+      </w:r>
+    </w:p>
+    <w:p>
+      <w:pPr>
+        <w:pStyle w:val="ListParagraph"/>
+        <w:numPr>
+          <w:ilvl w:val="0"/>
+          <w:numId w:val="11"/>
+        </w:numPr>
+        <w:rPr>
+          <w:rFonts w:ascii="Cambria" w:hAnsi="Cambria"/>
+          <w:color w:val="000000"/>
+          <w:sz w:val="28"/>
+          <w:szCs w:val="28"/>
+        </w:rPr>
+      </w:pPr>
+      <w:r>
+        <w:rPr>
+          <w:rFonts w:ascii="Cambria" w:hAnsi="Cambria"/>
+          <w:color w:val="000000"/>
+          <w:sz w:val="28"/>
+          <w:szCs w:val="28"/>
+        </w:rPr>
+        <w:t>User: must be able to access the change in progress without prior knowledge of the application.</w:t>
+      </w:r>
+    </w:p>
+    <w:p>
+      <w:pPr>
+        <w:pStyle w:val="ListParagraph"/>
+        <w:numPr>
+          <w:ilvl w:val="0"/>
+          <w:numId w:val="10"/>
+        </w:numPr>
+        <w:rPr>
+          <w:rFonts w:ascii="Cambria" w:hAnsi="Cambria"/>
+          <w:color w:val="000000"/>
+          <w:sz w:val="28"/>
+          <w:szCs w:val="28"/>
+        </w:rPr>
+      </w:pPr>
+      <w:r>
+        <w:rPr>
+          <w:rFonts w:ascii="Cambria" w:hAnsi="Cambria"/>
+          <w:color w:val="000000"/>
+          <w:sz w:val="28"/>
+          <w:szCs w:val="28"/>
+        </w:rPr>
+        <w:t xml:space="preserve">Time: </w:t>
+      </w:r>
+    </w:p>
+    <w:p>
+      <w:pPr>
+        <w:pStyle w:val="ListParagraph"/>
+        <w:numPr>
+          <w:ilvl w:val="0"/>
+          <w:numId w:val="12"/>
+        </w:numPr>
+        <w:rPr>
+          <w:rFonts w:ascii="Cambria" w:hAnsi="Cambria"/>
+          <w:color w:val="000000"/>
+          <w:sz w:val="28"/>
+          <w:szCs w:val="28"/>
+        </w:rPr>
+      </w:pPr>
+      <w:proofErr w:type="gramStart"/>
+      <w:r>
+        <w:rPr>
+          <w:rFonts w:ascii="Cambria" w:hAnsi="Cambria"/>
+          <w:color w:val="000000"/>
+          <w:sz w:val="28"/>
+          <w:szCs w:val="28"/>
+        </w:rPr>
+        <w:t>100%</w:t>
+      </w:r>
+      <w:proofErr w:type="gramEnd"/>
+      <w:r>
+        <w:rPr>
+          <w:rFonts w:ascii="Cambria" w:hAnsi="Cambria"/>
+          <w:color w:val="000000"/>
+          <w:sz w:val="28"/>
+          <w:szCs w:val="28"/>
+        </w:rPr>
+        <w:t xml:space="preserve"> of the users will be able to view schedule less than 10 minutes without requiring assistance.</w:t>
+      </w:r>
+    </w:p>
+    <w:p>
+      <w:pPr>
+        <w:pStyle w:val="ListParagraph"/>
+        <w:numPr>
+          <w:ilvl w:val="0"/>
+          <w:numId w:val="12"/>
+        </w:numPr>
+        <w:rPr>
+          <w:rFonts w:ascii="Cambria" w:hAnsi="Cambria"/>
+          <w:color w:val="000000"/>
+          <w:sz w:val="28"/>
+          <w:szCs w:val="28"/>
+        </w:rPr>
+      </w:pPr>
+      <w:proofErr w:type="gramStart"/>
+      <w:r>
+        <w:rPr>
+          <w:rFonts w:ascii="Cambria" w:hAnsi="Cambria"/>
+          <w:color w:val="000000"/>
+          <w:sz w:val="28"/>
+          <w:szCs w:val="28"/>
+        </w:rPr>
+        <w:t>100</w:t>
+      </w:r>
+      <w:r>
+        <w:rPr>
+          <w:rFonts w:ascii="Cambria" w:hAnsi="Cambria"/>
+          <w:color w:val="000000"/>
+          <w:sz w:val="28"/>
+          <w:szCs w:val="28"/>
+        </w:rPr>
+        <w:t>%</w:t>
+      </w:r>
+      <w:proofErr w:type="gramEnd"/>
+      <w:r>
+        <w:rPr>
+          <w:rFonts w:ascii="Cambria" w:hAnsi="Cambria"/>
+          <w:color w:val="000000"/>
+          <w:sz w:val="28"/>
+          <w:szCs w:val="28"/>
+        </w:rPr>
+        <w:t xml:space="preserve"> of the users will be able to search information and accept information easily in less than 3 minutes.</w:t>
+      </w:r>
+    </w:p>
+    <w:p>
+      <w:pPr>
+        <w:pStyle w:val="ListParagraph"/>
+        <w:numPr>
+          <w:ilvl w:val="0"/>
+          <w:numId w:val="10"/>
+        </w:numPr>
+        <w:rPr>
+          <w:rFonts w:ascii="Cambria" w:hAnsi="Cambria"/>
+          <w:color w:val="000000"/>
+          <w:sz w:val="28"/>
+          <w:szCs w:val="28"/>
+        </w:rPr>
+      </w:pPr>
+      <w:r>
+        <w:rPr>
+          <w:rFonts w:ascii="Cambria" w:hAnsi="Cambria"/>
+          <w:color w:val="000000"/>
+          <w:sz w:val="28"/>
+          <w:szCs w:val="28"/>
+        </w:rPr>
+        <w:t>Conformity: this system must conform to friendly interface.</w:t>
+      </w:r>
+    </w:p>
+    <w:p>
+      <w:pPr>
+        <w:rPr>
+          <w:rFonts w:ascii="Cambria" w:hAnsi="Cambria"/>
+          <w:b/>
+          <w:bCs/>
+          <w:color w:val="000000"/>
+          <w:sz w:val="28"/>
+          <w:szCs w:val="28"/>
+        </w:rPr>
+      </w:pPr>
+      <w:r>
+        <w:rPr>
+          <w:rFonts w:ascii="Cambria" w:hAnsi="Cambria"/>
+          <w:color w:val="000000"/>
+          <w:sz w:val="28"/>
+          <w:szCs w:val="28"/>
+        </w:rPr>
+        <w:br/>
+      </w:r>
+      <w:r>
+        <w:rPr>
+          <w:rFonts w:ascii="Cambria" w:hAnsi="Cambria"/>
+          <w:b/>
+          <w:bCs/>
+          <w:color w:val="000000"/>
+          <w:sz w:val="28"/>
+          <w:szCs w:val="28"/>
+        </w:rPr>
+        <w:t>3.2 Reliability</w:t>
+      </w:r>
+    </w:p>
+    <w:p>
+      <w:pPr>
+        <w:pStyle w:val="ListParagraph"/>
+        <w:numPr>
+          <w:ilvl w:val="0"/>
+          <w:numId w:val="10"/>
+        </w:numPr>
+        <w:rPr>
+          <w:rFonts w:ascii="Cambria" w:hAnsi="Cambria"/>
+          <w:color w:val="000000"/>
+          <w:sz w:val="28"/>
+          <w:szCs w:val="28"/>
+        </w:rPr>
+      </w:pPr>
+      <w:r>
+        <w:rPr>
+          <w:rFonts w:ascii="Cambria" w:hAnsi="Cambria"/>
+          <w:color w:val="000000"/>
+          <w:sz w:val="28"/>
+          <w:szCs w:val="28"/>
+        </w:rPr>
+        <w:t xml:space="preserve">Accuracy: </w:t>
+      </w:r>
+    </w:p>
+    <w:p>
+      <w:pPr>
+        <w:pStyle w:val="ListParagraph"/>
+        <w:numPr>
+          <w:ilvl w:val="1"/>
+          <w:numId w:val="10"/>
+        </w:numPr>
+        <w:ind w:left="1260"/>
+        <w:rPr>
+          <w:rFonts w:ascii="Cambria" w:hAnsi="Cambria"/>
+          <w:color w:val="000000"/>
+          <w:sz w:val="28"/>
+          <w:szCs w:val="28"/>
+        </w:rPr>
+      </w:pPr>
+      <w:r>
+        <w:rPr>
+          <w:rFonts w:ascii="Cambria" w:hAnsi="Cambria"/>
+          <w:color w:val="000000"/>
+          <w:sz w:val="28"/>
+          <w:szCs w:val="28"/>
+        </w:rPr>
+        <w:t xml:space="preserve">Process: All data before insert to database will be validation. </w:t>
+      </w:r>
+    </w:p>
+    <w:p>
+      <w:pPr>
+        <w:rPr>
+          <w:rFonts w:ascii="Cambria" w:hAnsi="Cambria"/>
+          <w:b/>
+          <w:bCs/>
+          <w:color w:val="000000"/>
+          <w:sz w:val="28"/>
+          <w:szCs w:val="28"/>
+        </w:rPr>
+      </w:pPr>
+      <w:r>
+        <w:rPr>
+          <w:rFonts w:ascii="Cambria" w:hAnsi="Cambria"/>
+          <w:b/>
+          <w:bCs/>
+          <w:color w:val="000000"/>
+          <w:sz w:val="28"/>
+          <w:szCs w:val="28"/>
+        </w:rPr>
+        <w:t>3.3 Availability</w:t>
+      </w:r>
+    </w:p>
+    <w:p>
+      <w:pPr>
+        <w:pStyle w:val="ListParagraph"/>
+        <w:numPr>
+          <w:ilvl w:val="0"/>
+          <w:numId w:val="13"/>
+        </w:numPr>
+        <w:ind w:left="1260"/>
+        <w:rPr>
+          <w:rFonts w:ascii="Cambria" w:hAnsi="Cambria"/>
+          <w:color w:val="000000"/>
+          <w:sz w:val="28"/>
+          <w:szCs w:val="28"/>
+        </w:rPr>
+      </w:pPr>
+      <w:r>
+        <w:rPr>
+          <w:rFonts w:ascii="Cambria" w:hAnsi="Cambria"/>
+          <w:color w:val="000000"/>
+          <w:sz w:val="28"/>
+          <w:szCs w:val="28"/>
+        </w:rPr>
+        <w:t xml:space="preserve">The system shall be available 24 hours per day, 360 days per year. </w:t>
+      </w:r>
+    </w:p>
+    <w:p>
+      <w:pPr>
+        <w:pStyle w:val="ListParagraph"/>
+        <w:numPr>
+          <w:ilvl w:val="0"/>
+          <w:numId w:val="13"/>
+        </w:numPr>
+        <w:ind w:left="1260"/>
+        <w:rPr>
+          <w:rFonts w:ascii="Cambria" w:hAnsi="Cambria"/>
+          <w:color w:val="000000"/>
+          <w:sz w:val="28"/>
+          <w:szCs w:val="28"/>
+        </w:rPr>
+      </w:pPr>
+      <w:r>
+        <w:rPr>
+          <w:rFonts w:ascii="Cambria" w:hAnsi="Cambria"/>
+          <w:color w:val="000000"/>
+          <w:sz w:val="28"/>
+          <w:szCs w:val="28"/>
+        </w:rPr>
+        <w:t>The system shall not lose any transaction data.</w:t>
+      </w:r>
+    </w:p>
+    <w:p>
+      <w:pPr>
+        <w:pStyle w:val="ListParagraph"/>
+        <w:numPr>
+          <w:ilvl w:val="0"/>
+          <w:numId w:val="13"/>
+        </w:numPr>
+        <w:ind w:left="1260"/>
+        <w:rPr>
+          <w:rFonts w:ascii="Cambria" w:hAnsi="Cambria"/>
+          <w:color w:val="000000"/>
+          <w:sz w:val="28"/>
+          <w:szCs w:val="28"/>
+        </w:rPr>
+      </w:pPr>
+      <w:r>
+        <w:rPr>
+          <w:rFonts w:ascii="Cambria" w:hAnsi="Cambria"/>
+          <w:color w:val="000000"/>
+          <w:sz w:val="28"/>
+          <w:szCs w:val="28"/>
+        </w:rPr>
+        <w:t xml:space="preserve">The system shall log in a user within 5 seconds. </w:t>
+      </w:r>
+    </w:p>
+    <w:p>
+      <w:pPr>
+        <w:rPr>
+          <w:rFonts w:ascii="Cambria" w:hAnsi="Cambria"/>
+          <w:b/>
+          <w:bCs/>
+          <w:color w:val="000000"/>
+          <w:sz w:val="28"/>
+          <w:szCs w:val="28"/>
+        </w:rPr>
+      </w:pPr>
+      <w:r>
+        <w:rPr>
+          <w:rFonts w:ascii="Cambria" w:hAnsi="Cambria"/>
+          <w:b/>
+          <w:bCs/>
+          <w:color w:val="000000"/>
+          <w:sz w:val="28"/>
+          <w:szCs w:val="28"/>
+        </w:rPr>
+        <w:t>3.4 Security</w:t>
+      </w:r>
+    </w:p>
+    <w:p>
+      <w:pPr>
+        <w:numPr>
+          <w:ilvl w:val="0"/>
+          <w:numId w:val="10"/>
+        </w:numPr>
+        <w:pBdr>
+          <w:top w:val="nil"/>
+          <w:left w:val="nil"/>
+          <w:bottom w:val="nil"/>
+          <w:right w:val="nil"/>
+          <w:between w:val="nil"/>
+        </w:pBdr>
+        <w:spacing w:before="120" w:after="120" w:line="240" w:lineRule="auto"/>
+        <w:contextualSpacing/>
+        <w:rPr>
+          <w:rFonts w:ascii="Cambria" w:hAnsi="Cambria"/>
+        </w:rPr>
+      </w:pPr>
+      <w:r>
+        <w:rPr>
+          <w:rFonts w:ascii="Cambria" w:eastAsia="Times New Roman" w:hAnsi="Cambria" w:cs="Times New Roman"/>
+          <w:sz w:val="24"/>
+          <w:szCs w:val="24"/>
+        </w:rPr>
+        <w:t>Each role of user has a specific permission to interact with system.</w:t>
+      </w:r>
+    </w:p>
+    <w:p>
+      <w:pPr>
+        <w:numPr>
+          <w:ilvl w:val="0"/>
+          <w:numId w:val="10"/>
+        </w:numPr>
+        <w:pBdr>
+          <w:top w:val="nil"/>
+          <w:left w:val="nil"/>
+          <w:bottom w:val="nil"/>
+          <w:right w:val="nil"/>
+          <w:between w:val="nil"/>
+        </w:pBdr>
+        <w:spacing w:before="120" w:after="120" w:line="240" w:lineRule="auto"/>
+        <w:contextualSpacing/>
+        <w:rPr>
+          <w:rFonts w:ascii="Cambria" w:hAnsi="Cambria"/>
+        </w:rPr>
+      </w:pPr>
+      <w:r>
+        <w:rPr>
+          <w:rFonts w:ascii="Cambria" w:eastAsia="Times New Roman" w:hAnsi="Cambria" w:cs="Times New Roman"/>
+          <w:sz w:val="24"/>
+          <w:szCs w:val="24"/>
+        </w:rPr>
+        <w:t xml:space="preserve">System always checks authorization and authentication before doing anything. </w:t>
+      </w:r>
+    </w:p>
+    <w:p>
+      <w:pPr>
+        <w:rPr>
+          <w:rFonts w:ascii="Cambria" w:hAnsi="Cambria"/>
+          <w:b/>
+          <w:bCs/>
+          <w:color w:val="000000"/>
+          <w:sz w:val="28"/>
+          <w:szCs w:val="28"/>
+        </w:rPr>
+      </w:pPr>
+      <w:r>
+        <w:rPr>
+          <w:rFonts w:ascii="Cambria" w:hAnsi="Cambria"/>
+          <w:color w:val="000000"/>
+          <w:sz w:val="28"/>
+          <w:szCs w:val="28"/>
+        </w:rPr>
+        <w:br/>
+      </w:r>
+      <w:r>
+        <w:rPr>
+          <w:rFonts w:ascii="Cambria" w:hAnsi="Cambria"/>
+          <w:b/>
+          <w:bCs/>
+          <w:color w:val="000000"/>
+          <w:sz w:val="28"/>
+          <w:szCs w:val="28"/>
+        </w:rPr>
+        <w:t>3.5 Maintainability</w:t>
+      </w:r>
+      <w:r>
+        <w:rPr>
+          <w:rFonts w:ascii="Cambria" w:hAnsi="Cambria"/>
+          <w:b/>
+          <w:bCs/>
+          <w:color w:val="000000"/>
+          <w:sz w:val="28"/>
+          <w:szCs w:val="28"/>
+        </w:rPr>
+        <w:t xml:space="preserve"> </w:t>
+      </w:r>
+    </w:p>
+    <w:p>
+      <w:pPr>
+        <w:pStyle w:val="ListParagraph"/>
+        <w:numPr>
+          <w:ilvl w:val="0"/>
+          <w:numId w:val="16"/>
+        </w:numPr>
+        <w:rPr>
+          <w:rFonts w:ascii="Cambria" w:hAnsi="Cambria"/>
+          <w:b/>
+          <w:bCs/>
+          <w:color w:val="000000"/>
+          <w:sz w:val="28"/>
+          <w:szCs w:val="28"/>
+        </w:rPr>
+      </w:pPr>
+      <w:r>
+        <w:rPr>
+          <w:rFonts w:ascii="Cambria" w:hAnsi="Cambria"/>
+          <w:bCs/>
+          <w:color w:val="000000"/>
+          <w:sz w:val="28"/>
+          <w:szCs w:val="28"/>
+        </w:rPr>
+        <w:t xml:space="preserve">System is design by two distinct part (front–end: angular, back-end: java) so it is very easy to maintain and extend. </w:t>
+      </w:r>
+    </w:p>
+    <w:p>
+      <w:pPr>
+        <w:rPr>
+          <w:rFonts w:ascii="Cambria" w:hAnsi="Cambria"/>
+          <w:b/>
+          <w:bCs/>
+          <w:color w:val="000000"/>
+          <w:sz w:val="28"/>
+          <w:szCs w:val="28"/>
+        </w:rPr>
+      </w:pPr>
+      <w:r>
+        <w:rPr>
+          <w:rFonts w:ascii="Cambria" w:hAnsi="Cambria"/>
+          <w:b/>
+          <w:bCs/>
+          <w:color w:val="000000"/>
+          <w:sz w:val="28"/>
+          <w:szCs w:val="28"/>
+        </w:rPr>
+        <w:t>3.6 Portability</w:t>
+      </w:r>
+    </w:p>
+    <w:p>
+      <w:pPr>
+        <w:numPr>
+          <w:ilvl w:val="0"/>
+          <w:numId w:val="17"/>
+        </w:numPr>
+        <w:pBdr>
+          <w:top w:val="nil"/>
+          <w:left w:val="nil"/>
+          <w:bottom w:val="nil"/>
+          <w:right w:val="nil"/>
+          <w:between w:val="nil"/>
+        </w:pBdr>
+        <w:spacing w:before="120" w:after="120" w:line="240" w:lineRule="auto"/>
+        <w:contextualSpacing/>
+        <w:rPr>
+          <w:rFonts w:ascii="Cambria" w:hAnsi="Cambria"/>
+        </w:rPr>
+      </w:pPr>
+      <w:r>
+        <w:rPr>
+          <w:rFonts w:ascii="Cambria" w:eastAsia="Times New Roman" w:hAnsi="Cambria" w:cs="Times New Roman"/>
+          <w:sz w:val="24"/>
+          <w:szCs w:val="24"/>
+        </w:rPr>
+        <w:t xml:space="preserve">Web application </w:t>
+      </w:r>
+      <w:proofErr w:type="gramStart"/>
+      <w:r>
+        <w:rPr>
+          <w:rFonts w:ascii="Cambria" w:eastAsia="Times New Roman" w:hAnsi="Cambria" w:cs="Times New Roman"/>
+          <w:sz w:val="24"/>
+          <w:szCs w:val="24"/>
+        </w:rPr>
+        <w:t>can be run</w:t>
+      </w:r>
+      <w:proofErr w:type="gramEnd"/>
+      <w:r>
+        <w:rPr>
+          <w:rFonts w:ascii="Cambria" w:eastAsia="Times New Roman" w:hAnsi="Cambria" w:cs="Times New Roman"/>
+          <w:sz w:val="24"/>
+          <w:szCs w:val="24"/>
+        </w:rPr>
+        <w:t xml:space="preserve"> on Chrome browser version 58 or later.</w:t>
+      </w:r>
+    </w:p>
+    <w:p>
+      <w:pPr>
+        <w:rPr>
+          <w:rFonts w:ascii="Cambria" w:hAnsi="Cambria"/>
+          <w:b/>
+          <w:bCs/>
+          <w:color w:val="000000"/>
+          <w:sz w:val="28"/>
+          <w:szCs w:val="28"/>
+        </w:rPr>
+      </w:pPr>
+      <w:r>
+        <w:rPr>
+          <w:rFonts w:ascii="Cambria" w:hAnsi="Cambria"/>
+          <w:b/>
+          <w:bCs/>
+          <w:color w:val="000000"/>
+          <w:sz w:val="28"/>
+          <w:szCs w:val="28"/>
+        </w:rPr>
+        <w:lastRenderedPageBreak/>
+        <w:br/>
+      </w:r>
+      <w:r>
+        <w:rPr>
+          <w:rFonts w:ascii="Cambria" w:hAnsi="Cambria"/>
+          <w:color w:val="000000"/>
+          <w:sz w:val="28"/>
+          <w:szCs w:val="28"/>
+        </w:rPr>
+        <w:br/>
+      </w:r>
+      <w:r>
+        <w:rPr>
+          <w:rFonts w:ascii="Cambria" w:hAnsi="Cambria"/>
+          <w:b/>
+          <w:bCs/>
+          <w:color w:val="000000"/>
+          <w:sz w:val="28"/>
+          <w:szCs w:val="28"/>
+        </w:rPr>
+        <w:t>3.7 Performance</w:t>
+      </w:r>
+    </w:p>
+    <w:p>
+      <w:pPr>
+        <w:pStyle w:val="ListParagraph"/>
+        <w:numPr>
+          <w:ilvl w:val="0"/>
+          <w:numId w:val="14"/>
+        </w:numPr>
+        <w:rPr>
+          <w:rFonts w:ascii="Cambria" w:hAnsi="Cambria"/>
+          <w:bCs/>
+          <w:color w:val="000000"/>
+          <w:sz w:val="28"/>
+          <w:szCs w:val="28"/>
+        </w:rPr>
+      </w:pPr>
+      <w:r>
+        <w:rPr>
+          <w:rFonts w:ascii="Cambria" w:hAnsi="Cambria"/>
+          <w:bCs/>
+          <w:color w:val="000000"/>
+          <w:sz w:val="28"/>
+          <w:szCs w:val="28"/>
+        </w:rPr>
+        <w:t>Respond time for a transaction: average 1 seconds</w:t>
+      </w:r>
+    </w:p>
+    <w:p>
+      <w:pPr>
+        <w:pStyle w:val="ListParagraph"/>
+        <w:numPr>
+          <w:ilvl w:val="1"/>
+          <w:numId w:val="14"/>
+        </w:numPr>
+        <w:rPr>
+          <w:rFonts w:ascii="Cambria" w:hAnsi="Cambria"/>
+          <w:bCs/>
+          <w:color w:val="000000"/>
+          <w:sz w:val="28"/>
+          <w:szCs w:val="28"/>
+        </w:rPr>
+      </w:pPr>
+      <w:r>
+        <w:rPr>
+          <w:rFonts w:ascii="Cambria" w:hAnsi="Cambria"/>
+          <w:bCs/>
+          <w:color w:val="000000"/>
+          <w:sz w:val="28"/>
+          <w:szCs w:val="28"/>
+        </w:rPr>
+        <w:t xml:space="preserve">System must handle 100 transactions/second” </w:t>
+      </w:r>
+    </w:p>
+    <w:p>
+      <w:pPr>
+        <w:pStyle w:val="ListParagraph"/>
+        <w:numPr>
+          <w:ilvl w:val="0"/>
+          <w:numId w:val="14"/>
+        </w:numPr>
+        <w:rPr>
+          <w:rFonts w:ascii="Cambria" w:hAnsi="Cambria"/>
+          <w:bCs/>
+          <w:color w:val="000000"/>
+          <w:sz w:val="28"/>
+          <w:szCs w:val="28"/>
+        </w:rPr>
+      </w:pPr>
+      <w:r>
+        <w:rPr>
+          <w:rFonts w:ascii="Cambria" w:hAnsi="Cambria"/>
+          <w:bCs/>
+          <w:color w:val="000000"/>
+          <w:sz w:val="28"/>
+          <w:szCs w:val="28"/>
+        </w:rPr>
+        <w:t xml:space="preserve">System must have less than 1hr downtime/3 months” </w:t>
+      </w:r>
+      <w:r>
+        <w:rPr>
+          <w:rFonts w:ascii="Cambria" w:hAnsi="Cambria"/>
+          <w:bCs/>
+          <w:color w:val="000000"/>
+          <w:sz w:val="28"/>
+          <w:szCs w:val="28"/>
+        </w:rPr>
+        <w:t xml:space="preserve"> s</w:t>
+      </w:r>
+      <w:r>
+        <w:rPr>
+          <w:rFonts w:ascii="Cambria" w:hAnsi="Cambria"/>
+          <w:bCs/>
+          <w:color w:val="000000"/>
+          <w:sz w:val="28"/>
+          <w:szCs w:val="28"/>
+        </w:rPr>
+        <w:t>upportability</w:t>
+      </w:r>
+    </w:p>
+    <w:p>
+      <w:pPr>
+        <w:pStyle w:val="ListParagraph"/>
+        <w:numPr>
+          <w:ilvl w:val="0"/>
+          <w:numId w:val="14"/>
+        </w:numPr>
+        <w:rPr>
+          <w:rFonts w:ascii="Cambria" w:hAnsi="Cambria"/>
+          <w:bCs/>
+          <w:color w:val="000000"/>
+          <w:sz w:val="28"/>
+          <w:szCs w:val="28"/>
+        </w:rPr>
+      </w:pPr>
+      <w:r>
+        <w:rPr>
+          <w:rFonts w:ascii="Cambria" w:hAnsi="Cambria"/>
+          <w:bCs/>
+          <w:color w:val="000000"/>
+          <w:sz w:val="28"/>
+          <w:szCs w:val="28"/>
+        </w:rPr>
+        <w:t>This software should run well on a PC or similar hardware (lap</w:t>
+      </w:r>
+      <w:r>
+        <w:rPr>
+          <w:rFonts w:ascii="Cambria" w:hAnsi="Cambria"/>
+          <w:bCs/>
+          <w:color w:val="000000"/>
+          <w:sz w:val="28"/>
+          <w:szCs w:val="28"/>
+        </w:rPr>
+        <w:t xml:space="preserve">top, smart phone, </w:t>
+      </w:r>
+      <w:proofErr w:type="gramStart"/>
+      <w:r>
+        <w:rPr>
+          <w:rFonts w:ascii="Cambria" w:hAnsi="Cambria"/>
+          <w:bCs/>
+          <w:color w:val="000000"/>
+          <w:sz w:val="28"/>
+          <w:szCs w:val="28"/>
+        </w:rPr>
+        <w:t>tablet</w:t>
+      </w:r>
+      <w:proofErr w:type="gramEnd"/>
+      <w:r>
+        <w:rPr>
+          <w:rFonts w:ascii="Cambria" w:hAnsi="Cambria"/>
+          <w:bCs/>
+          <w:color w:val="000000"/>
+          <w:sz w:val="28"/>
+          <w:szCs w:val="28"/>
+        </w:rPr>
+        <w:t>).</w:t>
+      </w:r>
+    </w:p>
+    <w:p>
+      <w:pPr>
+        <w:pStyle w:val="ListParagraph"/>
+        <w:numPr>
+          <w:ilvl w:val="0"/>
+          <w:numId w:val="14"/>
+        </w:numPr>
+        <w:rPr>
+          <w:rFonts w:ascii="Cambria" w:hAnsi="Cambria"/>
+          <w:bCs/>
+          <w:color w:val="000000"/>
+          <w:sz w:val="28"/>
+          <w:szCs w:val="28"/>
+        </w:rPr>
+      </w:pPr>
+      <w:r>
+        <w:rPr>
+          <w:rFonts w:ascii="Cambria" w:hAnsi="Cambria"/>
+          <w:bCs/>
+          <w:color w:val="000000"/>
+          <w:sz w:val="28"/>
+          <w:szCs w:val="28"/>
+        </w:rPr>
+        <w:t>It can work well with both Windows and Mac OS.</w:t>
+      </w:r>
+    </w:p>
+    <w:p>
+      <w:pPr>
+        <w:pStyle w:val="ListParagraph"/>
+        <w:numPr>
+          <w:ilvl w:val="0"/>
+          <w:numId w:val="14"/>
+        </w:numPr>
+        <w:rPr>
+          <w:rFonts w:ascii="Cambria" w:hAnsi="Cambria"/>
+          <w:bCs/>
+          <w:color w:val="000000"/>
+          <w:sz w:val="28"/>
+          <w:szCs w:val="28"/>
+        </w:rPr>
+      </w:pPr>
+      <w:r>
+        <w:rPr>
+          <w:rFonts w:ascii="Cambria" w:hAnsi="Cambria"/>
+          <w:bCs/>
+          <w:color w:val="000000"/>
+          <w:sz w:val="28"/>
+          <w:szCs w:val="28"/>
+        </w:rPr>
+        <w:t>The interface will be implemented as website and can be opened by most popular web browsers like IE&gt;6.0, Firefox 4.0, Chrome 5.0.</w:t>
+      </w:r>
+    </w:p>
+    <w:p>
+      <w:pPr>
+        <w:pStyle w:val="ListParagraph"/>
+        <w:numPr>
+          <w:ilvl w:val="0"/>
+          <w:numId w:val="14"/>
+        </w:numPr>
+        <w:rPr>
+          <w:rFonts w:ascii="Cambria" w:hAnsi="Cambria"/>
+          <w:bCs/>
+          <w:color w:val="000000"/>
+          <w:sz w:val="28"/>
+          <w:szCs w:val="28"/>
+        </w:rPr>
+      </w:pPr>
+      <w:r>
+        <w:rPr>
+          <w:rFonts w:ascii="Cambria" w:hAnsi="Cambria"/>
+          <w:bCs/>
+          <w:color w:val="000000"/>
+          <w:sz w:val="28"/>
+          <w:szCs w:val="28"/>
+        </w:rPr>
+        <w:t>In standard workload, the CPU usage shall be less than 50%, leaving 50% for background jobs.</w:t>
+      </w:r>
+    </w:p>
+    <w:p>
+      <w:pPr>
+        <w:pStyle w:val="ListParagraph"/>
+        <w:numPr>
+          <w:ilvl w:val="0"/>
+          <w:numId w:val="14"/>
+        </w:numPr>
+        <w:rPr>
+          <w:rFonts w:ascii="Cambria" w:hAnsi="Cambria"/>
+          <w:bCs/>
+          <w:color w:val="000000"/>
+          <w:sz w:val="28"/>
+          <w:szCs w:val="28"/>
+        </w:rPr>
+      </w:pPr>
+      <w:r>
+        <w:rPr>
+          <w:rFonts w:ascii="Cambria" w:hAnsi="Cambria"/>
+          <w:bCs/>
+          <w:color w:val="000000"/>
+          <w:sz w:val="28"/>
+          <w:szCs w:val="28"/>
+        </w:rPr>
+        <w:t>Production of a simple schedule shall take less than 20 seconds for 95% of the cases.</w:t>
+      </w:r>
+    </w:p>
+    <w:p>
+      <w:pPr>
+        <w:rPr>
+          <w:rFonts w:ascii="Cambria" w:hAnsi="Cambria"/>
+          <w:b/>
+          <w:bCs/>
+          <w:color w:val="000000"/>
+          <w:sz w:val="30"/>
+          <w:szCs w:val="30"/>
+        </w:rPr>
+      </w:pPr>
+      <w:r>
+        <w:rPr>
+          <w:rFonts w:ascii="Cambria" w:hAnsi="Cambria"/>
+          <w:b/>
+          <w:bCs/>
+          <w:color w:val="000000"/>
+          <w:sz w:val="30"/>
+          <w:szCs w:val="30"/>
+        </w:rPr>
+        <w:t>4. Conceptual Diagram</w:t>
+      </w:r>
+    </w:p>
+    <w:tbl>
+      <w:tblPr>
+        <w:tblStyle w:val="TableGrid"/>
+        <w:tblW w:w="0" w:type="auto"/>
+        <w:tblLook w:val="04A0" w:firstRow="1" w:lastRow="0" w:firstColumn="1" w:lastColumn="0" w:noHBand="0" w:noVBand="1"/>
+      </w:tblPr>
+      <w:tblGrid>
+        <w:gridCol w:w="9350"/>
+      </w:tblGrid>
+      <w:tr>
+        <w:tc>
+          <w:tcPr>
+            <w:tcW w:w="9350" w:type="dxa"/>
+          </w:tcPr>
+          <w:p>
+            <w:pPr>
+              <w:rPr>
+                <w:rFonts w:ascii="Cambria" w:hAnsi="Cambria"/>
+                <w:b/>
+                <w:bCs/>
+                <w:color w:val="000000"/>
+                <w:sz w:val="30"/>
+                <w:szCs w:val="30"/>
+              </w:rPr>
+            </w:pPr>
+          </w:p>
+          <w:p>
+            <w:pPr>
+              <w:rPr>
+                <w:rFonts w:ascii="Cambria" w:hAnsi="Cambria"/>
+                <w:b/>
+                <w:bCs/>
+                <w:color w:val="000000"/>
+                <w:sz w:val="30"/>
+                <w:szCs w:val="30"/>
+              </w:rPr>
+            </w:pPr>
+          </w:p>
+          <w:p>
+            <w:pPr>
+              <w:rPr>
+                <w:rFonts w:ascii="Cambria" w:hAnsi="Cambria"/>
+                <w:b/>
+                <w:bCs/>
+                <w:color w:val="000000"/>
+                <w:sz w:val="30"/>
+                <w:szCs w:val="30"/>
+              </w:rPr>
+            </w:pPr>
+            <w:r>
+              <w:rPr>
+                <w:rFonts w:ascii="Cambria" w:hAnsi="Cambria"/>
+                <w:b/>
+                <w:bCs/>
+                <w:color w:val="000000"/>
+                <w:sz w:val="30"/>
+                <w:szCs w:val="30"/>
+              </w:rPr>
+              <w:t xml:space="preserve">Con </w:t>
+            </w:r>
+            <w:proofErr w:type="spellStart"/>
+            <w:r>
+              <w:rPr>
+                <w:rFonts w:ascii="Cambria" w:hAnsi="Cambria"/>
+                <w:b/>
+                <w:bCs/>
+                <w:color w:val="000000"/>
+                <w:sz w:val="30"/>
+                <w:szCs w:val="30"/>
+              </w:rPr>
+              <w:t>trong</w:t>
+            </w:r>
+            <w:proofErr w:type="spellEnd"/>
+          </w:p>
+          <w:p>
+            <w:pPr>
+              <w:rPr>
+                <w:rFonts w:ascii="Cambria" w:hAnsi="Cambria"/>
+                <w:b/>
+                <w:bCs/>
+                <w:color w:val="000000"/>
+                <w:sz w:val="30"/>
+                <w:szCs w:val="30"/>
+              </w:rPr>
+            </w:pPr>
+          </w:p>
+          <w:p>
+            <w:pPr>
+              <w:rPr>
+                <w:rFonts w:ascii="Cambria" w:hAnsi="Cambria"/>
+                <w:b/>
+                <w:bCs/>
+                <w:color w:val="000000"/>
+                <w:sz w:val="30"/>
+                <w:szCs w:val="30"/>
+              </w:rPr>
+            </w:pPr>
+          </w:p>
+          <w:p>
+            <w:pPr>
+              <w:rPr>
+                <w:rFonts w:ascii="Cambria" w:hAnsi="Cambria"/>
+                <w:b/>
+                <w:bCs/>
+                <w:color w:val="000000"/>
+                <w:sz w:val="30"/>
+                <w:szCs w:val="30"/>
+              </w:rPr>
+            </w:pPr>
+          </w:p>
+        </w:tc>
+      </w:tr>
+    </w:tbl>
+    <w:p>
+      <w:pPr>
+        <w:rPr>
+          <w:rFonts w:ascii="Cambria" w:hAnsi="Cambria"/>
+          <w:b/>
+          <w:bCs/>
+          <w:color w:val="000000"/>
+          <w:sz w:val="30"/>
+          <w:szCs w:val="30"/>
+        </w:rPr>
+      </w:pPr>
+    </w:p>
+    <w:p>
+      <w:pPr>
+        <w:ind w:left="720"/>
+        <w:jc w:val="both"/>
+        <w:rPr>
+          <w:rFonts w:ascii="Cambria" w:hAnsi="Cambria"/>
+        </w:rPr>
+      </w:pPr>
+    </w:p>
+    <w:tbl>
+      <w:tblPr>
+        <w:tblW w:w="9450" w:type="dxa"/>
+        <w:jc w:val="center"/>
+        <w:tblBorders>
+          <w:top w:val="single" w:sz="4" w:space="0" w:color="auto"/>
+          <w:left w:val="single" w:sz="4" w:space="0" w:color="auto"/>
+          <w:bottom w:val="single" w:sz="4" w:space="0" w:color="auto"/>
+          <w:right w:val="single" w:sz="4" w:space="0" w:color="auto"/>
+          <w:insideH w:val="single" w:sz="4" w:space="0" w:color="auto"/>
+          <w:insideV w:val="single" w:sz="4" w:space="0" w:color="auto"/>
+        </w:tblBorders>
+        <w:tblLayout w:type="fixed"/>
+        <w:tblLook w:val="0400" w:firstRow="0" w:lastRow="0" w:firstColumn="0" w:lastColumn="0" w:noHBand="0" w:noVBand="1"/>
+      </w:tblPr>
+      <w:tblGrid>
+        <w:gridCol w:w="3690"/>
+        <w:gridCol w:w="5760"/>
+      </w:tblGrid>
+      <w:tr>
+        <w:trPr>
+          <w:jc w:val="center"/>
+        </w:trPr>
+        <w:tc>
+          <w:tcPr>
+            <w:tcW w:w="9450" w:type="dxa"/>
+            <w:gridSpan w:val="2"/>
+            <w:vAlign w:val="center"/>
+          </w:tcPr>
+          <w:p>
+            <w:pPr>
+              <w:jc w:val="center"/>
+              <w:rPr>
+                <w:rFonts w:ascii="Cambria" w:hAnsi="Cambria"/>
+                <w:b/>
+              </w:rPr>
+            </w:pPr>
+            <w:r>
+              <w:rPr>
+                <w:rFonts w:ascii="Cambria" w:hAnsi="Cambria"/>
+                <w:b/>
+              </w:rPr>
+              <w:t>Entity Data dictionary: describe content of all entities</w:t>
+            </w:r>
+          </w:p>
+        </w:tc>
+      </w:tr>
+      <w:tr>
+        <w:trPr>
+          <w:jc w:val="center"/>
+        </w:trPr>
+        <w:tc>
+          <w:tcPr>
+            <w:tcW w:w="3690" w:type="dxa"/>
+            <w:vAlign w:val="center"/>
+          </w:tcPr>
+          <w:p>
+            <w:pPr>
+              <w:jc w:val="center"/>
+              <w:rPr>
+                <w:rFonts w:ascii="Cambria" w:hAnsi="Cambria"/>
+                <w:b/>
+                <w:sz w:val="21"/>
+                <w:szCs w:val="21"/>
+              </w:rPr>
+            </w:pPr>
+            <w:r>
+              <w:rPr>
+                <w:rFonts w:ascii="Cambria" w:hAnsi="Cambria"/>
+                <w:b/>
+                <w:sz w:val="21"/>
+                <w:szCs w:val="21"/>
+              </w:rPr>
+              <w:t>Entity Name</w:t>
+            </w:r>
+          </w:p>
+        </w:tc>
+        <w:tc>
+          <w:tcPr>
+            <w:tcW w:w="5760" w:type="dxa"/>
+            <w:vAlign w:val="center"/>
+          </w:tcPr>
+          <w:p>
+            <w:pPr>
+              <w:jc w:val="center"/>
+              <w:rPr>
+                <w:rFonts w:ascii="Cambria" w:hAnsi="Cambria"/>
+                <w:b/>
+                <w:sz w:val="21"/>
+                <w:szCs w:val="21"/>
+              </w:rPr>
+            </w:pPr>
+            <w:r>
+              <w:rPr>
+                <w:rFonts w:ascii="Cambria" w:hAnsi="Cambria"/>
+                <w:b/>
+                <w:sz w:val="21"/>
+                <w:szCs w:val="21"/>
+              </w:rPr>
+              <w:t>Description</w:t>
+            </w:r>
+          </w:p>
+        </w:tc>
+      </w:tr>
+      <w:tr>
+        <w:trPr>
+          <w:jc w:val="center"/>
+        </w:trPr>
+        <w:tc>
+          <w:tcPr>
+            <w:tcW w:w="3690" w:type="dxa"/>
+            <w:vAlign w:val="center"/>
+          </w:tcPr>
+          <w:p>
+            <w:pPr>
+              <w:rPr>
+                <w:rFonts w:ascii="Cambria" w:hAnsi="Cambria"/>
+                <w:b/>
+                <w:sz w:val="21"/>
+                <w:szCs w:val="21"/>
+              </w:rPr>
+            </w:pPr>
+          </w:p>
+        </w:tc>
+        <w:tc>
+          <w:tcPr>
+            <w:tcW w:w="5760" w:type="dxa"/>
+            <w:vAlign w:val="center"/>
+          </w:tcPr>
+          <w:p>
+            <w:pPr>
+              <w:rPr>
+                <w:rFonts w:ascii="Cambria" w:hAnsi="Cambria"/>
+                <w:b/>
+                <w:sz w:val="21"/>
+                <w:szCs w:val="21"/>
+              </w:rPr>
+            </w:pPr>
+          </w:p>
+        </w:tc>
+      </w:tr>
+    </w:tbl>
+    <w:p>
+      <w:pPr>
+        <w:spacing w:after="0"/>
+        <w:ind w:left="720"/>
+        <w:jc w:val="both"/>
+        <w:rPr>
+          <w:rFonts w:ascii="Cambria" w:hAnsi="Cambria"/>
+        </w:rPr>
+      </w:pPr>
+    </w:p>
+    <w:p>
+      <w:pPr>
+        <w:ind w:left="720"/>
+        <w:jc w:val="both"/>
+        <w:rPr>
+          <w:rFonts w:ascii="Cambria" w:hAnsi="Cambria"/>
+        </w:rPr>
+      </w:pPr>
+    </w:p>
+    <w:p>
+      <w:pPr>
+        <w:ind w:left="720" w:firstLine="720"/>
+        <w:jc w:val="both"/>
+        <w:rPr>
+          <w:rFonts w:ascii="Cambria" w:hAnsi="Cambria"/>
+          <w:b/>
+          <w:i/>
+        </w:rPr>
+      </w:pPr>
+      <w:bookmarkStart w:id="17" w:name="_34g0dwd" w:colFirst="0" w:colLast="0"/>
+      <w:bookmarkEnd w:id="17"/>
+      <w:r>
+        <w:rPr>
+          <w:rFonts w:ascii="Cambria" w:hAnsi="Cambria"/>
+          <w:b/>
+          <w:i/>
+        </w:rPr>
+        <w:t>Table 11: Conceptual Diagram Data Dictionary</w:t>
+      </w:r>
+    </w:p>
     <w:p>
       <w:pPr>
         <w:rPr>
@@ -47722,6 +52572,589 @@
 <file path=word/numbering.xml><?xml version="1.0" encoding="utf-8"?>
 <w:numbering xmlns:wpc="http://schemas.microsoft.com/office/word/2010/wordprocessingCanvas" xmlns:cx="http://schemas.microsoft.com/office/drawing/2014/chartex" xmlns:cx1="http://schemas.microsoft.com/office/drawing/2015/9/8/chartex" xmlns:mc="http://schemas.openxmlformats.org/markup-compatibility/2006" xmlns:o="urn:schemas-microsoft-com:office:office" xmlns:r="http://schemas.openxmlformats.org/officeDocument/2006/relationships" xmlns:m="http://schemas.openxmlformats.org/officeDocument/2006/math" xmlns:v="urn:schemas-microsoft-com:vml" xmlns:wp14="http://schemas.microsoft.com/office/word/2010/wordprocessingDrawing" xmlns:wp="http://schemas.openxmlformats.org/drawingml/2006/wordprocessingDrawing" xmlns:w10="urn:schemas-microsoft-com:office:word" xmlns:w="http://schemas.openxmlformats.org/wordprocessingml/2006/main" xmlns:w14="http://schemas.microsoft.com/office/word/2010/wordml" xmlns:w15="http://schemas.microsoft.com/office/word/2012/wordml" xmlns:w16se="http://schemas.microsoft.com/office/word/2015/wordml/symex" xmlns:wpg="http://schemas.microsoft.com/office/word/2010/wordprocessingGroup" xmlns:wpi="http://schemas.microsoft.com/office/word/2010/wordprocessingInk" xmlns:wne="http://schemas.microsoft.com/office/word/2006/wordml" xmlns:wps="http://schemas.microsoft.com/office/word/2010/wordprocessingShape" mc:Ignorable="w14 w15 w16se wp14">
   <w:abstractNum w:abstractNumId="0" w15:restartNumberingAfterBreak="0">
+    <w:nsid w:val="017471A4"/>
+    <w:multiLevelType w:val="hybridMultilevel"/>
+    <w:tmpl w:val="CF186A4E"/>
+    <w:lvl w:ilvl="0" w:tplc="292E27F4">
+      <w:start w:val="1"/>
+      <w:numFmt w:val="bullet"/>
+      <w:lvlText w:val="-"/>
+      <w:lvlJc w:val="left"/>
+      <w:pPr>
+        <w:ind w:left="720" w:hanging="360"/>
+      </w:pPr>
+      <w:rPr>
+        <w:rFonts w:ascii="Cambria" w:eastAsiaTheme="minorEastAsia" w:hAnsi="Cambria" w:cstheme="minorHAnsi" w:hint="default"/>
+      </w:rPr>
+    </w:lvl>
+    <w:lvl w:ilvl="1" w:tplc="04090003">
+      <w:start w:val="1"/>
+      <w:numFmt w:val="bullet"/>
+      <w:lvlText w:val="o"/>
+      <w:lvlJc w:val="left"/>
+      <w:pPr>
+        <w:ind w:left="1440" w:hanging="360"/>
+      </w:pPr>
+      <w:rPr>
+        <w:rFonts w:ascii="Courier New" w:hAnsi="Courier New" w:cs="Courier New" w:hint="default"/>
+      </w:rPr>
+    </w:lvl>
+    <w:lvl w:ilvl="2" w:tplc="04090005" w:tentative="1">
+      <w:start w:val="1"/>
+      <w:numFmt w:val="bullet"/>
+      <w:lvlText w:val=""/>
+      <w:lvlJc w:val="left"/>
+      <w:pPr>
+        <w:ind w:left="2160" w:hanging="360"/>
+      </w:pPr>
+      <w:rPr>
+        <w:rFonts w:ascii="Wingdings" w:hAnsi="Wingdings" w:hint="default"/>
+      </w:rPr>
+    </w:lvl>
+    <w:lvl w:ilvl="3" w:tplc="04090001" w:tentative="1">
+      <w:start w:val="1"/>
+      <w:numFmt w:val="bullet"/>
+      <w:lvlText w:val=""/>
+      <w:lvlJc w:val="left"/>
+      <w:pPr>
+        <w:ind w:left="2880" w:hanging="360"/>
+      </w:pPr>
+      <w:rPr>
+        <w:rFonts w:ascii="Symbol" w:hAnsi="Symbol" w:hint="default"/>
+      </w:rPr>
+    </w:lvl>
+    <w:lvl w:ilvl="4" w:tplc="04090003" w:tentative="1">
+      <w:start w:val="1"/>
+      <w:numFmt w:val="bullet"/>
+      <w:lvlText w:val="o"/>
+      <w:lvlJc w:val="left"/>
+      <w:pPr>
+        <w:ind w:left="3600" w:hanging="360"/>
+      </w:pPr>
+      <w:rPr>
+        <w:rFonts w:ascii="Courier New" w:hAnsi="Courier New" w:cs="Courier New" w:hint="default"/>
+      </w:rPr>
+    </w:lvl>
+    <w:lvl w:ilvl="5" w:tplc="04090005" w:tentative="1">
+      <w:start w:val="1"/>
+      <w:numFmt w:val="bullet"/>
+      <w:lvlText w:val=""/>
+      <w:lvlJc w:val="left"/>
+      <w:pPr>
+        <w:ind w:left="4320" w:hanging="360"/>
+      </w:pPr>
+      <w:rPr>
+        <w:rFonts w:ascii="Wingdings" w:hAnsi="Wingdings" w:hint="default"/>
+      </w:rPr>
+    </w:lvl>
+    <w:lvl w:ilvl="6" w:tplc="04090001" w:tentative="1">
+      <w:start w:val="1"/>
+      <w:numFmt w:val="bullet"/>
+      <w:lvlText w:val=""/>
+      <w:lvlJc w:val="left"/>
+      <w:pPr>
+        <w:ind w:left="5040" w:hanging="360"/>
+      </w:pPr>
+      <w:rPr>
+        <w:rFonts w:ascii="Symbol" w:hAnsi="Symbol" w:hint="default"/>
+      </w:rPr>
+    </w:lvl>
+    <w:lvl w:ilvl="7" w:tplc="04090003" w:tentative="1">
+      <w:start w:val="1"/>
+      <w:numFmt w:val="bullet"/>
+      <w:lvlText w:val="o"/>
+      <w:lvlJc w:val="left"/>
+      <w:pPr>
+        <w:ind w:left="5760" w:hanging="360"/>
+      </w:pPr>
+      <w:rPr>
+        <w:rFonts w:ascii="Courier New" w:hAnsi="Courier New" w:cs="Courier New" w:hint="default"/>
+      </w:rPr>
+    </w:lvl>
+    <w:lvl w:ilvl="8" w:tplc="04090005" w:tentative="1">
+      <w:start w:val="1"/>
+      <w:numFmt w:val="bullet"/>
+      <w:lvlText w:val=""/>
+      <w:lvlJc w:val="left"/>
+      <w:pPr>
+        <w:ind w:left="6480" w:hanging="360"/>
+      </w:pPr>
+      <w:rPr>
+        <w:rFonts w:ascii="Wingdings" w:hAnsi="Wingdings" w:hint="default"/>
+      </w:rPr>
+    </w:lvl>
+  </w:abstractNum>
+  <w:abstractNum w:abstractNumId="1" w15:restartNumberingAfterBreak="0">
+    <w:nsid w:val="12377354"/>
+    <w:multiLevelType w:val="hybridMultilevel"/>
+    <w:tmpl w:val="A1A83764"/>
+    <w:lvl w:ilvl="0" w:tplc="04090001">
+      <w:start w:val="1"/>
+      <w:numFmt w:val="bullet"/>
+      <w:lvlText w:val=""/>
+      <w:lvlJc w:val="left"/>
+      <w:pPr>
+        <w:ind w:left="1440" w:hanging="360"/>
+      </w:pPr>
+      <w:rPr>
+        <w:rFonts w:ascii="Symbol" w:hAnsi="Symbol" w:hint="default"/>
+      </w:rPr>
+    </w:lvl>
+    <w:lvl w:ilvl="1" w:tplc="04090003" w:tentative="1">
+      <w:start w:val="1"/>
+      <w:numFmt w:val="bullet"/>
+      <w:lvlText w:val="o"/>
+      <w:lvlJc w:val="left"/>
+      <w:pPr>
+        <w:ind w:left="2160" w:hanging="360"/>
+      </w:pPr>
+      <w:rPr>
+        <w:rFonts w:ascii="Courier New" w:hAnsi="Courier New" w:cs="Courier New" w:hint="default"/>
+      </w:rPr>
+    </w:lvl>
+    <w:lvl w:ilvl="2" w:tplc="04090005" w:tentative="1">
+      <w:start w:val="1"/>
+      <w:numFmt w:val="bullet"/>
+      <w:lvlText w:val=""/>
+      <w:lvlJc w:val="left"/>
+      <w:pPr>
+        <w:ind w:left="2880" w:hanging="360"/>
+      </w:pPr>
+      <w:rPr>
+        <w:rFonts w:ascii="Wingdings" w:hAnsi="Wingdings" w:hint="default"/>
+      </w:rPr>
+    </w:lvl>
+    <w:lvl w:ilvl="3" w:tplc="04090001" w:tentative="1">
+      <w:start w:val="1"/>
+      <w:numFmt w:val="bullet"/>
+      <w:lvlText w:val=""/>
+      <w:lvlJc w:val="left"/>
+      <w:pPr>
+        <w:ind w:left="3600" w:hanging="360"/>
+      </w:pPr>
+      <w:rPr>
+        <w:rFonts w:ascii="Symbol" w:hAnsi="Symbol" w:hint="default"/>
+      </w:rPr>
+    </w:lvl>
+    <w:lvl w:ilvl="4" w:tplc="04090003" w:tentative="1">
+      <w:start w:val="1"/>
+      <w:numFmt w:val="bullet"/>
+      <w:lvlText w:val="o"/>
+      <w:lvlJc w:val="left"/>
+      <w:pPr>
+        <w:ind w:left="4320" w:hanging="360"/>
+      </w:pPr>
+      <w:rPr>
+        <w:rFonts w:ascii="Courier New" w:hAnsi="Courier New" w:cs="Courier New" w:hint="default"/>
+      </w:rPr>
+    </w:lvl>
+    <w:lvl w:ilvl="5" w:tplc="04090005" w:tentative="1">
+      <w:start w:val="1"/>
+      <w:numFmt w:val="bullet"/>
+      <w:lvlText w:val=""/>
+      <w:lvlJc w:val="left"/>
+      <w:pPr>
+        <w:ind w:left="5040" w:hanging="360"/>
+      </w:pPr>
+      <w:rPr>
+        <w:rFonts w:ascii="Wingdings" w:hAnsi="Wingdings" w:hint="default"/>
+      </w:rPr>
+    </w:lvl>
+    <w:lvl w:ilvl="6" w:tplc="04090001" w:tentative="1">
+      <w:start w:val="1"/>
+      <w:numFmt w:val="bullet"/>
+      <w:lvlText w:val=""/>
+      <w:lvlJc w:val="left"/>
+      <w:pPr>
+        <w:ind w:left="5760" w:hanging="360"/>
+      </w:pPr>
+      <w:rPr>
+        <w:rFonts w:ascii="Symbol" w:hAnsi="Symbol" w:hint="default"/>
+      </w:rPr>
+    </w:lvl>
+    <w:lvl w:ilvl="7" w:tplc="04090003" w:tentative="1">
+      <w:start w:val="1"/>
+      <w:numFmt w:val="bullet"/>
+      <w:lvlText w:val="o"/>
+      <w:lvlJc w:val="left"/>
+      <w:pPr>
+        <w:ind w:left="6480" w:hanging="360"/>
+      </w:pPr>
+      <w:rPr>
+        <w:rFonts w:ascii="Courier New" w:hAnsi="Courier New" w:cs="Courier New" w:hint="default"/>
+      </w:rPr>
+    </w:lvl>
+    <w:lvl w:ilvl="8" w:tplc="04090005" w:tentative="1">
+      <w:start w:val="1"/>
+      <w:numFmt w:val="bullet"/>
+      <w:lvlText w:val=""/>
+      <w:lvlJc w:val="left"/>
+      <w:pPr>
+        <w:ind w:left="7200" w:hanging="360"/>
+      </w:pPr>
+      <w:rPr>
+        <w:rFonts w:ascii="Wingdings" w:hAnsi="Wingdings" w:hint="default"/>
+      </w:rPr>
+    </w:lvl>
+  </w:abstractNum>
+  <w:abstractNum w:abstractNumId="2" w15:restartNumberingAfterBreak="0">
+    <w:nsid w:val="23983A3C"/>
+    <w:multiLevelType w:val="hybridMultilevel"/>
+    <w:tmpl w:val="4F04A4A4"/>
+    <w:lvl w:ilvl="0" w:tplc="292E27F4">
+      <w:start w:val="1"/>
+      <w:numFmt w:val="bullet"/>
+      <w:lvlText w:val="-"/>
+      <w:lvlJc w:val="left"/>
+      <w:pPr>
+        <w:ind w:left="720" w:hanging="360"/>
+      </w:pPr>
+      <w:rPr>
+        <w:rFonts w:ascii="Cambria" w:eastAsiaTheme="minorEastAsia" w:hAnsi="Cambria" w:cstheme="minorHAnsi" w:hint="default"/>
+      </w:rPr>
+    </w:lvl>
+    <w:lvl w:ilvl="1" w:tplc="04090001">
+      <w:start w:val="1"/>
+      <w:numFmt w:val="bullet"/>
+      <w:lvlText w:val=""/>
+      <w:lvlJc w:val="left"/>
+      <w:pPr>
+        <w:ind w:left="1440" w:hanging="360"/>
+      </w:pPr>
+      <w:rPr>
+        <w:rFonts w:ascii="Symbol" w:hAnsi="Symbol" w:hint="default"/>
+      </w:rPr>
+    </w:lvl>
+    <w:lvl w:ilvl="2" w:tplc="04090005" w:tentative="1">
+      <w:start w:val="1"/>
+      <w:numFmt w:val="bullet"/>
+      <w:lvlText w:val=""/>
+      <w:lvlJc w:val="left"/>
+      <w:pPr>
+        <w:ind w:left="2160" w:hanging="360"/>
+      </w:pPr>
+      <w:rPr>
+        <w:rFonts w:ascii="Wingdings" w:hAnsi="Wingdings" w:hint="default"/>
+      </w:rPr>
+    </w:lvl>
+    <w:lvl w:ilvl="3" w:tplc="04090001" w:tentative="1">
+      <w:start w:val="1"/>
+      <w:numFmt w:val="bullet"/>
+      <w:lvlText w:val=""/>
+      <w:lvlJc w:val="left"/>
+      <w:pPr>
+        <w:ind w:left="2880" w:hanging="360"/>
+      </w:pPr>
+      <w:rPr>
+        <w:rFonts w:ascii="Symbol" w:hAnsi="Symbol" w:hint="default"/>
+      </w:rPr>
+    </w:lvl>
+    <w:lvl w:ilvl="4" w:tplc="04090003" w:tentative="1">
+      <w:start w:val="1"/>
+      <w:numFmt w:val="bullet"/>
+      <w:lvlText w:val="o"/>
+      <w:lvlJc w:val="left"/>
+      <w:pPr>
+        <w:ind w:left="3600" w:hanging="360"/>
+      </w:pPr>
+      <w:rPr>
+        <w:rFonts w:ascii="Courier New" w:hAnsi="Courier New" w:cs="Courier New" w:hint="default"/>
+      </w:rPr>
+    </w:lvl>
+    <w:lvl w:ilvl="5" w:tplc="04090005" w:tentative="1">
+      <w:start w:val="1"/>
+      <w:numFmt w:val="bullet"/>
+      <w:lvlText w:val=""/>
+      <w:lvlJc w:val="left"/>
+      <w:pPr>
+        <w:ind w:left="4320" w:hanging="360"/>
+      </w:pPr>
+      <w:rPr>
+        <w:rFonts w:ascii="Wingdings" w:hAnsi="Wingdings" w:hint="default"/>
+      </w:rPr>
+    </w:lvl>
+    <w:lvl w:ilvl="6" w:tplc="04090001" w:tentative="1">
+      <w:start w:val="1"/>
+      <w:numFmt w:val="bullet"/>
+      <w:lvlText w:val=""/>
+      <w:lvlJc w:val="left"/>
+      <w:pPr>
+        <w:ind w:left="5040" w:hanging="360"/>
+      </w:pPr>
+      <w:rPr>
+        <w:rFonts w:ascii="Symbol" w:hAnsi="Symbol" w:hint="default"/>
+      </w:rPr>
+    </w:lvl>
+    <w:lvl w:ilvl="7" w:tplc="04090003" w:tentative="1">
+      <w:start w:val="1"/>
+      <w:numFmt w:val="bullet"/>
+      <w:lvlText w:val="o"/>
+      <w:lvlJc w:val="left"/>
+      <w:pPr>
+        <w:ind w:left="5760" w:hanging="360"/>
+      </w:pPr>
+      <w:rPr>
+        <w:rFonts w:ascii="Courier New" w:hAnsi="Courier New" w:cs="Courier New" w:hint="default"/>
+      </w:rPr>
+    </w:lvl>
+    <w:lvl w:ilvl="8" w:tplc="04090005" w:tentative="1">
+      <w:start w:val="1"/>
+      <w:numFmt w:val="bullet"/>
+      <w:lvlText w:val=""/>
+      <w:lvlJc w:val="left"/>
+      <w:pPr>
+        <w:ind w:left="6480" w:hanging="360"/>
+      </w:pPr>
+      <w:rPr>
+        <w:rFonts w:ascii="Wingdings" w:hAnsi="Wingdings" w:hint="default"/>
+      </w:rPr>
+    </w:lvl>
+  </w:abstractNum>
+  <w:abstractNum w:abstractNumId="3" w15:restartNumberingAfterBreak="0">
+    <w:nsid w:val="2D2D4E1A"/>
+    <w:multiLevelType w:val="hybridMultilevel"/>
+    <w:tmpl w:val="ED464BB8"/>
+    <w:lvl w:ilvl="0" w:tplc="292E27F4">
+      <w:start w:val="1"/>
+      <w:numFmt w:val="bullet"/>
+      <w:lvlText w:val="-"/>
+      <w:lvlJc w:val="left"/>
+      <w:pPr>
+        <w:ind w:left="720" w:hanging="360"/>
+      </w:pPr>
+      <w:rPr>
+        <w:rFonts w:ascii="Cambria" w:eastAsiaTheme="minorEastAsia" w:hAnsi="Cambria" w:cstheme="minorHAnsi" w:hint="default"/>
+      </w:rPr>
+    </w:lvl>
+    <w:lvl w:ilvl="1" w:tplc="04090003" w:tentative="1">
+      <w:start w:val="1"/>
+      <w:numFmt w:val="bullet"/>
+      <w:lvlText w:val="o"/>
+      <w:lvlJc w:val="left"/>
+      <w:pPr>
+        <w:ind w:left="1440" w:hanging="360"/>
+      </w:pPr>
+      <w:rPr>
+        <w:rFonts w:ascii="Courier New" w:hAnsi="Courier New" w:cs="Courier New" w:hint="default"/>
+      </w:rPr>
+    </w:lvl>
+    <w:lvl w:ilvl="2" w:tplc="04090005" w:tentative="1">
+      <w:start w:val="1"/>
+      <w:numFmt w:val="bullet"/>
+      <w:lvlText w:val=""/>
+      <w:lvlJc w:val="left"/>
+      <w:pPr>
+        <w:ind w:left="2160" w:hanging="360"/>
+      </w:pPr>
+      <w:rPr>
+        <w:rFonts w:ascii="Wingdings" w:hAnsi="Wingdings" w:hint="default"/>
+      </w:rPr>
+    </w:lvl>
+    <w:lvl w:ilvl="3" w:tplc="04090001" w:tentative="1">
+      <w:start w:val="1"/>
+      <w:numFmt w:val="bullet"/>
+      <w:lvlText w:val=""/>
+      <w:lvlJc w:val="left"/>
+      <w:pPr>
+        <w:ind w:left="2880" w:hanging="360"/>
+      </w:pPr>
+      <w:rPr>
+        <w:rFonts w:ascii="Symbol" w:hAnsi="Symbol" w:hint="default"/>
+      </w:rPr>
+    </w:lvl>
+    <w:lvl w:ilvl="4" w:tplc="04090003" w:tentative="1">
+      <w:start w:val="1"/>
+      <w:numFmt w:val="bullet"/>
+      <w:lvlText w:val="o"/>
+      <w:lvlJc w:val="left"/>
+      <w:pPr>
+        <w:ind w:left="3600" w:hanging="360"/>
+      </w:pPr>
+      <w:rPr>
+        <w:rFonts w:ascii="Courier New" w:hAnsi="Courier New" w:cs="Courier New" w:hint="default"/>
+      </w:rPr>
+    </w:lvl>
+    <w:lvl w:ilvl="5" w:tplc="04090005" w:tentative="1">
+      <w:start w:val="1"/>
+      <w:numFmt w:val="bullet"/>
+      <w:lvlText w:val=""/>
+      <w:lvlJc w:val="left"/>
+      <w:pPr>
+        <w:ind w:left="4320" w:hanging="360"/>
+      </w:pPr>
+      <w:rPr>
+        <w:rFonts w:ascii="Wingdings" w:hAnsi="Wingdings" w:hint="default"/>
+      </w:rPr>
+    </w:lvl>
+    <w:lvl w:ilvl="6" w:tplc="04090001" w:tentative="1">
+      <w:start w:val="1"/>
+      <w:numFmt w:val="bullet"/>
+      <w:lvlText w:val=""/>
+      <w:lvlJc w:val="left"/>
+      <w:pPr>
+        <w:ind w:left="5040" w:hanging="360"/>
+      </w:pPr>
+      <w:rPr>
+        <w:rFonts w:ascii="Symbol" w:hAnsi="Symbol" w:hint="default"/>
+      </w:rPr>
+    </w:lvl>
+    <w:lvl w:ilvl="7" w:tplc="04090003" w:tentative="1">
+      <w:start w:val="1"/>
+      <w:numFmt w:val="bullet"/>
+      <w:lvlText w:val="o"/>
+      <w:lvlJc w:val="left"/>
+      <w:pPr>
+        <w:ind w:left="5760" w:hanging="360"/>
+      </w:pPr>
+      <w:rPr>
+        <w:rFonts w:ascii="Courier New" w:hAnsi="Courier New" w:cs="Courier New" w:hint="default"/>
+      </w:rPr>
+    </w:lvl>
+    <w:lvl w:ilvl="8" w:tplc="04090005" w:tentative="1">
+      <w:start w:val="1"/>
+      <w:numFmt w:val="bullet"/>
+      <w:lvlText w:val=""/>
+      <w:lvlJc w:val="left"/>
+      <w:pPr>
+        <w:ind w:left="6480" w:hanging="360"/>
+      </w:pPr>
+      <w:rPr>
+        <w:rFonts w:ascii="Wingdings" w:hAnsi="Wingdings" w:hint="default"/>
+      </w:rPr>
+    </w:lvl>
+  </w:abstractNum>
+  <w:abstractNum w:abstractNumId="4" w15:restartNumberingAfterBreak="0">
+    <w:nsid w:val="371D1E31"/>
+    <w:multiLevelType w:val="multilevel"/>
+    <w:tmpl w:val="F7787024"/>
+    <w:lvl w:ilvl="0">
+      <w:start w:val="1"/>
+      <w:numFmt w:val="bullet"/>
+      <w:lvlText w:val="●"/>
+      <w:lvlJc w:val="left"/>
+      <w:pPr>
+        <w:ind w:left="720" w:hanging="360"/>
+      </w:pPr>
+      <w:rPr>
+        <w:rFonts w:ascii="Noto Sans Symbols" w:eastAsia="Noto Sans Symbols" w:hAnsi="Noto Sans Symbols" w:cs="Noto Sans Symbols"/>
+        <w:sz w:val="20"/>
+        <w:szCs w:val="20"/>
+      </w:rPr>
+    </w:lvl>
+    <w:lvl w:ilvl="1">
+      <w:start w:val="1"/>
+      <w:numFmt w:val="bullet"/>
+      <w:lvlText w:val="o"/>
+      <w:lvlJc w:val="left"/>
+      <w:pPr>
+        <w:ind w:left="1440" w:hanging="360"/>
+      </w:pPr>
+      <w:rPr>
+        <w:rFonts w:ascii="Courier New" w:eastAsia="Courier New" w:hAnsi="Courier New" w:cs="Courier New"/>
+        <w:sz w:val="20"/>
+        <w:szCs w:val="20"/>
+      </w:rPr>
+    </w:lvl>
+    <w:lvl w:ilvl="2">
+      <w:start w:val="1"/>
+      <w:numFmt w:val="bullet"/>
+      <w:lvlText w:val="▪"/>
+      <w:lvlJc w:val="left"/>
+      <w:pPr>
+        <w:ind w:left="2160" w:hanging="360"/>
+      </w:pPr>
+      <w:rPr>
+        <w:rFonts w:ascii="Noto Sans Symbols" w:eastAsia="Noto Sans Symbols" w:hAnsi="Noto Sans Symbols" w:cs="Noto Sans Symbols"/>
+        <w:sz w:val="20"/>
+        <w:szCs w:val="20"/>
+      </w:rPr>
+    </w:lvl>
+    <w:lvl w:ilvl="3">
+      <w:start w:val="1"/>
+      <w:numFmt w:val="bullet"/>
+      <w:lvlText w:val="▪"/>
+      <w:lvlJc w:val="left"/>
+      <w:pPr>
+        <w:ind w:left="2880" w:hanging="360"/>
+      </w:pPr>
+      <w:rPr>
+        <w:rFonts w:ascii="Noto Sans Symbols" w:eastAsia="Noto Sans Symbols" w:hAnsi="Noto Sans Symbols" w:cs="Noto Sans Symbols"/>
+        <w:sz w:val="20"/>
+        <w:szCs w:val="20"/>
+      </w:rPr>
+    </w:lvl>
+    <w:lvl w:ilvl="4">
+      <w:start w:val="1"/>
+      <w:numFmt w:val="bullet"/>
+      <w:lvlText w:val="▪"/>
+      <w:lvlJc w:val="left"/>
+      <w:pPr>
+        <w:ind w:left="3600" w:hanging="360"/>
+      </w:pPr>
+      <w:rPr>
+        <w:rFonts w:ascii="Noto Sans Symbols" w:eastAsia="Noto Sans Symbols" w:hAnsi="Noto Sans Symbols" w:cs="Noto Sans Symbols"/>
+        <w:sz w:val="20"/>
+        <w:szCs w:val="20"/>
+      </w:rPr>
+    </w:lvl>
+    <w:lvl w:ilvl="5">
+      <w:start w:val="1"/>
+      <w:numFmt w:val="bullet"/>
+      <w:lvlText w:val="▪"/>
+      <w:lvlJc w:val="left"/>
+      <w:pPr>
+        <w:ind w:left="4320" w:hanging="360"/>
+      </w:pPr>
+      <w:rPr>
+        <w:rFonts w:ascii="Noto Sans Symbols" w:eastAsia="Noto Sans Symbols" w:hAnsi="Noto Sans Symbols" w:cs="Noto Sans Symbols"/>
+        <w:sz w:val="20"/>
+        <w:szCs w:val="20"/>
+      </w:rPr>
+    </w:lvl>
+    <w:lvl w:ilvl="6">
+      <w:start w:val="1"/>
+      <w:numFmt w:val="bullet"/>
+      <w:lvlText w:val="▪"/>
+      <w:lvlJc w:val="left"/>
+      <w:pPr>
+        <w:ind w:left="5040" w:hanging="360"/>
+      </w:pPr>
+      <w:rPr>
+        <w:rFonts w:ascii="Noto Sans Symbols" w:eastAsia="Noto Sans Symbols" w:hAnsi="Noto Sans Symbols" w:cs="Noto Sans Symbols"/>
+        <w:sz w:val="20"/>
+        <w:szCs w:val="20"/>
+      </w:rPr>
+    </w:lvl>
+    <w:lvl w:ilvl="7">
+      <w:start w:val="1"/>
+      <w:numFmt w:val="bullet"/>
+      <w:lvlText w:val="▪"/>
+      <w:lvlJc w:val="left"/>
+      <w:pPr>
+        <w:ind w:left="5760" w:hanging="360"/>
+      </w:pPr>
+      <w:rPr>
+        <w:rFonts w:ascii="Noto Sans Symbols" w:eastAsia="Noto Sans Symbols" w:hAnsi="Noto Sans Symbols" w:cs="Noto Sans Symbols"/>
+        <w:sz w:val="20"/>
+        <w:szCs w:val="20"/>
+      </w:rPr>
+    </w:lvl>
+    <w:lvl w:ilvl="8">
+      <w:start w:val="1"/>
+      <w:numFmt w:val="bullet"/>
+      <w:lvlText w:val="▪"/>
+      <w:lvlJc w:val="left"/>
+      <w:pPr>
+        <w:ind w:left="6480" w:hanging="360"/>
+      </w:pPr>
+      <w:rPr>
+        <w:rFonts w:ascii="Noto Sans Symbols" w:eastAsia="Noto Sans Symbols" w:hAnsi="Noto Sans Symbols" w:cs="Noto Sans Symbols"/>
+        <w:sz w:val="20"/>
+        <w:szCs w:val="20"/>
+      </w:rPr>
+    </w:lvl>
+  </w:abstractNum>
+  <w:abstractNum w:abstractNumId="5" w15:restartNumberingAfterBreak="0">
     <w:nsid w:val="38F84777"/>
     <w:multiLevelType w:val="hybridMultilevel"/>
     <w:tmpl w:val="ADE6E18A"/>
@@ -47834,7 +53267,138 @@
       </w:rPr>
     </w:lvl>
   </w:abstractNum>
-  <w:abstractNum w:abstractNumId="1" w15:restartNumberingAfterBreak="0">
+  <w:abstractNum w:abstractNumId="6" w15:restartNumberingAfterBreak="0">
+    <w:nsid w:val="3A0478CE"/>
+    <w:multiLevelType w:val="multilevel"/>
+    <w:tmpl w:val="2AE8783A"/>
+    <w:lvl w:ilvl="0">
+      <w:start w:val="1"/>
+      <w:numFmt w:val="bullet"/>
+      <w:lvlText w:val="-"/>
+      <w:lvlJc w:val="left"/>
+      <w:pPr>
+        <w:ind w:left="720" w:hanging="360"/>
+      </w:pPr>
+      <w:rPr>
+        <w:rFonts w:ascii="Cambria" w:eastAsiaTheme="minorEastAsia" w:hAnsi="Cambria" w:cstheme="minorHAnsi" w:hint="default"/>
+        <w:sz w:val="20"/>
+        <w:szCs w:val="20"/>
+      </w:rPr>
+    </w:lvl>
+    <w:lvl w:ilvl="1">
+      <w:start w:val="1"/>
+      <w:numFmt w:val="bullet"/>
+      <w:lvlText w:val="o"/>
+      <w:lvlJc w:val="left"/>
+      <w:pPr>
+        <w:ind w:left="1440" w:hanging="360"/>
+      </w:pPr>
+      <w:rPr>
+        <w:rFonts w:ascii="Courier New" w:eastAsia="Courier New" w:hAnsi="Courier New" w:cs="Courier New"/>
+        <w:sz w:val="20"/>
+        <w:szCs w:val="20"/>
+      </w:rPr>
+    </w:lvl>
+    <w:lvl w:ilvl="2">
+      <w:start w:val="1"/>
+      <w:numFmt w:val="bullet"/>
+      <w:lvlText w:val="▪"/>
+      <w:lvlJc w:val="left"/>
+      <w:pPr>
+        <w:ind w:left="2160" w:hanging="360"/>
+      </w:pPr>
+      <w:rPr>
+        <w:rFonts w:ascii="Noto Sans Symbols" w:eastAsia="Noto Sans Symbols" w:hAnsi="Noto Sans Symbols" w:cs="Noto Sans Symbols"/>
+        <w:sz w:val="20"/>
+        <w:szCs w:val="20"/>
+      </w:rPr>
+    </w:lvl>
+    <w:lvl w:ilvl="3">
+      <w:start w:val="1"/>
+      <w:numFmt w:val="bullet"/>
+      <w:lvlText w:val="▪"/>
+      <w:lvlJc w:val="left"/>
+      <w:pPr>
+        <w:ind w:left="2880" w:hanging="360"/>
+      </w:pPr>
+      <w:rPr>
+        <w:rFonts w:ascii="Noto Sans Symbols" w:eastAsia="Noto Sans Symbols" w:hAnsi="Noto Sans Symbols" w:cs="Noto Sans Symbols"/>
+        <w:sz w:val="20"/>
+        <w:szCs w:val="20"/>
+      </w:rPr>
+    </w:lvl>
+    <w:lvl w:ilvl="4">
+      <w:start w:val="1"/>
+      <w:numFmt w:val="bullet"/>
+      <w:lvlText w:val="▪"/>
+      <w:lvlJc w:val="left"/>
+      <w:pPr>
+        <w:ind w:left="3600" w:hanging="360"/>
+      </w:pPr>
+      <w:rPr>
+        <w:rFonts w:ascii="Noto Sans Symbols" w:eastAsia="Noto Sans Symbols" w:hAnsi="Noto Sans Symbols" w:cs="Noto Sans Symbols"/>
+        <w:sz w:val="20"/>
+        <w:szCs w:val="20"/>
+      </w:rPr>
+    </w:lvl>
+    <w:lvl w:ilvl="5">
+      <w:start w:val="1"/>
+      <w:numFmt w:val="bullet"/>
+      <w:lvlText w:val="▪"/>
+      <w:lvlJc w:val="left"/>
+      <w:pPr>
+        <w:ind w:left="4320" w:hanging="360"/>
+      </w:pPr>
+      <w:rPr>
+        <w:rFonts w:ascii="Noto Sans Symbols" w:eastAsia="Noto Sans Symbols" w:hAnsi="Noto Sans Symbols" w:cs="Noto Sans Symbols"/>
+        <w:sz w:val="20"/>
+        <w:szCs w:val="20"/>
+      </w:rPr>
+    </w:lvl>
+    <w:lvl w:ilvl="6">
+      <w:start w:val="1"/>
+      <w:numFmt w:val="bullet"/>
+      <w:lvlText w:val="▪"/>
+      <w:lvlJc w:val="left"/>
+      <w:pPr>
+        <w:ind w:left="5040" w:hanging="360"/>
+      </w:pPr>
+      <w:rPr>
+        <w:rFonts w:ascii="Noto Sans Symbols" w:eastAsia="Noto Sans Symbols" w:hAnsi="Noto Sans Symbols" w:cs="Noto Sans Symbols"/>
+        <w:sz w:val="20"/>
+        <w:szCs w:val="20"/>
+      </w:rPr>
+    </w:lvl>
+    <w:lvl w:ilvl="7">
+      <w:start w:val="1"/>
+      <w:numFmt w:val="bullet"/>
+      <w:lvlText w:val="▪"/>
+      <w:lvlJc w:val="left"/>
+      <w:pPr>
+        <w:ind w:left="5760" w:hanging="360"/>
+      </w:pPr>
+      <w:rPr>
+        <w:rFonts w:ascii="Noto Sans Symbols" w:eastAsia="Noto Sans Symbols" w:hAnsi="Noto Sans Symbols" w:cs="Noto Sans Symbols"/>
+        <w:sz w:val="20"/>
+        <w:szCs w:val="20"/>
+      </w:rPr>
+    </w:lvl>
+    <w:lvl w:ilvl="8">
+      <w:start w:val="1"/>
+      <w:numFmt w:val="bullet"/>
+      <w:lvlText w:val="▪"/>
+      <w:lvlJc w:val="left"/>
+      <w:pPr>
+        <w:ind w:left="6480" w:hanging="360"/>
+      </w:pPr>
+      <w:rPr>
+        <w:rFonts w:ascii="Noto Sans Symbols" w:eastAsia="Noto Sans Symbols" w:hAnsi="Noto Sans Symbols" w:cs="Noto Sans Symbols"/>
+        <w:sz w:val="20"/>
+        <w:szCs w:val="20"/>
+      </w:rPr>
+    </w:lvl>
+  </w:abstractNum>
+  <w:abstractNum w:abstractNumId="7" w15:restartNumberingAfterBreak="0">
     <w:nsid w:val="438A4CC2"/>
     <w:multiLevelType w:val="hybridMultilevel"/>
     <w:tmpl w:val="089EEB56"/>
@@ -47947,7 +53511,7 @@
       </w:rPr>
     </w:lvl>
   </w:abstractNum>
-  <w:abstractNum w:abstractNumId="2" w15:restartNumberingAfterBreak="0">
+  <w:abstractNum w:abstractNumId="8" w15:restartNumberingAfterBreak="0">
     <w:nsid w:val="45C27937"/>
     <w:multiLevelType w:val="multilevel"/>
     <w:tmpl w:val="1E88C652"/>
@@ -48060,7 +53624,7 @@
       </w:rPr>
     </w:lvl>
   </w:abstractNum>
-  <w:abstractNum w:abstractNumId="3" w15:restartNumberingAfterBreak="0">
+  <w:abstractNum w:abstractNumId="9" w15:restartNumberingAfterBreak="0">
     <w:nsid w:val="463D43A4"/>
     <w:multiLevelType w:val="multilevel"/>
     <w:tmpl w:val="5DECC37C"/>
@@ -48173,7 +53737,7 @@
       </w:rPr>
     </w:lvl>
   </w:abstractNum>
-  <w:abstractNum w:abstractNumId="4" w15:restartNumberingAfterBreak="0">
+  <w:abstractNum w:abstractNumId="10" w15:restartNumberingAfterBreak="0">
     <w:nsid w:val="5ED60E48"/>
     <w:multiLevelType w:val="hybridMultilevel"/>
     <w:tmpl w:val="13B8BB22"/>
@@ -48285,7 +53849,233 @@
       </w:rPr>
     </w:lvl>
   </w:abstractNum>
-  <w:abstractNum w:abstractNumId="5" w15:restartNumberingAfterBreak="0">
+  <w:abstractNum w:abstractNumId="11" w15:restartNumberingAfterBreak="0">
+    <w:nsid w:val="64EF7C3C"/>
+    <w:multiLevelType w:val="hybridMultilevel"/>
+    <w:tmpl w:val="1F9632F0"/>
+    <w:lvl w:ilvl="0" w:tplc="04090001">
+      <w:start w:val="1"/>
+      <w:numFmt w:val="bullet"/>
+      <w:lvlText w:val=""/>
+      <w:lvlJc w:val="left"/>
+      <w:pPr>
+        <w:ind w:left="1440" w:hanging="360"/>
+      </w:pPr>
+      <w:rPr>
+        <w:rFonts w:ascii="Symbol" w:hAnsi="Symbol" w:hint="default"/>
+      </w:rPr>
+    </w:lvl>
+    <w:lvl w:ilvl="1" w:tplc="04090003" w:tentative="1">
+      <w:start w:val="1"/>
+      <w:numFmt w:val="bullet"/>
+      <w:lvlText w:val="o"/>
+      <w:lvlJc w:val="left"/>
+      <w:pPr>
+        <w:ind w:left="2160" w:hanging="360"/>
+      </w:pPr>
+      <w:rPr>
+        <w:rFonts w:ascii="Courier New" w:hAnsi="Courier New" w:cs="Courier New" w:hint="default"/>
+      </w:rPr>
+    </w:lvl>
+    <w:lvl w:ilvl="2" w:tplc="04090005" w:tentative="1">
+      <w:start w:val="1"/>
+      <w:numFmt w:val="bullet"/>
+      <w:lvlText w:val=""/>
+      <w:lvlJc w:val="left"/>
+      <w:pPr>
+        <w:ind w:left="2880" w:hanging="360"/>
+      </w:pPr>
+      <w:rPr>
+        <w:rFonts w:ascii="Wingdings" w:hAnsi="Wingdings" w:hint="default"/>
+      </w:rPr>
+    </w:lvl>
+    <w:lvl w:ilvl="3" w:tplc="04090001" w:tentative="1">
+      <w:start w:val="1"/>
+      <w:numFmt w:val="bullet"/>
+      <w:lvlText w:val=""/>
+      <w:lvlJc w:val="left"/>
+      <w:pPr>
+        <w:ind w:left="3600" w:hanging="360"/>
+      </w:pPr>
+      <w:rPr>
+        <w:rFonts w:ascii="Symbol" w:hAnsi="Symbol" w:hint="default"/>
+      </w:rPr>
+    </w:lvl>
+    <w:lvl w:ilvl="4" w:tplc="04090003" w:tentative="1">
+      <w:start w:val="1"/>
+      <w:numFmt w:val="bullet"/>
+      <w:lvlText w:val="o"/>
+      <w:lvlJc w:val="left"/>
+      <w:pPr>
+        <w:ind w:left="4320" w:hanging="360"/>
+      </w:pPr>
+      <w:rPr>
+        <w:rFonts w:ascii="Courier New" w:hAnsi="Courier New" w:cs="Courier New" w:hint="default"/>
+      </w:rPr>
+    </w:lvl>
+    <w:lvl w:ilvl="5" w:tplc="04090005" w:tentative="1">
+      <w:start w:val="1"/>
+      <w:numFmt w:val="bullet"/>
+      <w:lvlText w:val=""/>
+      <w:lvlJc w:val="left"/>
+      <w:pPr>
+        <w:ind w:left="5040" w:hanging="360"/>
+      </w:pPr>
+      <w:rPr>
+        <w:rFonts w:ascii="Wingdings" w:hAnsi="Wingdings" w:hint="default"/>
+      </w:rPr>
+    </w:lvl>
+    <w:lvl w:ilvl="6" w:tplc="04090001" w:tentative="1">
+      <w:start w:val="1"/>
+      <w:numFmt w:val="bullet"/>
+      <w:lvlText w:val=""/>
+      <w:lvlJc w:val="left"/>
+      <w:pPr>
+        <w:ind w:left="5760" w:hanging="360"/>
+      </w:pPr>
+      <w:rPr>
+        <w:rFonts w:ascii="Symbol" w:hAnsi="Symbol" w:hint="default"/>
+      </w:rPr>
+    </w:lvl>
+    <w:lvl w:ilvl="7" w:tplc="04090003" w:tentative="1">
+      <w:start w:val="1"/>
+      <w:numFmt w:val="bullet"/>
+      <w:lvlText w:val="o"/>
+      <w:lvlJc w:val="left"/>
+      <w:pPr>
+        <w:ind w:left="6480" w:hanging="360"/>
+      </w:pPr>
+      <w:rPr>
+        <w:rFonts w:ascii="Courier New" w:hAnsi="Courier New" w:cs="Courier New" w:hint="default"/>
+      </w:rPr>
+    </w:lvl>
+    <w:lvl w:ilvl="8" w:tplc="04090005" w:tentative="1">
+      <w:start w:val="1"/>
+      <w:numFmt w:val="bullet"/>
+      <w:lvlText w:val=""/>
+      <w:lvlJc w:val="left"/>
+      <w:pPr>
+        <w:ind w:left="7200" w:hanging="360"/>
+      </w:pPr>
+      <w:rPr>
+        <w:rFonts w:ascii="Wingdings" w:hAnsi="Wingdings" w:hint="default"/>
+      </w:rPr>
+    </w:lvl>
+  </w:abstractNum>
+  <w:abstractNum w:abstractNumId="12" w15:restartNumberingAfterBreak="0">
+    <w:nsid w:val="684605E7"/>
+    <w:multiLevelType w:val="hybridMultilevel"/>
+    <w:tmpl w:val="1DEEBE2A"/>
+    <w:lvl w:ilvl="0" w:tplc="04090001">
+      <w:start w:val="1"/>
+      <w:numFmt w:val="bullet"/>
+      <w:lvlText w:val=""/>
+      <w:lvlJc w:val="left"/>
+      <w:pPr>
+        <w:ind w:left="720" w:hanging="360"/>
+      </w:pPr>
+      <w:rPr>
+        <w:rFonts w:ascii="Symbol" w:hAnsi="Symbol" w:hint="default"/>
+      </w:rPr>
+    </w:lvl>
+    <w:lvl w:ilvl="1" w:tplc="04090003" w:tentative="1">
+      <w:start w:val="1"/>
+      <w:numFmt w:val="bullet"/>
+      <w:lvlText w:val="o"/>
+      <w:lvlJc w:val="left"/>
+      <w:pPr>
+        <w:ind w:left="1440" w:hanging="360"/>
+      </w:pPr>
+      <w:rPr>
+        <w:rFonts w:ascii="Courier New" w:hAnsi="Courier New" w:cs="Courier New" w:hint="default"/>
+      </w:rPr>
+    </w:lvl>
+    <w:lvl w:ilvl="2" w:tplc="04090005" w:tentative="1">
+      <w:start w:val="1"/>
+      <w:numFmt w:val="bullet"/>
+      <w:lvlText w:val=""/>
+      <w:lvlJc w:val="left"/>
+      <w:pPr>
+        <w:ind w:left="2160" w:hanging="360"/>
+      </w:pPr>
+      <w:rPr>
+        <w:rFonts w:ascii="Wingdings" w:hAnsi="Wingdings" w:hint="default"/>
+      </w:rPr>
+    </w:lvl>
+    <w:lvl w:ilvl="3" w:tplc="04090001" w:tentative="1">
+      <w:start w:val="1"/>
+      <w:numFmt w:val="bullet"/>
+      <w:lvlText w:val=""/>
+      <w:lvlJc w:val="left"/>
+      <w:pPr>
+        <w:ind w:left="2880" w:hanging="360"/>
+      </w:pPr>
+      <w:rPr>
+        <w:rFonts w:ascii="Symbol" w:hAnsi="Symbol" w:hint="default"/>
+      </w:rPr>
+    </w:lvl>
+    <w:lvl w:ilvl="4" w:tplc="04090003" w:tentative="1">
+      <w:start w:val="1"/>
+      <w:numFmt w:val="bullet"/>
+      <w:lvlText w:val="o"/>
+      <w:lvlJc w:val="left"/>
+      <w:pPr>
+        <w:ind w:left="3600" w:hanging="360"/>
+      </w:pPr>
+      <w:rPr>
+        <w:rFonts w:ascii="Courier New" w:hAnsi="Courier New" w:cs="Courier New" w:hint="default"/>
+      </w:rPr>
+    </w:lvl>
+    <w:lvl w:ilvl="5" w:tplc="04090005" w:tentative="1">
+      <w:start w:val="1"/>
+      <w:numFmt w:val="bullet"/>
+      <w:lvlText w:val=""/>
+      <w:lvlJc w:val="left"/>
+      <w:pPr>
+        <w:ind w:left="4320" w:hanging="360"/>
+      </w:pPr>
+      <w:rPr>
+        <w:rFonts w:ascii="Wingdings" w:hAnsi="Wingdings" w:hint="default"/>
+      </w:rPr>
+    </w:lvl>
+    <w:lvl w:ilvl="6" w:tplc="04090001" w:tentative="1">
+      <w:start w:val="1"/>
+      <w:numFmt w:val="bullet"/>
+      <w:lvlText w:val=""/>
+      <w:lvlJc w:val="left"/>
+      <w:pPr>
+        <w:ind w:left="5040" w:hanging="360"/>
+      </w:pPr>
+      <w:rPr>
+        <w:rFonts w:ascii="Symbol" w:hAnsi="Symbol" w:hint="default"/>
+      </w:rPr>
+    </w:lvl>
+    <w:lvl w:ilvl="7" w:tplc="04090003" w:tentative="1">
+      <w:start w:val="1"/>
+      <w:numFmt w:val="bullet"/>
+      <w:lvlText w:val="o"/>
+      <w:lvlJc w:val="left"/>
+      <w:pPr>
+        <w:ind w:left="5760" w:hanging="360"/>
+      </w:pPr>
+      <w:rPr>
+        <w:rFonts w:ascii="Courier New" w:hAnsi="Courier New" w:cs="Courier New" w:hint="default"/>
+      </w:rPr>
+    </w:lvl>
+    <w:lvl w:ilvl="8" w:tplc="04090005" w:tentative="1">
+      <w:start w:val="1"/>
+      <w:numFmt w:val="bullet"/>
+      <w:lvlText w:val=""/>
+      <w:lvlJc w:val="left"/>
+      <w:pPr>
+        <w:ind w:left="6480" w:hanging="360"/>
+      </w:pPr>
+      <w:rPr>
+        <w:rFonts w:ascii="Wingdings" w:hAnsi="Wingdings" w:hint="default"/>
+      </w:rPr>
+    </w:lvl>
+  </w:abstractNum>
+  <w:abstractNum w:abstractNumId="13" w15:restartNumberingAfterBreak="0">
     <w:nsid w:val="790F090F"/>
     <w:multiLevelType w:val="hybridMultilevel"/>
     <w:tmpl w:val="D95EABBA"/>
@@ -48397,7 +54187,7 @@
       </w:rPr>
     </w:lvl>
   </w:abstractNum>
-  <w:abstractNum w:abstractNumId="6" w15:restartNumberingAfterBreak="0">
+  <w:abstractNum w:abstractNumId="14" w15:restartNumberingAfterBreak="0">
     <w:nsid w:val="7CCC03D6"/>
     <w:multiLevelType w:val="hybridMultilevel"/>
     <w:tmpl w:val="44F4C914"/>
@@ -48509,7 +54299,7 @@
       </w:rPr>
     </w:lvl>
   </w:abstractNum>
-  <w:abstractNum w:abstractNumId="7" w15:restartNumberingAfterBreak="0">
+  <w:abstractNum w:abstractNumId="15" w15:restartNumberingAfterBreak="0">
     <w:nsid w:val="7D6C6700"/>
     <w:multiLevelType w:val="hybridMultilevel"/>
     <w:tmpl w:val="50EC0174"/>
@@ -48621,7 +54411,7 @@
       </w:rPr>
     </w:lvl>
   </w:abstractNum>
-  <w:abstractNum w:abstractNumId="8" w15:restartNumberingAfterBreak="0">
+  <w:abstractNum w:abstractNumId="16" w15:restartNumberingAfterBreak="0">
     <w:nsid w:val="7F5B07B7"/>
     <w:multiLevelType w:val="hybridMultilevel"/>
     <w:tmpl w:val="2592B85C"/>
@@ -48734,31 +54524,55 @@
     </w:lvl>
   </w:abstractNum>
   <w:num w:numId="1">
+    <w:abstractNumId w:val="5"/>
+  </w:num>
+  <w:num w:numId="2">
+    <w:abstractNumId w:val="16"/>
+  </w:num>
+  <w:num w:numId="3">
+    <w:abstractNumId w:val="15"/>
+  </w:num>
+  <w:num w:numId="4">
+    <w:abstractNumId w:val="13"/>
+  </w:num>
+  <w:num w:numId="5">
+    <w:abstractNumId w:val="9"/>
+  </w:num>
+  <w:num w:numId="6">
+    <w:abstractNumId w:val="10"/>
+  </w:num>
+  <w:num w:numId="7">
+    <w:abstractNumId w:val="14"/>
+  </w:num>
+  <w:num w:numId="8">
+    <w:abstractNumId w:val="8"/>
+  </w:num>
+  <w:num w:numId="9">
+    <w:abstractNumId w:val="7"/>
+  </w:num>
+  <w:num w:numId="10">
+    <w:abstractNumId w:val="2"/>
+  </w:num>
+  <w:num w:numId="11">
+    <w:abstractNumId w:val="1"/>
+  </w:num>
+  <w:num w:numId="12">
+    <w:abstractNumId w:val="11"/>
+  </w:num>
+  <w:num w:numId="13">
+    <w:abstractNumId w:val="12"/>
+  </w:num>
+  <w:num w:numId="14">
     <w:abstractNumId w:val="0"/>
   </w:num>
-  <w:num w:numId="2">
-    <w:abstractNumId w:val="8"/>
+  <w:num w:numId="15">
+    <w:abstractNumId w:val="4"/>
   </w:num>
-  <w:num w:numId="3">
-    <w:abstractNumId w:val="7"/>
-  </w:num>
-  <w:num w:numId="4">
-    <w:abstractNumId w:val="5"/>
-  </w:num>
-  <w:num w:numId="5">
+  <w:num w:numId="16">
     <w:abstractNumId w:val="3"/>
   </w:num>
-  <w:num w:numId="6">
-    <w:abstractNumId w:val="4"/>
-  </w:num>
-  <w:num w:numId="7">
+  <w:num w:numId="17">
     <w:abstractNumId w:val="6"/>
-  </w:num>
-  <w:num w:numId="8">
-    <w:abstractNumId w:val="2"/>
-  </w:num>
-  <w:num w:numId="9">
-    <w:abstractNumId w:val="1"/>
   </w:num>
 </w:numbering>
 </file>

--- a/Document/Usecase/Report 3.docx
+++ b/Document/Usecase/Report 3.docx
@@ -103,31 +103,7 @@
           <w:sz w:val="24"/>
           <w:szCs w:val="24"/>
         </w:rPr>
-        <w:t xml:space="preserve">action of the project. To use all functions, user must login. </w:t>
-      </w:r>
-      <w:proofErr w:type="gramStart"/>
-      <w:r>
-        <w:rPr>
-          <w:rFonts w:ascii="Cambria" w:hAnsi="Cambria"/>
-          <w:bCs/>
-          <w:iCs/>
-          <w:color w:val="000000"/>
-          <w:sz w:val="24"/>
-          <w:szCs w:val="24"/>
-        </w:rPr>
-        <w:t>There are some functions admin can use</w:t>
-      </w:r>
-      <w:proofErr w:type="gramEnd"/>
-      <w:r>
-        <w:rPr>
-          <w:rFonts w:ascii="Cambria" w:hAnsi="Cambria"/>
-          <w:bCs/>
-          <w:iCs/>
-          <w:color w:val="000000"/>
-          <w:sz w:val="24"/>
-          <w:szCs w:val="24"/>
-        </w:rPr>
-        <w:t>:</w:t>
+        <w:t>action of the project. To use all functions, user must login. There are some functions admin can use:</w:t>
       </w:r>
     </w:p>
     <w:p>
@@ -222,7 +198,29 @@
           <w:sz w:val="24"/>
           <w:szCs w:val="24"/>
         </w:rPr>
-        <w:t>Create, update, active/deactivate user</w:t>
+        <w:t xml:space="preserve">Create, update, </w:t>
+      </w:r>
+      <w:r>
+        <w:rPr>
+          <w:rFonts w:ascii="Cambria" w:hAnsi="Cambria"/>
+          <w:bCs/>
+          <w:iCs/>
+          <w:color w:val="000000"/>
+          <w:sz w:val="24"/>
+          <w:szCs w:val="24"/>
+        </w:rPr>
+        <w:t xml:space="preserve">Activate </w:t>
+      </w:r>
+      <w:r>
+        <w:rPr>
+          <w:rFonts w:ascii="Cambria" w:hAnsi="Cambria"/>
+          <w:bCs/>
+          <w:iCs/>
+          <w:color w:val="000000"/>
+          <w:sz w:val="24"/>
+          <w:szCs w:val="24"/>
+        </w:rPr>
+        <w:t>/deactivate user</w:t>
       </w:r>
     </w:p>
     <w:p>
@@ -289,7 +287,29 @@
           <w:sz w:val="24"/>
           <w:szCs w:val="24"/>
         </w:rPr>
-        <w:t>Create, update, active/deactivate department</w:t>
+        <w:t xml:space="preserve">Create, update, </w:t>
+      </w:r>
+      <w:r>
+        <w:rPr>
+          <w:rFonts w:ascii="Cambria" w:hAnsi="Cambria"/>
+          <w:bCs/>
+          <w:iCs/>
+          <w:color w:val="000000"/>
+          <w:sz w:val="24"/>
+          <w:szCs w:val="24"/>
+        </w:rPr>
+        <w:t xml:space="preserve">Activate </w:t>
+      </w:r>
+      <w:r>
+        <w:rPr>
+          <w:rFonts w:ascii="Cambria" w:hAnsi="Cambria"/>
+          <w:bCs/>
+          <w:iCs/>
+          <w:color w:val="000000"/>
+          <w:sz w:val="24"/>
+          <w:szCs w:val="24"/>
+        </w:rPr>
+        <w:t>/deactivate department</w:t>
       </w:r>
     </w:p>
     <w:p>
@@ -367,10 +387,30 @@
           <w:sz w:val="24"/>
           <w:szCs w:val="24"/>
         </w:rPr>
-        <w:t>Create, update, active/deactivate room</w:t>
+        <w:t xml:space="preserve">Create, update, </w:t>
       </w:r>
-      <w:bookmarkStart w:id="0" w:name="_GoBack"/>
-      <w:bookmarkEnd w:id="0"/>
+      <w:r>
+        <w:rPr>
+          <w:rFonts w:ascii="Cambria" w:hAnsi="Cambria"/>
+          <w:bCs/>
+          <w:iCs/>
+          <w:color w:val="000000"/>
+          <w:sz w:val="24"/>
+          <w:szCs w:val="24"/>
+        </w:rPr>
+        <w:t xml:space="preserve">Activate </w:t>
+      </w:r>
+      <w:r>
+        <w:rPr>
+          <w:rFonts w:ascii="Cambria" w:hAnsi="Cambria"/>
+          <w:bCs/>
+          <w:iCs/>
+          <w:color w:val="000000"/>
+          <w:sz w:val="24"/>
+          <w:szCs w:val="24"/>
+        </w:rPr>
+        <w:t>/deactivate room</w:t>
+      </w:r>
     </w:p>
     <w:p>
       <w:pPr>
@@ -531,31 +571,7 @@
           <w:sz w:val="24"/>
           <w:szCs w:val="24"/>
         </w:rPr>
-        <w:t xml:space="preserve">Manager who has higher privileges than the </w:t>
-      </w:r>
-      <w:proofErr w:type="gramStart"/>
-      <w:r>
-        <w:rPr>
-          <w:rFonts w:ascii="Cambria" w:hAnsi="Cambria"/>
-          <w:bCs/>
-          <w:iCs/>
-          <w:color w:val="000000"/>
-          <w:sz w:val="24"/>
-          <w:szCs w:val="24"/>
-        </w:rPr>
-        <w:t>scheduler</w:t>
-      </w:r>
-      <w:proofErr w:type="gramEnd"/>
-      <w:r>
-        <w:rPr>
-          <w:rFonts w:ascii="Cambria" w:hAnsi="Cambria"/>
-          <w:bCs/>
-          <w:iCs/>
-          <w:color w:val="000000"/>
-          <w:sz w:val="24"/>
-          <w:szCs w:val="24"/>
-        </w:rPr>
-        <w:t xml:space="preserve">. They have permission to approve and change status of one mission. </w:t>
+        <w:t xml:space="preserve">Manager who has higher privileges than the scheduler. They have permission to approve and change status of one mission. </w:t>
       </w:r>
       <w:r>
         <w:rPr>
@@ -659,7 +675,29 @@
           <w:sz w:val="24"/>
           <w:szCs w:val="24"/>
         </w:rPr>
-        <w:t>Create, update, active/deactivate, approve mission schedule</w:t>
+        <w:t xml:space="preserve">Create, update, </w:t>
+      </w:r>
+      <w:r>
+        <w:rPr>
+          <w:rFonts w:ascii="Cambria" w:hAnsi="Cambria"/>
+          <w:bCs/>
+          <w:iCs/>
+          <w:color w:val="000000"/>
+          <w:sz w:val="24"/>
+          <w:szCs w:val="24"/>
+        </w:rPr>
+        <w:t xml:space="preserve">Activate </w:t>
+      </w:r>
+      <w:r>
+        <w:rPr>
+          <w:rFonts w:ascii="Cambria" w:hAnsi="Cambria"/>
+          <w:bCs/>
+          <w:iCs/>
+          <w:color w:val="000000"/>
+          <w:sz w:val="24"/>
+          <w:szCs w:val="24"/>
+        </w:rPr>
+        <w:t>/deactivate, approve mission schedule</w:t>
       </w:r>
     </w:p>
     <w:p>
@@ -687,7 +725,29 @@
           <w:sz w:val="24"/>
           <w:szCs w:val="24"/>
         </w:rPr>
-        <w:t>Create, update, active/deactivate, approve meeting schedule</w:t>
+        <w:t xml:space="preserve">Create, update, </w:t>
+      </w:r>
+      <w:r>
+        <w:rPr>
+          <w:rFonts w:ascii="Cambria" w:hAnsi="Cambria"/>
+          <w:bCs/>
+          <w:iCs/>
+          <w:color w:val="000000"/>
+          <w:sz w:val="24"/>
+          <w:szCs w:val="24"/>
+        </w:rPr>
+        <w:t xml:space="preserve">Activate </w:t>
+      </w:r>
+      <w:r>
+        <w:rPr>
+          <w:rFonts w:ascii="Cambria" w:hAnsi="Cambria"/>
+          <w:bCs/>
+          <w:iCs/>
+          <w:color w:val="000000"/>
+          <w:sz w:val="24"/>
+          <w:szCs w:val="24"/>
+        </w:rPr>
+        <w:t>/deactivate, approve meeting schedule</w:t>
       </w:r>
     </w:p>
     <w:p>
@@ -715,7 +775,29 @@
           <w:sz w:val="24"/>
           <w:szCs w:val="24"/>
         </w:rPr>
-        <w:t>Create, update, active/deactivate, approve shift schedule</w:t>
+        <w:t xml:space="preserve">Create, update, </w:t>
+      </w:r>
+      <w:r>
+        <w:rPr>
+          <w:rFonts w:ascii="Cambria" w:hAnsi="Cambria"/>
+          <w:bCs/>
+          <w:iCs/>
+          <w:color w:val="000000"/>
+          <w:sz w:val="24"/>
+          <w:szCs w:val="24"/>
+        </w:rPr>
+        <w:t xml:space="preserve">Activate </w:t>
+      </w:r>
+      <w:r>
+        <w:rPr>
+          <w:rFonts w:ascii="Cambria" w:hAnsi="Cambria"/>
+          <w:bCs/>
+          <w:iCs/>
+          <w:color w:val="000000"/>
+          <w:sz w:val="24"/>
+          <w:szCs w:val="24"/>
+        </w:rPr>
+        <w:t>/deactivate, approve shift schedule</w:t>
       </w:r>
     </w:p>
     <w:p>
@@ -771,7 +853,29 @@
           <w:sz w:val="24"/>
           <w:szCs w:val="24"/>
         </w:rPr>
-        <w:t>Create, update, active/deactivate, approve notification</w:t>
+        <w:t xml:space="preserve">Create, update, </w:t>
+      </w:r>
+      <w:r>
+        <w:rPr>
+          <w:rFonts w:ascii="Cambria" w:hAnsi="Cambria"/>
+          <w:bCs/>
+          <w:iCs/>
+          <w:color w:val="000000"/>
+          <w:sz w:val="24"/>
+          <w:szCs w:val="24"/>
+        </w:rPr>
+        <w:t xml:space="preserve">Activate </w:t>
+      </w:r>
+      <w:r>
+        <w:rPr>
+          <w:rFonts w:ascii="Cambria" w:hAnsi="Cambria"/>
+          <w:bCs/>
+          <w:iCs/>
+          <w:color w:val="000000"/>
+          <w:sz w:val="24"/>
+          <w:szCs w:val="24"/>
+        </w:rPr>
+        <w:t>/deactivate, approve notification</w:t>
       </w:r>
     </w:p>
     <w:p>
@@ -1864,123 +1968,9 @@
           <w:szCs w:val="28"/>
         </w:rPr>
       </w:pPr>
+      <w:bookmarkStart w:id="0" w:name="_GoBack"/>
+      <w:bookmarkEnd w:id="0"/>
     </w:p>
-    <w:tbl>
-      <w:tblPr>
-        <w:tblStyle w:val="TableGrid"/>
-        <w:tblW w:w="0" w:type="auto"/>
-        <w:tblLook w:val="04A0" w:firstRow="1" w:lastRow="0" w:firstColumn="1" w:lastColumn="0" w:noHBand="0" w:noVBand="1"/>
-      </w:tblPr>
-      <w:tblGrid>
-        <w:gridCol w:w="9350"/>
-      </w:tblGrid>
-      <w:tr>
-        <w:tc>
-          <w:tcPr>
-            <w:tcW w:w="9350" w:type="dxa"/>
-          </w:tcPr>
-          <w:p>
-            <w:pPr>
-              <w:rPr>
-                <w:rFonts w:ascii="Cambria" w:hAnsi="Cambria"/>
-                <w:sz w:val="24"/>
-                <w:szCs w:val="24"/>
-              </w:rPr>
-            </w:pPr>
-          </w:p>
-          <w:p>
-            <w:pPr>
-              <w:rPr>
-                <w:rFonts w:ascii="Cambria" w:hAnsi="Cambria"/>
-                <w:sz w:val="24"/>
-                <w:szCs w:val="24"/>
-              </w:rPr>
-            </w:pPr>
-          </w:p>
-          <w:p>
-            <w:pPr>
-              <w:rPr>
-                <w:rFonts w:ascii="Cambria" w:hAnsi="Cambria"/>
-                <w:sz w:val="24"/>
-                <w:szCs w:val="24"/>
-              </w:rPr>
-            </w:pPr>
-          </w:p>
-          <w:p>
-            <w:pPr>
-              <w:rPr>
-                <w:rFonts w:ascii="Cambria" w:hAnsi="Cambria"/>
-                <w:sz w:val="24"/>
-                <w:szCs w:val="24"/>
-              </w:rPr>
-            </w:pPr>
-          </w:p>
-          <w:p>
-            <w:pPr>
-              <w:rPr>
-                <w:rFonts w:ascii="Cambria" w:hAnsi="Cambria"/>
-                <w:sz w:val="24"/>
-                <w:szCs w:val="24"/>
-              </w:rPr>
-            </w:pPr>
-            <w:r>
-              <w:rPr>
-                <w:rFonts w:ascii="Cambria" w:hAnsi="Cambria"/>
-                <w:sz w:val="24"/>
-                <w:szCs w:val="24"/>
-              </w:rPr>
-              <w:t xml:space="preserve">Con </w:t>
-            </w:r>
-            <w:proofErr w:type="spellStart"/>
-            <w:r>
-              <w:rPr>
-                <w:rFonts w:ascii="Cambria" w:hAnsi="Cambria"/>
-                <w:sz w:val="24"/>
-                <w:szCs w:val="24"/>
-              </w:rPr>
-              <w:t>trong</w:t>
-            </w:r>
-            <w:proofErr w:type="spellEnd"/>
-          </w:p>
-          <w:p>
-            <w:pPr>
-              <w:rPr>
-                <w:rFonts w:ascii="Cambria" w:hAnsi="Cambria"/>
-                <w:sz w:val="24"/>
-                <w:szCs w:val="24"/>
-              </w:rPr>
-            </w:pPr>
-          </w:p>
-          <w:p>
-            <w:pPr>
-              <w:rPr>
-                <w:rFonts w:ascii="Cambria" w:hAnsi="Cambria"/>
-                <w:sz w:val="24"/>
-                <w:szCs w:val="24"/>
-              </w:rPr>
-            </w:pPr>
-          </w:p>
-          <w:p>
-            <w:pPr>
-              <w:rPr>
-                <w:rFonts w:ascii="Cambria" w:hAnsi="Cambria"/>
-                <w:sz w:val="24"/>
-                <w:szCs w:val="24"/>
-              </w:rPr>
-            </w:pPr>
-          </w:p>
-          <w:p>
-            <w:pPr>
-              <w:rPr>
-                <w:rFonts w:ascii="Cambria" w:hAnsi="Cambria"/>
-                <w:sz w:val="24"/>
-                <w:szCs w:val="24"/>
-              </w:rPr>
-            </w:pPr>
-          </w:p>
-        </w:tc>
-      </w:tr>
-    </w:tbl>
     <w:p>
       <w:pPr>
         <w:rPr>
@@ -1989,6 +1979,77 @@
           <w:szCs w:val="24"/>
         </w:rPr>
       </w:pPr>
+      <w:r>
+        <w:rPr>
+          <w:rFonts w:ascii="Cambria" w:hAnsi="Cambria"/>
+          <w:noProof/>
+          <w:sz w:val="24"/>
+          <w:szCs w:val="24"/>
+        </w:rPr>
+        <w:lastRenderedPageBreak/>
+        <w:drawing>
+          <wp:anchor distT="0" distB="0" distL="114300" distR="114300" simplePos="0" relativeHeight="251658240" behindDoc="0" locked="0" layoutInCell="1" allowOverlap="1">
+            <wp:simplePos x="0" y="0"/>
+            <wp:positionH relativeFrom="margin">
+              <wp:posOffset>-3175</wp:posOffset>
+            </wp:positionH>
+            <wp:positionV relativeFrom="paragraph">
+              <wp:posOffset>0</wp:posOffset>
+            </wp:positionV>
+            <wp:extent cx="5486400" cy="6553200"/>
+            <wp:effectExtent l="0" t="0" r="0" b="0"/>
+            <wp:wrapTopAndBottom/>
+            <wp:docPr id="1" name="Picture 1"/>
+            <wp:cNvGraphicFramePr>
+              <a:graphicFrameLocks xmlns:a="http://schemas.openxmlformats.org/drawingml/2006/main" noChangeAspect="1"/>
+            </wp:cNvGraphicFramePr>
+            <a:graphic xmlns:a="http://schemas.openxmlformats.org/drawingml/2006/main">
+              <a:graphicData uri="http://schemas.openxmlformats.org/drawingml/2006/picture">
+                <pic:pic xmlns:pic="http://schemas.openxmlformats.org/drawingml/2006/picture">
+                  <pic:nvPicPr>
+                    <pic:cNvPr id="1" name="Thong Le Van.jpg"/>
+                    <pic:cNvPicPr/>
+                  </pic:nvPicPr>
+                  <pic:blipFill rotWithShape="1">
+                    <a:blip r:embed="rId5" cstate="print">
+                      <a:extLst>
+                        <a:ext uri="{28A0092B-C50C-407E-A947-70E740481C1C}">
+                          <a14:useLocalDpi xmlns:a14="http://schemas.microsoft.com/office/drawing/2010/main" val="0"/>
+                        </a:ext>
+                      </a:extLst>
+                    </a:blip>
+                    <a:srcRect t="-1263" r="5274" b="4651"/>
+                    <a:stretch/>
+                  </pic:blipFill>
+                  <pic:spPr bwMode="auto">
+                    <a:xfrm>
+                      <a:off x="0" y="0"/>
+                      <a:ext cx="5486400" cy="6553200"/>
+                    </a:xfrm>
+                    <a:prstGeom prst="rect">
+                      <a:avLst/>
+                    </a:prstGeom>
+                    <a:ln>
+                      <a:noFill/>
+                    </a:ln>
+                    <a:extLst>
+                      <a:ext uri="{53640926-AAD7-44D8-BBD7-CCE9431645EC}">
+                        <a14:shadowObscured xmlns:a14="http://schemas.microsoft.com/office/drawing/2010/main"/>
+                      </a:ext>
+                    </a:extLst>
+                  </pic:spPr>
+                </pic:pic>
+              </a:graphicData>
+            </a:graphic>
+            <wp14:sizeRelH relativeFrom="margin">
+              <wp14:pctWidth>0</wp14:pctWidth>
+            </wp14:sizeRelH>
+            <wp14:sizeRelV relativeFrom="margin">
+              <wp14:pctHeight>0</wp14:pctHeight>
+            </wp14:sizeRelV>
+          </wp:anchor>
+        </w:drawing>
+      </w:r>
     </w:p>
     <w:p>
       <w:pPr>
@@ -2082,7 +2143,7 @@
         <w:tblLook w:val="04A0" w:firstRow="1" w:lastRow="0" w:firstColumn="1" w:lastColumn="0" w:noHBand="0" w:noVBand="1"/>
       </w:tblPr>
       <w:tblGrid>
-        <w:gridCol w:w="9350"/>
+        <w:gridCol w:w="9111"/>
       </w:tblGrid>
       <w:tr>
         <w:tc>
@@ -2121,6 +2182,7 @@
                 <w:sz w:val="24"/>
                 <w:szCs w:val="24"/>
               </w:rPr>
+              <w:lastRenderedPageBreak/>
               <w:t xml:space="preserve">Con </w:t>
             </w:r>
             <w:proofErr w:type="spellStart"/>
@@ -2220,7 +2282,7 @@
                     <pic:cNvPicPr/>
                   </pic:nvPicPr>
                   <pic:blipFill>
-                    <a:blip r:embed="rId5">
+                    <a:blip r:embed="rId6">
                       <a:extLst>
                         <a:ext uri="{28A0092B-C50C-407E-A947-70E740481C1C}">
                           <a14:useLocalDpi xmlns:a14="http://schemas.microsoft.com/office/drawing/2010/main" val="0"/>
@@ -2356,7 +2418,6 @@
                 <w:sz w:val="28"/>
                 <w:szCs w:val="28"/>
               </w:rPr>
-              <w:lastRenderedPageBreak/>
               <w:t>Use Case No.</w:t>
             </w:r>
           </w:p>
@@ -2822,6 +2883,7 @@
                 <w:sz w:val="28"/>
                 <w:szCs w:val="28"/>
               </w:rPr>
+              <w:lastRenderedPageBreak/>
               <w:t>Preconditions:</w:t>
             </w:r>
           </w:p>
@@ -3400,7 +3462,6 @@
                       <w:sz w:val="28"/>
                       <w:szCs w:val="28"/>
                     </w:rPr>
-                    <w:lastRenderedPageBreak/>
                     <w:t>On page is all user info load from database:</w:t>
                   </w:r>
                 </w:p>
@@ -3723,6 +3784,7 @@
                       <w:sz w:val="28"/>
                       <w:szCs w:val="28"/>
                     </w:rPr>
+                    <w:lastRenderedPageBreak/>
                     <w:t>1</w:t>
                   </w:r>
                 </w:p>
@@ -4213,7 +4275,6 @@
                 <w:sz w:val="28"/>
                 <w:szCs w:val="28"/>
               </w:rPr>
-              <w:lastRenderedPageBreak/>
               <w:t>Use Case No.</w:t>
             </w:r>
           </w:p>
@@ -4703,6 +4764,7 @@
                 <w:sz w:val="28"/>
                 <w:szCs w:val="28"/>
               </w:rPr>
+              <w:lastRenderedPageBreak/>
               <w:t>User login with role Admin.</w:t>
             </w:r>
           </w:p>
@@ -5220,7 +5282,6 @@
                       <w:sz w:val="28"/>
                       <w:szCs w:val="28"/>
                     </w:rPr>
-                    <w:lastRenderedPageBreak/>
                     <w:t>2</w:t>
                   </w:r>
                 </w:p>
@@ -5328,161 +5389,13 @@
                       <w:sz w:val="28"/>
                       <w:szCs w:val="28"/>
                     </w:rPr>
-                    <w:t xml:space="preserve">-Username (cannot </w:t>
-                  </w:r>
-                  <w:proofErr w:type="gramStart"/>
-                  <w:r>
-                    <w:rPr>
-                      <w:rFonts w:ascii="Cambria" w:hAnsi="Cambria"/>
-                      <w:sz w:val="28"/>
-                      <w:szCs w:val="28"/>
-                    </w:rPr>
-                    <w:t>change):</w:t>
-                  </w:r>
-                  <w:proofErr w:type="gramEnd"/>
-                  <w:r>
-                    <w:rPr>
-                      <w:rFonts w:ascii="Cambria" w:hAnsi="Cambria"/>
-                      <w:sz w:val="28"/>
-                      <w:szCs w:val="28"/>
-                    </w:rPr>
-                    <w:t xml:space="preserve"> textbox.</w:t>
-                  </w:r>
-                </w:p>
-                <w:p>
-                  <w:pPr>
-                    <w:rPr>
-                      <w:rFonts w:ascii="Cambria" w:hAnsi="Cambria"/>
-                      <w:sz w:val="28"/>
-                      <w:szCs w:val="28"/>
-                    </w:rPr>
-                  </w:pPr>
-                  <w:r>
-                    <w:rPr>
-                      <w:rFonts w:ascii="Cambria" w:hAnsi="Cambria"/>
-                      <w:sz w:val="28"/>
-                      <w:szCs w:val="28"/>
-                    </w:rPr>
-                    <w:t>-Email (</w:t>
-                  </w:r>
-                  <w:proofErr w:type="gramStart"/>
-                  <w:r>
-                    <w:rPr>
-                      <w:rFonts w:ascii="Cambria" w:hAnsi="Cambria"/>
-                      <w:sz w:val="28"/>
-                      <w:szCs w:val="28"/>
-                    </w:rPr>
-                    <w:t>require):</w:t>
-                  </w:r>
-                  <w:proofErr w:type="gramEnd"/>
-                  <w:r>
-                    <w:rPr>
-                      <w:rFonts w:ascii="Cambria" w:hAnsi="Cambria"/>
-                      <w:sz w:val="28"/>
-                      <w:szCs w:val="28"/>
-                    </w:rPr>
-                    <w:t xml:space="preserve"> Text box with email validation.</w:t>
-                  </w:r>
-                </w:p>
-                <w:p>
-                  <w:pPr>
-                    <w:rPr>
-                      <w:rFonts w:ascii="Cambria" w:hAnsi="Cambria"/>
-                      <w:sz w:val="28"/>
-                      <w:szCs w:val="28"/>
-                    </w:rPr>
-                  </w:pPr>
-                  <w:r>
-                    <w:rPr>
-                      <w:rFonts w:ascii="Cambria" w:hAnsi="Cambria"/>
-                      <w:sz w:val="28"/>
-                      <w:szCs w:val="28"/>
-                    </w:rPr>
-                    <w:t>-Full name (require</w:t>
-                  </w:r>
-                  <w:proofErr w:type="gramStart"/>
-                  <w:r>
-                    <w:rPr>
-                      <w:rFonts w:ascii="Cambria" w:hAnsi="Cambria"/>
-                      <w:sz w:val="28"/>
-                      <w:szCs w:val="28"/>
-                    </w:rPr>
-                    <w:t>):</w:t>
-                  </w:r>
-                  <w:proofErr w:type="gramEnd"/>
-                  <w:r>
-                    <w:rPr>
-                      <w:rFonts w:ascii="Cambria" w:hAnsi="Cambria"/>
-                      <w:sz w:val="28"/>
-                      <w:szCs w:val="28"/>
-                    </w:rPr>
-                    <w:t xml:space="preserve"> textbox, Does not contain numbers or special characters, up to 128 characters long.</w:t>
-                  </w:r>
-                </w:p>
-                <w:p>
-                  <w:pPr>
-                    <w:rPr>
-                      <w:rFonts w:ascii="Cambria" w:hAnsi="Cambria"/>
-                      <w:sz w:val="28"/>
-                      <w:szCs w:val="28"/>
-                    </w:rPr>
-                  </w:pPr>
-                  <w:r>
-                    <w:rPr>
-                      <w:rFonts w:ascii="Cambria" w:hAnsi="Cambria"/>
-                      <w:sz w:val="28"/>
-                      <w:szCs w:val="28"/>
-                    </w:rPr>
-                    <w:t>-Sex (</w:t>
-                  </w:r>
-                  <w:proofErr w:type="gramStart"/>
-                  <w:r>
-                    <w:rPr>
-                      <w:rFonts w:ascii="Cambria" w:hAnsi="Cambria"/>
-                      <w:sz w:val="28"/>
-                      <w:szCs w:val="28"/>
-                    </w:rPr>
-                    <w:t>require):</w:t>
-                  </w:r>
-                  <w:proofErr w:type="gramEnd"/>
-                  <w:r>
-                    <w:rPr>
-                      <w:rFonts w:ascii="Cambria" w:hAnsi="Cambria"/>
-                      <w:sz w:val="28"/>
-                      <w:szCs w:val="28"/>
-                    </w:rPr>
-                    <w:t xml:space="preserve"> Combo box.</w:t>
-                  </w:r>
-                </w:p>
-                <w:p>
-                  <w:pPr>
-                    <w:rPr>
-                      <w:rFonts w:ascii="Cambria" w:hAnsi="Cambria"/>
-                      <w:sz w:val="28"/>
-                      <w:szCs w:val="28"/>
-                    </w:rPr>
-                  </w:pPr>
-                  <w:r>
-                    <w:rPr>
-                      <w:rFonts w:ascii="Cambria" w:hAnsi="Cambria"/>
-                      <w:sz w:val="28"/>
-                      <w:szCs w:val="28"/>
-                    </w:rPr>
-                    <w:t>-Day of birth (</w:t>
-                  </w:r>
-                  <w:proofErr w:type="gramStart"/>
-                  <w:r>
-                    <w:rPr>
-                      <w:rFonts w:ascii="Cambria" w:hAnsi="Cambria"/>
-                      <w:sz w:val="28"/>
-                      <w:szCs w:val="28"/>
-                    </w:rPr>
-                    <w:t>require):</w:t>
-                  </w:r>
-                  <w:proofErr w:type="gramEnd"/>
-                  <w:r>
-                    <w:rPr>
-                      <w:rFonts w:ascii="Cambria" w:hAnsi="Cambria"/>
+                    <w:t>-Username (cannot change): textbox</w:t>
+                  </w:r>
+                  <w:r>
+                    <w:rPr>
+                      <w:rFonts w:ascii="Cambria" w:hAnsi="Cambria"/>
+                      <w:sz w:val="28"/>
+                      <w:szCs w:val="28"/>
                     </w:rPr>
                     <w:t xml:space="preserve"> </w:t>
                   </w:r>
@@ -5492,6 +5405,112 @@
                       <w:sz w:val="28"/>
                       <w:szCs w:val="28"/>
                     </w:rPr>
+                    <w:t xml:space="preserve">up to </w:t>
+                  </w:r>
+                  <w:r>
+                    <w:rPr>
+                      <w:rFonts w:ascii="Cambria" w:hAnsi="Cambria"/>
+                      <w:sz w:val="28"/>
+                      <w:szCs w:val="28"/>
+                    </w:rPr>
+                    <w:t>50</w:t>
+                  </w:r>
+                  <w:r>
+                    <w:rPr>
+                      <w:rFonts w:ascii="Cambria" w:hAnsi="Cambria"/>
+                      <w:sz w:val="28"/>
+                      <w:szCs w:val="28"/>
+                    </w:rPr>
+                    <w:t xml:space="preserve"> characters long</w:t>
+                  </w:r>
+                  <w:r>
+                    <w:rPr>
+                      <w:rFonts w:ascii="Cambria" w:hAnsi="Cambria"/>
+                      <w:sz w:val="28"/>
+                      <w:szCs w:val="28"/>
+                    </w:rPr>
+                    <w:t>.</w:t>
+                  </w:r>
+                </w:p>
+                <w:p>
+                  <w:pPr>
+                    <w:rPr>
+                      <w:rFonts w:ascii="Cambria" w:hAnsi="Cambria"/>
+                      <w:sz w:val="28"/>
+                      <w:szCs w:val="28"/>
+                    </w:rPr>
+                  </w:pPr>
+                  <w:r>
+                    <w:rPr>
+                      <w:rFonts w:ascii="Cambria" w:hAnsi="Cambria"/>
+                      <w:sz w:val="28"/>
+                      <w:szCs w:val="28"/>
+                    </w:rPr>
+                    <w:t>-Email (require): Text box with email validation.</w:t>
+                  </w:r>
+                </w:p>
+                <w:p>
+                  <w:pPr>
+                    <w:rPr>
+                      <w:rFonts w:ascii="Cambria" w:hAnsi="Cambria"/>
+                      <w:sz w:val="28"/>
+                      <w:szCs w:val="28"/>
+                    </w:rPr>
+                  </w:pPr>
+                  <w:r>
+                    <w:rPr>
+                      <w:rFonts w:ascii="Cambria" w:hAnsi="Cambria"/>
+                      <w:sz w:val="28"/>
+                      <w:szCs w:val="28"/>
+                    </w:rPr>
+                    <w:t>-Full name (require): textbox, Does not contain numbers or special characters, up to 128 characters long.</w:t>
+                  </w:r>
+                </w:p>
+                <w:p>
+                  <w:pPr>
+                    <w:rPr>
+                      <w:rFonts w:ascii="Cambria" w:hAnsi="Cambria"/>
+                      <w:sz w:val="28"/>
+                      <w:szCs w:val="28"/>
+                    </w:rPr>
+                  </w:pPr>
+                  <w:r>
+                    <w:rPr>
+                      <w:rFonts w:ascii="Cambria" w:hAnsi="Cambria"/>
+                      <w:sz w:val="28"/>
+                      <w:szCs w:val="28"/>
+                    </w:rPr>
+                    <w:t>-Sex (require): Combo box.</w:t>
+                  </w:r>
+                </w:p>
+                <w:p>
+                  <w:pPr>
+                    <w:rPr>
+                      <w:rFonts w:ascii="Cambria" w:hAnsi="Cambria"/>
+                      <w:sz w:val="28"/>
+                      <w:szCs w:val="28"/>
+                    </w:rPr>
+                  </w:pPr>
+                  <w:r>
+                    <w:rPr>
+                      <w:rFonts w:ascii="Cambria" w:hAnsi="Cambria"/>
+                      <w:sz w:val="28"/>
+                      <w:szCs w:val="28"/>
+                    </w:rPr>
+                    <w:t>-Day of birth (require):</w:t>
+                  </w:r>
+                  <w:r>
+                    <w:rPr>
+                      <w:rFonts w:ascii="Cambria" w:hAnsi="Cambria"/>
+                    </w:rPr>
+                    <w:t xml:space="preserve"> </w:t>
+                  </w:r>
+                  <w:r>
+                    <w:rPr>
+                      <w:rFonts w:ascii="Cambria" w:hAnsi="Cambria"/>
+                      <w:sz w:val="28"/>
+                      <w:szCs w:val="28"/>
+                    </w:rPr>
                     <w:t>date picker.</w:t>
                   </w:r>
                 </w:p>
@@ -5509,88 +5528,43 @@
                       <w:sz w:val="28"/>
                       <w:szCs w:val="28"/>
                     </w:rPr>
-                    <w:t>-Department (require</w:t>
-                  </w:r>
-                  <w:proofErr w:type="gramStart"/>
-                  <w:r>
-                    <w:rPr>
-                      <w:rFonts w:ascii="Cambria" w:hAnsi="Cambria"/>
-                      <w:sz w:val="28"/>
-                      <w:szCs w:val="28"/>
-                    </w:rPr>
-                    <w:t>):</w:t>
-                  </w:r>
-                  <w:proofErr w:type="gramEnd"/>
-                  <w:r>
-                    <w:rPr>
-                      <w:rFonts w:ascii="Cambria" w:hAnsi="Cambria"/>
-                      <w:sz w:val="28"/>
-                      <w:szCs w:val="28"/>
-                    </w:rPr>
-                    <w:t xml:space="preserve"> Select from Department dropdown list.</w:t>
-                  </w:r>
-                </w:p>
-                <w:p>
-                  <w:pPr>
-                    <w:rPr>
-                      <w:rFonts w:ascii="Cambria" w:hAnsi="Cambria"/>
-                      <w:sz w:val="28"/>
-                      <w:szCs w:val="28"/>
-                    </w:rPr>
-                  </w:pPr>
-                  <w:r>
-                    <w:rPr>
-                      <w:rFonts w:ascii="Cambria" w:hAnsi="Cambria"/>
-                      <w:sz w:val="28"/>
-                      <w:szCs w:val="28"/>
-                    </w:rPr>
-                    <w:t>-Phone (</w:t>
-                  </w:r>
-                  <w:proofErr w:type="gramStart"/>
-                  <w:r>
-                    <w:rPr>
-                      <w:rFonts w:ascii="Cambria" w:hAnsi="Cambria"/>
-                      <w:sz w:val="28"/>
-                      <w:szCs w:val="28"/>
-                    </w:rPr>
-                    <w:t>require):</w:t>
-                  </w:r>
-                  <w:proofErr w:type="gramEnd"/>
-                  <w:r>
-                    <w:rPr>
-                      <w:rFonts w:ascii="Cambria" w:hAnsi="Cambria"/>
-                      <w:sz w:val="28"/>
-                      <w:szCs w:val="28"/>
-                    </w:rPr>
-                    <w:t xml:space="preserve"> Text box, only up to 20 numbers.</w:t>
-                  </w:r>
-                </w:p>
-                <w:p>
-                  <w:pPr>
-                    <w:rPr>
-                      <w:rFonts w:ascii="Cambria" w:hAnsi="Cambria"/>
-                      <w:sz w:val="28"/>
-                      <w:szCs w:val="28"/>
-                    </w:rPr>
-                  </w:pPr>
-                  <w:r>
-                    <w:rPr>
-                      <w:rFonts w:ascii="Cambria" w:hAnsi="Cambria"/>
-                      <w:sz w:val="28"/>
-                      <w:szCs w:val="28"/>
-                    </w:rPr>
-                    <w:t>-Position (</w:t>
-                  </w:r>
-                  <w:proofErr w:type="gramStart"/>
-                  <w:r>
-                    <w:rPr>
-                      <w:rFonts w:ascii="Cambria" w:hAnsi="Cambria"/>
-                      <w:sz w:val="28"/>
-                      <w:szCs w:val="28"/>
-                    </w:rPr>
-                    <w:t>require):</w:t>
-                  </w:r>
-                  <w:proofErr w:type="gramEnd"/>
+                    <w:t>-Department (require): Select from Department dropdown list.</w:t>
+                  </w:r>
+                </w:p>
+                <w:p>
+                  <w:pPr>
+                    <w:rPr>
+                      <w:rFonts w:ascii="Cambria" w:hAnsi="Cambria"/>
+                      <w:sz w:val="28"/>
+                      <w:szCs w:val="28"/>
+                    </w:rPr>
+                  </w:pPr>
+                  <w:r>
+                    <w:rPr>
+                      <w:rFonts w:ascii="Cambria" w:hAnsi="Cambria"/>
+                      <w:sz w:val="28"/>
+                      <w:szCs w:val="28"/>
+                    </w:rPr>
+                    <w:lastRenderedPageBreak/>
+                    <w:t>-Phone (require): Text box, only up to 20 numbers.</w:t>
+                  </w:r>
+                </w:p>
+                <w:p>
+                  <w:pPr>
+                    <w:rPr>
+                      <w:rFonts w:ascii="Cambria" w:hAnsi="Cambria"/>
+                      <w:sz w:val="28"/>
+                      <w:szCs w:val="28"/>
+                    </w:rPr>
+                  </w:pPr>
+                  <w:r>
+                    <w:rPr>
+                      <w:rFonts w:ascii="Cambria" w:hAnsi="Cambria"/>
+                      <w:sz w:val="28"/>
+                      <w:szCs w:val="28"/>
+                    </w:rPr>
+                    <w:t>-Position (require):</w:t>
+                  </w:r>
                   <w:r>
                     <w:rPr>
                       <w:rFonts w:ascii="Cambria" w:hAnsi="Cambria"/>
@@ -5620,25 +5594,7 @@
                       <w:sz w:val="28"/>
                       <w:szCs w:val="28"/>
                     </w:rPr>
-                    <w:t>-Address (</w:t>
-                  </w:r>
-                  <w:proofErr w:type="gramStart"/>
-                  <w:r>
-                    <w:rPr>
-                      <w:rFonts w:ascii="Cambria" w:hAnsi="Cambria"/>
-                      <w:sz w:val="28"/>
-                      <w:szCs w:val="28"/>
-                    </w:rPr>
-                    <w:t>require):</w:t>
-                  </w:r>
-                  <w:proofErr w:type="gramEnd"/>
-                  <w:r>
-                    <w:rPr>
-                      <w:rFonts w:ascii="Cambria" w:hAnsi="Cambria"/>
-                      <w:sz w:val="28"/>
-                      <w:szCs w:val="28"/>
-                    </w:rPr>
-                    <w:t xml:space="preserve">  Text area.</w:t>
+                    <w:t>-Address (require):  Text area.</w:t>
                   </w:r>
                 </w:p>
                 <w:p>
@@ -5672,25 +5628,7 @@
                       <w:sz w:val="28"/>
                       <w:szCs w:val="28"/>
                     </w:rPr>
-                    <w:t>-Role (required</w:t>
-                  </w:r>
-                  <w:proofErr w:type="gramStart"/>
-                  <w:r>
-                    <w:rPr>
-                      <w:rFonts w:ascii="Cambria" w:hAnsi="Cambria"/>
-                      <w:sz w:val="28"/>
-                      <w:szCs w:val="28"/>
-                    </w:rPr>
-                    <w:t>):</w:t>
-                  </w:r>
-                  <w:proofErr w:type="gramEnd"/>
-                  <w:r>
-                    <w:rPr>
-                      <w:rFonts w:ascii="Cambria" w:hAnsi="Cambria"/>
-                      <w:sz w:val="28"/>
-                      <w:szCs w:val="28"/>
-                    </w:rPr>
-                    <w:t xml:space="preserve"> Select from role dropdown list.</w:t>
+                    <w:t>-Role (required): Select from role dropdown list.</w:t>
                   </w:r>
                 </w:p>
                 <w:bookmarkEnd w:id="7"/>
@@ -5726,6 +5664,7 @@
                       <w:sz w:val="28"/>
                       <w:szCs w:val="28"/>
                     </w:rPr>
+                    <w:lastRenderedPageBreak/>
                     <w:t>3</w:t>
                   </w:r>
                 </w:p>
@@ -6173,7 +6112,6 @@
                       <w:sz w:val="28"/>
                       <w:szCs w:val="28"/>
                     </w:rPr>
-                    <w:lastRenderedPageBreak/>
                     <w:t>No</w:t>
                   </w:r>
                 </w:p>
@@ -6498,6 +6436,7 @@
                 <w:sz w:val="28"/>
                 <w:szCs w:val="28"/>
               </w:rPr>
+              <w:lastRenderedPageBreak/>
               <w:t>Use Case No.</w:t>
             </w:r>
           </w:p>
@@ -7168,7 +7107,6 @@
                       <w:sz w:val="28"/>
                       <w:szCs w:val="28"/>
                     </w:rPr>
-                    <w:lastRenderedPageBreak/>
                     <w:t>Step</w:t>
                   </w:r>
                 </w:p>
@@ -7575,6 +7513,7 @@
                       <w:sz w:val="28"/>
                       <w:szCs w:val="28"/>
                     </w:rPr>
+                    <w:lastRenderedPageBreak/>
                     <w:t>On popup is user info input form:</w:t>
                   </w:r>
                 </w:p>
@@ -7592,158 +7531,76 @@
                       <w:sz w:val="28"/>
                       <w:szCs w:val="28"/>
                     </w:rPr>
-                    <w:t xml:space="preserve">-Username (cannot </w:t>
-                  </w:r>
-                  <w:proofErr w:type="gramStart"/>
-                  <w:r>
-                    <w:rPr>
-                      <w:rFonts w:ascii="Cambria" w:hAnsi="Cambria"/>
-                      <w:sz w:val="28"/>
-                      <w:szCs w:val="28"/>
-                    </w:rPr>
-                    <w:t>change):</w:t>
-                  </w:r>
-                  <w:proofErr w:type="gramEnd"/>
-                  <w:r>
-                    <w:rPr>
-                      <w:rFonts w:ascii="Cambria" w:hAnsi="Cambria"/>
-                      <w:sz w:val="28"/>
-                      <w:szCs w:val="28"/>
-                    </w:rPr>
-                    <w:t xml:space="preserve"> textbox.</w:t>
-                  </w:r>
-                </w:p>
-                <w:p>
-                  <w:pPr>
-                    <w:rPr>
-                      <w:rFonts w:ascii="Cambria" w:hAnsi="Cambria"/>
-                      <w:sz w:val="28"/>
-                      <w:szCs w:val="28"/>
-                    </w:rPr>
-                  </w:pPr>
-                  <w:r>
-                    <w:rPr>
-                      <w:rFonts w:ascii="Cambria" w:hAnsi="Cambria"/>
-                      <w:sz w:val="28"/>
-                      <w:szCs w:val="28"/>
-                    </w:rPr>
-                    <w:t>-Email (</w:t>
-                  </w:r>
-                  <w:proofErr w:type="gramStart"/>
-                  <w:r>
-                    <w:rPr>
-                      <w:rFonts w:ascii="Cambria" w:hAnsi="Cambria"/>
-                      <w:sz w:val="28"/>
-                      <w:szCs w:val="28"/>
-                    </w:rPr>
-                    <w:t>require):</w:t>
-                  </w:r>
-                  <w:proofErr w:type="gramEnd"/>
-                  <w:r>
-                    <w:rPr>
-                      <w:rFonts w:ascii="Cambria" w:hAnsi="Cambria"/>
-                      <w:sz w:val="28"/>
-                      <w:szCs w:val="28"/>
-                    </w:rPr>
-                    <w:t xml:space="preserve"> Text box with email validation.</w:t>
-                  </w:r>
-                </w:p>
-                <w:p>
-                  <w:pPr>
-                    <w:rPr>
-                      <w:rFonts w:ascii="Cambria" w:hAnsi="Cambria"/>
-                      <w:sz w:val="28"/>
-                      <w:szCs w:val="28"/>
-                    </w:rPr>
-                  </w:pPr>
-                  <w:r>
-                    <w:rPr>
-                      <w:rFonts w:ascii="Cambria" w:hAnsi="Cambria"/>
-                      <w:sz w:val="28"/>
-                      <w:szCs w:val="28"/>
-                    </w:rPr>
-                    <w:t>-Full name (require</w:t>
-                  </w:r>
-                  <w:proofErr w:type="gramStart"/>
-                  <w:r>
-                    <w:rPr>
-                      <w:rFonts w:ascii="Cambria" w:hAnsi="Cambria"/>
-                      <w:sz w:val="28"/>
-                      <w:szCs w:val="28"/>
-                    </w:rPr>
-                    <w:t>):</w:t>
-                  </w:r>
-                  <w:proofErr w:type="gramEnd"/>
-                  <w:r>
-                    <w:rPr>
-                      <w:rFonts w:ascii="Cambria" w:hAnsi="Cambria"/>
-                      <w:sz w:val="28"/>
-                      <w:szCs w:val="28"/>
-                    </w:rPr>
-                    <w:t xml:space="preserve"> textbox, Does not contain numbers or special characters, up to 128 characters long.</w:t>
-                  </w:r>
-                </w:p>
-                <w:p>
-                  <w:pPr>
-                    <w:rPr>
-                      <w:rFonts w:ascii="Cambria" w:hAnsi="Cambria"/>
-                      <w:sz w:val="28"/>
-                      <w:szCs w:val="28"/>
-                    </w:rPr>
-                  </w:pPr>
-                  <w:r>
-                    <w:rPr>
-                      <w:rFonts w:ascii="Cambria" w:hAnsi="Cambria"/>
-                      <w:sz w:val="28"/>
-                      <w:szCs w:val="28"/>
-                    </w:rPr>
-                    <w:t>-Sex (</w:t>
-                  </w:r>
-                  <w:proofErr w:type="gramStart"/>
-                  <w:r>
-                    <w:rPr>
-                      <w:rFonts w:ascii="Cambria" w:hAnsi="Cambria"/>
-                      <w:sz w:val="28"/>
-                      <w:szCs w:val="28"/>
-                    </w:rPr>
-                    <w:t>require):</w:t>
-                  </w:r>
-                  <w:proofErr w:type="gramEnd"/>
-                  <w:r>
-                    <w:rPr>
-                      <w:rFonts w:ascii="Cambria" w:hAnsi="Cambria"/>
-                      <w:sz w:val="28"/>
-                      <w:szCs w:val="28"/>
-                    </w:rPr>
-                    <w:t xml:space="preserve"> Combo box.</w:t>
-                  </w:r>
-                </w:p>
-                <w:p>
-                  <w:pPr>
-                    <w:rPr>
-                      <w:rFonts w:ascii="Cambria" w:hAnsi="Cambria"/>
-                      <w:sz w:val="28"/>
-                      <w:szCs w:val="28"/>
-                    </w:rPr>
-                  </w:pPr>
-                  <w:r>
-                    <w:rPr>
-                      <w:rFonts w:ascii="Cambria" w:hAnsi="Cambria"/>
-                      <w:sz w:val="28"/>
-                      <w:szCs w:val="28"/>
-                    </w:rPr>
-                    <w:t>-Day of birth (</w:t>
-                  </w:r>
-                  <w:proofErr w:type="gramStart"/>
-                  <w:r>
-                    <w:rPr>
-                      <w:rFonts w:ascii="Cambria" w:hAnsi="Cambria"/>
-                      <w:sz w:val="28"/>
-                      <w:szCs w:val="28"/>
-                    </w:rPr>
-                    <w:t>require):</w:t>
-                  </w:r>
-                  <w:proofErr w:type="gramEnd"/>
+                    <w:t>-Username (cannot change): textbox.</w:t>
+                  </w:r>
+                </w:p>
+                <w:p>
+                  <w:pPr>
+                    <w:rPr>
+                      <w:rFonts w:ascii="Cambria" w:hAnsi="Cambria"/>
+                      <w:sz w:val="28"/>
+                      <w:szCs w:val="28"/>
+                    </w:rPr>
+                  </w:pPr>
+                  <w:r>
+                    <w:rPr>
+                      <w:rFonts w:ascii="Cambria" w:hAnsi="Cambria"/>
+                      <w:sz w:val="28"/>
+                      <w:szCs w:val="28"/>
+                    </w:rPr>
+                    <w:t>-Email (require): Text box with email validation.</w:t>
+                  </w:r>
+                </w:p>
+                <w:p>
+                  <w:pPr>
+                    <w:rPr>
+                      <w:rFonts w:ascii="Cambria" w:hAnsi="Cambria"/>
+                      <w:sz w:val="28"/>
+                      <w:szCs w:val="28"/>
+                    </w:rPr>
+                  </w:pPr>
+                  <w:r>
+                    <w:rPr>
+                      <w:rFonts w:ascii="Cambria" w:hAnsi="Cambria"/>
+                      <w:sz w:val="28"/>
+                      <w:szCs w:val="28"/>
+                    </w:rPr>
+                    <w:t>-Full name (require): textbox, Does not contain numbers or special characters, up to 128 characters long.</w:t>
+                  </w:r>
+                </w:p>
+                <w:p>
+                  <w:pPr>
+                    <w:rPr>
+                      <w:rFonts w:ascii="Cambria" w:hAnsi="Cambria"/>
+                      <w:sz w:val="28"/>
+                      <w:szCs w:val="28"/>
+                    </w:rPr>
+                  </w:pPr>
+                  <w:r>
+                    <w:rPr>
+                      <w:rFonts w:ascii="Cambria" w:hAnsi="Cambria"/>
+                      <w:sz w:val="28"/>
+                      <w:szCs w:val="28"/>
+                    </w:rPr>
+                    <w:t>-Sex (require): Combo box.</w:t>
+                  </w:r>
+                </w:p>
+                <w:p>
+                  <w:pPr>
+                    <w:rPr>
+                      <w:rFonts w:ascii="Cambria" w:hAnsi="Cambria"/>
+                      <w:sz w:val="28"/>
+                      <w:szCs w:val="28"/>
+                    </w:rPr>
+                  </w:pPr>
+                  <w:r>
+                    <w:rPr>
+                      <w:rFonts w:ascii="Cambria" w:hAnsi="Cambria"/>
+                      <w:sz w:val="28"/>
+                      <w:szCs w:val="28"/>
+                    </w:rPr>
+                    <w:t>-Day of birth (require):</w:t>
+                  </w:r>
                   <w:r>
                     <w:rPr>
                       <w:rFonts w:ascii="Cambria" w:hAnsi="Cambria"/>
@@ -7773,88 +7630,42 @@
                       <w:sz w:val="28"/>
                       <w:szCs w:val="28"/>
                     </w:rPr>
-                    <w:t>-Department (require</w:t>
-                  </w:r>
-                  <w:proofErr w:type="gramStart"/>
-                  <w:r>
-                    <w:rPr>
-                      <w:rFonts w:ascii="Cambria" w:hAnsi="Cambria"/>
-                      <w:sz w:val="28"/>
-                      <w:szCs w:val="28"/>
-                    </w:rPr>
-                    <w:t>):</w:t>
-                  </w:r>
-                  <w:proofErr w:type="gramEnd"/>
-                  <w:r>
-                    <w:rPr>
-                      <w:rFonts w:ascii="Cambria" w:hAnsi="Cambria"/>
-                      <w:sz w:val="28"/>
-                      <w:szCs w:val="28"/>
-                    </w:rPr>
-                    <w:t xml:space="preserve"> Select from Department dropdown list.</w:t>
-                  </w:r>
-                </w:p>
-                <w:p>
-                  <w:pPr>
-                    <w:rPr>
-                      <w:rFonts w:ascii="Cambria" w:hAnsi="Cambria"/>
-                      <w:sz w:val="28"/>
-                      <w:szCs w:val="28"/>
-                    </w:rPr>
-                  </w:pPr>
-                  <w:r>
-                    <w:rPr>
-                      <w:rFonts w:ascii="Cambria" w:hAnsi="Cambria"/>
-                      <w:sz w:val="28"/>
-                      <w:szCs w:val="28"/>
-                    </w:rPr>
-                    <w:t>-Phone (</w:t>
-                  </w:r>
-                  <w:proofErr w:type="gramStart"/>
-                  <w:r>
-                    <w:rPr>
-                      <w:rFonts w:ascii="Cambria" w:hAnsi="Cambria"/>
-                      <w:sz w:val="28"/>
-                      <w:szCs w:val="28"/>
-                    </w:rPr>
-                    <w:t>require):</w:t>
-                  </w:r>
-                  <w:proofErr w:type="gramEnd"/>
-                  <w:r>
-                    <w:rPr>
-                      <w:rFonts w:ascii="Cambria" w:hAnsi="Cambria"/>
-                      <w:sz w:val="28"/>
-                      <w:szCs w:val="28"/>
-                    </w:rPr>
-                    <w:t xml:space="preserve"> Text box, only up to 20 numbers.</w:t>
-                  </w:r>
-                </w:p>
-                <w:p>
-                  <w:pPr>
-                    <w:rPr>
-                      <w:rFonts w:ascii="Cambria" w:hAnsi="Cambria"/>
-                      <w:sz w:val="28"/>
-                      <w:szCs w:val="28"/>
-                    </w:rPr>
-                  </w:pPr>
-                  <w:r>
-                    <w:rPr>
-                      <w:rFonts w:ascii="Cambria" w:hAnsi="Cambria"/>
-                      <w:sz w:val="28"/>
-                      <w:szCs w:val="28"/>
-                    </w:rPr>
-                    <w:t>-Position (</w:t>
-                  </w:r>
-                  <w:proofErr w:type="gramStart"/>
-                  <w:r>
-                    <w:rPr>
-                      <w:rFonts w:ascii="Cambria" w:hAnsi="Cambria"/>
-                      <w:sz w:val="28"/>
-                      <w:szCs w:val="28"/>
-                    </w:rPr>
-                    <w:t>require):</w:t>
-                  </w:r>
-                  <w:proofErr w:type="gramEnd"/>
+                    <w:t>-Department (require): Select from Department dropdown list.</w:t>
+                  </w:r>
+                </w:p>
+                <w:p>
+                  <w:pPr>
+                    <w:rPr>
+                      <w:rFonts w:ascii="Cambria" w:hAnsi="Cambria"/>
+                      <w:sz w:val="28"/>
+                      <w:szCs w:val="28"/>
+                    </w:rPr>
+                  </w:pPr>
+                  <w:r>
+                    <w:rPr>
+                      <w:rFonts w:ascii="Cambria" w:hAnsi="Cambria"/>
+                      <w:sz w:val="28"/>
+                      <w:szCs w:val="28"/>
+                    </w:rPr>
+                    <w:t>-Phone (require): Text box, only up to 20 numbers.</w:t>
+                  </w:r>
+                </w:p>
+                <w:p>
+                  <w:pPr>
+                    <w:rPr>
+                      <w:rFonts w:ascii="Cambria" w:hAnsi="Cambria"/>
+                      <w:sz w:val="28"/>
+                      <w:szCs w:val="28"/>
+                    </w:rPr>
+                  </w:pPr>
+                  <w:r>
+                    <w:rPr>
+                      <w:rFonts w:ascii="Cambria" w:hAnsi="Cambria"/>
+                      <w:sz w:val="28"/>
+                      <w:szCs w:val="28"/>
+                    </w:rPr>
+                    <w:t>-Position (require):</w:t>
+                  </w:r>
                   <w:r>
                     <w:rPr>
                       <w:rFonts w:ascii="Cambria" w:hAnsi="Cambria"/>
@@ -7884,25 +7695,7 @@
                       <w:sz w:val="28"/>
                       <w:szCs w:val="28"/>
                     </w:rPr>
-                    <w:t>-Address (</w:t>
-                  </w:r>
-                  <w:proofErr w:type="gramStart"/>
-                  <w:r>
-                    <w:rPr>
-                      <w:rFonts w:ascii="Cambria" w:hAnsi="Cambria"/>
-                      <w:sz w:val="28"/>
-                      <w:szCs w:val="28"/>
-                    </w:rPr>
-                    <w:t>require):</w:t>
-                  </w:r>
-                  <w:proofErr w:type="gramEnd"/>
-                  <w:r>
-                    <w:rPr>
-                      <w:rFonts w:ascii="Cambria" w:hAnsi="Cambria"/>
-                      <w:sz w:val="28"/>
-                      <w:szCs w:val="28"/>
-                    </w:rPr>
-                    <w:t xml:space="preserve">  Text area.</w:t>
+                    <w:t>-Address (require):  Text area.</w:t>
                   </w:r>
                 </w:p>
                 <w:p>
@@ -7936,25 +7729,7 @@
                       <w:sz w:val="28"/>
                       <w:szCs w:val="28"/>
                     </w:rPr>
-                    <w:t>-Role (required</w:t>
-                  </w:r>
-                  <w:proofErr w:type="gramStart"/>
-                  <w:r>
-                    <w:rPr>
-                      <w:rFonts w:ascii="Cambria" w:hAnsi="Cambria"/>
-                      <w:sz w:val="28"/>
-                      <w:szCs w:val="28"/>
-                    </w:rPr>
-                    <w:t>):</w:t>
-                  </w:r>
-                  <w:proofErr w:type="gramEnd"/>
-                  <w:r>
-                    <w:rPr>
-                      <w:rFonts w:ascii="Cambria" w:hAnsi="Cambria"/>
-                      <w:sz w:val="28"/>
-                      <w:szCs w:val="28"/>
-                    </w:rPr>
-                    <w:t xml:space="preserve"> Select from role dropdown list.</w:t>
+                    <w:t>-Role (required): Select from role dropdown list.</w:t>
                   </w:r>
                 </w:p>
                 <w:p>
@@ -8506,6 +8281,7 @@
                 <w:sz w:val="28"/>
                 <w:szCs w:val="28"/>
               </w:rPr>
+              <w:lastRenderedPageBreak/>
               <w:t xml:space="preserve">Exceptions: </w:t>
             </w:r>
           </w:p>
@@ -8791,7 +8567,15 @@
           <w:b/>
           <w:i/>
         </w:rPr>
-        <w:t xml:space="preserve"> Active/Deactivate user</w:t>
+        <w:t xml:space="preserve"> Activate</w:t>
+      </w:r>
+      <w:r>
+        <w:rPr>
+          <w:rFonts w:ascii="Cambria" w:hAnsi="Cambria"/>
+          <w:b/>
+          <w:i/>
+        </w:rPr>
+        <w:t>/Deactivate user</w:t>
       </w:r>
     </w:p>
     <w:tbl>
@@ -8986,7 +8770,15 @@
                 <w:sz w:val="28"/>
                 <w:szCs w:val="28"/>
               </w:rPr>
-              <w:t>Active/Deactivate user</w:t>
+              <w:t xml:space="preserve">Activate </w:t>
+            </w:r>
+            <w:r>
+              <w:rPr>
+                <w:rFonts w:ascii="Cambria" w:hAnsi="Cambria"/>
+                <w:sz w:val="28"/>
+                <w:szCs w:val="28"/>
+              </w:rPr>
+              <w:t>/Deactivate user</w:t>
             </w:r>
           </w:p>
         </w:tc>
@@ -9184,7 +8976,6 @@
                 <w:sz w:val="28"/>
                 <w:szCs w:val="28"/>
               </w:rPr>
-              <w:lastRenderedPageBreak/>
               <w:t>Admin.</w:t>
             </w:r>
           </w:p>
@@ -9227,7 +9018,23 @@
                 <w:sz w:val="28"/>
                 <w:szCs w:val="28"/>
               </w:rPr>
-              <w:t>This use case allows Admin to active/ deactivate user.</w:t>
+              <w:t xml:space="preserve">This use case allows Admin to </w:t>
+            </w:r>
+            <w:r>
+              <w:rPr>
+                <w:rFonts w:ascii="Cambria" w:hAnsi="Cambria" w:cs="Times New Roman"/>
+                <w:sz w:val="28"/>
+                <w:szCs w:val="28"/>
+              </w:rPr>
+              <w:t xml:space="preserve">Activate </w:t>
+            </w:r>
+            <w:r>
+              <w:rPr>
+                <w:rFonts w:ascii="Cambria" w:hAnsi="Cambria" w:cs="Times New Roman"/>
+                <w:sz w:val="28"/>
+                <w:szCs w:val="28"/>
+              </w:rPr>
+              <w:t>/ deactivate user.</w:t>
             </w:r>
           </w:p>
           <w:p>
@@ -9271,20 +9078,14 @@
               </w:rPr>
               <w:t xml:space="preserve">User account are </w:t>
             </w:r>
-            <w:bookmarkStart w:id="14" w:name="OLE_LINK13"/>
-            <w:bookmarkStart w:id="15" w:name="OLE_LINK14"/>
-            <w:bookmarkStart w:id="16" w:name="OLE_LINK15"/>
             <w:r>
               <w:rPr>
                 <w:rFonts w:ascii="Cambria" w:hAnsi="Cambria" w:cs="Times New Roman"/>
                 <w:sz w:val="28"/>
                 <w:szCs w:val="28"/>
               </w:rPr>
-              <w:t>Active</w:t>
-            </w:r>
-            <w:bookmarkEnd w:id="14"/>
-            <w:bookmarkEnd w:id="15"/>
-            <w:bookmarkEnd w:id="16"/>
+              <w:t xml:space="preserve">Activate </w:t>
+            </w:r>
             <w:r>
               <w:rPr>
                 <w:rFonts w:ascii="Cambria" w:hAnsi="Cambria" w:cs="Times New Roman"/>
@@ -9333,7 +9134,23 @@
                 <w:sz w:val="28"/>
                 <w:szCs w:val="28"/>
               </w:rPr>
-              <w:t>Admin click [Active /Deactivate] button.</w:t>
+              <w:t>Admin click [</w:t>
+            </w:r>
+            <w:r>
+              <w:rPr>
+                <w:rFonts w:ascii="Cambria" w:hAnsi="Cambria" w:cs="Times New Roman"/>
+                <w:sz w:val="28"/>
+                <w:szCs w:val="28"/>
+              </w:rPr>
+              <w:t xml:space="preserve">Activate </w:t>
+            </w:r>
+            <w:r>
+              <w:rPr>
+                <w:rFonts w:ascii="Cambria" w:hAnsi="Cambria" w:cs="Times New Roman"/>
+                <w:sz w:val="28"/>
+                <w:szCs w:val="28"/>
+              </w:rPr>
+              <w:t>/Deactivate] button.</w:t>
             </w:r>
           </w:p>
           <w:p>
@@ -9424,7 +9241,23 @@
                 <w:sz w:val="28"/>
                 <w:szCs w:val="28"/>
               </w:rPr>
-              <w:t>User account is active.</w:t>
+              <w:t xml:space="preserve">User account is </w:t>
+            </w:r>
+            <w:r>
+              <w:rPr>
+                <w:rFonts w:ascii="Cambria" w:hAnsi="Cambria" w:cs="Times New Roman"/>
+                <w:sz w:val="28"/>
+                <w:szCs w:val="28"/>
+              </w:rPr>
+              <w:t>Activate</w:t>
+            </w:r>
+            <w:r>
+              <w:rPr>
+                <w:rFonts w:ascii="Cambria" w:hAnsi="Cambria" w:cs="Times New Roman"/>
+                <w:sz w:val="28"/>
+                <w:szCs w:val="28"/>
+              </w:rPr>
+              <w:t>.</w:t>
             </w:r>
           </w:p>
           <w:p>
@@ -9475,7 +9308,23 @@
                 <w:sz w:val="28"/>
                 <w:szCs w:val="28"/>
               </w:rPr>
-              <w:t>User account was active/deactivate.</w:t>
+              <w:t xml:space="preserve">User account was </w:t>
+            </w:r>
+            <w:r>
+              <w:rPr>
+                <w:rFonts w:ascii="Cambria" w:hAnsi="Cambria" w:cs="Times New Roman"/>
+                <w:sz w:val="28"/>
+                <w:szCs w:val="28"/>
+              </w:rPr>
+              <w:t xml:space="preserve">Activate </w:t>
+            </w:r>
+            <w:r>
+              <w:rPr>
+                <w:rFonts w:ascii="Cambria" w:hAnsi="Cambria" w:cs="Times New Roman"/>
+                <w:sz w:val="28"/>
+                <w:szCs w:val="28"/>
+              </w:rPr>
+              <w:t>/deactivate.</w:t>
             </w:r>
           </w:p>
           <w:p>
@@ -9536,6 +9385,7 @@
                 <w:sz w:val="28"/>
                 <w:szCs w:val="28"/>
               </w:rPr>
+              <w:lastRenderedPageBreak/>
               <w:t>Main Success Scenario:</w:t>
             </w:r>
           </w:p>
@@ -9948,7 +9798,31 @@
                       <w:sz w:val="28"/>
                       <w:szCs w:val="28"/>
                     </w:rPr>
-                    <w:t>“Are you sure to active/deactivate this user?”</w:t>
+                    <w:t xml:space="preserve">“Are you sure to </w:t>
+                  </w:r>
+                  <w:r>
+                    <w:rPr>
+                      <w:rFonts w:ascii="Cambria" w:hAnsi="Cambria"/>
+                      <w:sz w:val="28"/>
+                      <w:szCs w:val="28"/>
+                    </w:rPr>
+                    <w:t>Activate</w:t>
+                  </w:r>
+                  <w:r>
+                    <w:rPr>
+                      <w:rFonts w:ascii="Cambria" w:hAnsi="Cambria"/>
+                      <w:sz w:val="28"/>
+                      <w:szCs w:val="28"/>
+                    </w:rPr>
+                    <w:t xml:space="preserve"> </w:t>
+                  </w:r>
+                  <w:r>
+                    <w:rPr>
+                      <w:rFonts w:ascii="Cambria" w:hAnsi="Cambria"/>
+                      <w:sz w:val="28"/>
+                      <w:szCs w:val="28"/>
+                    </w:rPr>
+                    <w:t>/deactivate this user?”</w:t>
                   </w:r>
                 </w:p>
                 <w:p>
@@ -10042,7 +9916,31 @@
                       <w:sz w:val="28"/>
                       <w:szCs w:val="28"/>
                     </w:rPr>
-                    <w:t>User account status change to active/deactivate.</w:t>
+                    <w:t xml:space="preserve">User account status change to </w:t>
+                  </w:r>
+                  <w:r>
+                    <w:rPr>
+                      <w:rFonts w:ascii="Cambria" w:hAnsi="Cambria"/>
+                      <w:sz w:val="28"/>
+                      <w:szCs w:val="28"/>
+                    </w:rPr>
+                    <w:t>Activate</w:t>
+                  </w:r>
+                  <w:r>
+                    <w:rPr>
+                      <w:rFonts w:ascii="Cambria" w:hAnsi="Cambria"/>
+                      <w:sz w:val="28"/>
+                      <w:szCs w:val="28"/>
+                    </w:rPr>
+                    <w:t xml:space="preserve"> </w:t>
+                  </w:r>
+                  <w:r>
+                    <w:rPr>
+                      <w:rFonts w:ascii="Cambria" w:hAnsi="Cambria"/>
+                      <w:sz w:val="28"/>
+                      <w:szCs w:val="28"/>
+                    </w:rPr>
+                    <w:t>/deactivate.</w:t>
                   </w:r>
                 </w:p>
               </w:tc>
@@ -10107,7 +10005,6 @@
                       <w:sz w:val="28"/>
                       <w:szCs w:val="28"/>
                     </w:rPr>
-                    <w:lastRenderedPageBreak/>
                     <w:t>No</w:t>
                   </w:r>
                 </w:p>
@@ -10552,6 +10449,7 @@
                 <w:sz w:val="28"/>
                 <w:szCs w:val="28"/>
               </w:rPr>
+              <w:lastRenderedPageBreak/>
               <w:t>N/A</w:t>
             </w:r>
           </w:p>
@@ -10632,7 +10530,7 @@
                     <pic:cNvPicPr/>
                   </pic:nvPicPr>
                   <pic:blipFill>
-                    <a:blip r:embed="rId6">
+                    <a:blip r:embed="rId7">
                       <a:extLst>
                         <a:ext uri="{28A0092B-C50C-407E-A947-70E740481C1C}">
                           <a14:useLocalDpi xmlns:a14="http://schemas.microsoft.com/office/drawing/2010/main" val="0"/>
@@ -10688,7 +10586,6 @@
           <w:iCs/>
           <w:color w:val="000000"/>
         </w:rPr>
-        <w:lastRenderedPageBreak/>
         <w:t>2.3.1.2.1 &lt;Admin&gt; View department</w:t>
       </w:r>
     </w:p>
@@ -11710,7 +11607,6 @@
                       <w:sz w:val="28"/>
                       <w:szCs w:val="28"/>
                     </w:rPr>
-                    <w:lastRenderedPageBreak/>
                     <w:t>2</w:t>
                   </w:r>
                 </w:p>
@@ -12165,6 +12061,7 @@
                       <w:sz w:val="28"/>
                       <w:szCs w:val="28"/>
                     </w:rPr>
+                    <w:lastRenderedPageBreak/>
                     <w:t>1</w:t>
                   </w:r>
                 </w:p>
@@ -12788,7 +12685,6 @@
                 <w:sz w:val="28"/>
                 <w:szCs w:val="28"/>
               </w:rPr>
-              <w:lastRenderedPageBreak/>
               <w:t>This use case allows admin to create new Department.</w:t>
             </w:r>
           </w:p>
@@ -13103,6 +12999,7 @@
                       <w:sz w:val="28"/>
                       <w:szCs w:val="28"/>
                     </w:rPr>
+                    <w:lastRenderedPageBreak/>
                     <w:t>Step</w:t>
                   </w:r>
                 </w:p>
@@ -13430,60 +13327,24 @@
                       <w:sz w:val="28"/>
                       <w:szCs w:val="28"/>
                     </w:rPr>
-                    <w:t>Department name (</w:t>
-                  </w:r>
-                  <w:proofErr w:type="gramStart"/>
-                  <w:r>
-                    <w:rPr>
-                      <w:rFonts w:ascii="Cambria" w:hAnsi="Cambria"/>
-                      <w:sz w:val="28"/>
-                      <w:szCs w:val="28"/>
-                    </w:rPr>
-                    <w:t>require):</w:t>
-                  </w:r>
-                  <w:proofErr w:type="gramEnd"/>
-                  <w:r>
-                    <w:rPr>
-                      <w:rFonts w:ascii="Cambria" w:hAnsi="Cambria"/>
-                      <w:sz w:val="28"/>
-                      <w:szCs w:val="28"/>
-                    </w:rPr>
-                    <w:t xml:space="preserve">  textbox, up to 512 characters long.</w:t>
-                  </w:r>
-                </w:p>
-                <w:p>
-                  <w:pPr>
-                    <w:rPr>
-                      <w:rFonts w:ascii="Cambria" w:hAnsi="Cambria"/>
-                      <w:sz w:val="28"/>
-                      <w:szCs w:val="28"/>
-                    </w:rPr>
-                  </w:pPr>
-                  <w:r>
-                    <w:rPr>
-                      <w:rFonts w:ascii="Cambria" w:hAnsi="Cambria"/>
-                      <w:sz w:val="28"/>
-                      <w:szCs w:val="28"/>
-                    </w:rPr>
-                    <w:t>Department code (</w:t>
-                  </w:r>
-                  <w:proofErr w:type="gramStart"/>
-                  <w:r>
-                    <w:rPr>
-                      <w:rFonts w:ascii="Cambria" w:hAnsi="Cambria"/>
-                      <w:sz w:val="28"/>
-                      <w:szCs w:val="28"/>
-                    </w:rPr>
-                    <w:t>required):</w:t>
-                  </w:r>
-                  <w:proofErr w:type="gramEnd"/>
-                  <w:r>
-                    <w:rPr>
-                      <w:rFonts w:ascii="Cambria" w:hAnsi="Cambria"/>
-                      <w:sz w:val="28"/>
-                      <w:szCs w:val="28"/>
-                    </w:rPr>
-                    <w:t xml:space="preserve"> textbox, up to 10 character long.</w:t>
+                    <w:t>Department name (require):  textbox, up to 512 characters long.</w:t>
+                  </w:r>
+                </w:p>
+                <w:p>
+                  <w:pPr>
+                    <w:rPr>
+                      <w:rFonts w:ascii="Cambria" w:hAnsi="Cambria"/>
+                      <w:sz w:val="28"/>
+                      <w:szCs w:val="28"/>
+                    </w:rPr>
+                  </w:pPr>
+                  <w:r>
+                    <w:rPr>
+                      <w:rFonts w:ascii="Cambria" w:hAnsi="Cambria"/>
+                      <w:sz w:val="28"/>
+                      <w:szCs w:val="28"/>
+                    </w:rPr>
+                    <w:t>Department code (required): textbox, up to 10 character long.</w:t>
                   </w:r>
                 </w:p>
                 <w:p>
@@ -13687,7 +13548,6 @@
                 <w:sz w:val="28"/>
                 <w:szCs w:val="28"/>
               </w:rPr>
-              <w:lastRenderedPageBreak/>
               <w:t xml:space="preserve"> Alternative Scenario:</w:t>
             </w:r>
           </w:p>
@@ -14152,7 +14012,16 @@
                       <w:sz w:val="28"/>
                       <w:szCs w:val="28"/>
                     </w:rPr>
-                    <w:t>System show message the “Connection to the server has been lost. Please check your internet connection or try again later.  ” when the internet is lost</w:t>
+                    <w:t xml:space="preserve">System show message the “Connection to the server has been lost. Please check your internet </w:t>
+                  </w:r>
+                  <w:r>
+                    <w:rPr>
+                      <w:rFonts w:ascii="Cambria" w:hAnsi="Cambria"/>
+                      <w:sz w:val="28"/>
+                      <w:szCs w:val="28"/>
+                    </w:rPr>
+                    <w:lastRenderedPageBreak/>
+                    <w:t>connection or try again later.  ” when the internet is lost</w:t>
                   </w:r>
                 </w:p>
               </w:tc>
@@ -14791,7 +14660,6 @@
                 <w:sz w:val="28"/>
                 <w:szCs w:val="28"/>
               </w:rPr>
-              <w:lastRenderedPageBreak/>
               <w:t>Triggers:</w:t>
             </w:r>
           </w:p>
@@ -15109,6 +14977,7 @@
                       <w:sz w:val="28"/>
                       <w:szCs w:val="28"/>
                     </w:rPr>
+                    <w:lastRenderedPageBreak/>
                     <w:t>1</w:t>
                   </w:r>
                 </w:p>
@@ -15366,60 +15235,24 @@
                       <w:sz w:val="28"/>
                       <w:szCs w:val="28"/>
                     </w:rPr>
-                    <w:t>Department name (</w:t>
-                  </w:r>
-                  <w:proofErr w:type="gramStart"/>
-                  <w:r>
-                    <w:rPr>
-                      <w:rFonts w:ascii="Cambria" w:hAnsi="Cambria"/>
-                      <w:sz w:val="28"/>
-                      <w:szCs w:val="28"/>
-                    </w:rPr>
-                    <w:t>require):</w:t>
-                  </w:r>
-                  <w:proofErr w:type="gramEnd"/>
-                  <w:r>
-                    <w:rPr>
-                      <w:rFonts w:ascii="Cambria" w:hAnsi="Cambria"/>
-                      <w:sz w:val="28"/>
-                      <w:szCs w:val="28"/>
-                    </w:rPr>
-                    <w:t xml:space="preserve">  textbox, up to 512 characters long.</w:t>
-                  </w:r>
-                </w:p>
-                <w:p>
-                  <w:pPr>
-                    <w:rPr>
-                      <w:rFonts w:ascii="Cambria" w:hAnsi="Cambria"/>
-                      <w:sz w:val="28"/>
-                      <w:szCs w:val="28"/>
-                    </w:rPr>
-                  </w:pPr>
-                  <w:r>
-                    <w:rPr>
-                      <w:rFonts w:ascii="Cambria" w:hAnsi="Cambria"/>
-                      <w:sz w:val="28"/>
-                      <w:szCs w:val="28"/>
-                    </w:rPr>
-                    <w:t>Department code (</w:t>
-                  </w:r>
-                  <w:proofErr w:type="gramStart"/>
-                  <w:r>
-                    <w:rPr>
-                      <w:rFonts w:ascii="Cambria" w:hAnsi="Cambria"/>
-                      <w:sz w:val="28"/>
-                      <w:szCs w:val="28"/>
-                    </w:rPr>
-                    <w:t>required):</w:t>
-                  </w:r>
-                  <w:proofErr w:type="gramEnd"/>
-                  <w:r>
-                    <w:rPr>
-                      <w:rFonts w:ascii="Cambria" w:hAnsi="Cambria"/>
-                      <w:sz w:val="28"/>
-                      <w:szCs w:val="28"/>
-                    </w:rPr>
-                    <w:t xml:space="preserve"> textbox, up to 10 character long.</w:t>
+                    <w:t>Department name (require):  textbox, up to 512 characters long.</w:t>
+                  </w:r>
+                </w:p>
+                <w:p>
+                  <w:pPr>
+                    <w:rPr>
+                      <w:rFonts w:ascii="Cambria" w:hAnsi="Cambria"/>
+                      <w:sz w:val="28"/>
+                      <w:szCs w:val="28"/>
+                    </w:rPr>
+                  </w:pPr>
+                  <w:r>
+                    <w:rPr>
+                      <w:rFonts w:ascii="Cambria" w:hAnsi="Cambria"/>
+                      <w:sz w:val="28"/>
+                      <w:szCs w:val="28"/>
+                    </w:rPr>
+                    <w:t>Department code (required): textbox, up to 10 character long.</w:t>
                   </w:r>
                 </w:p>
                 <w:p>
@@ -15752,7 +15585,6 @@
                       <w:sz w:val="28"/>
                       <w:szCs w:val="28"/>
                     </w:rPr>
-                    <w:lastRenderedPageBreak/>
                     <w:t>1</w:t>
                   </w:r>
                 </w:p>
@@ -16181,7 +16013,16 @@
                       <w:sz w:val="28"/>
                       <w:szCs w:val="28"/>
                     </w:rPr>
-                    <w:t>System show message the “Connection to the server has been lost. Please check your internet connection or try again later.  ” when the internet is lost</w:t>
+                    <w:t xml:space="preserve">System show message the “Connection to the server has been </w:t>
+                  </w:r>
+                  <w:r>
+                    <w:rPr>
+                      <w:rFonts w:ascii="Cambria" w:hAnsi="Cambria"/>
+                      <w:sz w:val="28"/>
+                      <w:szCs w:val="28"/>
+                    </w:rPr>
+                    <w:lastRenderedPageBreak/>
+                    <w:t>lost. Please check your internet connection or try again later.  ” when the internet is lost</w:t>
                   </w:r>
                 </w:p>
               </w:tc>
@@ -16318,7 +16159,29 @@
           <w:iCs/>
           <w:color w:val="000000"/>
         </w:rPr>
-        <w:t>2.3.1.2.4 &lt;Admin&gt; Active/Deactivate department</w:t>
+        <w:t xml:space="preserve">2.3.1.2.4 &lt;Admin&gt; </w:t>
+      </w:r>
+      <w:r>
+        <w:rPr>
+          <w:rFonts w:ascii="Cambria" w:hAnsi="Cambria"/>
+          <w:b/>
+          <w:bCs/>
+          <w:i/>
+          <w:iCs/>
+          <w:color w:val="000000"/>
+        </w:rPr>
+        <w:t xml:space="preserve">Activate </w:t>
+      </w:r>
+      <w:r>
+        <w:rPr>
+          <w:rFonts w:ascii="Cambria" w:hAnsi="Cambria"/>
+          <w:b/>
+          <w:bCs/>
+          <w:i/>
+          <w:iCs/>
+          <w:color w:val="000000"/>
+        </w:rPr>
+        <w:t>/Deactivate department</w:t>
       </w:r>
     </w:p>
     <w:tbl>
@@ -16510,7 +16373,23 @@
                 <w:sz w:val="28"/>
                 <w:szCs w:val="28"/>
               </w:rPr>
-              <w:t>Active/Deactivate Department</w:t>
+              <w:t>Activate</w:t>
+            </w:r>
+            <w:r>
+              <w:rPr>
+                <w:rFonts w:ascii="Cambria" w:hAnsi="Cambria"/>
+                <w:sz w:val="28"/>
+                <w:szCs w:val="28"/>
+              </w:rPr>
+              <w:t xml:space="preserve"> </w:t>
+            </w:r>
+            <w:r>
+              <w:rPr>
+                <w:rFonts w:ascii="Cambria" w:hAnsi="Cambria"/>
+                <w:sz w:val="28"/>
+                <w:szCs w:val="28"/>
+              </w:rPr>
+              <w:t>/Deactivate Department</w:t>
             </w:r>
           </w:p>
         </w:tc>
@@ -16751,7 +16630,31 @@
                 <w:sz w:val="28"/>
                 <w:szCs w:val="28"/>
               </w:rPr>
-              <w:t>This use case allows admin to active/deactivate Department.</w:t>
+              <w:t xml:space="preserve">This use case allows admin to </w:t>
+            </w:r>
+            <w:r>
+              <w:rPr>
+                <w:rFonts w:ascii="Cambria" w:hAnsi="Cambria"/>
+                <w:sz w:val="28"/>
+                <w:szCs w:val="28"/>
+              </w:rPr>
+              <w:t>Activate</w:t>
+            </w:r>
+            <w:r>
+              <w:rPr>
+                <w:rFonts w:ascii="Cambria" w:hAnsi="Cambria"/>
+                <w:sz w:val="28"/>
+                <w:szCs w:val="28"/>
+              </w:rPr>
+              <w:t xml:space="preserve"> </w:t>
+            </w:r>
+            <w:r>
+              <w:rPr>
+                <w:rFonts w:ascii="Cambria" w:hAnsi="Cambria" w:cs="Times New Roman"/>
+                <w:sz w:val="28"/>
+                <w:szCs w:val="28"/>
+              </w:rPr>
+              <w:t>/deactivate Department.</w:t>
             </w:r>
           </w:p>
           <w:p>
@@ -16793,35 +16696,58 @@
                 <w:sz w:val="28"/>
                 <w:szCs w:val="28"/>
               </w:rPr>
-              <w:t>Admin can active/deactivate Department.</w:t>
-            </w:r>
-          </w:p>
-          <w:p>
-            <w:pPr>
-              <w:rPr>
-                <w:rFonts w:ascii="Cambria" w:hAnsi="Cambria"/>
-                <w:sz w:val="28"/>
-                <w:szCs w:val="28"/>
-              </w:rPr>
-            </w:pPr>
-          </w:p>
-          <w:p>
-            <w:pPr>
-              <w:rPr>
-                <w:rFonts w:ascii="Cambria" w:hAnsi="Cambria"/>
-                <w:b/>
-                <w:sz w:val="28"/>
-                <w:szCs w:val="28"/>
-              </w:rPr>
-            </w:pPr>
-            <w:r>
-              <w:rPr>
-                <w:rFonts w:ascii="Cambria" w:hAnsi="Cambria"/>
-                <w:b/>
-                <w:sz w:val="28"/>
-                <w:szCs w:val="28"/>
-              </w:rPr>
-              <w:lastRenderedPageBreak/>
+              <w:t xml:space="preserve">Admin can </w:t>
+            </w:r>
+            <w:r>
+              <w:rPr>
+                <w:rFonts w:ascii="Cambria" w:hAnsi="Cambria"/>
+                <w:sz w:val="28"/>
+                <w:szCs w:val="28"/>
+              </w:rPr>
+              <w:t>Activate</w:t>
+            </w:r>
+            <w:r>
+              <w:rPr>
+                <w:rFonts w:ascii="Cambria" w:hAnsi="Cambria"/>
+                <w:sz w:val="28"/>
+                <w:szCs w:val="28"/>
+              </w:rPr>
+              <w:t xml:space="preserve"> </w:t>
+            </w:r>
+            <w:r>
+              <w:rPr>
+                <w:rFonts w:ascii="Cambria" w:hAnsi="Cambria" w:cs="Times New Roman"/>
+                <w:sz w:val="28"/>
+                <w:szCs w:val="28"/>
+              </w:rPr>
+              <w:t>/deactivate Department.</w:t>
+            </w:r>
+          </w:p>
+          <w:p>
+            <w:pPr>
+              <w:rPr>
+                <w:rFonts w:ascii="Cambria" w:hAnsi="Cambria"/>
+                <w:sz w:val="28"/>
+                <w:szCs w:val="28"/>
+              </w:rPr>
+            </w:pPr>
+          </w:p>
+          <w:p>
+            <w:pPr>
+              <w:rPr>
+                <w:rFonts w:ascii="Cambria" w:hAnsi="Cambria"/>
+                <w:b/>
+                <w:sz w:val="28"/>
+                <w:szCs w:val="28"/>
+              </w:rPr>
+            </w:pPr>
+            <w:r>
+              <w:rPr>
+                <w:rFonts w:ascii="Cambria" w:hAnsi="Cambria"/>
+                <w:b/>
+                <w:sz w:val="28"/>
+                <w:szCs w:val="28"/>
+              </w:rPr>
               <w:t>Triggers:</w:t>
             </w:r>
           </w:p>
@@ -16845,7 +16771,31 @@
                 <w:sz w:val="28"/>
                 <w:szCs w:val="28"/>
               </w:rPr>
-              <w:t>Admin click “Active/Deactivate” Icon.</w:t>
+              <w:t>Admin click “</w:t>
+            </w:r>
+            <w:r>
+              <w:rPr>
+                <w:rFonts w:ascii="Cambria" w:hAnsi="Cambria"/>
+                <w:sz w:val="28"/>
+                <w:szCs w:val="28"/>
+              </w:rPr>
+              <w:t>Activate</w:t>
+            </w:r>
+            <w:r>
+              <w:rPr>
+                <w:rFonts w:ascii="Cambria" w:hAnsi="Cambria"/>
+                <w:sz w:val="28"/>
+                <w:szCs w:val="28"/>
+              </w:rPr>
+              <w:t xml:space="preserve"> </w:t>
+            </w:r>
+            <w:r>
+              <w:rPr>
+                <w:rFonts w:ascii="Cambria" w:hAnsi="Cambria" w:cs="Times New Roman"/>
+                <w:sz w:val="28"/>
+                <w:szCs w:val="28"/>
+              </w:rPr>
+              <w:t>/Deactivate” Icon.</w:t>
             </w:r>
           </w:p>
           <w:p>
@@ -16936,7 +16886,31 @@
                 <w:sz w:val="28"/>
                 <w:szCs w:val="28"/>
               </w:rPr>
-              <w:t>This Department is active/deactivate.</w:t>
+              <w:t xml:space="preserve">This Department is </w:t>
+            </w:r>
+            <w:r>
+              <w:rPr>
+                <w:rFonts w:ascii="Cambria" w:hAnsi="Cambria"/>
+                <w:sz w:val="28"/>
+                <w:szCs w:val="28"/>
+              </w:rPr>
+              <w:t>Activate</w:t>
+            </w:r>
+            <w:r>
+              <w:rPr>
+                <w:rFonts w:ascii="Cambria" w:hAnsi="Cambria"/>
+                <w:sz w:val="28"/>
+                <w:szCs w:val="28"/>
+              </w:rPr>
+              <w:t xml:space="preserve"> </w:t>
+            </w:r>
+            <w:r>
+              <w:rPr>
+                <w:rFonts w:ascii="Cambria" w:hAnsi="Cambria" w:cs="Times New Roman"/>
+                <w:sz w:val="28"/>
+                <w:szCs w:val="28"/>
+              </w:rPr>
+              <w:t>/deactivate.</w:t>
             </w:r>
           </w:p>
           <w:p>
@@ -17152,6 +17126,7 @@
                       <w:sz w:val="28"/>
                       <w:szCs w:val="28"/>
                     </w:rPr>
+                    <w:lastRenderedPageBreak/>
                     <w:t>1</w:t>
                   </w:r>
                 </w:p>
@@ -17397,7 +17372,31 @@
                       <w:sz w:val="28"/>
                       <w:szCs w:val="28"/>
                     </w:rPr>
-                    <w:t>Admin click [Active/Deactivate] button on selected Department row</w:t>
+                    <w:t>Admin click [</w:t>
+                  </w:r>
+                  <w:r>
+                    <w:rPr>
+                      <w:rFonts w:ascii="Cambria" w:hAnsi="Cambria"/>
+                      <w:sz w:val="28"/>
+                      <w:szCs w:val="28"/>
+                    </w:rPr>
+                    <w:t>Activate</w:t>
+                  </w:r>
+                  <w:r>
+                    <w:rPr>
+                      <w:rFonts w:ascii="Cambria" w:hAnsi="Cambria"/>
+                      <w:sz w:val="28"/>
+                      <w:szCs w:val="28"/>
+                    </w:rPr>
+                    <w:t xml:space="preserve"> </w:t>
+                  </w:r>
+                  <w:r>
+                    <w:rPr>
+                      <w:rFonts w:ascii="Cambria" w:hAnsi="Cambria"/>
+                      <w:sz w:val="28"/>
+                      <w:szCs w:val="28"/>
+                    </w:rPr>
+                    <w:t>/Deactivate] button on selected Department row</w:t>
                   </w:r>
                 </w:p>
               </w:tc>
@@ -17419,7 +17418,31 @@
                       <w:sz w:val="28"/>
                       <w:szCs w:val="28"/>
                     </w:rPr>
-                    <w:t>Category is active/deactivate on data. Appears “Success” message.</w:t>
+                    <w:t xml:space="preserve">Category is </w:t>
+                  </w:r>
+                  <w:r>
+                    <w:rPr>
+                      <w:rFonts w:ascii="Cambria" w:hAnsi="Cambria"/>
+                      <w:sz w:val="28"/>
+                      <w:szCs w:val="28"/>
+                    </w:rPr>
+                    <w:t>Activate</w:t>
+                  </w:r>
+                  <w:r>
+                    <w:rPr>
+                      <w:rFonts w:ascii="Cambria" w:hAnsi="Cambria"/>
+                      <w:sz w:val="28"/>
+                      <w:szCs w:val="28"/>
+                    </w:rPr>
+                    <w:t xml:space="preserve"> </w:t>
+                  </w:r>
+                  <w:r>
+                    <w:rPr>
+                      <w:rFonts w:ascii="Cambria" w:hAnsi="Cambria"/>
+                      <w:sz w:val="28"/>
+                      <w:szCs w:val="28"/>
+                    </w:rPr>
+                    <w:t>/deactivate on data. Appears “Success” message.</w:t>
                   </w:r>
                 </w:p>
                 <w:p>
@@ -17771,7 +17794,33 @@
                       <w:sz w:val="28"/>
                       <w:szCs w:val="28"/>
                     </w:rPr>
-                    <w:t>Show label massager “Can’t disable this department. There are active account in this department”.</w:t>
+                    <w:t xml:space="preserve">Show label massager “Can’t disable this department. There are </w:t>
+                  </w:r>
+                  <w:proofErr w:type="gramStart"/>
+                  <w:r>
+                    <w:rPr>
+                      <w:rFonts w:ascii="Cambria" w:hAnsi="Cambria"/>
+                      <w:sz w:val="28"/>
+                      <w:szCs w:val="28"/>
+                    </w:rPr>
+                    <w:t xml:space="preserve">Activate </w:t>
+                  </w:r>
+                  <w:r>
+                    <w:rPr>
+                      <w:rFonts w:ascii="Cambria" w:hAnsi="Cambria"/>
+                      <w:sz w:val="28"/>
+                      <w:szCs w:val="28"/>
+                    </w:rPr>
+                    <w:t xml:space="preserve"> account</w:t>
+                  </w:r>
+                  <w:proofErr w:type="gramEnd"/>
+                  <w:r>
+                    <w:rPr>
+                      <w:rFonts w:ascii="Cambria" w:hAnsi="Cambria"/>
+                      <w:sz w:val="28"/>
+                      <w:szCs w:val="28"/>
+                    </w:rPr>
+                    <w:t xml:space="preserve"> in this department”.</w:t>
                   </w:r>
                 </w:p>
                 <w:p>
@@ -17853,7 +17902,6 @@
                       <w:sz w:val="28"/>
                       <w:szCs w:val="28"/>
                     </w:rPr>
-                    <w:lastRenderedPageBreak/>
                     <w:t>No</w:t>
                   </w:r>
                 </w:p>
@@ -18114,6 +18162,7 @@
           <w:iCs/>
           <w:color w:val="000000"/>
         </w:rPr>
+        <w:lastRenderedPageBreak/>
         <w:t>2.3.1.3 &lt;Admin&gt; Manage room resource</w:t>
       </w:r>
     </w:p>
@@ -18149,7 +18198,7 @@
                     <pic:cNvPicPr/>
                   </pic:nvPicPr>
                   <pic:blipFill rotWithShape="1">
-                    <a:blip r:embed="rId7">
+                    <a:blip r:embed="rId8">
                       <a:extLst>
                         <a:ext uri="{28A0092B-C50C-407E-A947-70E740481C1C}">
                           <a14:useLocalDpi xmlns:a14="http://schemas.microsoft.com/office/drawing/2010/main" val="0"/>
@@ -18372,7 +18421,6 @@
                 <w:sz w:val="28"/>
                 <w:szCs w:val="28"/>
               </w:rPr>
-              <w:lastRenderedPageBreak/>
               <w:t>Use Case Name</w:t>
             </w:r>
           </w:p>
@@ -18749,6 +18797,7 @@
                 <w:sz w:val="28"/>
                 <w:szCs w:val="28"/>
               </w:rPr>
+              <w:lastRenderedPageBreak/>
               <w:t>Preconditions:</w:t>
             </w:r>
           </w:p>
@@ -19353,7 +19402,6 @@
                       <w:sz w:val="28"/>
                       <w:szCs w:val="28"/>
                     </w:rPr>
-                    <w:lastRenderedPageBreak/>
                     <w:t>No</w:t>
                   </w:r>
                 </w:p>
@@ -19723,6 +19771,7 @@
                 <w:sz w:val="28"/>
                 <w:szCs w:val="28"/>
               </w:rPr>
+              <w:lastRenderedPageBreak/>
               <w:t>-</w:t>
             </w:r>
             <w:r>
@@ -20285,27 +20334,17 @@
                 <w:sz w:val="28"/>
                 <w:szCs w:val="28"/>
               </w:rPr>
-              <w:t xml:space="preserve">Admin can create </w:t>
-            </w:r>
-            <w:proofErr w:type="gramStart"/>
+              <w:t xml:space="preserve">Admin can create a </w:t>
+            </w:r>
             <w:r>
               <w:rPr>
                 <w:rFonts w:ascii="Cambria" w:hAnsi="Cambria" w:cs="Times New Roman"/>
                 <w:sz w:val="28"/>
                 <w:szCs w:val="28"/>
-              </w:rPr>
-              <w:t xml:space="preserve">a </w:t>
-            </w:r>
-            <w:r>
-              <w:rPr>
-                <w:rFonts w:ascii="Cambria" w:hAnsi="Cambria" w:cs="Times New Roman"/>
-                <w:sz w:val="28"/>
-                <w:szCs w:val="28"/>
                 <w:lang w:val="vi-VN"/>
               </w:rPr>
               <w:t>room resources</w:t>
             </w:r>
-            <w:proofErr w:type="gramEnd"/>
             <w:r>
               <w:rPr>
                 <w:rFonts w:ascii="Cambria" w:hAnsi="Cambria" w:cs="Times New Roman"/>
@@ -20421,7 +20460,6 @@
                 <w:sz w:val="28"/>
                 <w:szCs w:val="28"/>
               </w:rPr>
-              <w:lastRenderedPageBreak/>
               <w:t>System had connected to database.</w:t>
             </w:r>
           </w:p>
@@ -20767,6 +20805,7 @@
                       <w:sz w:val="28"/>
                       <w:szCs w:val="28"/>
                     </w:rPr>
+                    <w:lastRenderedPageBreak/>
                     <w:t>-View icon.</w:t>
                   </w:r>
                 </w:p>
@@ -20817,6 +20856,7 @@
                       <w:sz w:val="28"/>
                       <w:szCs w:val="28"/>
                     </w:rPr>
+                    <w:lastRenderedPageBreak/>
                     <w:t>2</w:t>
                   </w:r>
                 </w:p>
@@ -20878,25 +20918,7 @@
                       <w:sz w:val="28"/>
                       <w:szCs w:val="28"/>
                     </w:rPr>
-                    <w:t>Room name (</w:t>
-                  </w:r>
-                  <w:proofErr w:type="gramStart"/>
-                  <w:r>
-                    <w:rPr>
-                      <w:rFonts w:ascii="Cambria" w:hAnsi="Cambria"/>
-                      <w:sz w:val="28"/>
-                      <w:szCs w:val="28"/>
-                    </w:rPr>
-                    <w:t>require):</w:t>
-                  </w:r>
-                  <w:proofErr w:type="gramEnd"/>
-                  <w:r>
-                    <w:rPr>
-                      <w:rFonts w:ascii="Cambria" w:hAnsi="Cambria"/>
-                      <w:sz w:val="28"/>
-                      <w:szCs w:val="28"/>
-                    </w:rPr>
-                    <w:t xml:space="preserve">  textbox, up to 512 characters long.</w:t>
+                    <w:t>Room name (require):  textbox, up to 512 characters long.</w:t>
                   </w:r>
                 </w:p>
                 <w:p>
@@ -21501,16 +21523,7 @@
                       <w:sz w:val="28"/>
                       <w:szCs w:val="28"/>
                     </w:rPr>
-                    <w:t xml:space="preserve">System show message the “Connection to the server has been </w:t>
-                  </w:r>
-                  <w:r>
-                    <w:rPr>
-                      <w:rFonts w:ascii="Cambria" w:hAnsi="Cambria"/>
-                      <w:sz w:val="28"/>
-                      <w:szCs w:val="28"/>
-                    </w:rPr>
-                    <w:lastRenderedPageBreak/>
-                    <w:t>lost. Please check your internet connection or try again later.  ” when the internet is lost</w:t>
+                    <w:t>System show message the “Connection to the server has been lost. Please check your internet connection or try again later.  ” when the internet is lost</w:t>
                   </w:r>
                 </w:p>
               </w:tc>
@@ -21745,6 +21758,7 @@
                 <w:sz w:val="28"/>
                 <w:szCs w:val="28"/>
               </w:rPr>
+              <w:lastRenderedPageBreak/>
               <w:t>Use Case No.</w:t>
             </w:r>
           </w:p>
@@ -22147,27 +22161,17 @@
                 <w:sz w:val="28"/>
                 <w:szCs w:val="28"/>
               </w:rPr>
-              <w:t xml:space="preserve">Admin can create </w:t>
-            </w:r>
-            <w:proofErr w:type="gramStart"/>
+              <w:t xml:space="preserve">Admin can create a </w:t>
+            </w:r>
             <w:r>
               <w:rPr>
                 <w:rFonts w:ascii="Cambria" w:hAnsi="Cambria" w:cs="Times New Roman"/>
                 <w:sz w:val="28"/>
                 <w:szCs w:val="28"/>
-              </w:rPr>
-              <w:t xml:space="preserve">a </w:t>
-            </w:r>
-            <w:r>
-              <w:rPr>
-                <w:rFonts w:ascii="Cambria" w:hAnsi="Cambria" w:cs="Times New Roman"/>
-                <w:sz w:val="28"/>
-                <w:szCs w:val="28"/>
                 <w:lang w:val="vi-VN"/>
               </w:rPr>
               <w:t>room resources</w:t>
             </w:r>
-            <w:proofErr w:type="gramEnd"/>
             <w:r>
               <w:rPr>
                 <w:rFonts w:ascii="Cambria" w:hAnsi="Cambria" w:cs="Times New Roman"/>
@@ -22499,7 +22503,6 @@
                       <w:sz w:val="28"/>
                       <w:szCs w:val="28"/>
                     </w:rPr>
-                    <w:lastRenderedPageBreak/>
                     <w:t>1</w:t>
                   </w:r>
                 </w:p>
@@ -22740,41 +22743,24 @@
                       <w:sz w:val="28"/>
                       <w:szCs w:val="28"/>
                     </w:rPr>
-                    <w:t>Room name (</w:t>
-                  </w:r>
-                  <w:proofErr w:type="gramStart"/>
-                  <w:r>
-                    <w:rPr>
-                      <w:rFonts w:ascii="Cambria" w:hAnsi="Cambria"/>
-                      <w:sz w:val="28"/>
-                      <w:szCs w:val="28"/>
-                    </w:rPr>
-                    <w:t>require):</w:t>
-                  </w:r>
-                  <w:proofErr w:type="gramEnd"/>
-                  <w:r>
-                    <w:rPr>
-                      <w:rFonts w:ascii="Cambria" w:hAnsi="Cambria"/>
-                      <w:sz w:val="28"/>
-                      <w:szCs w:val="28"/>
-                    </w:rPr>
-                    <w:t xml:space="preserve">  textbox, up to 512 characters long.</w:t>
-                  </w:r>
-                </w:p>
-                <w:p>
-                  <w:pPr>
-                    <w:rPr>
-                      <w:rFonts w:ascii="Cambria" w:hAnsi="Cambria"/>
-                      <w:sz w:val="28"/>
-                      <w:szCs w:val="28"/>
-                    </w:rPr>
-                  </w:pPr>
-                  <w:r>
-                    <w:rPr>
-                      <w:rFonts w:ascii="Cambria" w:hAnsi="Cambria"/>
-                      <w:sz w:val="28"/>
-                      <w:szCs w:val="28"/>
-                    </w:rPr>
+                    <w:t>Room name (require):  textbox, up to 512 characters long.</w:t>
+                  </w:r>
+                </w:p>
+                <w:p>
+                  <w:pPr>
+                    <w:rPr>
+                      <w:rFonts w:ascii="Cambria" w:hAnsi="Cambria"/>
+                      <w:sz w:val="28"/>
+                      <w:szCs w:val="28"/>
+                    </w:rPr>
+                  </w:pPr>
+                  <w:r>
+                    <w:rPr>
+                      <w:rFonts w:ascii="Cambria" w:hAnsi="Cambria"/>
+                      <w:sz w:val="28"/>
+                      <w:szCs w:val="28"/>
+                    </w:rPr>
+                    <w:lastRenderedPageBreak/>
                     <w:t>Room size (max people). Input number.</w:t>
                   </w:r>
                 </w:p>
@@ -22799,6 +22785,7 @@
                       <w:sz w:val="28"/>
                       <w:szCs w:val="28"/>
                     </w:rPr>
+                    <w:lastRenderedPageBreak/>
                     <w:t>3</w:t>
                   </w:r>
                 </w:p>
@@ -23470,7 +23457,6 @@
                 <w:sz w:val="28"/>
                 <w:szCs w:val="28"/>
               </w:rPr>
-              <w:lastRenderedPageBreak/>
               <w:t>-</w:t>
             </w:r>
             <w:r>
@@ -23558,7 +23544,29 @@
           <w:iCs/>
           <w:color w:val="000000"/>
         </w:rPr>
-        <w:t>2.3.1.3.1 &lt;Admin&gt; Active/Deactivate room resource</w:t>
+        <w:t xml:space="preserve">2.3.1.3.1 &lt;Admin&gt; </w:t>
+      </w:r>
+      <w:r>
+        <w:rPr>
+          <w:rFonts w:ascii="Cambria" w:hAnsi="Cambria"/>
+          <w:b/>
+          <w:bCs/>
+          <w:i/>
+          <w:iCs/>
+          <w:color w:val="000000"/>
+        </w:rPr>
+        <w:t xml:space="preserve">Activate </w:t>
+      </w:r>
+      <w:r>
+        <w:rPr>
+          <w:rFonts w:ascii="Cambria" w:hAnsi="Cambria"/>
+          <w:b/>
+          <w:bCs/>
+          <w:i/>
+          <w:iCs/>
+          <w:color w:val="000000"/>
+        </w:rPr>
+        <w:t>/Deactivate room resource</w:t>
       </w:r>
     </w:p>
     <w:tbl>
@@ -23750,7 +23758,15 @@
                 <w:sz w:val="28"/>
                 <w:szCs w:val="28"/>
               </w:rPr>
-              <w:t>Active/Deactivate room resources</w:t>
+              <w:t xml:space="preserve">Activate </w:t>
+            </w:r>
+            <w:r>
+              <w:rPr>
+                <w:rFonts w:ascii="Cambria" w:hAnsi="Cambria"/>
+                <w:sz w:val="28"/>
+                <w:szCs w:val="28"/>
+              </w:rPr>
+              <w:t>/Deactivate room resources</w:t>
             </w:r>
           </w:p>
         </w:tc>
@@ -23967,6 +23983,7 @@
                 <w:sz w:val="28"/>
                 <w:szCs w:val="28"/>
               </w:rPr>
+              <w:lastRenderedPageBreak/>
               <w:t>Summary:</w:t>
             </w:r>
           </w:p>
@@ -23991,7 +24008,23 @@
                 <w:sz w:val="28"/>
                 <w:szCs w:val="28"/>
               </w:rPr>
-              <w:t>This use case allows admin to active/deactivate room.</w:t>
+              <w:t xml:space="preserve">This use case allows admin to </w:t>
+            </w:r>
+            <w:r>
+              <w:rPr>
+                <w:rFonts w:ascii="Cambria" w:hAnsi="Cambria" w:cs="Times New Roman"/>
+                <w:sz w:val="28"/>
+                <w:szCs w:val="28"/>
+              </w:rPr>
+              <w:t xml:space="preserve">Activate </w:t>
+            </w:r>
+            <w:r>
+              <w:rPr>
+                <w:rFonts w:ascii="Cambria" w:hAnsi="Cambria" w:cs="Times New Roman"/>
+                <w:sz w:val="28"/>
+                <w:szCs w:val="28"/>
+              </w:rPr>
+              <w:t>/deactivate room.</w:t>
             </w:r>
           </w:p>
           <w:p>
@@ -24033,7 +24066,23 @@
                 <w:sz w:val="28"/>
                 <w:szCs w:val="28"/>
               </w:rPr>
-              <w:t>Admin can active/deactivate room.</w:t>
+              <w:t xml:space="preserve">Admin can </w:t>
+            </w:r>
+            <w:r>
+              <w:rPr>
+                <w:rFonts w:ascii="Cambria" w:hAnsi="Cambria" w:cs="Times New Roman"/>
+                <w:sz w:val="28"/>
+                <w:szCs w:val="28"/>
+              </w:rPr>
+              <w:t xml:space="preserve">Activate </w:t>
+            </w:r>
+            <w:r>
+              <w:rPr>
+                <w:rFonts w:ascii="Cambria" w:hAnsi="Cambria" w:cs="Times New Roman"/>
+                <w:sz w:val="28"/>
+                <w:szCs w:val="28"/>
+              </w:rPr>
+              <w:t>/deactivate room.</w:t>
             </w:r>
           </w:p>
           <w:p>
@@ -24075,7 +24124,23 @@
                 <w:sz w:val="28"/>
                 <w:szCs w:val="28"/>
               </w:rPr>
-              <w:t>Admin click “Active/Deactivate” button.</w:t>
+              <w:t>Admin click “</w:t>
+            </w:r>
+            <w:r>
+              <w:rPr>
+                <w:rFonts w:ascii="Cambria" w:hAnsi="Cambria" w:cs="Times New Roman"/>
+                <w:sz w:val="28"/>
+                <w:szCs w:val="28"/>
+              </w:rPr>
+              <w:t xml:space="preserve">Activate </w:t>
+            </w:r>
+            <w:r>
+              <w:rPr>
+                <w:rFonts w:ascii="Cambria" w:hAnsi="Cambria" w:cs="Times New Roman"/>
+                <w:sz w:val="28"/>
+                <w:szCs w:val="28"/>
+              </w:rPr>
+              <w:t>/Deactivate” button.</w:t>
             </w:r>
           </w:p>
           <w:p>
@@ -24166,7 +24231,23 @@
                 <w:sz w:val="28"/>
                 <w:szCs w:val="28"/>
               </w:rPr>
-              <w:t>This room is active/deactivate.</w:t>
+              <w:t xml:space="preserve">This room is </w:t>
+            </w:r>
+            <w:r>
+              <w:rPr>
+                <w:rFonts w:ascii="Cambria" w:hAnsi="Cambria" w:cs="Times New Roman"/>
+                <w:sz w:val="28"/>
+                <w:szCs w:val="28"/>
+              </w:rPr>
+              <w:t xml:space="preserve">Activate </w:t>
+            </w:r>
+            <w:r>
+              <w:rPr>
+                <w:rFonts w:ascii="Cambria" w:hAnsi="Cambria" w:cs="Times New Roman"/>
+                <w:sz w:val="28"/>
+                <w:szCs w:val="28"/>
+              </w:rPr>
+              <w:t>/deactivate.</w:t>
             </w:r>
           </w:p>
           <w:p>
@@ -24217,7 +24298,23 @@
                 <w:sz w:val="28"/>
                 <w:szCs w:val="28"/>
               </w:rPr>
-              <w:t>room is Active/Deactivate</w:t>
+              <w:t xml:space="preserve">room is </w:t>
+            </w:r>
+            <w:r>
+              <w:rPr>
+                <w:rFonts w:ascii="Cambria" w:hAnsi="Cambria" w:cs="Times New Roman"/>
+                <w:sz w:val="28"/>
+                <w:szCs w:val="28"/>
+              </w:rPr>
+              <w:t xml:space="preserve">Activate </w:t>
+            </w:r>
+            <w:r>
+              <w:rPr>
+                <w:rFonts w:ascii="Cambria" w:hAnsi="Cambria" w:cs="Times New Roman"/>
+                <w:sz w:val="28"/>
+                <w:szCs w:val="28"/>
+              </w:rPr>
+              <w:t>/Deactivate</w:t>
             </w:r>
           </w:p>
           <w:p>
@@ -24494,7 +24591,6 @@
                       <w:sz w:val="28"/>
                       <w:szCs w:val="28"/>
                     </w:rPr>
-                    <w:lastRenderedPageBreak/>
                     <w:t>-Status</w:t>
                   </w:r>
                 </w:p>
@@ -24562,7 +24658,6 @@
                       <w:sz w:val="28"/>
                       <w:szCs w:val="28"/>
                     </w:rPr>
-                    <w:lastRenderedPageBreak/>
                     <w:t>2</w:t>
                   </w:r>
                 </w:p>
@@ -24585,7 +24680,23 @@
                       <w:sz w:val="28"/>
                       <w:szCs w:val="28"/>
                     </w:rPr>
-                    <w:t>Admin click [Active/Deactivate] button on selected room row</w:t>
+                    <w:t>Admin click [</w:t>
+                  </w:r>
+                  <w:r>
+                    <w:rPr>
+                      <w:rFonts w:ascii="Cambria" w:hAnsi="Cambria"/>
+                      <w:sz w:val="28"/>
+                      <w:szCs w:val="28"/>
+                    </w:rPr>
+                    <w:t xml:space="preserve">Activate </w:t>
+                  </w:r>
+                  <w:r>
+                    <w:rPr>
+                      <w:rFonts w:ascii="Cambria" w:hAnsi="Cambria"/>
+                      <w:sz w:val="28"/>
+                      <w:szCs w:val="28"/>
+                    </w:rPr>
+                    <w:t>/Deactivate] button on selected room row</w:t>
                   </w:r>
                 </w:p>
               </w:tc>
@@ -24978,6 +25089,7 @@
                 <w:sz w:val="28"/>
                 <w:szCs w:val="28"/>
               </w:rPr>
+              <w:lastRenderedPageBreak/>
               <w:t xml:space="preserve">Exceptions: </w:t>
             </w:r>
           </w:p>
@@ -25298,7 +25410,7 @@
         <w:tblLook w:val="04A0" w:firstRow="1" w:lastRow="0" w:firstColumn="1" w:lastColumn="0" w:noHBand="0" w:noVBand="1"/>
       </w:tblPr>
       <w:tblGrid>
-        <w:gridCol w:w="9350"/>
+        <w:gridCol w:w="9111"/>
       </w:tblGrid>
       <w:tr>
         <w:tc>
@@ -25418,8 +25530,29 @@
           <w:iCs/>
           <w:color w:val="000000"/>
         </w:rPr>
-        <w:lastRenderedPageBreak/>
-        <w:t>2.3.2.1 &lt;Manager&gt; Manage mission schedule</w:t>
+        <w:t xml:space="preserve">2.3.2.1 &lt;Manager&gt; </w:t>
+      </w:r>
+      <w:r>
+        <w:rPr>
+          <w:rFonts w:ascii="Cambria" w:hAnsi="Cambria"/>
+          <w:b/>
+          <w:bCs/>
+          <w:i/>
+          <w:iCs/>
+          <w:color w:val="000000"/>
+        </w:rPr>
+        <w:t>Check</w:t>
+      </w:r>
+      <w:r>
+        <w:rPr>
+          <w:rFonts w:ascii="Cambria" w:hAnsi="Cambria"/>
+          <w:b/>
+          <w:bCs/>
+          <w:i/>
+          <w:iCs/>
+          <w:color w:val="000000"/>
+        </w:rPr>
+        <w:t xml:space="preserve"> mission schedule</w:t>
       </w:r>
     </w:p>
     <w:p>
@@ -25453,7 +25586,7 @@
           <w:i/>
           <w:color w:val="000000" w:themeColor="text1"/>
         </w:rPr>
-        <w:t>Check waiting mission schedule</w:t>
+        <w:t>Check waiting mission</w:t>
       </w:r>
     </w:p>
     <w:tbl>
@@ -25659,7 +25792,7 @@
                 <w:sz w:val="28"/>
                 <w:szCs w:val="28"/>
               </w:rPr>
-              <w:t>Check waiting mission schedule</w:t>
+              <w:t>Check waiting mission</w:t>
             </w:r>
           </w:p>
         </w:tc>
@@ -25940,6 +26073,7 @@
                 <w:sz w:val="28"/>
                 <w:szCs w:val="28"/>
               </w:rPr>
+              <w:lastRenderedPageBreak/>
               <w:t>Goal:</w:t>
             </w:r>
           </w:p>
@@ -26503,7 +26637,6 @@
                       <w:sz w:val="28"/>
                       <w:szCs w:val="28"/>
                     </w:rPr>
-                    <w:lastRenderedPageBreak/>
                     <w:t>Worker</w:t>
                   </w:r>
                 </w:p>
@@ -26580,7 +26713,6 @@
                       <w:sz w:val="28"/>
                       <w:szCs w:val="28"/>
                     </w:rPr>
-                    <w:lastRenderedPageBreak/>
                     <w:t>2</w:t>
                   </w:r>
                 </w:p>
@@ -26841,6 +26973,7 @@
                       <w:sz w:val="28"/>
                       <w:szCs w:val="28"/>
                     </w:rPr>
+                    <w:lastRenderedPageBreak/>
                     <w:t>No</w:t>
                   </w:r>
                 </w:p>
@@ -27355,7 +27488,7 @@
           <w:i/>
           <w:color w:val="000000" w:themeColor="text1"/>
         </w:rPr>
-        <w:t>Update checked mission schedule status</w:t>
+        <w:t>Update checked mission</w:t>
       </w:r>
     </w:p>
     <w:tbl>
@@ -27561,7 +27694,7 @@
                 <w:sz w:val="28"/>
                 <w:szCs w:val="28"/>
               </w:rPr>
-              <w:t>Update checked mission schedule status</w:t>
+              <w:t>Update checked mission</w:t>
             </w:r>
           </w:p>
         </w:tc>
@@ -27821,6 +27954,7 @@
                 <w:sz w:val="28"/>
                 <w:szCs w:val="28"/>
               </w:rPr>
+              <w:lastRenderedPageBreak/>
               <w:t>This use case allows manager to update checked mission schedule status.</w:t>
             </w:r>
           </w:p>
@@ -27867,27 +28001,7 @@
                 <w:sz w:val="28"/>
                 <w:szCs w:val="28"/>
               </w:rPr>
-              <w:t xml:space="preserve">Mission schedule status </w:t>
-            </w:r>
-            <w:proofErr w:type="gramStart"/>
-            <w:r>
-              <w:rPr>
-                <w:rFonts w:ascii="Cambria" w:hAnsi="Cambria" w:cs="Times New Roman"/>
-                <w:color w:val="000000" w:themeColor="text1"/>
-                <w:sz w:val="28"/>
-                <w:szCs w:val="28"/>
-              </w:rPr>
-              <w:t>was updated</w:t>
-            </w:r>
-            <w:proofErr w:type="gramEnd"/>
-            <w:r>
-              <w:rPr>
-                <w:rFonts w:ascii="Cambria" w:hAnsi="Cambria" w:cs="Times New Roman"/>
-                <w:color w:val="000000" w:themeColor="text1"/>
-                <w:sz w:val="28"/>
-                <w:szCs w:val="28"/>
-              </w:rPr>
-              <w:t>.</w:t>
+              <w:t>Mission schedule status was updated.</w:t>
             </w:r>
           </w:p>
           <w:p>
@@ -28400,7 +28514,6 @@
                       <w:sz w:val="28"/>
                       <w:szCs w:val="28"/>
                     </w:rPr>
-                    <w:lastRenderedPageBreak/>
                     <w:t>Place</w:t>
                   </w:r>
                 </w:p>
@@ -28502,7 +28615,6 @@
                       <w:sz w:val="28"/>
                       <w:szCs w:val="28"/>
                     </w:rPr>
-                    <w:lastRenderedPageBreak/>
                     <w:t>2</w:t>
                   </w:r>
                 </w:p>
@@ -29416,7 +29528,6 @@
                 <w:sz w:val="28"/>
                 <w:szCs w:val="28"/>
               </w:rPr>
-              <w:lastRenderedPageBreak/>
               <w:t>Worker in list will be received SMS by the phone number in account.</w:t>
             </w:r>
           </w:p>
@@ -29461,7 +29572,29 @@
           <w:iCs/>
           <w:color w:val="000000"/>
         </w:rPr>
-        <w:t>2.3.2.2 &lt;Manager&gt; Manage meeting schedule</w:t>
+        <w:t xml:space="preserve">2.3.2.2 &lt;Manager&gt; </w:t>
+      </w:r>
+      <w:r>
+        <w:rPr>
+          <w:rFonts w:ascii="Cambria" w:hAnsi="Cambria"/>
+          <w:b/>
+          <w:bCs/>
+          <w:i/>
+          <w:iCs/>
+          <w:color w:val="000000"/>
+        </w:rPr>
+        <w:t>Check</w:t>
+      </w:r>
+      <w:r>
+        <w:rPr>
+          <w:rFonts w:ascii="Cambria" w:hAnsi="Cambria"/>
+          <w:b/>
+          <w:bCs/>
+          <w:i/>
+          <w:iCs/>
+          <w:color w:val="000000"/>
+        </w:rPr>
+        <w:t xml:space="preserve"> meeting schedule</w:t>
       </w:r>
     </w:p>
     <w:p>
@@ -29493,7 +29626,7 @@
           <w:i/>
           <w:color w:val="000000" w:themeColor="text1"/>
         </w:rPr>
-        <w:t>Check waiting meeting schedule</w:t>
+        <w:t xml:space="preserve">Check waiting meeting </w:t>
       </w:r>
     </w:p>
     <w:tbl>
@@ -29699,7 +29832,7 @@
                 <w:sz w:val="28"/>
                 <w:szCs w:val="28"/>
               </w:rPr>
-              <w:t>Check waiting meeting schedule</w:t>
+              <w:t>Check waiting meeting</w:t>
             </w:r>
           </w:p>
         </w:tc>
@@ -29888,6 +30021,7 @@
                 <w:sz w:val="28"/>
                 <w:szCs w:val="28"/>
               </w:rPr>
+              <w:lastRenderedPageBreak/>
               <w:t>Actor:</w:t>
             </w:r>
           </w:p>
@@ -30443,7 +30577,6 @@
                       <w:sz w:val="28"/>
                       <w:szCs w:val="28"/>
                     </w:rPr>
-                    <w:lastRenderedPageBreak/>
                     <w:t xml:space="preserve">On each row there are: </w:t>
                   </w:r>
                 </w:p>
@@ -30645,7 +30778,6 @@
                       <w:sz w:val="28"/>
                       <w:szCs w:val="28"/>
                     </w:rPr>
-                    <w:lastRenderedPageBreak/>
                     <w:t>2</w:t>
                   </w:r>
                 </w:p>
@@ -30745,7 +30877,7 @@
                       <w:sz w:val="28"/>
                       <w:szCs w:val="28"/>
                     </w:rPr>
-                    <w:t xml:space="preserve">Manager click on “Waiting” button and select “Accept” if the meeting schedule is </w:t>
+                    <w:t xml:space="preserve">Manager click on “Waiting” button and select “Accept” if the </w:t>
                   </w:r>
                   <w:r>
                     <w:rPr>
@@ -30753,6 +30885,16 @@
                       <w:color w:val="000000" w:themeColor="text1"/>
                       <w:sz w:val="28"/>
                       <w:szCs w:val="28"/>
+                    </w:rPr>
+                    <w:lastRenderedPageBreak/>
+                    <w:t xml:space="preserve">meeting schedule is </w:t>
+                  </w:r>
+                  <w:r>
+                    <w:rPr>
+                      <w:rFonts w:ascii="Cambria" w:hAnsi="Cambria"/>
+                      <w:color w:val="000000" w:themeColor="text1"/>
+                      <w:sz w:val="28"/>
+                      <w:szCs w:val="28"/>
                       <w:shd w:val="clear" w:color="auto" w:fill="FFFFFF"/>
                     </w:rPr>
                     <w:t>appropriate.</w:t>
@@ -30806,6 +30948,7 @@
                       <w:sz w:val="28"/>
                       <w:szCs w:val="28"/>
                     </w:rPr>
+                    <w:lastRenderedPageBreak/>
                     <w:t>Meeting status change to Accept, Meeting upload to portal.</w:t>
                   </w:r>
                 </w:p>
@@ -31315,7 +31458,6 @@
                 <w:sz w:val="28"/>
                 <w:szCs w:val="28"/>
               </w:rPr>
-              <w:lastRenderedPageBreak/>
               <w:t>Business Rules:</w:t>
             </w:r>
           </w:p>
@@ -31369,7 +31511,7 @@
           <w:i/>
           <w:color w:val="000000" w:themeColor="text1"/>
         </w:rPr>
-        <w:t>Update checked meeting schedule status</w:t>
+        <w:t>Update checked meeting</w:t>
       </w:r>
     </w:p>
     <w:tbl>
@@ -31575,7 +31717,7 @@
                 <w:sz w:val="28"/>
                 <w:szCs w:val="28"/>
               </w:rPr>
-              <w:t>Update checked meeting schedule status</w:t>
+              <w:t>Update checked meeting</w:t>
             </w:r>
           </w:p>
         </w:tc>
@@ -31810,6 +31952,7 @@
                 <w:sz w:val="28"/>
                 <w:szCs w:val="28"/>
               </w:rPr>
+              <w:lastRenderedPageBreak/>
               <w:t>Summary:</w:t>
             </w:r>
           </w:p>
@@ -31881,27 +32024,7 @@
                 <w:sz w:val="28"/>
                 <w:szCs w:val="28"/>
               </w:rPr>
-              <w:t xml:space="preserve">Meeting schedule status </w:t>
-            </w:r>
-            <w:proofErr w:type="gramStart"/>
-            <w:r>
-              <w:rPr>
-                <w:rFonts w:ascii="Cambria" w:hAnsi="Cambria" w:cs="Times New Roman"/>
-                <w:color w:val="000000" w:themeColor="text1"/>
-                <w:sz w:val="28"/>
-                <w:szCs w:val="28"/>
-              </w:rPr>
-              <w:t>was updated</w:t>
-            </w:r>
-            <w:proofErr w:type="gramEnd"/>
-            <w:r>
-              <w:rPr>
-                <w:rFonts w:ascii="Cambria" w:hAnsi="Cambria" w:cs="Times New Roman"/>
-                <w:color w:val="000000" w:themeColor="text1"/>
-                <w:sz w:val="28"/>
-                <w:szCs w:val="28"/>
-              </w:rPr>
-              <w:t>.</w:t>
+              <w:t>Meeting schedule status was updated.</w:t>
             </w:r>
           </w:p>
           <w:p>
@@ -32375,7 +32498,6 @@
                       <w:sz w:val="28"/>
                       <w:szCs w:val="28"/>
                     </w:rPr>
-                    <w:lastRenderedPageBreak/>
                     <w:t>Meeting name</w:t>
                   </w:r>
                 </w:p>
@@ -32552,7 +32674,6 @@
                       <w:sz w:val="28"/>
                       <w:szCs w:val="28"/>
                     </w:rPr>
-                    <w:lastRenderedPageBreak/>
                     <w:t>2</w:t>
                   </w:r>
                 </w:p>
@@ -32707,6 +32828,7 @@
                       <w:sz w:val="28"/>
                       <w:szCs w:val="28"/>
                     </w:rPr>
+                    <w:lastRenderedPageBreak/>
                     <w:t>[</w:t>
                   </w:r>
                   <w:r>
@@ -32740,6 +32862,7 @@
                       <w:sz w:val="28"/>
                       <w:szCs w:val="28"/>
                     </w:rPr>
+                    <w:lastRenderedPageBreak/>
                     <w:t>Meeting status change to Accept, Meeting upload to portal.</w:t>
                   </w:r>
                 </w:p>
@@ -33335,7 +33458,6 @@
                 <w:sz w:val="28"/>
                 <w:szCs w:val="28"/>
               </w:rPr>
-              <w:lastRenderedPageBreak/>
               <w:t>Relationships:</w:t>
             </w:r>
             <w:r>
@@ -33415,7 +33537,40 @@
           <w:iCs/>
           <w:color w:val="000000"/>
         </w:rPr>
-        <w:t>2.3.2.3 &lt;Manager&gt; Manage shift schedule</w:t>
+        <w:t xml:space="preserve">2.3.2.3 &lt;Manager&gt; </w:t>
+      </w:r>
+      <w:r>
+        <w:rPr>
+          <w:rFonts w:ascii="Cambria" w:hAnsi="Cambria"/>
+          <w:b/>
+          <w:bCs/>
+          <w:i/>
+          <w:iCs/>
+          <w:color w:val="000000"/>
+        </w:rPr>
+        <w:t xml:space="preserve">Check </w:t>
+      </w:r>
+      <w:r>
+        <w:rPr>
+          <w:rFonts w:ascii="Cambria" w:hAnsi="Cambria"/>
+          <w:b/>
+          <w:bCs/>
+          <w:i/>
+          <w:iCs/>
+          <w:color w:val="000000"/>
+        </w:rPr>
+        <w:t>shift</w:t>
+      </w:r>
+      <w:r>
+        <w:rPr>
+          <w:rFonts w:ascii="Cambria" w:hAnsi="Cambria"/>
+          <w:b/>
+          <w:bCs/>
+          <w:i/>
+          <w:iCs/>
+          <w:color w:val="000000"/>
+        </w:rPr>
+        <w:t xml:space="preserve"> schedule</w:t>
       </w:r>
     </w:p>
     <w:p>
@@ -33429,26 +33584,6 @@
           <w:color w:val="000000"/>
         </w:rPr>
       </w:pPr>
-      <w:r>
-        <w:rPr>
-          <w:rFonts w:ascii="Cambria" w:hAnsi="Cambria"/>
-          <w:b/>
-          <w:bCs/>
-          <w:i/>
-          <w:iCs/>
-          <w:color w:val="000000"/>
-        </w:rPr>
-        <w:t xml:space="preserve">2.3.2.3.1 &lt;Manager&gt; </w:t>
-      </w:r>
-      <w:r>
-        <w:rPr>
-          <w:rFonts w:ascii="Cambria" w:hAnsi="Cambria"/>
-          <w:b/>
-          <w:i/>
-          <w:color w:val="000000" w:themeColor="text1"/>
-        </w:rPr>
-        <w:t>Check shift schedule</w:t>
-      </w:r>
     </w:p>
     <w:tbl>
       <w:tblPr>
@@ -33867,6 +34002,7 @@
                 <w:sz w:val="28"/>
                 <w:szCs w:val="28"/>
               </w:rPr>
+              <w:lastRenderedPageBreak/>
               <w:t>Manager.</w:t>
             </w:r>
           </w:p>
@@ -34078,27 +34214,7 @@
                 <w:sz w:val="28"/>
                 <w:szCs w:val="28"/>
               </w:rPr>
-              <w:t xml:space="preserve">The </w:t>
-            </w:r>
-            <w:proofErr w:type="gramStart"/>
-            <w:r>
-              <w:rPr>
-                <w:rFonts w:ascii="Cambria" w:hAnsi="Cambria" w:cs="Times New Roman"/>
-                <w:color w:val="000000" w:themeColor="text1"/>
-                <w:sz w:val="28"/>
-                <w:szCs w:val="28"/>
-              </w:rPr>
-              <w:t>waiting shift schedule status</w:t>
-            </w:r>
-            <w:proofErr w:type="gramEnd"/>
-            <w:r>
-              <w:rPr>
-                <w:rFonts w:ascii="Cambria" w:hAnsi="Cambria" w:cs="Times New Roman"/>
-                <w:color w:val="000000" w:themeColor="text1"/>
-                <w:sz w:val="28"/>
-                <w:szCs w:val="28"/>
-              </w:rPr>
-              <w:t xml:space="preserve"> is uncheck.</w:t>
+              <w:t>The waiting shift schedule status is uncheck.</w:t>
             </w:r>
           </w:p>
           <w:p>
@@ -34417,7 +34533,6 @@
                       <w:sz w:val="28"/>
                       <w:szCs w:val="28"/>
                     </w:rPr>
-                    <w:lastRenderedPageBreak/>
                     <w:t xml:space="preserve">On each </w:t>
                   </w:r>
                   <w:r>
@@ -34536,7 +34651,6 @@
                       <w:sz w:val="28"/>
                       <w:szCs w:val="28"/>
                     </w:rPr>
-                    <w:lastRenderedPageBreak/>
                     <w:t>2</w:t>
                   </w:r>
                 </w:p>
@@ -35321,7 +35435,7 @@
         <w:tblLook w:val="04A0" w:firstRow="1" w:lastRow="0" w:firstColumn="1" w:lastColumn="0" w:noHBand="0" w:noVBand="1"/>
       </w:tblPr>
       <w:tblGrid>
-        <w:gridCol w:w="9350"/>
+        <w:gridCol w:w="9111"/>
       </w:tblGrid>
       <w:tr>
         <w:tc>
@@ -35441,22 +35555,17 @@
           <w:iCs/>
           <w:color w:val="000000"/>
         </w:rPr>
-        <w:t>2.3.3.1 &lt; Scheduler &gt; Manage shift schedule</w:t>
+        <w:t xml:space="preserve">2.3.3.1 &lt; Scheduler &gt; </w:t>
       </w:r>
-    </w:p>
-    <w:p>
-      <w:pPr>
+      <w:r>
         <w:rPr>
           <w:rFonts w:ascii="Cambria" w:hAnsi="Cambria"/>
           <w:b/>
-          <w:bCs/>
           <w:i/>
-          <w:iCs/>
-          <w:color w:val="000000"/>
-          <w:sz w:val="24"/>
-          <w:szCs w:val="24"/>
+          <w:color w:val="000000" w:themeColor="text1"/>
         </w:rPr>
-      </w:pPr>
+        <w:t xml:space="preserve">Create </w:t>
+      </w:r>
       <w:r>
         <w:rPr>
           <w:rFonts w:ascii="Cambria" w:hAnsi="Cambria"/>
@@ -35466,16 +35575,7 @@
           <w:iCs/>
           <w:color w:val="000000"/>
         </w:rPr>
-        <w:t xml:space="preserve">2.3.3.1.1 &lt; Scheduler&gt; </w:t>
-      </w:r>
-      <w:r>
-        <w:rPr>
-          <w:rFonts w:ascii="Cambria" w:hAnsi="Cambria"/>
-          <w:b/>
-          <w:i/>
-          <w:color w:val="000000" w:themeColor="text1"/>
-        </w:rPr>
-        <w:t>Create shift schedule</w:t>
+        <w:t>shift schedule</w:t>
       </w:r>
     </w:p>
     <w:tbl>
@@ -35710,6 +35810,7 @@
                 <w:sz w:val="28"/>
                 <w:szCs w:val="28"/>
               </w:rPr>
+              <w:lastRenderedPageBreak/>
               <w:t>Author</w:t>
             </w:r>
           </w:p>
@@ -36239,7 +36340,6 @@
                       <w:sz w:val="28"/>
                       <w:szCs w:val="28"/>
                     </w:rPr>
-                    <w:lastRenderedPageBreak/>
                     <w:t>Step</w:t>
                   </w:r>
                 </w:p>
@@ -36616,7 +36716,17 @@
                       <w:sz w:val="28"/>
                       <w:szCs w:val="28"/>
                     </w:rPr>
-                    <w:t xml:space="preserve">Manager/Scheduler select Department, Employee per shift number and week </w:t>
+                    <w:t xml:space="preserve">Manager/Scheduler select Department, </w:t>
+                  </w:r>
+                  <w:r>
+                    <w:rPr>
+                      <w:rFonts w:ascii="Cambria" w:hAnsi="Cambria"/>
+                      <w:color w:val="000000" w:themeColor="text1"/>
+                      <w:sz w:val="28"/>
+                      <w:szCs w:val="28"/>
+                    </w:rPr>
+                    <w:lastRenderedPageBreak/>
+                    <w:t xml:space="preserve">Employee per shift number and week </w:t>
                   </w:r>
                 </w:p>
               </w:tc>
@@ -36640,6 +36750,7 @@
                       <w:sz w:val="28"/>
                       <w:szCs w:val="28"/>
                     </w:rPr>
+                    <w:lastRenderedPageBreak/>
                     <w:t>System validate and create the schedule</w:t>
                   </w:r>
                 </w:p>
@@ -37199,7 +37310,6 @@
                       <w:sz w:val="28"/>
                       <w:szCs w:val="28"/>
                     </w:rPr>
-                    <w:lastRenderedPageBreak/>
                     <w:t>1</w:t>
                   </w:r>
                 </w:p>
@@ -37329,7 +37439,6 @@
                       <w:szCs w:val="28"/>
                     </w:rPr>
                   </w:pPr>
-                  <w:proofErr w:type="gramStart"/>
                   <w:r>
                     <w:rPr>
                       <w:rFonts w:ascii="Cambria" w:hAnsi="Cambria"/>
@@ -37337,17 +37446,7 @@
                       <w:sz w:val="28"/>
                       <w:szCs w:val="28"/>
                     </w:rPr>
-                    <w:t>Department label background change</w:t>
-                  </w:r>
-                  <w:proofErr w:type="gramEnd"/>
-                  <w:r>
-                    <w:rPr>
-                      <w:rFonts w:ascii="Cambria" w:hAnsi="Cambria"/>
-                      <w:color w:val="000000" w:themeColor="text1"/>
-                      <w:sz w:val="28"/>
-                      <w:szCs w:val="28"/>
-                    </w:rPr>
-                    <w:t xml:space="preserve"> to red, deactivate finish button.</w:t>
+                    <w:t>Department label background change to red, deactivate finish button.</w:t>
                   </w:r>
                 </w:p>
               </w:tc>
@@ -37416,7 +37515,6 @@
                       <w:szCs w:val="28"/>
                     </w:rPr>
                   </w:pPr>
-                  <w:proofErr w:type="gramStart"/>
                   <w:r>
                     <w:rPr>
                       <w:rFonts w:ascii="Cambria" w:hAnsi="Cambria"/>
@@ -37424,17 +37522,7 @@
                       <w:sz w:val="28"/>
                       <w:szCs w:val="28"/>
                     </w:rPr>
-                    <w:t>Week label background change</w:t>
-                  </w:r>
-                  <w:proofErr w:type="gramEnd"/>
-                  <w:r>
-                    <w:rPr>
-                      <w:rFonts w:ascii="Cambria" w:hAnsi="Cambria"/>
-                      <w:color w:val="000000" w:themeColor="text1"/>
-                      <w:sz w:val="28"/>
-                      <w:szCs w:val="28"/>
-                    </w:rPr>
-                    <w:t xml:space="preserve"> to red, deactivate finish button.</w:t>
+                    <w:t>Week label background change to red, deactivate finish button.</w:t>
                   </w:r>
                 </w:p>
               </w:tc>
@@ -37510,27 +37598,7 @@
                       <w:sz w:val="28"/>
                       <w:szCs w:val="28"/>
                     </w:rPr>
-                    <w:t xml:space="preserve">Employee per </w:t>
-                  </w:r>
-                  <w:proofErr w:type="gramStart"/>
-                  <w:r>
-                    <w:rPr>
-                      <w:rFonts w:ascii="Cambria" w:hAnsi="Cambria"/>
-                      <w:color w:val="000000" w:themeColor="text1"/>
-                      <w:sz w:val="28"/>
-                      <w:szCs w:val="28"/>
-                    </w:rPr>
-                    <w:t>shift label background change</w:t>
-                  </w:r>
-                  <w:proofErr w:type="gramEnd"/>
-                  <w:r>
-                    <w:rPr>
-                      <w:rFonts w:ascii="Cambria" w:hAnsi="Cambria"/>
-                      <w:color w:val="000000" w:themeColor="text1"/>
-                      <w:sz w:val="28"/>
-                      <w:szCs w:val="28"/>
-                    </w:rPr>
-                    <w:t xml:space="preserve"> to red, deactivate finish button.</w:t>
+                    <w:t>Employee per shift label background change to red, deactivate finish button.</w:t>
                   </w:r>
                 </w:p>
               </w:tc>
@@ -37668,6 +37736,7 @@
                 <w:sz w:val="28"/>
                 <w:szCs w:val="28"/>
               </w:rPr>
+              <w:lastRenderedPageBreak/>
               <w:t>Worker in list will be received SMS by the phone number in account.</w:t>
             </w:r>
           </w:p>
@@ -38224,7 +38293,6 @@
                 <w:sz w:val="28"/>
                 <w:szCs w:val="28"/>
               </w:rPr>
-              <w:lastRenderedPageBreak/>
               <w:t>Manager/scheduler can create new mission schedule.</w:t>
             </w:r>
           </w:p>
@@ -38385,25 +38453,7 @@
                 <w:sz w:val="28"/>
                 <w:szCs w:val="28"/>
               </w:rPr>
-              <w:t xml:space="preserve">Mission schedule </w:t>
-            </w:r>
-            <w:proofErr w:type="gramStart"/>
-            <w:r>
-              <w:rPr>
-                <w:rFonts w:ascii="Cambria" w:hAnsi="Cambria" w:cs="Times New Roman"/>
-                <w:sz w:val="28"/>
-                <w:szCs w:val="28"/>
-              </w:rPr>
-              <w:t>is created</w:t>
-            </w:r>
-            <w:proofErr w:type="gramEnd"/>
-            <w:r>
-              <w:rPr>
-                <w:rFonts w:ascii="Cambria" w:hAnsi="Cambria" w:cs="Times New Roman"/>
-                <w:sz w:val="28"/>
-                <w:szCs w:val="28"/>
-              </w:rPr>
-              <w:t xml:space="preserve"> completely. </w:t>
+              <w:t xml:space="preserve">Mission schedule is created completely. </w:t>
             </w:r>
           </w:p>
           <w:p>
@@ -38681,6 +38731,7 @@
                       <w:sz w:val="28"/>
                       <w:szCs w:val="28"/>
                     </w:rPr>
+                    <w:lastRenderedPageBreak/>
                     <w:t>-End date</w:t>
                   </w:r>
                 </w:p>
@@ -38799,6 +38850,7 @@
                       <w:sz w:val="28"/>
                       <w:szCs w:val="28"/>
                     </w:rPr>
+                    <w:lastRenderedPageBreak/>
                     <w:t>2</w:t>
                   </w:r>
                 </w:p>
@@ -38867,25 +38919,7 @@
                       <w:sz w:val="28"/>
                       <w:szCs w:val="28"/>
                     </w:rPr>
-                    <w:t>Member (</w:t>
-                  </w:r>
-                  <w:proofErr w:type="gramStart"/>
-                  <w:r>
-                    <w:rPr>
-                      <w:rFonts w:ascii="Cambria" w:hAnsi="Cambria" w:cs="Times New Roman"/>
-                      <w:sz w:val="28"/>
-                      <w:szCs w:val="28"/>
-                    </w:rPr>
-                    <w:t>required): Multiple</w:t>
-                  </w:r>
-                  <w:proofErr w:type="gramEnd"/>
-                  <w:r>
-                    <w:rPr>
-                      <w:rFonts w:ascii="Cambria" w:hAnsi="Cambria" w:cs="Times New Roman"/>
-                      <w:sz w:val="28"/>
-                      <w:szCs w:val="28"/>
-                    </w:rPr>
-                    <w:t xml:space="preserve"> choice dropdown list.</w:t>
+                    <w:t>Member (required): Multiple choice dropdown list.</w:t>
                   </w:r>
                 </w:p>
                 <w:p>
@@ -38909,25 +38943,7 @@
                       <w:sz w:val="28"/>
                       <w:szCs w:val="28"/>
                     </w:rPr>
-                    <w:t>Start date (</w:t>
-                  </w:r>
-                  <w:proofErr w:type="gramStart"/>
-                  <w:r>
-                    <w:rPr>
-                      <w:rFonts w:ascii="Cambria" w:hAnsi="Cambria" w:cs="Times New Roman"/>
-                      <w:sz w:val="28"/>
-                      <w:szCs w:val="28"/>
-                    </w:rPr>
-                    <w:t>required):</w:t>
-                  </w:r>
-                  <w:proofErr w:type="gramEnd"/>
-                  <w:r>
-                    <w:rPr>
-                      <w:rFonts w:ascii="Cambria" w:hAnsi="Cambria" w:cs="Times New Roman"/>
-                      <w:sz w:val="28"/>
-                      <w:szCs w:val="28"/>
-                    </w:rPr>
-                    <w:t xml:space="preserve"> Date picker.</w:t>
+                    <w:t>Start date (required): Date picker.</w:t>
                   </w:r>
                 </w:p>
                 <w:p>
@@ -39056,7 +39072,6 @@
                       <w:sz w:val="28"/>
                       <w:szCs w:val="28"/>
                     </w:rPr>
-                    <w:lastRenderedPageBreak/>
                     <w:t>3</w:t>
                   </w:r>
                 </w:p>
@@ -39589,7 +39604,16 @@
                       <w:sz w:val="28"/>
                       <w:szCs w:val="28"/>
                     </w:rPr>
-                    <w:t>System show message the “Connection to the server has been lost. Please check your internet connection or try again later.  ” when the internet is lost</w:t>
+                    <w:t xml:space="preserve">System show message the “Connection to the server has been lost. Please check your internet </w:t>
+                  </w:r>
+                  <w:r>
+                    <w:rPr>
+                      <w:rFonts w:ascii="Cambria" w:hAnsi="Cambria"/>
+                      <w:sz w:val="28"/>
+                      <w:szCs w:val="28"/>
+                    </w:rPr>
+                    <w:lastRenderedPageBreak/>
+                    <w:t>connection or try again later.  ” when the internet is lost</w:t>
                   </w:r>
                 </w:p>
               </w:tc>
@@ -40180,7 +40204,6 @@
                 <w:sz w:val="28"/>
                 <w:szCs w:val="28"/>
               </w:rPr>
-              <w:lastRenderedPageBreak/>
               <w:t>This use case allows manager/scheduler to update mission schedule.</w:t>
             </w:r>
           </w:p>
@@ -40383,25 +40406,7 @@
                 <w:sz w:val="28"/>
                 <w:szCs w:val="28"/>
               </w:rPr>
-              <w:t xml:space="preserve">Mission schedule </w:t>
-            </w:r>
-            <w:proofErr w:type="gramStart"/>
-            <w:r>
-              <w:rPr>
-                <w:rFonts w:ascii="Cambria" w:hAnsi="Cambria" w:cs="Times New Roman"/>
-                <w:sz w:val="28"/>
-                <w:szCs w:val="28"/>
-              </w:rPr>
-              <w:t>is updated</w:t>
-            </w:r>
-            <w:proofErr w:type="gramEnd"/>
-            <w:r>
-              <w:rPr>
-                <w:rFonts w:ascii="Cambria" w:hAnsi="Cambria" w:cs="Times New Roman"/>
-                <w:sz w:val="28"/>
-                <w:szCs w:val="28"/>
-              </w:rPr>
-              <w:t xml:space="preserve"> completely. </w:t>
+              <w:t xml:space="preserve">Mission schedule is updated completely. </w:t>
             </w:r>
           </w:p>
           <w:p>
@@ -40566,6 +40571,7 @@
                       <w:sz w:val="28"/>
                       <w:szCs w:val="28"/>
                     </w:rPr>
+                    <w:lastRenderedPageBreak/>
                     <w:t>1</w:t>
                   </w:r>
                 </w:p>
@@ -40865,25 +40871,7 @@
                       <w:sz w:val="28"/>
                       <w:szCs w:val="28"/>
                     </w:rPr>
-                    <w:t>Member (</w:t>
-                  </w:r>
-                  <w:proofErr w:type="gramStart"/>
-                  <w:r>
-                    <w:rPr>
-                      <w:rFonts w:ascii="Cambria" w:hAnsi="Cambria" w:cs="Times New Roman"/>
-                      <w:sz w:val="28"/>
-                      <w:szCs w:val="28"/>
-                    </w:rPr>
-                    <w:t>required): Multiple</w:t>
-                  </w:r>
-                  <w:proofErr w:type="gramEnd"/>
-                  <w:r>
-                    <w:rPr>
-                      <w:rFonts w:ascii="Cambria" w:hAnsi="Cambria" w:cs="Times New Roman"/>
-                      <w:sz w:val="28"/>
-                      <w:szCs w:val="28"/>
-                    </w:rPr>
-                    <w:t xml:space="preserve"> choice dropdown list.</w:t>
+                    <w:t>Member (required): Multiple choice dropdown list.</w:t>
                   </w:r>
                 </w:p>
                 <w:p>
@@ -40907,25 +40895,7 @@
                       <w:sz w:val="28"/>
                       <w:szCs w:val="28"/>
                     </w:rPr>
-                    <w:t>Start date (</w:t>
-                  </w:r>
-                  <w:proofErr w:type="gramStart"/>
-                  <w:r>
-                    <w:rPr>
-                      <w:rFonts w:ascii="Cambria" w:hAnsi="Cambria" w:cs="Times New Roman"/>
-                      <w:sz w:val="28"/>
-                      <w:szCs w:val="28"/>
-                    </w:rPr>
-                    <w:t>required):</w:t>
-                  </w:r>
-                  <w:proofErr w:type="gramEnd"/>
-                  <w:r>
-                    <w:rPr>
-                      <w:rFonts w:ascii="Cambria" w:hAnsi="Cambria" w:cs="Times New Roman"/>
-                      <w:sz w:val="28"/>
-                      <w:szCs w:val="28"/>
-                    </w:rPr>
-                    <w:t xml:space="preserve"> Date picker.</w:t>
+                    <w:t>Start date (required): Date picker.</w:t>
                   </w:r>
                 </w:p>
                 <w:p>
@@ -41021,7 +40991,6 @@
                       <w:sz w:val="28"/>
                       <w:szCs w:val="28"/>
                     </w:rPr>
-                    <w:lastRenderedPageBreak/>
                     <w:t>Note: text area (up to 512 characters long)</w:t>
                   </w:r>
                 </w:p>
@@ -41055,7 +41024,6 @@
                       <w:sz w:val="28"/>
                       <w:szCs w:val="28"/>
                     </w:rPr>
-                    <w:lastRenderedPageBreak/>
                     <w:t>3</w:t>
                   </w:r>
                 </w:p>
@@ -41439,6 +41407,7 @@
                 <w:sz w:val="28"/>
                 <w:szCs w:val="28"/>
               </w:rPr>
+              <w:lastRenderedPageBreak/>
               <w:t xml:space="preserve">Exceptions: </w:t>
             </w:r>
           </w:p>
@@ -42040,7 +42009,6 @@
                 <w:sz w:val="28"/>
                 <w:szCs w:val="28"/>
               </w:rPr>
-              <w:lastRenderedPageBreak/>
               <w:t>Date</w:t>
             </w:r>
           </w:p>
@@ -42397,6 +42365,7 @@
                 <w:sz w:val="28"/>
                 <w:szCs w:val="28"/>
               </w:rPr>
+              <w:lastRenderedPageBreak/>
               <w:t xml:space="preserve">Success: </w:t>
             </w:r>
             <w:r>
@@ -42405,25 +42374,7 @@
                 <w:sz w:val="28"/>
                 <w:szCs w:val="28"/>
               </w:rPr>
-              <w:t xml:space="preserve">Meeting schedule </w:t>
-            </w:r>
-            <w:proofErr w:type="gramStart"/>
-            <w:r>
-              <w:rPr>
-                <w:rFonts w:ascii="Cambria" w:hAnsi="Cambria" w:cs="Times New Roman"/>
-                <w:sz w:val="28"/>
-                <w:szCs w:val="28"/>
-              </w:rPr>
-              <w:t>is created</w:t>
-            </w:r>
-            <w:proofErr w:type="gramEnd"/>
-            <w:r>
-              <w:rPr>
-                <w:rFonts w:ascii="Cambria" w:hAnsi="Cambria" w:cs="Times New Roman"/>
-                <w:sz w:val="28"/>
-                <w:szCs w:val="28"/>
-              </w:rPr>
-              <w:t xml:space="preserve"> completely. </w:t>
+              <w:t xml:space="preserve">Meeting schedule is created completely. </w:t>
             </w:r>
           </w:p>
           <w:p>
@@ -42928,7 +42879,6 @@
                       <w:sz w:val="28"/>
                       <w:szCs w:val="28"/>
                     </w:rPr>
-                    <w:lastRenderedPageBreak/>
                     <w:t>Room(required):  Dropdown list</w:t>
                   </w:r>
                 </w:p>
@@ -42953,25 +42903,7 @@
                       <w:sz w:val="28"/>
                       <w:szCs w:val="28"/>
                     </w:rPr>
-                    <w:t>Start time (</w:t>
-                  </w:r>
-                  <w:proofErr w:type="gramStart"/>
-                  <w:r>
-                    <w:rPr>
-                      <w:rFonts w:ascii="Cambria" w:hAnsi="Cambria" w:cs="Times New Roman"/>
-                      <w:sz w:val="28"/>
-                      <w:szCs w:val="28"/>
-                    </w:rPr>
-                    <w:t>required):</w:t>
-                  </w:r>
-                  <w:proofErr w:type="gramEnd"/>
-                  <w:r>
-                    <w:rPr>
-                      <w:rFonts w:ascii="Cambria" w:hAnsi="Cambria" w:cs="Times New Roman"/>
-                      <w:sz w:val="28"/>
-                      <w:szCs w:val="28"/>
-                    </w:rPr>
-                    <w:t xml:space="preserve"> Time picker.</w:t>
+                    <w:t>Start time (required): Time picker.</w:t>
                   </w:r>
                 </w:p>
                 <w:p>
@@ -43091,7 +43023,6 @@
                       <w:sz w:val="28"/>
                       <w:szCs w:val="28"/>
                     </w:rPr>
-                    <w:lastRenderedPageBreak/>
                     <w:t>3</w:t>
                   </w:r>
                 </w:p>
@@ -43228,6 +43159,7 @@
                 <w:sz w:val="28"/>
                 <w:szCs w:val="28"/>
               </w:rPr>
+              <w:lastRenderedPageBreak/>
               <w:t xml:space="preserve"> Alternative Scenario:</w:t>
             </w:r>
           </w:p>
@@ -44267,6 +44199,7 @@
                 <w:sz w:val="28"/>
                 <w:szCs w:val="28"/>
               </w:rPr>
+              <w:lastRenderedPageBreak/>
               <w:t>Manager/scheduler can update meeting schedule.</w:t>
             </w:r>
           </w:p>
@@ -44427,25 +44360,7 @@
                 <w:sz w:val="28"/>
                 <w:szCs w:val="28"/>
               </w:rPr>
-              <w:t xml:space="preserve">Meeting schedule </w:t>
-            </w:r>
-            <w:proofErr w:type="gramStart"/>
-            <w:r>
-              <w:rPr>
-                <w:rFonts w:ascii="Cambria" w:hAnsi="Cambria" w:cs="Times New Roman"/>
-                <w:sz w:val="28"/>
-                <w:szCs w:val="28"/>
-              </w:rPr>
-              <w:t>is updated</w:t>
-            </w:r>
-            <w:proofErr w:type="gramEnd"/>
-            <w:r>
-              <w:rPr>
-                <w:rFonts w:ascii="Cambria" w:hAnsi="Cambria" w:cs="Times New Roman"/>
-                <w:sz w:val="28"/>
-                <w:szCs w:val="28"/>
-              </w:rPr>
-              <w:t xml:space="preserve"> completely. </w:t>
+              <w:t xml:space="preserve">Meeting schedule is updated completely. </w:t>
             </w:r>
           </w:p>
           <w:p>
@@ -44791,7 +44706,6 @@
                       <w:sz w:val="28"/>
                       <w:szCs w:val="28"/>
                     </w:rPr>
-                    <w:lastRenderedPageBreak/>
                     <w:t>-Status</w:t>
                   </w:r>
                 </w:p>
@@ -44859,7 +44773,6 @@
                       <w:sz w:val="28"/>
                       <w:szCs w:val="28"/>
                     </w:rPr>
-                    <w:lastRenderedPageBreak/>
                     <w:t>2</w:t>
                   </w:r>
                 </w:p>
@@ -44976,25 +44889,7 @@
                       <w:sz w:val="28"/>
                       <w:szCs w:val="28"/>
                     </w:rPr>
-                    <w:t>Start time (</w:t>
-                  </w:r>
-                  <w:proofErr w:type="gramStart"/>
-                  <w:r>
-                    <w:rPr>
-                      <w:rFonts w:ascii="Cambria" w:hAnsi="Cambria" w:cs="Times New Roman"/>
-                      <w:sz w:val="28"/>
-                      <w:szCs w:val="28"/>
-                    </w:rPr>
-                    <w:t>required):</w:t>
-                  </w:r>
-                  <w:proofErr w:type="gramEnd"/>
-                  <w:r>
-                    <w:rPr>
-                      <w:rFonts w:ascii="Cambria" w:hAnsi="Cambria" w:cs="Times New Roman"/>
-                      <w:sz w:val="28"/>
-                      <w:szCs w:val="28"/>
-                    </w:rPr>
-                    <w:t xml:space="preserve"> Time picker.</w:t>
+                    <w:t>Start time (required): Time picker.</w:t>
                   </w:r>
                 </w:p>
                 <w:p>
@@ -45090,6 +44985,7 @@
                       <w:sz w:val="28"/>
                       <w:szCs w:val="28"/>
                     </w:rPr>
+                    <w:lastRenderedPageBreak/>
                     <w:t>Note: text area (up to 512 characters long)</w:t>
                   </w:r>
                 </w:p>
@@ -45114,6 +45010,7 @@
                       <w:sz w:val="28"/>
                       <w:szCs w:val="28"/>
                     </w:rPr>
+                    <w:lastRenderedPageBreak/>
                     <w:t>3</w:t>
                   </w:r>
                 </w:p>
@@ -45804,7 +45701,7 @@
         <w:tblLook w:val="04A0" w:firstRow="1" w:lastRow="0" w:firstColumn="1" w:lastColumn="0" w:noHBand="0" w:noVBand="1"/>
       </w:tblPr>
       <w:tblGrid>
-        <w:gridCol w:w="9350"/>
+        <w:gridCol w:w="9111"/>
       </w:tblGrid>
       <w:tr>
         <w:tc>
@@ -45924,6 +45821,7 @@
           <w:iCs/>
           <w:color w:val="000000"/>
         </w:rPr>
+        <w:lastRenderedPageBreak/>
         <w:t>2.3.4.1 &lt; User &gt; View schedule</w:t>
       </w:r>
     </w:p>
@@ -46699,7 +46597,6 @@
                 <w:sz w:val="28"/>
                 <w:szCs w:val="28"/>
               </w:rPr>
-              <w:lastRenderedPageBreak/>
               <w:t>Post Conditions:</w:t>
             </w:r>
           </w:p>
@@ -47083,25 +46980,7 @@
                       <w:sz w:val="28"/>
                       <w:szCs w:val="28"/>
                     </w:rPr>
-                    <w:t xml:space="preserve">shift schedule detail of one week </w:t>
-                  </w:r>
-                  <w:proofErr w:type="gramStart"/>
-                  <w:r>
-                    <w:rPr>
-                      <w:rFonts w:ascii="Cambria" w:hAnsi="Cambria"/>
-                      <w:sz w:val="28"/>
-                      <w:szCs w:val="28"/>
-                    </w:rPr>
-                    <w:t>being filtered</w:t>
-                  </w:r>
-                  <w:proofErr w:type="gramEnd"/>
-                  <w:r>
-                    <w:rPr>
-                      <w:rFonts w:ascii="Cambria" w:hAnsi="Cambria"/>
-                      <w:sz w:val="28"/>
-                      <w:szCs w:val="28"/>
-                    </w:rPr>
-                    <w:t xml:space="preserve"> by department. </w:t>
+                    <w:t xml:space="preserve">shift schedule detail of one week being filtered by department. </w:t>
                   </w:r>
                 </w:p>
                 <w:p>
@@ -47263,6 +47142,7 @@
                       <w:sz w:val="28"/>
                       <w:szCs w:val="28"/>
                     </w:rPr>
+                    <w:lastRenderedPageBreak/>
                     <w:t>1</w:t>
                   </w:r>
                 </w:p>
@@ -47764,7 +47644,6 @@
                 <w:sz w:val="28"/>
                 <w:szCs w:val="28"/>
               </w:rPr>
-              <w:lastRenderedPageBreak/>
               <w:t>Use Case No.</w:t>
             </w:r>
           </w:p>
@@ -48717,7 +48596,24 @@
                       <w:sz w:val="28"/>
                       <w:szCs w:val="28"/>
                     </w:rPr>
-                    <w:t xml:space="preserve">Alternative </w:t>
+                    <w:t>Alternative 2]</w:t>
+                  </w:r>
+                </w:p>
+                <w:p>
+                  <w:pPr>
+                    <w:rPr>
+                      <w:rFonts w:ascii="Cambria" w:hAnsi="Cambria"/>
+                      <w:sz w:val="28"/>
+                      <w:szCs w:val="28"/>
+                    </w:rPr>
+                  </w:pPr>
+                  <w:r>
+                    <w:rPr>
+                      <w:rFonts w:ascii="Cambria" w:hAnsi="Cambria"/>
+                      <w:sz w:val="28"/>
+                      <w:szCs w:val="28"/>
+                    </w:rPr>
+                    <w:t>[</w:t>
                   </w:r>
                   <w:r>
                     <w:rPr>
@@ -48726,60 +48622,7 @@
                       <w:sz w:val="28"/>
                       <w:szCs w:val="28"/>
                     </w:rPr>
-                    <w:t>2</w:t>
-                  </w:r>
-                  <w:r>
-                    <w:rPr>
-                      <w:rFonts w:ascii="Cambria" w:hAnsi="Cambria"/>
-                      <w:b/>
-                      <w:sz w:val="28"/>
-                      <w:szCs w:val="28"/>
-                    </w:rPr>
-                    <w:t>]</w:t>
-                  </w:r>
-                </w:p>
-                <w:p>
-                  <w:pPr>
-                    <w:rPr>
-                      <w:rFonts w:ascii="Cambria" w:hAnsi="Cambria"/>
-                      <w:sz w:val="28"/>
-                      <w:szCs w:val="28"/>
-                    </w:rPr>
-                  </w:pPr>
-                  <w:r>
-                    <w:rPr>
-                      <w:rFonts w:ascii="Cambria" w:hAnsi="Cambria"/>
-                      <w:sz w:val="28"/>
-                      <w:szCs w:val="28"/>
-                    </w:rPr>
-                    <w:t>[</w:t>
-                  </w:r>
-                  <w:r>
-                    <w:rPr>
-                      <w:rFonts w:ascii="Cambria" w:hAnsi="Cambria"/>
-                      <w:b/>
-                      <w:sz w:val="28"/>
-                      <w:szCs w:val="28"/>
-                    </w:rPr>
-                    <w:t xml:space="preserve">Alternative </w:t>
-                  </w:r>
-                  <w:r>
-                    <w:rPr>
-                      <w:rFonts w:ascii="Cambria" w:hAnsi="Cambria"/>
-                      <w:b/>
-                      <w:sz w:val="28"/>
-                      <w:szCs w:val="28"/>
-                    </w:rPr>
-                    <w:t>3</w:t>
-                  </w:r>
-                  <w:r>
-                    <w:rPr>
-                      <w:rFonts w:ascii="Cambria" w:hAnsi="Cambria"/>
-                      <w:b/>
-                      <w:sz w:val="28"/>
-                      <w:szCs w:val="28"/>
-                    </w:rPr>
-                    <w:t>]</w:t>
+                    <w:t>Alternative 3]</w:t>
                   </w:r>
                 </w:p>
               </w:tc>
@@ -48871,31 +48714,7 @@
                       <w:sz w:val="28"/>
                       <w:szCs w:val="28"/>
                     </w:rPr>
-                    <w:t>User click “</w:t>
-                  </w:r>
-                  <w:r>
-                    <w:rPr>
-                      <w:rFonts w:ascii="Cambria" w:hAnsi="Cambria"/>
-                      <w:sz w:val="28"/>
-                      <w:szCs w:val="28"/>
-                    </w:rPr>
-                    <w:t>View</w:t>
-                  </w:r>
-                  <w:r>
-                    <w:rPr>
-                      <w:rFonts w:ascii="Cambria" w:hAnsi="Cambria"/>
-                      <w:sz w:val="28"/>
-                      <w:szCs w:val="28"/>
-                    </w:rPr>
-                    <w:t>”</w:t>
-                  </w:r>
-                  <w:r>
-                    <w:rPr>
-                      <w:rFonts w:ascii="Cambria" w:hAnsi="Cambria"/>
-                      <w:sz w:val="28"/>
-                      <w:szCs w:val="28"/>
-                    </w:rPr>
-                    <w:t xml:space="preserve"> button</w:t>
+                    <w:t>User click “View” button</w:t>
                   </w:r>
                 </w:p>
               </w:tc>
@@ -48917,23 +48736,7 @@
                       <w:sz w:val="28"/>
                       <w:szCs w:val="28"/>
                     </w:rPr>
-                    <w:t xml:space="preserve">System show </w:t>
-                  </w:r>
-                  <w:r>
-                    <w:rPr>
-                      <w:rFonts w:ascii="Cambria" w:hAnsi="Cambria"/>
-                      <w:sz w:val="28"/>
-                      <w:szCs w:val="28"/>
-                    </w:rPr>
-                    <w:t xml:space="preserve">detail of the </w:t>
-                  </w:r>
-                  <w:r>
-                    <w:rPr>
-                      <w:rFonts w:ascii="Cambria" w:hAnsi="Cambria"/>
-                      <w:sz w:val="28"/>
-                      <w:szCs w:val="28"/>
-                    </w:rPr>
-                    <w:t>meeting schedule.</w:t>
+                    <w:t>System show detail of the meeting schedule.</w:t>
                   </w:r>
                 </w:p>
               </w:tc>
@@ -49069,7 +48872,6 @@
                       <w:sz w:val="28"/>
                       <w:szCs w:val="28"/>
                     </w:rPr>
-                    <w:lastRenderedPageBreak/>
                     <w:t>1</w:t>
                   </w:r>
                 </w:p>
@@ -49176,23 +48978,7 @@
                       <w:sz w:val="28"/>
                       <w:szCs w:val="28"/>
                     </w:rPr>
-                    <w:t>User click “</w:t>
-                  </w:r>
-                  <w:r>
-                    <w:rPr>
-                      <w:rFonts w:ascii="Cambria" w:hAnsi="Cambria"/>
-                      <w:sz w:val="28"/>
-                      <w:szCs w:val="28"/>
-                    </w:rPr>
-                    <w:t>Quick search</w:t>
-                  </w:r>
-                  <w:r>
-                    <w:rPr>
-                      <w:rFonts w:ascii="Cambria" w:hAnsi="Cambria"/>
-                      <w:sz w:val="28"/>
-                      <w:szCs w:val="28"/>
-                    </w:rPr>
-                    <w:t>” tab</w:t>
+                    <w:t>User click “Quick search” tab</w:t>
                   </w:r>
                 </w:p>
                 <w:p>
@@ -49223,25 +49009,7 @@
                       <w:sz w:val="28"/>
                       <w:szCs w:val="28"/>
                     </w:rPr>
-                    <w:t xml:space="preserve">System show </w:t>
-                  </w:r>
-                  <w:proofErr w:type="gramStart"/>
-                  <w:r>
-                    <w:rPr>
-                      <w:rFonts w:ascii="Cambria" w:hAnsi="Cambria"/>
-                      <w:sz w:val="28"/>
-                      <w:szCs w:val="28"/>
-                    </w:rPr>
-                    <w:t>from date picker and to date picker to search meeting in range</w:t>
-                  </w:r>
-                  <w:proofErr w:type="gramEnd"/>
-                  <w:r>
-                    <w:rPr>
-                      <w:rFonts w:ascii="Cambria" w:hAnsi="Cambria"/>
-                      <w:sz w:val="28"/>
-                      <w:szCs w:val="28"/>
-                    </w:rPr>
-                    <w:t>.</w:t>
+                    <w:t>System show from date picker and to date picker to search meeting in range.</w:t>
                   </w:r>
                 </w:p>
               </w:tc>
@@ -49287,23 +49055,7 @@
                       <w:sz w:val="28"/>
                       <w:szCs w:val="28"/>
                     </w:rPr>
-                    <w:t>User click “</w:t>
-                  </w:r>
-                  <w:r>
-                    <w:rPr>
-                      <w:rFonts w:ascii="Cambria" w:hAnsi="Cambria"/>
-                      <w:sz w:val="28"/>
-                      <w:szCs w:val="28"/>
-                    </w:rPr>
-                    <w:t>Pass</w:t>
-                  </w:r>
-                  <w:r>
-                    <w:rPr>
-                      <w:rFonts w:ascii="Cambria" w:hAnsi="Cambria"/>
-                      <w:sz w:val="28"/>
-                      <w:szCs w:val="28"/>
-                    </w:rPr>
-                    <w:t>” tab</w:t>
+                    <w:t>User click “Pass” tab</w:t>
                   </w:r>
                 </w:p>
                 <w:p>
@@ -49334,23 +49086,7 @@
                       <w:sz w:val="28"/>
                       <w:szCs w:val="28"/>
                     </w:rPr>
-                    <w:t xml:space="preserve">System show meeting schedule in the </w:t>
-                  </w:r>
-                  <w:r>
-                    <w:rPr>
-                      <w:rFonts w:ascii="Cambria" w:hAnsi="Cambria"/>
-                      <w:sz w:val="28"/>
-                      <w:szCs w:val="28"/>
-                    </w:rPr>
-                    <w:t>pass</w:t>
-                  </w:r>
-                  <w:r>
-                    <w:rPr>
-                      <w:rFonts w:ascii="Cambria" w:hAnsi="Cambria"/>
-                      <w:sz w:val="28"/>
-                      <w:szCs w:val="28"/>
-                    </w:rPr>
-                    <w:t>.</w:t>
+                    <w:t>System show meeting schedule in the pass.</w:t>
                   </w:r>
                 </w:p>
               </w:tc>
@@ -49646,6 +49382,7 @@
                 <w:sz w:val="28"/>
                 <w:szCs w:val="28"/>
               </w:rPr>
+              <w:lastRenderedPageBreak/>
               <w:t>-The page must have good design</w:t>
             </w:r>
           </w:p>
@@ -49693,18 +49430,7 @@
           <w:iCs/>
           <w:color w:val="000000"/>
         </w:rPr>
-        <w:t>2.3.4.1.3</w:t>
-      </w:r>
-      <w:r>
-        <w:rPr>
-          <w:rFonts w:ascii="Cambria" w:hAnsi="Cambria"/>
-          <w:b/>
-          <w:bCs/>
-          <w:i/>
-          <w:iCs/>
-          <w:color w:val="000000"/>
-        </w:rPr>
-        <w:t xml:space="preserve"> &lt; User&gt; </w:t>
+        <w:t xml:space="preserve">2.3.4.1.3 &lt; User&gt; </w:t>
       </w:r>
       <w:r>
         <w:rPr>
@@ -49713,25 +49439,7 @@
           <w:i/>
           <w:color w:val="000000" w:themeColor="text1"/>
         </w:rPr>
-        <w:t xml:space="preserve">View </w:t>
-      </w:r>
-      <w:r>
-        <w:rPr>
-          <w:rFonts w:ascii="Cambria" w:hAnsi="Cambria"/>
-          <w:b/>
-          <w:i/>
-          <w:color w:val="000000" w:themeColor="text1"/>
-        </w:rPr>
-        <w:t>mission</w:t>
-      </w:r>
-      <w:r>
-        <w:rPr>
-          <w:rFonts w:ascii="Cambria" w:hAnsi="Cambria"/>
-          <w:b/>
-          <w:i/>
-          <w:color w:val="000000" w:themeColor="text1"/>
-        </w:rPr>
-        <w:t xml:space="preserve"> schedule</w:t>
+        <w:t>View mission schedule</w:t>
       </w:r>
     </w:p>
     <w:tbl>
@@ -49923,23 +49631,7 @@
                 <w:sz w:val="28"/>
                 <w:szCs w:val="28"/>
               </w:rPr>
-              <w:t xml:space="preserve">View </w:t>
-            </w:r>
-            <w:r>
-              <w:rPr>
-                <w:rFonts w:ascii="Cambria" w:hAnsi="Cambria"/>
-                <w:sz w:val="28"/>
-                <w:szCs w:val="28"/>
-              </w:rPr>
-              <w:t>mission</w:t>
-            </w:r>
-            <w:r>
-              <w:rPr>
-                <w:rFonts w:ascii="Cambria" w:hAnsi="Cambria"/>
-                <w:sz w:val="28"/>
-                <w:szCs w:val="28"/>
-              </w:rPr>
-              <w:t xml:space="preserve"> schedule</w:t>
+              <w:t>View mission schedule</w:t>
             </w:r>
           </w:p>
         </w:tc>
@@ -50272,7 +49964,6 @@
                 <w:sz w:val="28"/>
                 <w:szCs w:val="28"/>
               </w:rPr>
-              <w:lastRenderedPageBreak/>
               <w:t>Triggers:</w:t>
             </w:r>
           </w:p>
@@ -50304,15 +49995,7 @@
                 <w:sz w:val="28"/>
                 <w:szCs w:val="28"/>
               </w:rPr>
-              <w:t>M</w:t>
-            </w:r>
-            <w:r>
-              <w:rPr>
-                <w:rFonts w:ascii="Cambria" w:hAnsi="Cambria"/>
-                <w:sz w:val="28"/>
-                <w:szCs w:val="28"/>
-              </w:rPr>
-              <w:t xml:space="preserve">ission </w:t>
+              <w:t xml:space="preserve">Mission </w:t>
             </w:r>
             <w:r>
               <w:rPr>
@@ -50652,23 +50335,7 @@
                       <w:sz w:val="28"/>
                       <w:szCs w:val="28"/>
                     </w:rPr>
-                    <w:t>User click tag [</w:t>
-                  </w:r>
-                  <w:r>
-                    <w:rPr>
-                      <w:rFonts w:ascii="Cambria" w:hAnsi="Cambria"/>
-                      <w:sz w:val="28"/>
-                      <w:szCs w:val="28"/>
-                    </w:rPr>
-                    <w:t>M</w:t>
-                  </w:r>
-                  <w:r>
-                    <w:rPr>
-                      <w:rFonts w:ascii="Cambria" w:hAnsi="Cambria"/>
-                      <w:sz w:val="28"/>
-                      <w:szCs w:val="28"/>
-                    </w:rPr>
-                    <w:t>ission schedule] on menu bar.</w:t>
+                    <w:t>User click tag [Mission schedule] on menu bar.</w:t>
                   </w:r>
                 </w:p>
               </w:tc>
@@ -50874,23 +50541,7 @@
                       <w:sz w:val="28"/>
                       <w:szCs w:val="28"/>
                     </w:rPr>
-                    <w:t xml:space="preserve">There is no </w:t>
-                  </w:r>
-                  <w:r>
-                    <w:rPr>
-                      <w:rFonts w:ascii="Cambria" w:hAnsi="Cambria"/>
-                      <w:sz w:val="28"/>
-                      <w:szCs w:val="28"/>
-                    </w:rPr>
-                    <w:t>mission</w:t>
-                  </w:r>
-                  <w:r>
-                    <w:rPr>
-                      <w:rFonts w:ascii="Cambria" w:hAnsi="Cambria"/>
-                      <w:sz w:val="28"/>
-                      <w:szCs w:val="28"/>
-                    </w:rPr>
-                    <w:t xml:space="preserve"> schedule in the data</w:t>
+                    <w:t>There is no mission schedule in the data</w:t>
                   </w:r>
                 </w:p>
               </w:tc>
@@ -50912,23 +50563,7 @@
                       <w:sz w:val="28"/>
                       <w:szCs w:val="28"/>
                     </w:rPr>
-                    <w:t>Show label massager “</w:t>
-                  </w:r>
-                  <w:r>
-                    <w:rPr>
-                      <w:rFonts w:ascii="Cambria" w:hAnsi="Cambria"/>
-                      <w:sz w:val="28"/>
-                      <w:szCs w:val="28"/>
-                    </w:rPr>
-                    <w:t>You don't join in any mission</w:t>
-                  </w:r>
-                  <w:r>
-                    <w:rPr>
-                      <w:rFonts w:ascii="Cambria" w:hAnsi="Cambria"/>
-                      <w:sz w:val="28"/>
-                      <w:szCs w:val="28"/>
-                    </w:rPr>
-                    <w:t>”.</w:t>
+                    <w:t>Show label massager “You don't join in any mission”.</w:t>
                   </w:r>
                 </w:p>
               </w:tc>
@@ -51276,7 +50911,6 @@
           <w:sz w:val="28"/>
           <w:szCs w:val="28"/>
         </w:rPr>
-        <w:lastRenderedPageBreak/>
         <w:t>3.1 Usability</w:t>
       </w:r>
     </w:p>
@@ -51301,27 +50935,7 @@
           <w:sz w:val="28"/>
           <w:szCs w:val="28"/>
         </w:rPr>
-        <w:t xml:space="preserve">Ease-of-use requirements address the factors that constitute the capacity of the software to be </w:t>
-      </w:r>
-      <w:proofErr w:type="gramStart"/>
-      <w:r>
-        <w:rPr>
-          <w:rFonts w:ascii="Cambria" w:hAnsi="Cambria"/>
-          <w:color w:val="000000"/>
-          <w:sz w:val="28"/>
-          <w:szCs w:val="28"/>
-        </w:rPr>
-        <w:t>understood</w:t>
-      </w:r>
-      <w:proofErr w:type="gramEnd"/>
-      <w:r>
-        <w:rPr>
-          <w:rFonts w:ascii="Cambria" w:hAnsi="Cambria"/>
-          <w:color w:val="000000"/>
-          <w:sz w:val="28"/>
-          <w:szCs w:val="28"/>
-        </w:rPr>
-        <w:t>, learned, and used by its General-users.</w:t>
+        <w:t>Ease-of-use requirements address the factors that constitute the capacity of the software to be understood, learned, and used by its General-users.</w:t>
       </w:r>
     </w:p>
     <w:p>
@@ -51338,7 +50952,6 @@
           <w:szCs w:val="28"/>
         </w:rPr>
       </w:pPr>
-      <w:proofErr w:type="gramStart"/>
       <w:r>
         <w:rPr>
           <w:rFonts w:ascii="Cambria" w:hAnsi="Cambria"/>
@@ -51346,17 +50959,7 @@
           <w:sz w:val="28"/>
           <w:szCs w:val="28"/>
         </w:rPr>
-        <w:t>95%</w:t>
-      </w:r>
-      <w:proofErr w:type="gramEnd"/>
-      <w:r>
-        <w:rPr>
-          <w:rFonts w:ascii="Cambria" w:hAnsi="Cambria"/>
-          <w:color w:val="000000"/>
-          <w:sz w:val="28"/>
-          <w:szCs w:val="28"/>
-        </w:rPr>
-        <w:t xml:space="preserve"> of all users will be satisfied with the usability of the product.</w:t>
+        <w:t>95% of all users will be satisfied with the usability of the product.</w:t>
       </w:r>
     </w:p>
     <w:p>
@@ -51421,7 +51024,6 @@
           <w:szCs w:val="28"/>
         </w:rPr>
       </w:pPr>
-      <w:proofErr w:type="gramStart"/>
       <w:r>
         <w:rPr>
           <w:rFonts w:ascii="Cambria" w:hAnsi="Cambria"/>
@@ -51429,17 +51031,7 @@
           <w:sz w:val="28"/>
           <w:szCs w:val="28"/>
         </w:rPr>
-        <w:t>100%</w:t>
-      </w:r>
-      <w:proofErr w:type="gramEnd"/>
-      <w:r>
-        <w:rPr>
-          <w:rFonts w:ascii="Cambria" w:hAnsi="Cambria"/>
-          <w:color w:val="000000"/>
-          <w:sz w:val="28"/>
-          <w:szCs w:val="28"/>
-        </w:rPr>
-        <w:t xml:space="preserve"> of the users will be able to view schedule less than 10 minutes without requiring assistance.</w:t>
+        <w:t>100% of the users will be able to view schedule less than 10 minutes without requiring assistance.</w:t>
       </w:r>
     </w:p>
     <w:p>
@@ -51456,7 +51048,6 @@
           <w:szCs w:val="28"/>
         </w:rPr>
       </w:pPr>
-      <w:proofErr w:type="gramStart"/>
       <w:r>
         <w:rPr>
           <w:rFonts w:ascii="Cambria" w:hAnsi="Cambria"/>
@@ -51473,17 +51064,7 @@
           <w:sz w:val="28"/>
           <w:szCs w:val="28"/>
         </w:rPr>
-        <w:t>%</w:t>
-      </w:r>
-      <w:proofErr w:type="gramEnd"/>
-      <w:r>
-        <w:rPr>
-          <w:rFonts w:ascii="Cambria" w:hAnsi="Cambria"/>
-          <w:color w:val="000000"/>
-          <w:sz w:val="28"/>
-          <w:szCs w:val="28"/>
-        </w:rPr>
-        <w:t xml:space="preserve"> of the users will be able to search information and accept information easily in less than 3 minutes.</w:t>
+        <w:t>% of the users will be able to search information and accept information easily in less than 3 minutes.</w:t>
       </w:r>
     </w:p>
     <w:p>
@@ -51611,6 +51192,7 @@
           <w:sz w:val="28"/>
           <w:szCs w:val="28"/>
         </w:rPr>
+        <w:lastRenderedPageBreak/>
         <w:t>3.3 Availability</w:t>
       </w:r>
     </w:p>
@@ -51797,18 +51379,7 @@
           <w:sz w:val="28"/>
           <w:szCs w:val="28"/>
         </w:rPr>
-        <w:t>3.5 Maintainability</w:t>
-      </w:r>
-      <w:r>
-        <w:rPr>
-          <w:rFonts w:ascii="Cambria" w:hAnsi="Cambria"/>
-          <w:b/>
-          <w:bCs/>
-          <w:color w:val="000000"/>
-          <w:sz w:val="28"/>
-          <w:szCs w:val="28"/>
-        </w:rPr>
-        <w:t xml:space="preserve"> </w:t>
+        <w:t xml:space="preserve">3.5 Maintainability </w:t>
       </w:r>
     </w:p>
     <w:p>
@@ -51886,25 +51457,7 @@
           <w:sz w:val="24"/>
           <w:szCs w:val="24"/>
         </w:rPr>
-        <w:t xml:space="preserve">Web application </w:t>
-      </w:r>
-      <w:proofErr w:type="gramStart"/>
-      <w:r>
-        <w:rPr>
-          <w:rFonts w:ascii="Cambria" w:eastAsia="Times New Roman" w:hAnsi="Cambria" w:cs="Times New Roman"/>
-          <w:sz w:val="24"/>
-          <w:szCs w:val="24"/>
-        </w:rPr>
-        <w:t>can be run</w:t>
-      </w:r>
-      <w:proofErr w:type="gramEnd"/>
-      <w:r>
-        <w:rPr>
-          <w:rFonts w:ascii="Cambria" w:eastAsia="Times New Roman" w:hAnsi="Cambria" w:cs="Times New Roman"/>
-          <w:sz w:val="24"/>
-          <w:szCs w:val="24"/>
-        </w:rPr>
-        <w:t xml:space="preserve"> on Chrome browser version 58 or later.</w:t>
+        <w:t>Web application can be run on Chrome browser version 58 or later.</w:t>
       </w:r>
     </w:p>
     <w:p>
@@ -51927,7 +51480,6 @@
           <w:sz w:val="28"/>
           <w:szCs w:val="28"/>
         </w:rPr>
-        <w:lastRenderedPageBreak/>
         <w:br/>
       </w:r>
       <w:r>
@@ -52026,27 +51578,7 @@
           <w:sz w:val="28"/>
           <w:szCs w:val="28"/>
         </w:rPr>
-        <w:t xml:space="preserve">System must have less than 1hr downtime/3 months” </w:t>
-      </w:r>
-      <w:r>
-        <w:rPr>
-          <w:rFonts w:ascii="Cambria" w:hAnsi="Cambria"/>
-          <w:bCs/>
-          <w:color w:val="000000"/>
-          <w:sz w:val="28"/>
-          <w:szCs w:val="28"/>
-        </w:rPr>
-        <w:t xml:space="preserve"> s</w:t>
-      </w:r>
-      <w:r>
-        <w:rPr>
-          <w:rFonts w:ascii="Cambria" w:hAnsi="Cambria"/>
-          <w:bCs/>
-          <w:color w:val="000000"/>
-          <w:sz w:val="28"/>
-          <w:szCs w:val="28"/>
-        </w:rPr>
-        <w:t>upportability</w:t>
+        <w:t>System must have less than 1hr downtime/3 months”  supportability</w:t>
       </w:r>
     </w:p>
     <w:p>
@@ -52072,17 +51604,7 @@
           <w:sz w:val="28"/>
           <w:szCs w:val="28"/>
         </w:rPr>
-        <w:t>This software should run well on a PC or similar hardware (lap</w:t>
-      </w:r>
-      <w:r>
-        <w:rPr>
-          <w:rFonts w:ascii="Cambria" w:hAnsi="Cambria"/>
-          <w:bCs/>
-          <w:color w:val="000000"/>
-          <w:sz w:val="28"/>
-          <w:szCs w:val="28"/>
-        </w:rPr>
-        <w:t xml:space="preserve">top, smart phone, </w:t>
+        <w:t xml:space="preserve">This software should run well on a PC or similar hardware (laptop, smart phone, </w:t>
       </w:r>
       <w:proofErr w:type="gramStart"/>
       <w:r>
@@ -52241,7 +51763,7 @@
         <w:tblLook w:val="04A0" w:firstRow="1" w:lastRow="0" w:firstColumn="1" w:lastColumn="0" w:noHBand="0" w:noVBand="1"/>
       </w:tblPr>
       <w:tblGrid>
-        <w:gridCol w:w="9350"/>
+        <w:gridCol w:w="9111"/>
       </w:tblGrid>
       <w:tr>
         <w:tc>
@@ -52539,8 +52061,8 @@
           <w:i/>
         </w:rPr>
       </w:pPr>
-      <w:bookmarkStart w:id="17" w:name="_34g0dwd" w:colFirst="0" w:colLast="0"/>
-      <w:bookmarkEnd w:id="17"/>
+      <w:bookmarkStart w:id="14" w:name="_34g0dwd" w:colFirst="0" w:colLast="0"/>
+      <w:bookmarkEnd w:id="14"/>
       <w:r>
         <w:rPr>
           <w:rFonts w:ascii="Cambria" w:hAnsi="Cambria"/>
@@ -52561,7 +52083,7 @@
     </w:p>
     <w:sectPr>
       <w:pgSz w:w="12240" w:h="15840"/>
-      <w:pgMar w:top="1440" w:right="1440" w:bottom="1440" w:left="1440" w:header="720" w:footer="720" w:gutter="0"/>
+      <w:pgMar w:top="1418" w:right="1134" w:bottom="1418" w:left="1985" w:header="720" w:footer="720" w:gutter="0"/>
       <w:cols w:space="720"/>
       <w:docGrid w:linePitch="360"/>
     </w:sectPr>

--- a/Document/Usecase/Report 3.docx
+++ b/Document/Usecase/Report 3.docx
@@ -222,6 +222,8 @@
         </w:rPr>
         <w:t>/deactivate user</w:t>
       </w:r>
+      <w:bookmarkStart w:id="0" w:name="_GoBack"/>
+      <w:bookmarkEnd w:id="0"/>
     </w:p>
     <w:p>
       <w:pPr>
@@ -1968,8 +1970,60 @@
           <w:szCs w:val="28"/>
         </w:rPr>
       </w:pPr>
-      <w:bookmarkStart w:id="0" w:name="_GoBack"/>
-      <w:bookmarkEnd w:id="0"/>
+    </w:p>
+    <w:p>
+      <w:pPr>
+        <w:rPr>
+          <w:rFonts w:ascii="Cambria" w:hAnsi="Cambria"/>
+          <w:sz w:val="24"/>
+          <w:szCs w:val="24"/>
+        </w:rPr>
+      </w:pPr>
+    </w:p>
+    <w:p>
+      <w:pPr>
+        <w:rPr>
+          <w:rFonts w:ascii="Cambria" w:hAnsi="Cambria"/>
+          <w:sz w:val="24"/>
+          <w:szCs w:val="24"/>
+        </w:rPr>
+      </w:pPr>
+    </w:p>
+    <w:p>
+      <w:pPr>
+        <w:rPr>
+          <w:rFonts w:ascii="Cambria" w:hAnsi="Cambria"/>
+          <w:sz w:val="24"/>
+          <w:szCs w:val="24"/>
+        </w:rPr>
+      </w:pPr>
+    </w:p>
+    <w:p>
+      <w:pPr>
+        <w:rPr>
+          <w:rFonts w:ascii="Cambria" w:hAnsi="Cambria"/>
+          <w:sz w:val="24"/>
+          <w:szCs w:val="24"/>
+        </w:rPr>
+      </w:pPr>
+    </w:p>
+    <w:p>
+      <w:pPr>
+        <w:rPr>
+          <w:rFonts w:ascii="Cambria" w:hAnsi="Cambria"/>
+          <w:sz w:val="24"/>
+          <w:szCs w:val="24"/>
+        </w:rPr>
+      </w:pPr>
+    </w:p>
+    <w:p>
+      <w:pPr>
+        <w:rPr>
+          <w:rFonts w:ascii="Cambria" w:hAnsi="Cambria"/>
+          <w:sz w:val="24"/>
+          <w:szCs w:val="24"/>
+        </w:rPr>
+      </w:pPr>
     </w:p>
     <w:p>
       <w:pPr>
@@ -1986,7 +2040,6 @@
           <w:sz w:val="24"/>
           <w:szCs w:val="24"/>
         </w:rPr>
-        <w:lastRenderedPageBreak/>
         <w:drawing>
           <wp:anchor distT="0" distB="0" distL="114300" distR="114300" simplePos="0" relativeHeight="251658240" behindDoc="0" locked="0" layoutInCell="1" allowOverlap="1">
             <wp:simplePos x="0" y="0"/>
@@ -2076,6 +2129,7 @@
           <w:sz w:val="28"/>
           <w:szCs w:val="28"/>
         </w:rPr>
+        <w:lastRenderedPageBreak/>
         <w:t>List of Use Case</w:t>
       </w:r>
     </w:p>
@@ -2135,94 +2189,176 @@
           <w:color w:val="000000"/>
         </w:rPr>
       </w:pPr>
+      <w:r>
+        <w:rPr>
+          <w:rFonts w:ascii="Cambria" w:hAnsi="Cambria"/>
+          <w:b/>
+          <w:bCs/>
+          <w:i/>
+          <w:iCs/>
+          <w:noProof/>
+          <w:color w:val="000000"/>
+        </w:rPr>
+        <w:drawing>
+          <wp:inline distT="0" distB="0" distL="0" distR="0">
+            <wp:extent cx="5791835" cy="5401945"/>
+            <wp:effectExtent l="0" t="0" r="0" b="8255"/>
+            <wp:docPr id="3" name="Picture 3"/>
+            <wp:cNvGraphicFramePr>
+              <a:graphicFrameLocks xmlns:a="http://schemas.openxmlformats.org/drawingml/2006/main" noChangeAspect="1"/>
+            </wp:cNvGraphicFramePr>
+            <a:graphic xmlns:a="http://schemas.openxmlformats.org/drawingml/2006/main">
+              <a:graphicData uri="http://schemas.openxmlformats.org/drawingml/2006/picture">
+                <pic:pic xmlns:pic="http://schemas.openxmlformats.org/drawingml/2006/picture">
+                  <pic:nvPicPr>
+                    <pic:cNvPr id="3" name="Admin usecase (3).jpg"/>
+                    <pic:cNvPicPr/>
+                  </pic:nvPicPr>
+                  <pic:blipFill>
+                    <a:blip r:embed="rId6">
+                      <a:extLst>
+                        <a:ext uri="{28A0092B-C50C-407E-A947-70E740481C1C}">
+                          <a14:useLocalDpi xmlns:a14="http://schemas.microsoft.com/office/drawing/2010/main" val="0"/>
+                        </a:ext>
+                      </a:extLst>
+                    </a:blip>
+                    <a:stretch>
+                      <a:fillRect/>
+                    </a:stretch>
+                  </pic:blipFill>
+                  <pic:spPr>
+                    <a:xfrm>
+                      <a:off x="0" y="0"/>
+                      <a:ext cx="5791835" cy="5401945"/>
+                    </a:xfrm>
+                    <a:prstGeom prst="rect">
+                      <a:avLst/>
+                    </a:prstGeom>
+                  </pic:spPr>
+                </pic:pic>
+              </a:graphicData>
+            </a:graphic>
+          </wp:inline>
+        </w:drawing>
+      </w:r>
     </w:p>
-    <w:tbl>
-      <w:tblPr>
-        <w:tblStyle w:val="TableGrid"/>
-        <w:tblW w:w="0" w:type="auto"/>
-        <w:tblLook w:val="04A0" w:firstRow="1" w:lastRow="0" w:firstColumn="1" w:lastColumn="0" w:noHBand="0" w:noVBand="1"/>
-      </w:tblPr>
-      <w:tblGrid>
-        <w:gridCol w:w="9111"/>
-      </w:tblGrid>
-      <w:tr>
-        <w:tc>
-          <w:tcPr>
-            <w:tcW w:w="9350" w:type="dxa"/>
-          </w:tcPr>
-          <w:p>
-            <w:pPr>
-              <w:rPr>
-                <w:rFonts w:ascii="Cambria" w:hAnsi="Cambria"/>
-                <w:sz w:val="24"/>
-                <w:szCs w:val="24"/>
-              </w:rPr>
-            </w:pPr>
-          </w:p>
-          <w:p>
-            <w:pPr>
-              <w:rPr>
-                <w:rFonts w:ascii="Cambria" w:hAnsi="Cambria"/>
-                <w:sz w:val="24"/>
-                <w:szCs w:val="24"/>
-              </w:rPr>
-            </w:pPr>
-          </w:p>
-          <w:p>
-            <w:pPr>
-              <w:rPr>
-                <w:rFonts w:ascii="Cambria" w:hAnsi="Cambria"/>
-                <w:sz w:val="24"/>
-                <w:szCs w:val="24"/>
-              </w:rPr>
-            </w:pPr>
-            <w:r>
-              <w:rPr>
-                <w:rFonts w:ascii="Cambria" w:hAnsi="Cambria"/>
-                <w:sz w:val="24"/>
-                <w:szCs w:val="24"/>
-              </w:rPr>
-              <w:lastRenderedPageBreak/>
-              <w:t xml:space="preserve">Con </w:t>
-            </w:r>
-            <w:proofErr w:type="spellStart"/>
-            <w:r>
-              <w:rPr>
-                <w:rFonts w:ascii="Cambria" w:hAnsi="Cambria"/>
-                <w:sz w:val="24"/>
-                <w:szCs w:val="24"/>
-              </w:rPr>
-              <w:t>trong</w:t>
-            </w:r>
-            <w:proofErr w:type="spellEnd"/>
-          </w:p>
-          <w:p>
-            <w:pPr>
-              <w:rPr>
-                <w:rFonts w:ascii="Cambria" w:hAnsi="Cambria"/>
-                <w:sz w:val="24"/>
-                <w:szCs w:val="24"/>
-              </w:rPr>
-            </w:pPr>
-          </w:p>
-          <w:p>
-            <w:pPr>
-              <w:rPr>
-                <w:rFonts w:ascii="Cambria" w:hAnsi="Cambria"/>
-                <w:sz w:val="24"/>
-                <w:szCs w:val="24"/>
-              </w:rPr>
-            </w:pPr>
-          </w:p>
-        </w:tc>
-      </w:tr>
-    </w:tbl>
     <w:p>
       <w:pPr>
         <w:rPr>
           <w:rFonts w:ascii="Cambria" w:hAnsi="Cambria"/>
-          <w:sz w:val="24"/>
-          <w:szCs w:val="24"/>
+          <w:b/>
+          <w:bCs/>
+          <w:i/>
+          <w:iCs/>
+          <w:color w:val="000000"/>
+        </w:rPr>
+      </w:pPr>
+    </w:p>
+    <w:p>
+      <w:pPr>
+        <w:rPr>
+          <w:rFonts w:ascii="Cambria" w:hAnsi="Cambria"/>
+          <w:b/>
+          <w:bCs/>
+          <w:i/>
+          <w:iCs/>
+          <w:color w:val="000000"/>
+        </w:rPr>
+      </w:pPr>
+    </w:p>
+    <w:p>
+      <w:pPr>
+        <w:rPr>
+          <w:rFonts w:ascii="Cambria" w:hAnsi="Cambria"/>
+          <w:b/>
+          <w:bCs/>
+          <w:i/>
+          <w:iCs/>
+          <w:color w:val="000000"/>
+        </w:rPr>
+      </w:pPr>
+    </w:p>
+    <w:p>
+      <w:pPr>
+        <w:rPr>
+          <w:rFonts w:ascii="Cambria" w:hAnsi="Cambria"/>
+          <w:b/>
+          <w:bCs/>
+          <w:i/>
+          <w:iCs/>
+          <w:color w:val="000000"/>
+        </w:rPr>
+      </w:pPr>
+    </w:p>
+    <w:p>
+      <w:pPr>
+        <w:rPr>
+          <w:rFonts w:ascii="Cambria" w:hAnsi="Cambria"/>
+          <w:b/>
+          <w:bCs/>
+          <w:i/>
+          <w:iCs/>
+          <w:color w:val="000000"/>
+        </w:rPr>
+      </w:pPr>
+    </w:p>
+    <w:p>
+      <w:pPr>
+        <w:rPr>
+          <w:rFonts w:ascii="Cambria" w:hAnsi="Cambria"/>
+          <w:b/>
+          <w:bCs/>
+          <w:i/>
+          <w:iCs/>
+          <w:color w:val="000000"/>
+        </w:rPr>
+      </w:pPr>
+    </w:p>
+    <w:p>
+      <w:pPr>
+        <w:rPr>
+          <w:rFonts w:ascii="Cambria" w:hAnsi="Cambria"/>
+          <w:b/>
+          <w:bCs/>
+          <w:i/>
+          <w:iCs/>
+          <w:color w:val="000000"/>
+        </w:rPr>
+      </w:pPr>
+    </w:p>
+    <w:p>
+      <w:pPr>
+        <w:rPr>
+          <w:rFonts w:ascii="Cambria" w:hAnsi="Cambria"/>
+          <w:b/>
+          <w:bCs/>
+          <w:i/>
+          <w:iCs/>
+          <w:color w:val="000000"/>
+        </w:rPr>
+      </w:pPr>
+    </w:p>
+    <w:p>
+      <w:pPr>
+        <w:rPr>
+          <w:rFonts w:ascii="Cambria" w:hAnsi="Cambria"/>
+          <w:b/>
+          <w:bCs/>
+          <w:i/>
+          <w:iCs/>
+          <w:color w:val="000000"/>
+        </w:rPr>
+      </w:pPr>
+    </w:p>
+    <w:p>
+      <w:pPr>
+        <w:rPr>
+          <w:rFonts w:ascii="Cambria" w:hAnsi="Cambria"/>
+          <w:b/>
+          <w:bCs/>
+          <w:i/>
+          <w:iCs/>
+          <w:color w:val="000000"/>
         </w:rPr>
       </w:pPr>
     </w:p>
@@ -2282,7 +2418,7 @@
                     <pic:cNvPicPr/>
                   </pic:nvPicPr>
                   <pic:blipFill>
-                    <a:blip r:embed="rId6">
+                    <a:blip r:embed="rId7">
                       <a:extLst>
                         <a:ext uri="{28A0092B-C50C-407E-A947-70E740481C1C}">
                           <a14:useLocalDpi xmlns:a14="http://schemas.microsoft.com/office/drawing/2010/main" val="0"/>
@@ -2883,7 +3019,6 @@
                 <w:sz w:val="28"/>
                 <w:szCs w:val="28"/>
               </w:rPr>
-              <w:lastRenderedPageBreak/>
               <w:t>Preconditions:</w:t>
             </w:r>
           </w:p>
@@ -2908,6 +3043,7 @@
                 <w:sz w:val="28"/>
                 <w:szCs w:val="28"/>
               </w:rPr>
+              <w:lastRenderedPageBreak/>
               <w:t>System had connected to database.</w:t>
             </w:r>
           </w:p>
@@ -6334,6 +6470,42 @@
         </w:tabs>
         <w:rPr>
           <w:rFonts w:ascii="Cambria" w:hAnsi="Cambria"/>
+          <w:sz w:val="28"/>
+          <w:szCs w:val="28"/>
+        </w:rPr>
+      </w:pPr>
+    </w:p>
+    <w:p>
+      <w:pPr>
+        <w:tabs>
+          <w:tab w:val="left" w:pos="990"/>
+        </w:tabs>
+        <w:rPr>
+          <w:rFonts w:ascii="Cambria" w:hAnsi="Cambria"/>
+          <w:sz w:val="28"/>
+          <w:szCs w:val="28"/>
+        </w:rPr>
+      </w:pPr>
+    </w:p>
+    <w:p>
+      <w:pPr>
+        <w:tabs>
+          <w:tab w:val="left" w:pos="990"/>
+        </w:tabs>
+        <w:rPr>
+          <w:rFonts w:ascii="Cambria" w:hAnsi="Cambria"/>
+          <w:sz w:val="28"/>
+          <w:szCs w:val="28"/>
+        </w:rPr>
+      </w:pPr>
+    </w:p>
+    <w:p>
+      <w:pPr>
+        <w:tabs>
+          <w:tab w:val="left" w:pos="990"/>
+        </w:tabs>
+        <w:rPr>
+          <w:rFonts w:ascii="Cambria" w:hAnsi="Cambria"/>
           <w:b/>
           <w:i/>
         </w:rPr>
@@ -6436,7 +6608,6 @@
                 <w:sz w:val="28"/>
                 <w:szCs w:val="28"/>
               </w:rPr>
-              <w:lastRenderedPageBreak/>
               <w:t>Use Case No.</w:t>
             </w:r>
           </w:p>
@@ -7375,6 +7546,7 @@
                       <w:sz w:val="28"/>
                       <w:szCs w:val="28"/>
                     </w:rPr>
+                    <w:lastRenderedPageBreak/>
                     <w:t>-View icon.</w:t>
                   </w:r>
                 </w:p>
@@ -7426,6 +7598,7 @@
                       <w:sz w:val="28"/>
                       <w:szCs w:val="28"/>
                     </w:rPr>
+                    <w:lastRenderedPageBreak/>
                     <w:t>2</w:t>
                   </w:r>
                 </w:p>
@@ -7513,7 +7686,6 @@
                       <w:sz w:val="28"/>
                       <w:szCs w:val="28"/>
                     </w:rPr>
-                    <w:lastRenderedPageBreak/>
                     <w:t>On popup is user info input form:</w:t>
                   </w:r>
                 </w:p>
@@ -7762,7 +7934,6 @@
                       <w:sz w:val="28"/>
                       <w:szCs w:val="28"/>
                     </w:rPr>
-                    <w:lastRenderedPageBreak/>
                     <w:t>3</w:t>
                   </w:r>
                 </w:p>
@@ -8206,6 +8377,7 @@
                       <w:sz w:val="28"/>
                       <w:szCs w:val="28"/>
                     </w:rPr>
+                    <w:lastRenderedPageBreak/>
                     <w:t>3</w:t>
                   </w:r>
                 </w:p>
@@ -8281,7 +8453,6 @@
                 <w:sz w:val="28"/>
                 <w:szCs w:val="28"/>
               </w:rPr>
-              <w:lastRenderedPageBreak/>
               <w:t xml:space="preserve">Exceptions: </w:t>
             </w:r>
           </w:p>
@@ -9276,6 +9447,7 @@
                 <w:sz w:val="28"/>
                 <w:szCs w:val="28"/>
               </w:rPr>
+              <w:lastRenderedPageBreak/>
               <w:t>Post Conditions:</w:t>
             </w:r>
           </w:p>
@@ -9385,7 +9557,6 @@
                 <w:sz w:val="28"/>
                 <w:szCs w:val="28"/>
               </w:rPr>
-              <w:lastRenderedPageBreak/>
               <w:t>Main Success Scenario:</w:t>
             </w:r>
           </w:p>
@@ -10367,7 +10538,16 @@
                       <w:sz w:val="28"/>
                       <w:szCs w:val="28"/>
                     </w:rPr>
-                    <w:t>System show message the “Connection to the server has been lost. Please check your internet connection or try again later.  ” when the internet is lost</w:t>
+                    <w:t xml:space="preserve">System show message the “Connection to the server has been lost. Please check your internet </w:t>
+                  </w:r>
+                  <w:r>
+                    <w:rPr>
+                      <w:rFonts w:ascii="Cambria" w:hAnsi="Cambria"/>
+                      <w:sz w:val="28"/>
+                      <w:szCs w:val="28"/>
+                    </w:rPr>
+                    <w:lastRenderedPageBreak/>
+                    <w:t>connection or try again later.  ” when the internet is lost</w:t>
                   </w:r>
                 </w:p>
               </w:tc>
@@ -10449,7 +10629,6 @@
                 <w:sz w:val="28"/>
                 <w:szCs w:val="28"/>
               </w:rPr>
-              <w:lastRenderedPageBreak/>
               <w:t>N/A</w:t>
             </w:r>
           </w:p>
@@ -10530,7 +10709,7 @@
                     <pic:cNvPicPr/>
                   </pic:nvPicPr>
                   <pic:blipFill>
-                    <a:blip r:embed="rId7">
+                    <a:blip r:embed="rId8">
                       <a:extLst>
                         <a:ext uri="{28A0092B-C50C-407E-A947-70E740481C1C}">
                           <a14:useLocalDpi xmlns:a14="http://schemas.microsoft.com/office/drawing/2010/main" val="0"/>
@@ -11018,6 +11197,7 @@
                 <w:sz w:val="28"/>
                 <w:szCs w:val="28"/>
               </w:rPr>
+              <w:lastRenderedPageBreak/>
               <w:t>This use case allows admin to view Department and username of user in Department.</w:t>
             </w:r>
           </w:p>
@@ -12061,7 +12241,6 @@
                       <w:sz w:val="28"/>
                       <w:szCs w:val="28"/>
                     </w:rPr>
-                    <w:lastRenderedPageBreak/>
                     <w:t>1</w:t>
                   </w:r>
                 </w:p>
@@ -12929,6 +13108,7 @@
                 <w:sz w:val="28"/>
                 <w:szCs w:val="28"/>
               </w:rPr>
+              <w:lastRenderedPageBreak/>
               <w:t xml:space="preserve">Fail: </w:t>
             </w:r>
             <w:r>
@@ -12999,7 +13179,6 @@
                       <w:sz w:val="28"/>
                       <w:szCs w:val="28"/>
                     </w:rPr>
-                    <w:lastRenderedPageBreak/>
                     <w:t>Step</w:t>
                   </w:r>
                 </w:p>
@@ -14012,7 +14191,7 @@
                       <w:sz w:val="28"/>
                       <w:szCs w:val="28"/>
                     </w:rPr>
-                    <w:t xml:space="preserve">System show message the “Connection to the server has been lost. Please check your internet </w:t>
+                    <w:t xml:space="preserve">System show message the “Connection to the server has been </w:t>
                   </w:r>
                   <w:r>
                     <w:rPr>
@@ -14021,7 +14200,7 @@
                       <w:szCs w:val="28"/>
                     </w:rPr>
                     <w:lastRenderedPageBreak/>
-                    <w:t>connection or try again later.  ” when the internet is lost</w:t>
+                    <w:t>lost. Please check your internet connection or try again later.  ” when the internet is lost</w:t>
                   </w:r>
                 </w:p>
               </w:tc>
@@ -18198,7 +18377,7 @@
                     <pic:cNvPicPr/>
                   </pic:nvPicPr>
                   <pic:blipFill rotWithShape="1">
-                    <a:blip r:embed="rId8">
+                    <a:blip r:embed="rId9">
                       <a:extLst>
                         <a:ext uri="{28A0092B-C50C-407E-A947-70E740481C1C}">
                           <a14:useLocalDpi xmlns:a14="http://schemas.microsoft.com/office/drawing/2010/main" val="0"/>
@@ -21670,1850 +21849,11 @@
         <w:rPr>
           <w:rFonts w:ascii="Cambria" w:hAnsi="Cambria"/>
           <w:b/>
-          <w:bCs/>
-          <w:i/>
-          <w:iCs/>
-          <w:color w:val="000000"/>
+          <w:sz w:val="40"/>
+          <w:szCs w:val="40"/>
         </w:rPr>
       </w:pPr>
-      <w:r>
-        <w:rPr>
-          <w:rFonts w:ascii="Cambria" w:hAnsi="Cambria"/>
-          <w:b/>
-          <w:bCs/>
-          <w:i/>
-          <w:iCs/>
-          <w:color w:val="000000"/>
-        </w:rPr>
-        <w:t>2.3.1.3.3 &lt;Admin&gt; Update room resource</w:t>
-      </w:r>
     </w:p>
-    <w:tbl>
-      <w:tblPr>
-        <w:tblStyle w:val="TableGrid"/>
-        <w:tblW w:w="0" w:type="auto"/>
-        <w:tblLook w:val="04A0" w:firstRow="1" w:lastRow="0" w:firstColumn="1" w:lastColumn="0" w:noHBand="0" w:noVBand="1"/>
-      </w:tblPr>
-      <w:tblGrid>
-        <w:gridCol w:w="2251"/>
-        <w:gridCol w:w="2251"/>
-        <w:gridCol w:w="2251"/>
-        <w:gridCol w:w="2251"/>
-      </w:tblGrid>
-      <w:tr>
-        <w:tc>
-          <w:tcPr>
-            <w:tcW w:w="9004" w:type="dxa"/>
-            <w:gridSpan w:val="4"/>
-            <w:shd w:val="clear" w:color="auto" w:fill="D9D9D9" w:themeFill="background1" w:themeFillShade="D9"/>
-          </w:tcPr>
-          <w:p>
-            <w:pPr>
-              <w:rPr>
-                <w:rFonts w:ascii="Cambria" w:hAnsi="Cambria"/>
-                <w:b/>
-                <w:sz w:val="28"/>
-                <w:szCs w:val="28"/>
-              </w:rPr>
-            </w:pPr>
-            <w:r>
-              <w:rPr>
-                <w:rFonts w:ascii="Cambria" w:hAnsi="Cambria"/>
-                <w:b/>
-                <w:sz w:val="28"/>
-                <w:szCs w:val="28"/>
-              </w:rPr>
-              <w:t xml:space="preserve">USE CASE - </w:t>
-            </w:r>
-            <w:r>
-              <w:rPr>
-                <w:rFonts w:ascii="Cambria" w:hAnsi="Cambria"/>
-                <w:sz w:val="28"/>
-                <w:szCs w:val="28"/>
-              </w:rPr>
-              <w:t>UC_HP11</w:t>
-            </w:r>
-          </w:p>
-        </w:tc>
-      </w:tr>
-      <w:tr>
-        <w:tc>
-          <w:tcPr>
-            <w:tcW w:w="2251" w:type="dxa"/>
-            <w:shd w:val="clear" w:color="auto" w:fill="D9D9D9" w:themeFill="background1" w:themeFillShade="D9"/>
-          </w:tcPr>
-          <w:p>
-            <w:pPr>
-              <w:rPr>
-                <w:rFonts w:ascii="Cambria" w:hAnsi="Cambria"/>
-                <w:b/>
-                <w:sz w:val="28"/>
-                <w:szCs w:val="28"/>
-              </w:rPr>
-            </w:pPr>
-            <w:r>
-              <w:rPr>
-                <w:rFonts w:ascii="Cambria" w:hAnsi="Cambria"/>
-                <w:b/>
-                <w:sz w:val="28"/>
-                <w:szCs w:val="28"/>
-              </w:rPr>
-              <w:lastRenderedPageBreak/>
-              <w:t>Use Case No.</w:t>
-            </w:r>
-          </w:p>
-        </w:tc>
-        <w:tc>
-          <w:tcPr>
-            <w:tcW w:w="2251" w:type="dxa"/>
-          </w:tcPr>
-          <w:p>
-            <w:pPr>
-              <w:rPr>
-                <w:rFonts w:ascii="Cambria" w:hAnsi="Cambria"/>
-                <w:sz w:val="28"/>
-                <w:szCs w:val="28"/>
-              </w:rPr>
-            </w:pPr>
-            <w:r>
-              <w:rPr>
-                <w:rFonts w:ascii="Cambria" w:hAnsi="Cambria"/>
-                <w:sz w:val="28"/>
-                <w:szCs w:val="28"/>
-              </w:rPr>
-              <w:t>UC_HP11</w:t>
-            </w:r>
-          </w:p>
-        </w:tc>
-        <w:tc>
-          <w:tcPr>
-            <w:tcW w:w="2251" w:type="dxa"/>
-            <w:shd w:val="clear" w:color="auto" w:fill="D9D9D9" w:themeFill="background1" w:themeFillShade="D9"/>
-          </w:tcPr>
-          <w:p>
-            <w:pPr>
-              <w:rPr>
-                <w:rFonts w:ascii="Cambria" w:hAnsi="Cambria"/>
-                <w:b/>
-                <w:sz w:val="28"/>
-                <w:szCs w:val="28"/>
-              </w:rPr>
-            </w:pPr>
-            <w:r>
-              <w:rPr>
-                <w:rFonts w:ascii="Cambria" w:hAnsi="Cambria"/>
-                <w:b/>
-                <w:sz w:val="28"/>
-                <w:szCs w:val="28"/>
-              </w:rPr>
-              <w:t>Use Case Version</w:t>
-            </w:r>
-          </w:p>
-        </w:tc>
-        <w:tc>
-          <w:tcPr>
-            <w:tcW w:w="2251" w:type="dxa"/>
-          </w:tcPr>
-          <w:p>
-            <w:pPr>
-              <w:rPr>
-                <w:rFonts w:ascii="Cambria" w:hAnsi="Cambria"/>
-                <w:sz w:val="28"/>
-                <w:szCs w:val="28"/>
-              </w:rPr>
-            </w:pPr>
-            <w:r>
-              <w:rPr>
-                <w:rFonts w:ascii="Cambria" w:hAnsi="Cambria"/>
-                <w:sz w:val="28"/>
-                <w:szCs w:val="28"/>
-              </w:rPr>
-              <w:t>2.0</w:t>
-            </w:r>
-          </w:p>
-        </w:tc>
-      </w:tr>
-      <w:tr>
-        <w:tc>
-          <w:tcPr>
-            <w:tcW w:w="2251" w:type="dxa"/>
-            <w:shd w:val="clear" w:color="auto" w:fill="D9D9D9" w:themeFill="background1" w:themeFillShade="D9"/>
-          </w:tcPr>
-          <w:p>
-            <w:pPr>
-              <w:rPr>
-                <w:rFonts w:ascii="Cambria" w:hAnsi="Cambria"/>
-                <w:b/>
-                <w:sz w:val="28"/>
-                <w:szCs w:val="28"/>
-              </w:rPr>
-            </w:pPr>
-            <w:r>
-              <w:rPr>
-                <w:rFonts w:ascii="Cambria" w:hAnsi="Cambria"/>
-                <w:b/>
-                <w:sz w:val="28"/>
-                <w:szCs w:val="28"/>
-              </w:rPr>
-              <w:t>Use Case Name</w:t>
-            </w:r>
-          </w:p>
-        </w:tc>
-        <w:tc>
-          <w:tcPr>
-            <w:tcW w:w="6753" w:type="dxa"/>
-            <w:gridSpan w:val="3"/>
-          </w:tcPr>
-          <w:p>
-            <w:pPr>
-              <w:rPr>
-                <w:rFonts w:ascii="Cambria" w:hAnsi="Cambria"/>
-                <w:sz w:val="28"/>
-                <w:szCs w:val="28"/>
-              </w:rPr>
-            </w:pPr>
-            <w:r>
-              <w:rPr>
-                <w:rFonts w:ascii="Cambria" w:hAnsi="Cambria"/>
-                <w:sz w:val="28"/>
-                <w:szCs w:val="28"/>
-              </w:rPr>
-              <w:t>Update room resources</w:t>
-            </w:r>
-          </w:p>
-        </w:tc>
-      </w:tr>
-      <w:tr>
-        <w:tc>
-          <w:tcPr>
-            <w:tcW w:w="2251" w:type="dxa"/>
-            <w:shd w:val="clear" w:color="auto" w:fill="D9D9D9" w:themeFill="background1" w:themeFillShade="D9"/>
-          </w:tcPr>
-          <w:p>
-            <w:pPr>
-              <w:rPr>
-                <w:rFonts w:ascii="Cambria" w:hAnsi="Cambria"/>
-                <w:b/>
-                <w:sz w:val="28"/>
-                <w:szCs w:val="28"/>
-              </w:rPr>
-            </w:pPr>
-            <w:r>
-              <w:rPr>
-                <w:rFonts w:ascii="Cambria" w:hAnsi="Cambria"/>
-                <w:b/>
-                <w:sz w:val="28"/>
-                <w:szCs w:val="28"/>
-              </w:rPr>
-              <w:t>Author</w:t>
-            </w:r>
-          </w:p>
-        </w:tc>
-        <w:tc>
-          <w:tcPr>
-            <w:tcW w:w="6753" w:type="dxa"/>
-            <w:gridSpan w:val="3"/>
-          </w:tcPr>
-          <w:p>
-            <w:pPr>
-              <w:rPr>
-                <w:rFonts w:ascii="Cambria" w:hAnsi="Cambria"/>
-                <w:sz w:val="28"/>
-                <w:szCs w:val="28"/>
-              </w:rPr>
-            </w:pPr>
-            <w:proofErr w:type="spellStart"/>
-            <w:r>
-              <w:rPr>
-                <w:rFonts w:ascii="Cambria" w:hAnsi="Cambria"/>
-                <w:sz w:val="28"/>
-                <w:szCs w:val="28"/>
-              </w:rPr>
-              <w:t>LinhTP</w:t>
-            </w:r>
-            <w:proofErr w:type="spellEnd"/>
-          </w:p>
-        </w:tc>
-      </w:tr>
-      <w:tr>
-        <w:tc>
-          <w:tcPr>
-            <w:tcW w:w="2251" w:type="dxa"/>
-            <w:shd w:val="clear" w:color="auto" w:fill="D9D9D9" w:themeFill="background1" w:themeFillShade="D9"/>
-          </w:tcPr>
-          <w:p>
-            <w:pPr>
-              <w:rPr>
-                <w:rFonts w:ascii="Cambria" w:hAnsi="Cambria"/>
-                <w:b/>
-                <w:sz w:val="28"/>
-                <w:szCs w:val="28"/>
-              </w:rPr>
-            </w:pPr>
-            <w:r>
-              <w:rPr>
-                <w:rFonts w:ascii="Cambria" w:hAnsi="Cambria"/>
-                <w:b/>
-                <w:sz w:val="28"/>
-                <w:szCs w:val="28"/>
-              </w:rPr>
-              <w:t>Date</w:t>
-            </w:r>
-          </w:p>
-        </w:tc>
-        <w:tc>
-          <w:tcPr>
-            <w:tcW w:w="2251" w:type="dxa"/>
-          </w:tcPr>
-          <w:p>
-            <w:pPr>
-              <w:rPr>
-                <w:rFonts w:ascii="Cambria" w:hAnsi="Cambria"/>
-                <w:sz w:val="28"/>
-                <w:szCs w:val="28"/>
-              </w:rPr>
-            </w:pPr>
-            <w:r>
-              <w:rPr>
-                <w:rFonts w:ascii="Cambria" w:hAnsi="Cambria"/>
-                <w:sz w:val="28"/>
-                <w:szCs w:val="28"/>
-              </w:rPr>
-              <w:t>20/1/2018</w:t>
-            </w:r>
-          </w:p>
-        </w:tc>
-        <w:tc>
-          <w:tcPr>
-            <w:tcW w:w="2251" w:type="dxa"/>
-            <w:shd w:val="clear" w:color="auto" w:fill="D9D9D9" w:themeFill="background1" w:themeFillShade="D9"/>
-          </w:tcPr>
-          <w:p>
-            <w:pPr>
-              <w:rPr>
-                <w:rFonts w:ascii="Cambria" w:hAnsi="Cambria"/>
-                <w:b/>
-                <w:sz w:val="28"/>
-                <w:szCs w:val="28"/>
-              </w:rPr>
-            </w:pPr>
-            <w:r>
-              <w:rPr>
-                <w:rFonts w:ascii="Cambria" w:hAnsi="Cambria"/>
-                <w:b/>
-                <w:sz w:val="28"/>
-                <w:szCs w:val="28"/>
-              </w:rPr>
-              <w:t>Priority</w:t>
-            </w:r>
-          </w:p>
-        </w:tc>
-        <w:tc>
-          <w:tcPr>
-            <w:tcW w:w="2251" w:type="dxa"/>
-          </w:tcPr>
-          <w:p>
-            <w:pPr>
-              <w:rPr>
-                <w:rFonts w:ascii="Cambria" w:hAnsi="Cambria"/>
-                <w:sz w:val="28"/>
-                <w:szCs w:val="28"/>
-              </w:rPr>
-            </w:pPr>
-            <w:r>
-              <w:rPr>
-                <w:rFonts w:ascii="Cambria" w:hAnsi="Cambria"/>
-                <w:sz w:val="28"/>
-                <w:szCs w:val="28"/>
-              </w:rPr>
-              <w:t>Normal</w:t>
-            </w:r>
-          </w:p>
-        </w:tc>
-      </w:tr>
-      <w:tr>
-        <w:tc>
-          <w:tcPr>
-            <w:tcW w:w="9004" w:type="dxa"/>
-            <w:gridSpan w:val="4"/>
-          </w:tcPr>
-          <w:p>
-            <w:pPr>
-              <w:rPr>
-                <w:rFonts w:ascii="Cambria" w:hAnsi="Cambria"/>
-                <w:b/>
-                <w:sz w:val="28"/>
-                <w:szCs w:val="28"/>
-              </w:rPr>
-            </w:pPr>
-            <w:r>
-              <w:rPr>
-                <w:rFonts w:ascii="Cambria" w:hAnsi="Cambria"/>
-                <w:b/>
-                <w:sz w:val="28"/>
-                <w:szCs w:val="28"/>
-              </w:rPr>
-              <w:t>Actor:</w:t>
-            </w:r>
-          </w:p>
-          <w:p>
-            <w:pPr>
-              <w:pStyle w:val="ListParagraph"/>
-              <w:numPr>
-                <w:ilvl w:val="0"/>
-                <w:numId w:val="9"/>
-              </w:numPr>
-              <w:spacing w:before="120"/>
-              <w:rPr>
-                <w:rFonts w:ascii="Cambria" w:hAnsi="Cambria" w:cs="Times New Roman"/>
-                <w:sz w:val="28"/>
-                <w:szCs w:val="28"/>
-              </w:rPr>
-            </w:pPr>
-            <w:r>
-              <w:rPr>
-                <w:rFonts w:ascii="Cambria" w:hAnsi="Cambria" w:cs="Times New Roman"/>
-                <w:sz w:val="28"/>
-                <w:szCs w:val="28"/>
-              </w:rPr>
-              <w:t>Admin.</w:t>
-            </w:r>
-          </w:p>
-          <w:p>
-            <w:pPr>
-              <w:rPr>
-                <w:rFonts w:ascii="Cambria" w:hAnsi="Cambria"/>
-                <w:b/>
-                <w:sz w:val="28"/>
-                <w:szCs w:val="28"/>
-              </w:rPr>
-            </w:pPr>
-            <w:r>
-              <w:rPr>
-                <w:rFonts w:ascii="Cambria" w:hAnsi="Cambria"/>
-                <w:b/>
-                <w:sz w:val="28"/>
-                <w:szCs w:val="28"/>
-              </w:rPr>
-              <w:t>Summary:</w:t>
-            </w:r>
-          </w:p>
-          <w:p>
-            <w:pPr>
-              <w:pStyle w:val="ListParagraph"/>
-              <w:numPr>
-                <w:ilvl w:val="0"/>
-                <w:numId w:val="9"/>
-              </w:numPr>
-              <w:spacing w:before="120"/>
-              <w:rPr>
-                <w:rFonts w:ascii="Cambria" w:hAnsi="Cambria"/>
-                <w:b/>
-                <w:sz w:val="28"/>
-                <w:szCs w:val="28"/>
-              </w:rPr>
-            </w:pPr>
-            <w:r>
-              <w:rPr>
-                <w:rFonts w:ascii="Cambria" w:hAnsi="Cambria" w:cs="Times New Roman"/>
-                <w:sz w:val="28"/>
-                <w:szCs w:val="28"/>
-              </w:rPr>
-              <w:t>This use case allows admin to update a room resources information.</w:t>
-            </w:r>
-          </w:p>
-          <w:p>
-            <w:pPr>
-              <w:rPr>
-                <w:rFonts w:ascii="Cambria" w:hAnsi="Cambria"/>
-                <w:b/>
-                <w:sz w:val="28"/>
-                <w:szCs w:val="28"/>
-              </w:rPr>
-            </w:pPr>
-            <w:r>
-              <w:rPr>
-                <w:rFonts w:ascii="Cambria" w:hAnsi="Cambria"/>
-                <w:b/>
-                <w:sz w:val="28"/>
-                <w:szCs w:val="28"/>
-              </w:rPr>
-              <w:t>Goal:</w:t>
-            </w:r>
-          </w:p>
-          <w:p>
-            <w:pPr>
-              <w:pStyle w:val="ListParagraph"/>
-              <w:numPr>
-                <w:ilvl w:val="0"/>
-                <w:numId w:val="9"/>
-              </w:numPr>
-              <w:spacing w:before="120"/>
-              <w:rPr>
-                <w:rFonts w:ascii="Cambria" w:hAnsi="Cambria" w:cs="Times New Roman"/>
-                <w:sz w:val="28"/>
-                <w:szCs w:val="28"/>
-              </w:rPr>
-            </w:pPr>
-            <w:r>
-              <w:rPr>
-                <w:rFonts w:ascii="Cambria" w:hAnsi="Cambria" w:cs="Times New Roman"/>
-                <w:sz w:val="28"/>
-                <w:szCs w:val="28"/>
-              </w:rPr>
-              <w:t xml:space="preserve">Admin can create a </w:t>
-            </w:r>
-            <w:r>
-              <w:rPr>
-                <w:rFonts w:ascii="Cambria" w:hAnsi="Cambria" w:cs="Times New Roman"/>
-                <w:sz w:val="28"/>
-                <w:szCs w:val="28"/>
-                <w:lang w:val="vi-VN"/>
-              </w:rPr>
-              <w:t>room resources</w:t>
-            </w:r>
-            <w:r>
-              <w:rPr>
-                <w:rFonts w:ascii="Cambria" w:hAnsi="Cambria" w:cs="Times New Roman"/>
-                <w:sz w:val="28"/>
-                <w:szCs w:val="28"/>
-              </w:rPr>
-              <w:t>.</w:t>
-            </w:r>
-          </w:p>
-          <w:p>
-            <w:pPr>
-              <w:rPr>
-                <w:rFonts w:ascii="Cambria" w:hAnsi="Cambria"/>
-                <w:b/>
-                <w:sz w:val="28"/>
-                <w:szCs w:val="28"/>
-              </w:rPr>
-            </w:pPr>
-            <w:r>
-              <w:rPr>
-                <w:rFonts w:ascii="Cambria" w:hAnsi="Cambria"/>
-                <w:b/>
-                <w:sz w:val="28"/>
-                <w:szCs w:val="28"/>
-              </w:rPr>
-              <w:t>Triggers:</w:t>
-            </w:r>
-          </w:p>
-          <w:p>
-            <w:pPr>
-              <w:pStyle w:val="ListParagraph"/>
-              <w:numPr>
-                <w:ilvl w:val="0"/>
-                <w:numId w:val="9"/>
-              </w:numPr>
-              <w:spacing w:before="120"/>
-              <w:rPr>
-                <w:rFonts w:ascii="Cambria" w:hAnsi="Cambria" w:cs="Times New Roman"/>
-                <w:sz w:val="28"/>
-                <w:szCs w:val="28"/>
-              </w:rPr>
-            </w:pPr>
-            <w:r>
-              <w:rPr>
-                <w:rFonts w:ascii="Cambria" w:hAnsi="Cambria" w:cs="Times New Roman"/>
-                <w:sz w:val="28"/>
-                <w:szCs w:val="28"/>
-              </w:rPr>
-              <w:t>Admin click [View] icon</w:t>
-            </w:r>
-          </w:p>
-          <w:p>
-            <w:pPr>
-              <w:rPr>
-                <w:rFonts w:ascii="Cambria" w:hAnsi="Cambria"/>
-                <w:b/>
-                <w:sz w:val="28"/>
-                <w:szCs w:val="28"/>
-              </w:rPr>
-            </w:pPr>
-            <w:r>
-              <w:rPr>
-                <w:rFonts w:ascii="Cambria" w:hAnsi="Cambria"/>
-                <w:b/>
-                <w:sz w:val="28"/>
-                <w:szCs w:val="28"/>
-              </w:rPr>
-              <w:t>Preconditions:</w:t>
-            </w:r>
-          </w:p>
-          <w:p>
-            <w:pPr>
-              <w:pStyle w:val="ListParagraph"/>
-              <w:numPr>
-                <w:ilvl w:val="0"/>
-                <w:numId w:val="9"/>
-              </w:numPr>
-              <w:spacing w:before="120"/>
-              <w:rPr>
-                <w:rFonts w:ascii="Cambria" w:hAnsi="Cambria" w:cs="Times New Roman"/>
-                <w:b/>
-                <w:sz w:val="28"/>
-                <w:szCs w:val="28"/>
-              </w:rPr>
-            </w:pPr>
-            <w:r>
-              <w:rPr>
-                <w:rFonts w:ascii="Cambria" w:hAnsi="Cambria" w:cs="Times New Roman"/>
-                <w:sz w:val="28"/>
-                <w:szCs w:val="28"/>
-              </w:rPr>
-              <w:t>User login with role Admin.</w:t>
-            </w:r>
-          </w:p>
-          <w:p>
-            <w:pPr>
-              <w:pStyle w:val="ListParagraph"/>
-              <w:numPr>
-                <w:ilvl w:val="0"/>
-                <w:numId w:val="9"/>
-              </w:numPr>
-              <w:spacing w:before="120"/>
-              <w:rPr>
-                <w:rFonts w:ascii="Cambria" w:hAnsi="Cambria" w:cs="Times New Roman"/>
-                <w:b/>
-                <w:sz w:val="28"/>
-                <w:szCs w:val="28"/>
-              </w:rPr>
-            </w:pPr>
-            <w:r>
-              <w:rPr>
-                <w:rFonts w:ascii="Cambria" w:hAnsi="Cambria" w:cs="Times New Roman"/>
-                <w:sz w:val="28"/>
-                <w:szCs w:val="28"/>
-              </w:rPr>
-              <w:t>System had connected to database.</w:t>
-            </w:r>
-          </w:p>
-          <w:p>
-            <w:pPr>
-              <w:rPr>
-                <w:rFonts w:ascii="Cambria" w:hAnsi="Cambria"/>
-                <w:b/>
-                <w:sz w:val="28"/>
-                <w:szCs w:val="28"/>
-              </w:rPr>
-            </w:pPr>
-            <w:r>
-              <w:rPr>
-                <w:rFonts w:ascii="Cambria" w:hAnsi="Cambria"/>
-                <w:b/>
-                <w:sz w:val="28"/>
-                <w:szCs w:val="28"/>
-              </w:rPr>
-              <w:t>Post Conditions:</w:t>
-            </w:r>
-          </w:p>
-          <w:p>
-            <w:pPr>
-              <w:pStyle w:val="ListParagraph"/>
-              <w:numPr>
-                <w:ilvl w:val="0"/>
-                <w:numId w:val="9"/>
-              </w:numPr>
-              <w:spacing w:before="120"/>
-              <w:rPr>
-                <w:rFonts w:ascii="Cambria" w:hAnsi="Cambria" w:cs="Times New Roman"/>
-                <w:sz w:val="28"/>
-                <w:szCs w:val="28"/>
-              </w:rPr>
-            </w:pPr>
-            <w:r>
-              <w:rPr>
-                <w:rFonts w:ascii="Cambria" w:hAnsi="Cambria" w:cs="Times New Roman"/>
-                <w:b/>
-                <w:sz w:val="28"/>
-                <w:szCs w:val="28"/>
-              </w:rPr>
-              <w:t xml:space="preserve">Success: </w:t>
-            </w:r>
-            <w:r>
-              <w:rPr>
-                <w:rFonts w:ascii="Cambria" w:hAnsi="Cambria" w:cs="Times New Roman"/>
-                <w:sz w:val="28"/>
-                <w:szCs w:val="28"/>
-              </w:rPr>
-              <w:t>Room updated.</w:t>
-            </w:r>
-          </w:p>
-          <w:p>
-            <w:pPr>
-              <w:pStyle w:val="ListParagraph"/>
-              <w:numPr>
-                <w:ilvl w:val="0"/>
-                <w:numId w:val="9"/>
-              </w:numPr>
-              <w:spacing w:before="120"/>
-              <w:rPr>
-                <w:rFonts w:ascii="Cambria" w:hAnsi="Cambria" w:cs="Times New Roman"/>
-                <w:b/>
-                <w:sz w:val="28"/>
-                <w:szCs w:val="28"/>
-              </w:rPr>
-            </w:pPr>
-            <w:r>
-              <w:rPr>
-                <w:rFonts w:ascii="Cambria" w:hAnsi="Cambria" w:cs="Times New Roman"/>
-                <w:b/>
-                <w:sz w:val="28"/>
-                <w:szCs w:val="28"/>
-              </w:rPr>
-              <w:t xml:space="preserve">Fail: </w:t>
-            </w:r>
-            <w:r>
-              <w:rPr>
-                <w:rFonts w:ascii="Cambria" w:hAnsi="Cambria" w:cs="Times New Roman"/>
-                <w:sz w:val="28"/>
-                <w:szCs w:val="28"/>
-              </w:rPr>
-              <w:t>System display “Error” message.</w:t>
-            </w:r>
-          </w:p>
-          <w:p>
-            <w:pPr>
-              <w:rPr>
-                <w:rFonts w:ascii="Cambria" w:hAnsi="Cambria"/>
-                <w:sz w:val="28"/>
-                <w:szCs w:val="28"/>
-              </w:rPr>
-            </w:pPr>
-          </w:p>
-          <w:p>
-            <w:pPr>
-              <w:rPr>
-                <w:rFonts w:ascii="Cambria" w:hAnsi="Cambria"/>
-                <w:b/>
-                <w:sz w:val="28"/>
-                <w:szCs w:val="28"/>
-              </w:rPr>
-            </w:pPr>
-            <w:r>
-              <w:rPr>
-                <w:rFonts w:ascii="Cambria" w:hAnsi="Cambria"/>
-                <w:b/>
-                <w:sz w:val="28"/>
-                <w:szCs w:val="28"/>
-              </w:rPr>
-              <w:t>Main Success Scenario:</w:t>
-            </w:r>
-          </w:p>
-          <w:tbl>
-            <w:tblPr>
-              <w:tblStyle w:val="TableGrid"/>
-              <w:tblW w:w="0" w:type="auto"/>
-              <w:tblLook w:val="04A0" w:firstRow="1" w:lastRow="0" w:firstColumn="1" w:lastColumn="0" w:noHBand="0" w:noVBand="1"/>
-            </w:tblPr>
-            <w:tblGrid>
-              <w:gridCol w:w="985"/>
-              <w:gridCol w:w="3300"/>
-              <w:gridCol w:w="4488"/>
-            </w:tblGrid>
-            <w:tr>
-              <w:tc>
-                <w:tcPr>
-                  <w:tcW w:w="985" w:type="dxa"/>
-                  <w:shd w:val="clear" w:color="auto" w:fill="D9D9D9" w:themeFill="background1" w:themeFillShade="D9"/>
-                </w:tcPr>
-                <w:p>
-                  <w:pPr>
-                    <w:rPr>
-                      <w:rFonts w:ascii="Cambria" w:hAnsi="Cambria"/>
-                      <w:sz w:val="28"/>
-                      <w:szCs w:val="28"/>
-                    </w:rPr>
-                  </w:pPr>
-                  <w:r>
-                    <w:rPr>
-                      <w:rFonts w:ascii="Cambria" w:hAnsi="Cambria"/>
-                      <w:sz w:val="28"/>
-                      <w:szCs w:val="28"/>
-                    </w:rPr>
-                    <w:t>Step</w:t>
-                  </w:r>
-                </w:p>
-              </w:tc>
-              <w:tc>
-                <w:tcPr>
-                  <w:tcW w:w="3300" w:type="dxa"/>
-                  <w:shd w:val="clear" w:color="auto" w:fill="D9D9D9" w:themeFill="background1" w:themeFillShade="D9"/>
-                </w:tcPr>
-                <w:p>
-                  <w:pPr>
-                    <w:rPr>
-                      <w:rFonts w:ascii="Cambria" w:hAnsi="Cambria"/>
-                      <w:sz w:val="28"/>
-                      <w:szCs w:val="28"/>
-                    </w:rPr>
-                  </w:pPr>
-                  <w:r>
-                    <w:rPr>
-                      <w:rFonts w:ascii="Cambria" w:hAnsi="Cambria"/>
-                      <w:sz w:val="28"/>
-                      <w:szCs w:val="28"/>
-                    </w:rPr>
-                    <w:t>Actor Action</w:t>
-                  </w:r>
-                </w:p>
-              </w:tc>
-              <w:tc>
-                <w:tcPr>
-                  <w:tcW w:w="4488" w:type="dxa"/>
-                  <w:shd w:val="clear" w:color="auto" w:fill="D9D9D9" w:themeFill="background1" w:themeFillShade="D9"/>
-                </w:tcPr>
-                <w:p>
-                  <w:pPr>
-                    <w:rPr>
-                      <w:rFonts w:ascii="Cambria" w:hAnsi="Cambria"/>
-                      <w:sz w:val="28"/>
-                      <w:szCs w:val="28"/>
-                    </w:rPr>
-                  </w:pPr>
-                  <w:r>
-                    <w:rPr>
-                      <w:rFonts w:ascii="Cambria" w:hAnsi="Cambria"/>
-                      <w:sz w:val="28"/>
-                      <w:szCs w:val="28"/>
-                    </w:rPr>
-                    <w:t>System Response</w:t>
-                  </w:r>
-                </w:p>
-              </w:tc>
-            </w:tr>
-            <w:tr>
-              <w:tc>
-                <w:tcPr>
-                  <w:tcW w:w="985" w:type="dxa"/>
-                </w:tcPr>
-                <w:p>
-                  <w:pPr>
-                    <w:rPr>
-                      <w:rFonts w:ascii="Cambria" w:hAnsi="Cambria"/>
-                      <w:sz w:val="28"/>
-                      <w:szCs w:val="28"/>
-                    </w:rPr>
-                  </w:pPr>
-                  <w:r>
-                    <w:rPr>
-                      <w:rFonts w:ascii="Cambria" w:hAnsi="Cambria"/>
-                      <w:sz w:val="28"/>
-                      <w:szCs w:val="28"/>
-                    </w:rPr>
-                    <w:t>1</w:t>
-                  </w:r>
-                </w:p>
-              </w:tc>
-              <w:tc>
-                <w:tcPr>
-                  <w:tcW w:w="3300" w:type="dxa"/>
-                </w:tcPr>
-                <w:p>
-                  <w:pPr>
-                    <w:rPr>
-                      <w:rFonts w:ascii="Cambria" w:hAnsi="Cambria"/>
-                      <w:sz w:val="28"/>
-                      <w:szCs w:val="28"/>
-                    </w:rPr>
-                  </w:pPr>
-                  <w:r>
-                    <w:rPr>
-                      <w:rFonts w:ascii="Cambria" w:hAnsi="Cambria"/>
-                      <w:sz w:val="28"/>
-                      <w:szCs w:val="28"/>
-                    </w:rPr>
-                    <w:t>Admin click tag [Manage room] on menu bar.</w:t>
-                  </w:r>
-                </w:p>
-              </w:tc>
-              <w:tc>
-                <w:tcPr>
-                  <w:tcW w:w="4488" w:type="dxa"/>
-                </w:tcPr>
-                <w:p>
-                  <w:pPr>
-                    <w:rPr>
-                      <w:rFonts w:ascii="Cambria" w:hAnsi="Cambria"/>
-                      <w:sz w:val="28"/>
-                      <w:szCs w:val="28"/>
-                    </w:rPr>
-                  </w:pPr>
-                  <w:r>
-                    <w:rPr>
-                      <w:rFonts w:ascii="Cambria" w:hAnsi="Cambria"/>
-                      <w:sz w:val="28"/>
-                      <w:szCs w:val="28"/>
-                    </w:rPr>
-                    <w:t>System move to Manage room resources interface, where show all meeting room in list.</w:t>
-                  </w:r>
-                </w:p>
-                <w:p>
-                  <w:pPr>
-                    <w:rPr>
-                      <w:rFonts w:ascii="Cambria" w:hAnsi="Cambria"/>
-                      <w:sz w:val="28"/>
-                      <w:szCs w:val="28"/>
-                    </w:rPr>
-                  </w:pPr>
-                  <w:r>
-                    <w:rPr>
-                      <w:rFonts w:ascii="Cambria" w:hAnsi="Cambria"/>
-                      <w:sz w:val="28"/>
-                      <w:szCs w:val="28"/>
-                    </w:rPr>
-                    <w:t xml:space="preserve">On each row there are: </w:t>
-                  </w:r>
-                </w:p>
-                <w:p>
-                  <w:pPr>
-                    <w:rPr>
-                      <w:rFonts w:ascii="Cambria" w:hAnsi="Cambria"/>
-                      <w:sz w:val="28"/>
-                      <w:szCs w:val="28"/>
-                    </w:rPr>
-                  </w:pPr>
-                  <w:r>
-                    <w:rPr>
-                      <w:rFonts w:ascii="Cambria" w:hAnsi="Cambria"/>
-                      <w:sz w:val="28"/>
-                      <w:szCs w:val="28"/>
-                    </w:rPr>
-                    <w:t>-Room name</w:t>
-                  </w:r>
-                </w:p>
-                <w:p>
-                  <w:pPr>
-                    <w:rPr>
-                      <w:rFonts w:ascii="Cambria" w:hAnsi="Cambria"/>
-                      <w:sz w:val="28"/>
-                      <w:szCs w:val="28"/>
-                    </w:rPr>
-                  </w:pPr>
-                  <w:r>
-                    <w:rPr>
-                      <w:rFonts w:ascii="Cambria" w:hAnsi="Cambria"/>
-                      <w:sz w:val="28"/>
-                      <w:szCs w:val="28"/>
-                    </w:rPr>
-                    <w:t>-Room size (max people).</w:t>
-                  </w:r>
-                </w:p>
-                <w:p>
-                  <w:pPr>
-                    <w:rPr>
-                      <w:rFonts w:ascii="Cambria" w:hAnsi="Cambria"/>
-                      <w:sz w:val="28"/>
-                      <w:szCs w:val="28"/>
-                    </w:rPr>
-                  </w:pPr>
-                  <w:r>
-                    <w:rPr>
-                      <w:rFonts w:ascii="Cambria" w:hAnsi="Cambria"/>
-                      <w:sz w:val="28"/>
-                      <w:szCs w:val="28"/>
-                    </w:rPr>
-                    <w:t>-Status</w:t>
-                  </w:r>
-                </w:p>
-                <w:p>
-                  <w:pPr>
-                    <w:rPr>
-                      <w:rFonts w:ascii="Cambria" w:hAnsi="Cambria"/>
-                      <w:sz w:val="28"/>
-                      <w:szCs w:val="28"/>
-                    </w:rPr>
-                  </w:pPr>
-                  <w:r>
-                    <w:rPr>
-                      <w:rFonts w:ascii="Cambria" w:hAnsi="Cambria"/>
-                      <w:sz w:val="28"/>
-                      <w:szCs w:val="28"/>
-                    </w:rPr>
-                    <w:t>-View icon.</w:t>
-                  </w:r>
-                </w:p>
-                <w:p>
-                  <w:pPr>
-                    <w:rPr>
-                      <w:rFonts w:ascii="Cambria" w:hAnsi="Cambria"/>
-                      <w:sz w:val="28"/>
-                      <w:szCs w:val="28"/>
-                    </w:rPr>
-                  </w:pPr>
-                  <w:r>
-                    <w:rPr>
-                      <w:rFonts w:ascii="Cambria" w:hAnsi="Cambria"/>
-                      <w:sz w:val="28"/>
-                      <w:szCs w:val="28"/>
-                    </w:rPr>
-                    <w:t>[</w:t>
-                  </w:r>
-                  <w:r>
-                    <w:rPr>
-                      <w:rFonts w:ascii="Cambria" w:hAnsi="Cambria"/>
-                      <w:b/>
-                      <w:sz w:val="28"/>
-                      <w:szCs w:val="28"/>
-                    </w:rPr>
-                    <w:t>Alternative 1]</w:t>
-                  </w:r>
-                </w:p>
-              </w:tc>
-            </w:tr>
-            <w:tr>
-              <w:tc>
-                <w:tcPr>
-                  <w:tcW w:w="985" w:type="dxa"/>
-                </w:tcPr>
-                <w:p>
-                  <w:pPr>
-                    <w:rPr>
-                      <w:rFonts w:ascii="Cambria" w:hAnsi="Cambria"/>
-                      <w:sz w:val="28"/>
-                      <w:szCs w:val="28"/>
-                    </w:rPr>
-                  </w:pPr>
-                  <w:r>
-                    <w:rPr>
-                      <w:rFonts w:ascii="Cambria" w:hAnsi="Cambria"/>
-                      <w:sz w:val="28"/>
-                      <w:szCs w:val="28"/>
-                    </w:rPr>
-                    <w:t>2</w:t>
-                  </w:r>
-                </w:p>
-              </w:tc>
-              <w:tc>
-                <w:tcPr>
-                  <w:tcW w:w="3300" w:type="dxa"/>
-                </w:tcPr>
-                <w:p>
-                  <w:pPr>
-                    <w:rPr>
-                      <w:rFonts w:ascii="Cambria" w:hAnsi="Cambria"/>
-                      <w:sz w:val="28"/>
-                      <w:szCs w:val="28"/>
-                    </w:rPr>
-                  </w:pPr>
-                  <w:r>
-                    <w:rPr>
-                      <w:rFonts w:ascii="Cambria" w:hAnsi="Cambria"/>
-                      <w:sz w:val="28"/>
-                      <w:szCs w:val="28"/>
-                    </w:rPr>
-                    <w:t>Admin click [update] icon on selected room row</w:t>
-                  </w:r>
-                </w:p>
-              </w:tc>
-              <w:tc>
-                <w:tcPr>
-                  <w:tcW w:w="4488" w:type="dxa"/>
-                </w:tcPr>
-                <w:p>
-                  <w:pPr>
-                    <w:rPr>
-                      <w:rFonts w:ascii="Cambria" w:hAnsi="Cambria"/>
-                      <w:sz w:val="28"/>
-                      <w:szCs w:val="28"/>
-                    </w:rPr>
-                  </w:pPr>
-                  <w:r>
-                    <w:rPr>
-                      <w:rFonts w:ascii="Cambria" w:hAnsi="Cambria"/>
-                      <w:sz w:val="28"/>
-                      <w:szCs w:val="28"/>
-                    </w:rPr>
-                    <w:t>System show update room popup with room information load from database:</w:t>
-                  </w:r>
-                </w:p>
-                <w:p>
-                  <w:pPr>
-                    <w:rPr>
-                      <w:rFonts w:ascii="Cambria" w:hAnsi="Cambria"/>
-                      <w:sz w:val="28"/>
-                      <w:szCs w:val="28"/>
-                    </w:rPr>
-                  </w:pPr>
-                  <w:r>
-                    <w:rPr>
-                      <w:rFonts w:ascii="Cambria" w:hAnsi="Cambria"/>
-                      <w:sz w:val="28"/>
-                      <w:szCs w:val="28"/>
-                    </w:rPr>
-                    <w:t>Room name (require):  textbox, up to 512 characters long.</w:t>
-                  </w:r>
-                </w:p>
-                <w:p>
-                  <w:pPr>
-                    <w:rPr>
-                      <w:rFonts w:ascii="Cambria" w:hAnsi="Cambria"/>
-                      <w:sz w:val="28"/>
-                      <w:szCs w:val="28"/>
-                    </w:rPr>
-                  </w:pPr>
-                  <w:r>
-                    <w:rPr>
-                      <w:rFonts w:ascii="Cambria" w:hAnsi="Cambria"/>
-                      <w:sz w:val="28"/>
-                      <w:szCs w:val="28"/>
-                    </w:rPr>
-                    <w:lastRenderedPageBreak/>
-                    <w:t>Room size (max people). Input number.</w:t>
-                  </w:r>
-                </w:p>
-              </w:tc>
-            </w:tr>
-            <w:tr>
-              <w:tc>
-                <w:tcPr>
-                  <w:tcW w:w="985" w:type="dxa"/>
-                </w:tcPr>
-                <w:p>
-                  <w:pPr>
-                    <w:rPr>
-                      <w:rFonts w:ascii="Cambria" w:hAnsi="Cambria"/>
-                      <w:sz w:val="28"/>
-                      <w:szCs w:val="28"/>
-                    </w:rPr>
-                  </w:pPr>
-                  <w:r>
-                    <w:rPr>
-                      <w:rFonts w:ascii="Cambria" w:hAnsi="Cambria"/>
-                      <w:sz w:val="28"/>
-                      <w:szCs w:val="28"/>
-                    </w:rPr>
-                    <w:lastRenderedPageBreak/>
-                    <w:t>3</w:t>
-                  </w:r>
-                </w:p>
-              </w:tc>
-              <w:tc>
-                <w:tcPr>
-                  <w:tcW w:w="3300" w:type="dxa"/>
-                </w:tcPr>
-                <w:p>
-                  <w:pPr>
-                    <w:rPr>
-                      <w:rFonts w:ascii="Cambria" w:hAnsi="Cambria"/>
-                      <w:sz w:val="28"/>
-                      <w:szCs w:val="28"/>
-                    </w:rPr>
-                  </w:pPr>
-                  <w:r>
-                    <w:rPr>
-                      <w:rFonts w:ascii="Cambria" w:hAnsi="Cambria"/>
-                      <w:sz w:val="28"/>
-                      <w:szCs w:val="28"/>
-                    </w:rPr>
-                    <w:t xml:space="preserve">Admin input </w:t>
-                  </w:r>
-                  <w:r>
-                    <w:rPr>
-                      <w:rFonts w:ascii="Cambria" w:hAnsi="Cambria"/>
-                      <w:sz w:val="28"/>
-                      <w:szCs w:val="28"/>
-                    </w:rPr>
-                    <w:t>room</w:t>
-                  </w:r>
-                  <w:r>
-                    <w:rPr>
-                      <w:rFonts w:ascii="Cambria" w:hAnsi="Cambria"/>
-                      <w:sz w:val="28"/>
-                      <w:szCs w:val="28"/>
-                    </w:rPr>
-                    <w:t xml:space="preserve"> information in create form.</w:t>
-                  </w:r>
-                </w:p>
-                <w:p>
-                  <w:pPr>
-                    <w:rPr>
-                      <w:rFonts w:ascii="Cambria" w:hAnsi="Cambria"/>
-                      <w:sz w:val="28"/>
-                      <w:szCs w:val="28"/>
-                    </w:rPr>
-                  </w:pPr>
-                  <w:r>
-                    <w:rPr>
-                      <w:rFonts w:ascii="Cambria" w:hAnsi="Cambria"/>
-                      <w:sz w:val="28"/>
-                      <w:szCs w:val="28"/>
-                    </w:rPr>
-                    <w:t xml:space="preserve">Admin click [Save] button </w:t>
-                  </w:r>
-                </w:p>
-              </w:tc>
-              <w:tc>
-                <w:tcPr>
-                  <w:tcW w:w="4488" w:type="dxa"/>
-                </w:tcPr>
-                <w:p>
-                  <w:pPr>
-                    <w:rPr>
-                      <w:rFonts w:ascii="Cambria" w:hAnsi="Cambria"/>
-                      <w:sz w:val="28"/>
-                      <w:szCs w:val="28"/>
-                    </w:rPr>
-                  </w:pPr>
-                  <w:r>
-                    <w:rPr>
-                      <w:rFonts w:ascii="Cambria" w:hAnsi="Cambria"/>
-                      <w:sz w:val="28"/>
-                      <w:szCs w:val="28"/>
-                    </w:rPr>
-                    <w:t>Room will be create on data. Appears “Success” message.</w:t>
-                  </w:r>
-                </w:p>
-                <w:p>
-                  <w:pPr>
-                    <w:rPr>
-                      <w:rFonts w:ascii="Cambria" w:hAnsi="Cambria"/>
-                      <w:sz w:val="28"/>
-                      <w:szCs w:val="28"/>
-                    </w:rPr>
-                  </w:pPr>
-                  <w:r>
-                    <w:rPr>
-                      <w:rFonts w:ascii="Cambria" w:hAnsi="Cambria"/>
-                      <w:sz w:val="28"/>
-                      <w:szCs w:val="28"/>
-                    </w:rPr>
-                    <w:t xml:space="preserve">Back to </w:t>
-                  </w:r>
-                  <w:r>
-                    <w:rPr>
-                      <w:rFonts w:ascii="Cambria" w:hAnsi="Cambria"/>
-                      <w:sz w:val="28"/>
-                      <w:szCs w:val="28"/>
-                    </w:rPr>
-                    <w:t>room</w:t>
-                  </w:r>
-                  <w:r>
-                    <w:rPr>
-                      <w:rFonts w:ascii="Cambria" w:hAnsi="Cambria"/>
-                      <w:sz w:val="28"/>
-                      <w:szCs w:val="28"/>
-                    </w:rPr>
-                    <w:t xml:space="preserve"> list </w:t>
-                  </w:r>
-                </w:p>
-                <w:p>
-                  <w:pPr>
-                    <w:rPr>
-                      <w:rFonts w:ascii="Cambria" w:hAnsi="Cambria"/>
-                      <w:sz w:val="28"/>
-                      <w:szCs w:val="28"/>
-                    </w:rPr>
-                  </w:pPr>
-                  <w:r>
-                    <w:rPr>
-                      <w:rFonts w:ascii="Cambria" w:hAnsi="Cambria"/>
-                      <w:sz w:val="28"/>
-                      <w:szCs w:val="28"/>
-                    </w:rPr>
-                    <w:t>[</w:t>
-                  </w:r>
-                  <w:r>
-                    <w:rPr>
-                      <w:rFonts w:ascii="Cambria" w:hAnsi="Cambria"/>
-                      <w:b/>
-                      <w:sz w:val="28"/>
-                      <w:szCs w:val="28"/>
-                    </w:rPr>
-                    <w:t>Alternative 2]</w:t>
-                  </w:r>
-                </w:p>
-              </w:tc>
-            </w:tr>
-          </w:tbl>
-          <w:p>
-            <w:pPr>
-              <w:rPr>
-                <w:rFonts w:ascii="Cambria" w:hAnsi="Cambria"/>
-                <w:b/>
-                <w:sz w:val="28"/>
-                <w:szCs w:val="28"/>
-              </w:rPr>
-            </w:pPr>
-          </w:p>
-          <w:p>
-            <w:pPr>
-              <w:rPr>
-                <w:rFonts w:ascii="Cambria" w:hAnsi="Cambria"/>
-                <w:b/>
-                <w:sz w:val="28"/>
-                <w:szCs w:val="28"/>
-              </w:rPr>
-            </w:pPr>
-            <w:r>
-              <w:rPr>
-                <w:rFonts w:ascii="Cambria" w:hAnsi="Cambria"/>
-                <w:b/>
-                <w:sz w:val="28"/>
-                <w:szCs w:val="28"/>
-              </w:rPr>
-              <w:t xml:space="preserve"> Alternative Scenario:</w:t>
-            </w:r>
-          </w:p>
-          <w:tbl>
-            <w:tblPr>
-              <w:tblStyle w:val="TableGrid"/>
-              <w:tblW w:w="0" w:type="auto"/>
-              <w:tblLook w:val="04A0" w:firstRow="1" w:lastRow="0" w:firstColumn="1" w:lastColumn="0" w:noHBand="0" w:noVBand="1"/>
-            </w:tblPr>
-            <w:tblGrid>
-              <w:gridCol w:w="1006"/>
-              <w:gridCol w:w="3309"/>
-              <w:gridCol w:w="4463"/>
-            </w:tblGrid>
-            <w:tr>
-              <w:tc>
-                <w:tcPr>
-                  <w:tcW w:w="1006" w:type="dxa"/>
-                  <w:shd w:val="clear" w:color="auto" w:fill="D9D9D9" w:themeFill="background1" w:themeFillShade="D9"/>
-                </w:tcPr>
-                <w:p>
-                  <w:pPr>
-                    <w:rPr>
-                      <w:rFonts w:ascii="Cambria" w:hAnsi="Cambria"/>
-                      <w:sz w:val="28"/>
-                      <w:szCs w:val="28"/>
-                    </w:rPr>
-                  </w:pPr>
-                  <w:r>
-                    <w:rPr>
-                      <w:rFonts w:ascii="Cambria" w:hAnsi="Cambria"/>
-                      <w:sz w:val="28"/>
-                      <w:szCs w:val="28"/>
-                    </w:rPr>
-                    <w:t>No</w:t>
-                  </w:r>
-                </w:p>
-              </w:tc>
-              <w:tc>
-                <w:tcPr>
-                  <w:tcW w:w="3309" w:type="dxa"/>
-                  <w:shd w:val="clear" w:color="auto" w:fill="D9D9D9" w:themeFill="background1" w:themeFillShade="D9"/>
-                </w:tcPr>
-                <w:p>
-                  <w:pPr>
-                    <w:rPr>
-                      <w:rFonts w:ascii="Cambria" w:hAnsi="Cambria"/>
-                      <w:sz w:val="28"/>
-                      <w:szCs w:val="28"/>
-                    </w:rPr>
-                  </w:pPr>
-                  <w:r>
-                    <w:rPr>
-                      <w:rFonts w:ascii="Cambria" w:hAnsi="Cambria"/>
-                      <w:sz w:val="28"/>
-                      <w:szCs w:val="28"/>
-                    </w:rPr>
-                    <w:t>Actor Action</w:t>
-                  </w:r>
-                </w:p>
-              </w:tc>
-              <w:tc>
-                <w:tcPr>
-                  <w:tcW w:w="4463" w:type="dxa"/>
-                  <w:shd w:val="clear" w:color="auto" w:fill="D9D9D9" w:themeFill="background1" w:themeFillShade="D9"/>
-                </w:tcPr>
-                <w:p>
-                  <w:pPr>
-                    <w:rPr>
-                      <w:rFonts w:ascii="Cambria" w:hAnsi="Cambria"/>
-                      <w:sz w:val="28"/>
-                      <w:szCs w:val="28"/>
-                    </w:rPr>
-                  </w:pPr>
-                  <w:r>
-                    <w:rPr>
-                      <w:rFonts w:ascii="Cambria" w:hAnsi="Cambria"/>
-                      <w:sz w:val="28"/>
-                      <w:szCs w:val="28"/>
-                    </w:rPr>
-                    <w:t>System Response</w:t>
-                  </w:r>
-                </w:p>
-              </w:tc>
-            </w:tr>
-            <w:tr>
-              <w:tc>
-                <w:tcPr>
-                  <w:tcW w:w="1006" w:type="dxa"/>
-                </w:tcPr>
-                <w:p>
-                  <w:pPr>
-                    <w:rPr>
-                      <w:rFonts w:ascii="Cambria" w:hAnsi="Cambria"/>
-                      <w:sz w:val="28"/>
-                      <w:szCs w:val="28"/>
-                    </w:rPr>
-                  </w:pPr>
-                  <w:r>
-                    <w:rPr>
-                      <w:rFonts w:ascii="Cambria" w:hAnsi="Cambria"/>
-                      <w:sz w:val="28"/>
-                      <w:szCs w:val="28"/>
-                    </w:rPr>
-                    <w:t>1</w:t>
-                  </w:r>
-                </w:p>
-              </w:tc>
-              <w:tc>
-                <w:tcPr>
-                  <w:tcW w:w="3309" w:type="dxa"/>
-                </w:tcPr>
-                <w:p>
-                  <w:pPr>
-                    <w:rPr>
-                      <w:rFonts w:ascii="Cambria" w:hAnsi="Cambria"/>
-                      <w:sz w:val="28"/>
-                      <w:szCs w:val="28"/>
-                    </w:rPr>
-                  </w:pPr>
-                  <w:r>
-                    <w:rPr>
-                      <w:rFonts w:ascii="Cambria" w:hAnsi="Cambria"/>
-                      <w:sz w:val="28"/>
-                      <w:szCs w:val="28"/>
-                    </w:rPr>
-                    <w:t xml:space="preserve">There is no </w:t>
-                  </w:r>
-                  <w:r>
-                    <w:rPr>
-                      <w:rFonts w:ascii="Cambria" w:hAnsi="Cambria"/>
-                      <w:sz w:val="28"/>
-                      <w:szCs w:val="28"/>
-                    </w:rPr>
-                    <w:t>room</w:t>
-                  </w:r>
-                  <w:r>
-                    <w:rPr>
-                      <w:rFonts w:ascii="Cambria" w:hAnsi="Cambria"/>
-                      <w:sz w:val="28"/>
-                      <w:szCs w:val="28"/>
-                    </w:rPr>
-                    <w:t xml:space="preserve"> in the data</w:t>
-                  </w:r>
-                </w:p>
-              </w:tc>
-              <w:tc>
-                <w:tcPr>
-                  <w:tcW w:w="4463" w:type="dxa"/>
-                </w:tcPr>
-                <w:p>
-                  <w:pPr>
-                    <w:rPr>
-                      <w:rFonts w:ascii="Cambria" w:hAnsi="Cambria"/>
-                      <w:sz w:val="28"/>
-                      <w:szCs w:val="28"/>
-                    </w:rPr>
-                  </w:pPr>
-                  <w:r>
-                    <w:rPr>
-                      <w:rFonts w:ascii="Cambria" w:hAnsi="Cambria"/>
-                      <w:sz w:val="28"/>
-                      <w:szCs w:val="28"/>
-                    </w:rPr>
-                    <w:t>Show label massager “There is no room in the data”.</w:t>
-                  </w:r>
-                </w:p>
-              </w:tc>
-            </w:tr>
-            <w:tr>
-              <w:tc>
-                <w:tcPr>
-                  <w:tcW w:w="1006" w:type="dxa"/>
-                </w:tcPr>
-                <w:p>
-                  <w:pPr>
-                    <w:rPr>
-                      <w:rFonts w:ascii="Cambria" w:hAnsi="Cambria"/>
-                      <w:sz w:val="28"/>
-                      <w:szCs w:val="28"/>
-                    </w:rPr>
-                  </w:pPr>
-                  <w:r>
-                    <w:rPr>
-                      <w:rFonts w:ascii="Cambria" w:hAnsi="Cambria"/>
-                      <w:sz w:val="28"/>
-                      <w:szCs w:val="28"/>
-                    </w:rPr>
-                    <w:t>2</w:t>
-                  </w:r>
-                </w:p>
-              </w:tc>
-              <w:tc>
-                <w:tcPr>
-                  <w:tcW w:w="3309" w:type="dxa"/>
-                </w:tcPr>
-                <w:p>
-                  <w:pPr>
-                    <w:rPr>
-                      <w:rFonts w:ascii="Cambria" w:hAnsi="Cambria"/>
-                      <w:sz w:val="28"/>
-                      <w:szCs w:val="28"/>
-                    </w:rPr>
-                  </w:pPr>
-                  <w:r>
-                    <w:rPr>
-                      <w:rFonts w:ascii="Cambria" w:hAnsi="Cambria"/>
-                      <w:sz w:val="28"/>
-                      <w:szCs w:val="28"/>
-                    </w:rPr>
-                    <w:t>Admin click “Back” button</w:t>
-                  </w:r>
-                </w:p>
-              </w:tc>
-              <w:tc>
-                <w:tcPr>
-                  <w:tcW w:w="4463" w:type="dxa"/>
-                </w:tcPr>
-                <w:p>
-                  <w:pPr>
-                    <w:rPr>
-                      <w:rFonts w:ascii="Cambria" w:hAnsi="Cambria"/>
-                      <w:sz w:val="28"/>
-                      <w:szCs w:val="28"/>
-                    </w:rPr>
-                  </w:pPr>
-                  <w:r>
-                    <w:rPr>
-                      <w:rFonts w:ascii="Cambria" w:hAnsi="Cambria"/>
-                      <w:sz w:val="28"/>
-                      <w:szCs w:val="28"/>
-                    </w:rPr>
-                    <w:t xml:space="preserve">Back to </w:t>
-                  </w:r>
-                  <w:r>
-                    <w:rPr>
-                      <w:rFonts w:ascii="Cambria" w:hAnsi="Cambria"/>
-                      <w:sz w:val="28"/>
-                      <w:szCs w:val="28"/>
-                    </w:rPr>
-                    <w:t>room</w:t>
-                  </w:r>
-                  <w:r>
-                    <w:rPr>
-                      <w:rFonts w:ascii="Cambria" w:hAnsi="Cambria"/>
-                      <w:sz w:val="28"/>
-                      <w:szCs w:val="28"/>
-                    </w:rPr>
-                    <w:t xml:space="preserve"> list page</w:t>
-                  </w:r>
-                </w:p>
-              </w:tc>
-            </w:tr>
-          </w:tbl>
-          <w:p>
-            <w:pPr>
-              <w:rPr>
-                <w:rFonts w:ascii="Cambria" w:hAnsi="Cambria"/>
-                <w:sz w:val="28"/>
-                <w:szCs w:val="28"/>
-              </w:rPr>
-            </w:pPr>
-          </w:p>
-          <w:p>
-            <w:pPr>
-              <w:rPr>
-                <w:rFonts w:ascii="Cambria" w:hAnsi="Cambria"/>
-                <w:b/>
-                <w:sz w:val="28"/>
-                <w:szCs w:val="28"/>
-              </w:rPr>
-            </w:pPr>
-            <w:r>
-              <w:rPr>
-                <w:rFonts w:ascii="Cambria" w:hAnsi="Cambria"/>
-                <w:b/>
-                <w:sz w:val="28"/>
-                <w:szCs w:val="28"/>
-              </w:rPr>
-              <w:t xml:space="preserve">Exceptions: </w:t>
-            </w:r>
-          </w:p>
-          <w:tbl>
-            <w:tblPr>
-              <w:tblStyle w:val="TableGrid"/>
-              <w:tblW w:w="0" w:type="auto"/>
-              <w:tblLook w:val="04A0" w:firstRow="1" w:lastRow="0" w:firstColumn="1" w:lastColumn="0" w:noHBand="0" w:noVBand="1"/>
-            </w:tblPr>
-            <w:tblGrid>
-              <w:gridCol w:w="1006"/>
-              <w:gridCol w:w="3309"/>
-              <w:gridCol w:w="4463"/>
-            </w:tblGrid>
-            <w:tr>
-              <w:tc>
-                <w:tcPr>
-                  <w:tcW w:w="1006" w:type="dxa"/>
-                  <w:shd w:val="clear" w:color="auto" w:fill="D9D9D9" w:themeFill="background1" w:themeFillShade="D9"/>
-                </w:tcPr>
-                <w:p>
-                  <w:pPr>
-                    <w:rPr>
-                      <w:rFonts w:ascii="Cambria" w:hAnsi="Cambria"/>
-                      <w:sz w:val="28"/>
-                      <w:szCs w:val="28"/>
-                    </w:rPr>
-                  </w:pPr>
-                  <w:r>
-                    <w:rPr>
-                      <w:rFonts w:ascii="Cambria" w:hAnsi="Cambria"/>
-                      <w:sz w:val="28"/>
-                      <w:szCs w:val="28"/>
-                    </w:rPr>
-                    <w:t>No</w:t>
-                  </w:r>
-                </w:p>
-              </w:tc>
-              <w:tc>
-                <w:tcPr>
-                  <w:tcW w:w="3309" w:type="dxa"/>
-                  <w:shd w:val="clear" w:color="auto" w:fill="D9D9D9" w:themeFill="background1" w:themeFillShade="D9"/>
-                </w:tcPr>
-                <w:p>
-                  <w:pPr>
-                    <w:rPr>
-                      <w:rFonts w:ascii="Cambria" w:hAnsi="Cambria"/>
-                      <w:sz w:val="28"/>
-                      <w:szCs w:val="28"/>
-                    </w:rPr>
-                  </w:pPr>
-                  <w:r>
-                    <w:rPr>
-                      <w:rFonts w:ascii="Cambria" w:hAnsi="Cambria"/>
-                      <w:sz w:val="28"/>
-                      <w:szCs w:val="28"/>
-                    </w:rPr>
-                    <w:t>Actor Action</w:t>
-                  </w:r>
-                </w:p>
-              </w:tc>
-              <w:tc>
-                <w:tcPr>
-                  <w:tcW w:w="4463" w:type="dxa"/>
-                  <w:shd w:val="clear" w:color="auto" w:fill="D9D9D9" w:themeFill="background1" w:themeFillShade="D9"/>
-                </w:tcPr>
-                <w:p>
-                  <w:pPr>
-                    <w:rPr>
-                      <w:rFonts w:ascii="Cambria" w:hAnsi="Cambria"/>
-                      <w:sz w:val="28"/>
-                      <w:szCs w:val="28"/>
-                    </w:rPr>
-                  </w:pPr>
-                  <w:r>
-                    <w:rPr>
-                      <w:rFonts w:ascii="Cambria" w:hAnsi="Cambria"/>
-                      <w:sz w:val="28"/>
-                      <w:szCs w:val="28"/>
-                    </w:rPr>
-                    <w:t>System Response</w:t>
-                  </w:r>
-                </w:p>
-              </w:tc>
-            </w:tr>
-            <w:tr>
-              <w:tc>
-                <w:tcPr>
-                  <w:tcW w:w="1006" w:type="dxa"/>
-                </w:tcPr>
-                <w:p>
-                  <w:pPr>
-                    <w:rPr>
-                      <w:rFonts w:ascii="Cambria" w:hAnsi="Cambria"/>
-                      <w:sz w:val="28"/>
-                      <w:szCs w:val="28"/>
-                    </w:rPr>
-                  </w:pPr>
-                  <w:r>
-                    <w:rPr>
-                      <w:rFonts w:ascii="Cambria" w:hAnsi="Cambria"/>
-                      <w:sz w:val="28"/>
-                      <w:szCs w:val="28"/>
-                    </w:rPr>
-                    <w:t>1</w:t>
-                  </w:r>
-                </w:p>
-              </w:tc>
-              <w:tc>
-                <w:tcPr>
-                  <w:tcW w:w="3309" w:type="dxa"/>
-                </w:tcPr>
-                <w:p>
-                  <w:pPr>
-                    <w:rPr>
-                      <w:rFonts w:ascii="Cambria" w:hAnsi="Cambria"/>
-                      <w:sz w:val="28"/>
-                      <w:szCs w:val="28"/>
-                    </w:rPr>
-                  </w:pPr>
-                  <w:r>
-                    <w:rPr>
-                      <w:rFonts w:ascii="Cambria" w:hAnsi="Cambria"/>
-                      <w:sz w:val="28"/>
-                      <w:szCs w:val="28"/>
-                    </w:rPr>
-                    <w:t>Disconnect to server</w:t>
-                  </w:r>
-                </w:p>
-              </w:tc>
-              <w:tc>
-                <w:tcPr>
-                  <w:tcW w:w="4463" w:type="dxa"/>
-                </w:tcPr>
-                <w:p>
-                  <w:pPr>
-                    <w:pStyle w:val="BodyText"/>
-                    <w:rPr>
-                      <w:rFonts w:ascii="Cambria" w:hAnsi="Cambria"/>
-                      <w:sz w:val="28"/>
-                      <w:szCs w:val="28"/>
-                    </w:rPr>
-                  </w:pPr>
-                  <w:r>
-                    <w:rPr>
-                      <w:rFonts w:ascii="Cambria" w:hAnsi="Cambria"/>
-                      <w:sz w:val="28"/>
-                      <w:szCs w:val="28"/>
-                    </w:rPr>
-                    <w:t>System show message the “Connection to the server has been lost. Please check your internet connection or try again later.  ” when the internet is lost</w:t>
-                  </w:r>
-                </w:p>
-              </w:tc>
-            </w:tr>
-          </w:tbl>
-          <w:p>
-            <w:pPr>
-              <w:rPr>
-                <w:rFonts w:ascii="Cambria" w:hAnsi="Cambria"/>
-                <w:sz w:val="28"/>
-                <w:szCs w:val="28"/>
-              </w:rPr>
-            </w:pPr>
-          </w:p>
-          <w:p>
-            <w:pPr>
-              <w:rPr>
-                <w:rFonts w:ascii="Cambria" w:hAnsi="Cambria"/>
-                <w:sz w:val="28"/>
-                <w:szCs w:val="28"/>
-              </w:rPr>
-            </w:pPr>
-            <w:r>
-              <w:rPr>
-                <w:rFonts w:ascii="Cambria" w:hAnsi="Cambria"/>
-                <w:b/>
-                <w:sz w:val="28"/>
-                <w:szCs w:val="28"/>
-              </w:rPr>
-              <w:t>Relationships:</w:t>
-            </w:r>
-            <w:r>
-              <w:rPr>
-                <w:rFonts w:ascii="Cambria" w:hAnsi="Cambria"/>
-                <w:sz w:val="28"/>
-                <w:szCs w:val="28"/>
-              </w:rPr>
-              <w:t xml:space="preserve"> N/A</w:t>
-            </w:r>
-          </w:p>
-          <w:p>
-            <w:pPr>
-              <w:rPr>
-                <w:rFonts w:ascii="Cambria" w:hAnsi="Cambria"/>
-                <w:b/>
-                <w:sz w:val="28"/>
-                <w:szCs w:val="28"/>
-              </w:rPr>
-            </w:pPr>
-            <w:r>
-              <w:rPr>
-                <w:rFonts w:ascii="Cambria" w:hAnsi="Cambria"/>
-                <w:b/>
-                <w:sz w:val="28"/>
-                <w:szCs w:val="28"/>
-              </w:rPr>
-              <w:t>Business Rules:</w:t>
-            </w:r>
-          </w:p>
-          <w:p>
-            <w:pPr>
-              <w:rPr>
-                <w:rFonts w:ascii="Cambria" w:hAnsi="Cambria"/>
-                <w:sz w:val="28"/>
-                <w:szCs w:val="28"/>
-              </w:rPr>
-            </w:pPr>
-            <w:r>
-              <w:rPr>
-                <w:rFonts w:ascii="Cambria" w:hAnsi="Cambria"/>
-                <w:b/>
-                <w:sz w:val="28"/>
-                <w:szCs w:val="28"/>
-              </w:rPr>
-              <w:t>-</w:t>
-            </w:r>
-            <w:r>
-              <w:rPr>
-                <w:rFonts w:ascii="Cambria" w:hAnsi="Cambria"/>
-                <w:sz w:val="28"/>
-                <w:szCs w:val="28"/>
-              </w:rPr>
-              <w:t xml:space="preserve">The </w:t>
-            </w:r>
-            <w:r>
-              <w:rPr>
-                <w:rFonts w:ascii="Cambria" w:hAnsi="Cambria"/>
-                <w:sz w:val="28"/>
-                <w:szCs w:val="28"/>
-              </w:rPr>
-              <w:t>room</w:t>
-            </w:r>
-            <w:r>
-              <w:rPr>
-                <w:rFonts w:ascii="Cambria" w:hAnsi="Cambria"/>
-                <w:sz w:val="28"/>
-                <w:szCs w:val="28"/>
-              </w:rPr>
-              <w:t xml:space="preserve"> must show correctly</w:t>
-            </w:r>
-          </w:p>
-          <w:p>
-            <w:pPr>
-              <w:rPr>
-                <w:rFonts w:ascii="Cambria" w:hAnsi="Cambria"/>
-                <w:sz w:val="28"/>
-                <w:szCs w:val="28"/>
-              </w:rPr>
-            </w:pPr>
-            <w:r>
-              <w:rPr>
-                <w:rFonts w:ascii="Cambria" w:hAnsi="Cambria"/>
-                <w:sz w:val="28"/>
-                <w:szCs w:val="28"/>
-              </w:rPr>
-              <w:t>-The page must have good design</w:t>
-            </w:r>
-          </w:p>
-          <w:p>
-            <w:pPr>
-              <w:rPr>
-                <w:rFonts w:ascii="Cambria" w:hAnsi="Cambria"/>
-                <w:b/>
-                <w:sz w:val="28"/>
-                <w:szCs w:val="28"/>
-              </w:rPr>
-            </w:pPr>
-          </w:p>
-        </w:tc>
-      </w:tr>
-    </w:tbl>
     <w:p>
       <w:pPr>
         <w:rPr>
@@ -23544,6 +21884,1897 @@
           <w:iCs/>
           <w:color w:val="000000"/>
         </w:rPr>
+        <w:lastRenderedPageBreak/>
+        <w:t>2.3.1.3.3 &lt;Admin&gt; Update room resource</w:t>
+      </w:r>
+    </w:p>
+    <w:tbl>
+      <w:tblPr>
+        <w:tblStyle w:val="TableGrid"/>
+        <w:tblW w:w="0" w:type="auto"/>
+        <w:tblLook w:val="04A0" w:firstRow="1" w:lastRow="0" w:firstColumn="1" w:lastColumn="0" w:noHBand="0" w:noVBand="1"/>
+      </w:tblPr>
+      <w:tblGrid>
+        <w:gridCol w:w="2251"/>
+        <w:gridCol w:w="2251"/>
+        <w:gridCol w:w="2251"/>
+        <w:gridCol w:w="2251"/>
+      </w:tblGrid>
+      <w:tr>
+        <w:tc>
+          <w:tcPr>
+            <w:tcW w:w="9004" w:type="dxa"/>
+            <w:gridSpan w:val="4"/>
+            <w:shd w:val="clear" w:color="auto" w:fill="D9D9D9" w:themeFill="background1" w:themeFillShade="D9"/>
+          </w:tcPr>
+          <w:p>
+            <w:pPr>
+              <w:rPr>
+                <w:rFonts w:ascii="Cambria" w:hAnsi="Cambria"/>
+                <w:b/>
+                <w:sz w:val="28"/>
+                <w:szCs w:val="28"/>
+              </w:rPr>
+            </w:pPr>
+            <w:r>
+              <w:rPr>
+                <w:rFonts w:ascii="Cambria" w:hAnsi="Cambria"/>
+                <w:b/>
+                <w:sz w:val="28"/>
+                <w:szCs w:val="28"/>
+              </w:rPr>
+              <w:t xml:space="preserve">USE CASE - </w:t>
+            </w:r>
+            <w:r>
+              <w:rPr>
+                <w:rFonts w:ascii="Cambria" w:hAnsi="Cambria"/>
+                <w:sz w:val="28"/>
+                <w:szCs w:val="28"/>
+              </w:rPr>
+              <w:t>UC_HP11</w:t>
+            </w:r>
+          </w:p>
+        </w:tc>
+      </w:tr>
+      <w:tr>
+        <w:tc>
+          <w:tcPr>
+            <w:tcW w:w="2251" w:type="dxa"/>
+            <w:shd w:val="clear" w:color="auto" w:fill="D9D9D9" w:themeFill="background1" w:themeFillShade="D9"/>
+          </w:tcPr>
+          <w:p>
+            <w:pPr>
+              <w:rPr>
+                <w:rFonts w:ascii="Cambria" w:hAnsi="Cambria"/>
+                <w:b/>
+                <w:sz w:val="28"/>
+                <w:szCs w:val="28"/>
+              </w:rPr>
+            </w:pPr>
+            <w:r>
+              <w:rPr>
+                <w:rFonts w:ascii="Cambria" w:hAnsi="Cambria"/>
+                <w:b/>
+                <w:sz w:val="28"/>
+                <w:szCs w:val="28"/>
+              </w:rPr>
+              <w:t>Use Case No.</w:t>
+            </w:r>
+          </w:p>
+        </w:tc>
+        <w:tc>
+          <w:tcPr>
+            <w:tcW w:w="2251" w:type="dxa"/>
+          </w:tcPr>
+          <w:p>
+            <w:pPr>
+              <w:rPr>
+                <w:rFonts w:ascii="Cambria" w:hAnsi="Cambria"/>
+                <w:sz w:val="28"/>
+                <w:szCs w:val="28"/>
+              </w:rPr>
+            </w:pPr>
+            <w:r>
+              <w:rPr>
+                <w:rFonts w:ascii="Cambria" w:hAnsi="Cambria"/>
+                <w:sz w:val="28"/>
+                <w:szCs w:val="28"/>
+              </w:rPr>
+              <w:t>UC_HP11</w:t>
+            </w:r>
+          </w:p>
+        </w:tc>
+        <w:tc>
+          <w:tcPr>
+            <w:tcW w:w="2251" w:type="dxa"/>
+            <w:shd w:val="clear" w:color="auto" w:fill="D9D9D9" w:themeFill="background1" w:themeFillShade="D9"/>
+          </w:tcPr>
+          <w:p>
+            <w:pPr>
+              <w:rPr>
+                <w:rFonts w:ascii="Cambria" w:hAnsi="Cambria"/>
+                <w:b/>
+                <w:sz w:val="28"/>
+                <w:szCs w:val="28"/>
+              </w:rPr>
+            </w:pPr>
+            <w:r>
+              <w:rPr>
+                <w:rFonts w:ascii="Cambria" w:hAnsi="Cambria"/>
+                <w:b/>
+                <w:sz w:val="28"/>
+                <w:szCs w:val="28"/>
+              </w:rPr>
+              <w:t>Use Case Version</w:t>
+            </w:r>
+          </w:p>
+        </w:tc>
+        <w:tc>
+          <w:tcPr>
+            <w:tcW w:w="2251" w:type="dxa"/>
+          </w:tcPr>
+          <w:p>
+            <w:pPr>
+              <w:rPr>
+                <w:rFonts w:ascii="Cambria" w:hAnsi="Cambria"/>
+                <w:sz w:val="28"/>
+                <w:szCs w:val="28"/>
+              </w:rPr>
+            </w:pPr>
+            <w:r>
+              <w:rPr>
+                <w:rFonts w:ascii="Cambria" w:hAnsi="Cambria"/>
+                <w:sz w:val="28"/>
+                <w:szCs w:val="28"/>
+              </w:rPr>
+              <w:t>2.0</w:t>
+            </w:r>
+          </w:p>
+        </w:tc>
+      </w:tr>
+      <w:tr>
+        <w:tc>
+          <w:tcPr>
+            <w:tcW w:w="2251" w:type="dxa"/>
+            <w:shd w:val="clear" w:color="auto" w:fill="D9D9D9" w:themeFill="background1" w:themeFillShade="D9"/>
+          </w:tcPr>
+          <w:p>
+            <w:pPr>
+              <w:rPr>
+                <w:rFonts w:ascii="Cambria" w:hAnsi="Cambria"/>
+                <w:b/>
+                <w:sz w:val="28"/>
+                <w:szCs w:val="28"/>
+              </w:rPr>
+            </w:pPr>
+            <w:r>
+              <w:rPr>
+                <w:rFonts w:ascii="Cambria" w:hAnsi="Cambria"/>
+                <w:b/>
+                <w:sz w:val="28"/>
+                <w:szCs w:val="28"/>
+              </w:rPr>
+              <w:t>Use Case Name</w:t>
+            </w:r>
+          </w:p>
+        </w:tc>
+        <w:tc>
+          <w:tcPr>
+            <w:tcW w:w="6753" w:type="dxa"/>
+            <w:gridSpan w:val="3"/>
+          </w:tcPr>
+          <w:p>
+            <w:pPr>
+              <w:rPr>
+                <w:rFonts w:ascii="Cambria" w:hAnsi="Cambria"/>
+                <w:sz w:val="28"/>
+                <w:szCs w:val="28"/>
+              </w:rPr>
+            </w:pPr>
+            <w:r>
+              <w:rPr>
+                <w:rFonts w:ascii="Cambria" w:hAnsi="Cambria"/>
+                <w:sz w:val="28"/>
+                <w:szCs w:val="28"/>
+              </w:rPr>
+              <w:t>Update room resources</w:t>
+            </w:r>
+          </w:p>
+        </w:tc>
+      </w:tr>
+      <w:tr>
+        <w:tc>
+          <w:tcPr>
+            <w:tcW w:w="2251" w:type="dxa"/>
+            <w:shd w:val="clear" w:color="auto" w:fill="D9D9D9" w:themeFill="background1" w:themeFillShade="D9"/>
+          </w:tcPr>
+          <w:p>
+            <w:pPr>
+              <w:rPr>
+                <w:rFonts w:ascii="Cambria" w:hAnsi="Cambria"/>
+                <w:b/>
+                <w:sz w:val="28"/>
+                <w:szCs w:val="28"/>
+              </w:rPr>
+            </w:pPr>
+            <w:r>
+              <w:rPr>
+                <w:rFonts w:ascii="Cambria" w:hAnsi="Cambria"/>
+                <w:b/>
+                <w:sz w:val="28"/>
+                <w:szCs w:val="28"/>
+              </w:rPr>
+              <w:t>Author</w:t>
+            </w:r>
+          </w:p>
+        </w:tc>
+        <w:tc>
+          <w:tcPr>
+            <w:tcW w:w="6753" w:type="dxa"/>
+            <w:gridSpan w:val="3"/>
+          </w:tcPr>
+          <w:p>
+            <w:pPr>
+              <w:rPr>
+                <w:rFonts w:ascii="Cambria" w:hAnsi="Cambria"/>
+                <w:sz w:val="28"/>
+                <w:szCs w:val="28"/>
+              </w:rPr>
+            </w:pPr>
+            <w:proofErr w:type="spellStart"/>
+            <w:r>
+              <w:rPr>
+                <w:rFonts w:ascii="Cambria" w:hAnsi="Cambria"/>
+                <w:sz w:val="28"/>
+                <w:szCs w:val="28"/>
+              </w:rPr>
+              <w:t>LinhTP</w:t>
+            </w:r>
+            <w:proofErr w:type="spellEnd"/>
+          </w:p>
+        </w:tc>
+      </w:tr>
+      <w:tr>
+        <w:tc>
+          <w:tcPr>
+            <w:tcW w:w="2251" w:type="dxa"/>
+            <w:shd w:val="clear" w:color="auto" w:fill="D9D9D9" w:themeFill="background1" w:themeFillShade="D9"/>
+          </w:tcPr>
+          <w:p>
+            <w:pPr>
+              <w:rPr>
+                <w:rFonts w:ascii="Cambria" w:hAnsi="Cambria"/>
+                <w:b/>
+                <w:sz w:val="28"/>
+                <w:szCs w:val="28"/>
+              </w:rPr>
+            </w:pPr>
+            <w:r>
+              <w:rPr>
+                <w:rFonts w:ascii="Cambria" w:hAnsi="Cambria"/>
+                <w:b/>
+                <w:sz w:val="28"/>
+                <w:szCs w:val="28"/>
+              </w:rPr>
+              <w:t>Date</w:t>
+            </w:r>
+          </w:p>
+        </w:tc>
+        <w:tc>
+          <w:tcPr>
+            <w:tcW w:w="2251" w:type="dxa"/>
+          </w:tcPr>
+          <w:p>
+            <w:pPr>
+              <w:rPr>
+                <w:rFonts w:ascii="Cambria" w:hAnsi="Cambria"/>
+                <w:sz w:val="28"/>
+                <w:szCs w:val="28"/>
+              </w:rPr>
+            </w:pPr>
+            <w:r>
+              <w:rPr>
+                <w:rFonts w:ascii="Cambria" w:hAnsi="Cambria"/>
+                <w:sz w:val="28"/>
+                <w:szCs w:val="28"/>
+              </w:rPr>
+              <w:t>20/1/2018</w:t>
+            </w:r>
+          </w:p>
+        </w:tc>
+        <w:tc>
+          <w:tcPr>
+            <w:tcW w:w="2251" w:type="dxa"/>
+            <w:shd w:val="clear" w:color="auto" w:fill="D9D9D9" w:themeFill="background1" w:themeFillShade="D9"/>
+          </w:tcPr>
+          <w:p>
+            <w:pPr>
+              <w:rPr>
+                <w:rFonts w:ascii="Cambria" w:hAnsi="Cambria"/>
+                <w:b/>
+                <w:sz w:val="28"/>
+                <w:szCs w:val="28"/>
+              </w:rPr>
+            </w:pPr>
+            <w:r>
+              <w:rPr>
+                <w:rFonts w:ascii="Cambria" w:hAnsi="Cambria"/>
+                <w:b/>
+                <w:sz w:val="28"/>
+                <w:szCs w:val="28"/>
+              </w:rPr>
+              <w:t>Priority</w:t>
+            </w:r>
+          </w:p>
+        </w:tc>
+        <w:tc>
+          <w:tcPr>
+            <w:tcW w:w="2251" w:type="dxa"/>
+          </w:tcPr>
+          <w:p>
+            <w:pPr>
+              <w:rPr>
+                <w:rFonts w:ascii="Cambria" w:hAnsi="Cambria"/>
+                <w:sz w:val="28"/>
+                <w:szCs w:val="28"/>
+              </w:rPr>
+            </w:pPr>
+            <w:r>
+              <w:rPr>
+                <w:rFonts w:ascii="Cambria" w:hAnsi="Cambria"/>
+                <w:sz w:val="28"/>
+                <w:szCs w:val="28"/>
+              </w:rPr>
+              <w:t>Normal</w:t>
+            </w:r>
+          </w:p>
+        </w:tc>
+      </w:tr>
+      <w:tr>
+        <w:tc>
+          <w:tcPr>
+            <w:tcW w:w="9004" w:type="dxa"/>
+            <w:gridSpan w:val="4"/>
+          </w:tcPr>
+          <w:p>
+            <w:pPr>
+              <w:rPr>
+                <w:rFonts w:ascii="Cambria" w:hAnsi="Cambria"/>
+                <w:b/>
+                <w:sz w:val="28"/>
+                <w:szCs w:val="28"/>
+              </w:rPr>
+            </w:pPr>
+            <w:r>
+              <w:rPr>
+                <w:rFonts w:ascii="Cambria" w:hAnsi="Cambria"/>
+                <w:b/>
+                <w:sz w:val="28"/>
+                <w:szCs w:val="28"/>
+              </w:rPr>
+              <w:t>Actor:</w:t>
+            </w:r>
+          </w:p>
+          <w:p>
+            <w:pPr>
+              <w:pStyle w:val="ListParagraph"/>
+              <w:numPr>
+                <w:ilvl w:val="0"/>
+                <w:numId w:val="9"/>
+              </w:numPr>
+              <w:spacing w:before="120"/>
+              <w:rPr>
+                <w:rFonts w:ascii="Cambria" w:hAnsi="Cambria" w:cs="Times New Roman"/>
+                <w:sz w:val="28"/>
+                <w:szCs w:val="28"/>
+              </w:rPr>
+            </w:pPr>
+            <w:r>
+              <w:rPr>
+                <w:rFonts w:ascii="Cambria" w:hAnsi="Cambria" w:cs="Times New Roman"/>
+                <w:sz w:val="28"/>
+                <w:szCs w:val="28"/>
+              </w:rPr>
+              <w:t>Admin.</w:t>
+            </w:r>
+          </w:p>
+          <w:p>
+            <w:pPr>
+              <w:rPr>
+                <w:rFonts w:ascii="Cambria" w:hAnsi="Cambria"/>
+                <w:b/>
+                <w:sz w:val="28"/>
+                <w:szCs w:val="28"/>
+              </w:rPr>
+            </w:pPr>
+            <w:r>
+              <w:rPr>
+                <w:rFonts w:ascii="Cambria" w:hAnsi="Cambria"/>
+                <w:b/>
+                <w:sz w:val="28"/>
+                <w:szCs w:val="28"/>
+              </w:rPr>
+              <w:t>Summary:</w:t>
+            </w:r>
+          </w:p>
+          <w:p>
+            <w:pPr>
+              <w:pStyle w:val="ListParagraph"/>
+              <w:numPr>
+                <w:ilvl w:val="0"/>
+                <w:numId w:val="9"/>
+              </w:numPr>
+              <w:spacing w:before="120"/>
+              <w:rPr>
+                <w:rFonts w:ascii="Cambria" w:hAnsi="Cambria"/>
+                <w:b/>
+                <w:sz w:val="28"/>
+                <w:szCs w:val="28"/>
+              </w:rPr>
+            </w:pPr>
+            <w:r>
+              <w:rPr>
+                <w:rFonts w:ascii="Cambria" w:hAnsi="Cambria" w:cs="Times New Roman"/>
+                <w:sz w:val="28"/>
+                <w:szCs w:val="28"/>
+              </w:rPr>
+              <w:t>This use case allows admin to update a room resources information.</w:t>
+            </w:r>
+          </w:p>
+          <w:p>
+            <w:pPr>
+              <w:rPr>
+                <w:rFonts w:ascii="Cambria" w:hAnsi="Cambria"/>
+                <w:b/>
+                <w:sz w:val="28"/>
+                <w:szCs w:val="28"/>
+              </w:rPr>
+            </w:pPr>
+            <w:r>
+              <w:rPr>
+                <w:rFonts w:ascii="Cambria" w:hAnsi="Cambria"/>
+                <w:b/>
+                <w:sz w:val="28"/>
+                <w:szCs w:val="28"/>
+              </w:rPr>
+              <w:t>Goal:</w:t>
+            </w:r>
+          </w:p>
+          <w:p>
+            <w:pPr>
+              <w:pStyle w:val="ListParagraph"/>
+              <w:numPr>
+                <w:ilvl w:val="0"/>
+                <w:numId w:val="9"/>
+              </w:numPr>
+              <w:spacing w:before="120"/>
+              <w:rPr>
+                <w:rFonts w:ascii="Cambria" w:hAnsi="Cambria" w:cs="Times New Roman"/>
+                <w:sz w:val="28"/>
+                <w:szCs w:val="28"/>
+              </w:rPr>
+            </w:pPr>
+            <w:r>
+              <w:rPr>
+                <w:rFonts w:ascii="Cambria" w:hAnsi="Cambria" w:cs="Times New Roman"/>
+                <w:sz w:val="28"/>
+                <w:szCs w:val="28"/>
+              </w:rPr>
+              <w:t xml:space="preserve">Admin can create a </w:t>
+            </w:r>
+            <w:r>
+              <w:rPr>
+                <w:rFonts w:ascii="Cambria" w:hAnsi="Cambria" w:cs="Times New Roman"/>
+                <w:sz w:val="28"/>
+                <w:szCs w:val="28"/>
+                <w:lang w:val="vi-VN"/>
+              </w:rPr>
+              <w:t>room resources</w:t>
+            </w:r>
+            <w:r>
+              <w:rPr>
+                <w:rFonts w:ascii="Cambria" w:hAnsi="Cambria" w:cs="Times New Roman"/>
+                <w:sz w:val="28"/>
+                <w:szCs w:val="28"/>
+              </w:rPr>
+              <w:t>.</w:t>
+            </w:r>
+          </w:p>
+          <w:p>
+            <w:pPr>
+              <w:rPr>
+                <w:rFonts w:ascii="Cambria" w:hAnsi="Cambria"/>
+                <w:b/>
+                <w:sz w:val="28"/>
+                <w:szCs w:val="28"/>
+              </w:rPr>
+            </w:pPr>
+            <w:r>
+              <w:rPr>
+                <w:rFonts w:ascii="Cambria" w:hAnsi="Cambria"/>
+                <w:b/>
+                <w:sz w:val="28"/>
+                <w:szCs w:val="28"/>
+              </w:rPr>
+              <w:t>Triggers:</w:t>
+            </w:r>
+          </w:p>
+          <w:p>
+            <w:pPr>
+              <w:pStyle w:val="ListParagraph"/>
+              <w:numPr>
+                <w:ilvl w:val="0"/>
+                <w:numId w:val="9"/>
+              </w:numPr>
+              <w:spacing w:before="120"/>
+              <w:rPr>
+                <w:rFonts w:ascii="Cambria" w:hAnsi="Cambria" w:cs="Times New Roman"/>
+                <w:sz w:val="28"/>
+                <w:szCs w:val="28"/>
+              </w:rPr>
+            </w:pPr>
+            <w:r>
+              <w:rPr>
+                <w:rFonts w:ascii="Cambria" w:hAnsi="Cambria" w:cs="Times New Roman"/>
+                <w:sz w:val="28"/>
+                <w:szCs w:val="28"/>
+              </w:rPr>
+              <w:t>Admin click [View] icon</w:t>
+            </w:r>
+          </w:p>
+          <w:p>
+            <w:pPr>
+              <w:rPr>
+                <w:rFonts w:ascii="Cambria" w:hAnsi="Cambria"/>
+                <w:b/>
+                <w:sz w:val="28"/>
+                <w:szCs w:val="28"/>
+              </w:rPr>
+            </w:pPr>
+            <w:r>
+              <w:rPr>
+                <w:rFonts w:ascii="Cambria" w:hAnsi="Cambria"/>
+                <w:b/>
+                <w:sz w:val="28"/>
+                <w:szCs w:val="28"/>
+              </w:rPr>
+              <w:t>Preconditions:</w:t>
+            </w:r>
+          </w:p>
+          <w:p>
+            <w:pPr>
+              <w:pStyle w:val="ListParagraph"/>
+              <w:numPr>
+                <w:ilvl w:val="0"/>
+                <w:numId w:val="9"/>
+              </w:numPr>
+              <w:spacing w:before="120"/>
+              <w:rPr>
+                <w:rFonts w:ascii="Cambria" w:hAnsi="Cambria" w:cs="Times New Roman"/>
+                <w:b/>
+                <w:sz w:val="28"/>
+                <w:szCs w:val="28"/>
+              </w:rPr>
+            </w:pPr>
+            <w:r>
+              <w:rPr>
+                <w:rFonts w:ascii="Cambria" w:hAnsi="Cambria" w:cs="Times New Roman"/>
+                <w:sz w:val="28"/>
+                <w:szCs w:val="28"/>
+              </w:rPr>
+              <w:t>User login with role Admin.</w:t>
+            </w:r>
+          </w:p>
+          <w:p>
+            <w:pPr>
+              <w:pStyle w:val="ListParagraph"/>
+              <w:numPr>
+                <w:ilvl w:val="0"/>
+                <w:numId w:val="9"/>
+              </w:numPr>
+              <w:spacing w:before="120"/>
+              <w:rPr>
+                <w:rFonts w:ascii="Cambria" w:hAnsi="Cambria" w:cs="Times New Roman"/>
+                <w:b/>
+                <w:sz w:val="28"/>
+                <w:szCs w:val="28"/>
+              </w:rPr>
+            </w:pPr>
+            <w:r>
+              <w:rPr>
+                <w:rFonts w:ascii="Cambria" w:hAnsi="Cambria" w:cs="Times New Roman"/>
+                <w:sz w:val="28"/>
+                <w:szCs w:val="28"/>
+              </w:rPr>
+              <w:t>System had connected to database.</w:t>
+            </w:r>
+          </w:p>
+          <w:p>
+            <w:pPr>
+              <w:rPr>
+                <w:rFonts w:ascii="Cambria" w:hAnsi="Cambria"/>
+                <w:b/>
+                <w:sz w:val="28"/>
+                <w:szCs w:val="28"/>
+              </w:rPr>
+            </w:pPr>
+            <w:r>
+              <w:rPr>
+                <w:rFonts w:ascii="Cambria" w:hAnsi="Cambria"/>
+                <w:b/>
+                <w:sz w:val="28"/>
+                <w:szCs w:val="28"/>
+              </w:rPr>
+              <w:t>Post Conditions:</w:t>
+            </w:r>
+          </w:p>
+          <w:p>
+            <w:pPr>
+              <w:pStyle w:val="ListParagraph"/>
+              <w:numPr>
+                <w:ilvl w:val="0"/>
+                <w:numId w:val="9"/>
+              </w:numPr>
+              <w:spacing w:before="120"/>
+              <w:rPr>
+                <w:rFonts w:ascii="Cambria" w:hAnsi="Cambria" w:cs="Times New Roman"/>
+                <w:sz w:val="28"/>
+                <w:szCs w:val="28"/>
+              </w:rPr>
+            </w:pPr>
+            <w:r>
+              <w:rPr>
+                <w:rFonts w:ascii="Cambria" w:hAnsi="Cambria" w:cs="Times New Roman"/>
+                <w:b/>
+                <w:sz w:val="28"/>
+                <w:szCs w:val="28"/>
+              </w:rPr>
+              <w:t xml:space="preserve">Success: </w:t>
+            </w:r>
+            <w:r>
+              <w:rPr>
+                <w:rFonts w:ascii="Cambria" w:hAnsi="Cambria" w:cs="Times New Roman"/>
+                <w:sz w:val="28"/>
+                <w:szCs w:val="28"/>
+              </w:rPr>
+              <w:t>Room updated.</w:t>
+            </w:r>
+          </w:p>
+          <w:p>
+            <w:pPr>
+              <w:pStyle w:val="ListParagraph"/>
+              <w:numPr>
+                <w:ilvl w:val="0"/>
+                <w:numId w:val="9"/>
+              </w:numPr>
+              <w:spacing w:before="120"/>
+              <w:rPr>
+                <w:rFonts w:ascii="Cambria" w:hAnsi="Cambria" w:cs="Times New Roman"/>
+                <w:b/>
+                <w:sz w:val="28"/>
+                <w:szCs w:val="28"/>
+              </w:rPr>
+            </w:pPr>
+            <w:r>
+              <w:rPr>
+                <w:rFonts w:ascii="Cambria" w:hAnsi="Cambria" w:cs="Times New Roman"/>
+                <w:b/>
+                <w:sz w:val="28"/>
+                <w:szCs w:val="28"/>
+              </w:rPr>
+              <w:t xml:space="preserve">Fail: </w:t>
+            </w:r>
+            <w:r>
+              <w:rPr>
+                <w:rFonts w:ascii="Cambria" w:hAnsi="Cambria" w:cs="Times New Roman"/>
+                <w:sz w:val="28"/>
+                <w:szCs w:val="28"/>
+              </w:rPr>
+              <w:t>System display “Error” message.</w:t>
+            </w:r>
+          </w:p>
+          <w:p>
+            <w:pPr>
+              <w:rPr>
+                <w:rFonts w:ascii="Cambria" w:hAnsi="Cambria"/>
+                <w:sz w:val="28"/>
+                <w:szCs w:val="28"/>
+              </w:rPr>
+            </w:pPr>
+          </w:p>
+          <w:p>
+            <w:pPr>
+              <w:rPr>
+                <w:rFonts w:ascii="Cambria" w:hAnsi="Cambria"/>
+                <w:b/>
+                <w:sz w:val="28"/>
+                <w:szCs w:val="28"/>
+              </w:rPr>
+            </w:pPr>
+            <w:r>
+              <w:rPr>
+                <w:rFonts w:ascii="Cambria" w:hAnsi="Cambria"/>
+                <w:b/>
+                <w:sz w:val="28"/>
+                <w:szCs w:val="28"/>
+              </w:rPr>
+              <w:t>Main Success Scenario:</w:t>
+            </w:r>
+          </w:p>
+          <w:tbl>
+            <w:tblPr>
+              <w:tblStyle w:val="TableGrid"/>
+              <w:tblW w:w="0" w:type="auto"/>
+              <w:tblLook w:val="04A0" w:firstRow="1" w:lastRow="0" w:firstColumn="1" w:lastColumn="0" w:noHBand="0" w:noVBand="1"/>
+            </w:tblPr>
+            <w:tblGrid>
+              <w:gridCol w:w="985"/>
+              <w:gridCol w:w="3300"/>
+              <w:gridCol w:w="4488"/>
+            </w:tblGrid>
+            <w:tr>
+              <w:tc>
+                <w:tcPr>
+                  <w:tcW w:w="985" w:type="dxa"/>
+                  <w:shd w:val="clear" w:color="auto" w:fill="D9D9D9" w:themeFill="background1" w:themeFillShade="D9"/>
+                </w:tcPr>
+                <w:p>
+                  <w:pPr>
+                    <w:rPr>
+                      <w:rFonts w:ascii="Cambria" w:hAnsi="Cambria"/>
+                      <w:sz w:val="28"/>
+                      <w:szCs w:val="28"/>
+                    </w:rPr>
+                  </w:pPr>
+                  <w:r>
+                    <w:rPr>
+                      <w:rFonts w:ascii="Cambria" w:hAnsi="Cambria"/>
+                      <w:sz w:val="28"/>
+                      <w:szCs w:val="28"/>
+                    </w:rPr>
+                    <w:t>Step</w:t>
+                  </w:r>
+                </w:p>
+              </w:tc>
+              <w:tc>
+                <w:tcPr>
+                  <w:tcW w:w="3300" w:type="dxa"/>
+                  <w:shd w:val="clear" w:color="auto" w:fill="D9D9D9" w:themeFill="background1" w:themeFillShade="D9"/>
+                </w:tcPr>
+                <w:p>
+                  <w:pPr>
+                    <w:rPr>
+                      <w:rFonts w:ascii="Cambria" w:hAnsi="Cambria"/>
+                      <w:sz w:val="28"/>
+                      <w:szCs w:val="28"/>
+                    </w:rPr>
+                  </w:pPr>
+                  <w:r>
+                    <w:rPr>
+                      <w:rFonts w:ascii="Cambria" w:hAnsi="Cambria"/>
+                      <w:sz w:val="28"/>
+                      <w:szCs w:val="28"/>
+                    </w:rPr>
+                    <w:t>Actor Action</w:t>
+                  </w:r>
+                </w:p>
+              </w:tc>
+              <w:tc>
+                <w:tcPr>
+                  <w:tcW w:w="4488" w:type="dxa"/>
+                  <w:shd w:val="clear" w:color="auto" w:fill="D9D9D9" w:themeFill="background1" w:themeFillShade="D9"/>
+                </w:tcPr>
+                <w:p>
+                  <w:pPr>
+                    <w:rPr>
+                      <w:rFonts w:ascii="Cambria" w:hAnsi="Cambria"/>
+                      <w:sz w:val="28"/>
+                      <w:szCs w:val="28"/>
+                    </w:rPr>
+                  </w:pPr>
+                  <w:r>
+                    <w:rPr>
+                      <w:rFonts w:ascii="Cambria" w:hAnsi="Cambria"/>
+                      <w:sz w:val="28"/>
+                      <w:szCs w:val="28"/>
+                    </w:rPr>
+                    <w:t>System Response</w:t>
+                  </w:r>
+                </w:p>
+              </w:tc>
+            </w:tr>
+            <w:tr>
+              <w:tc>
+                <w:tcPr>
+                  <w:tcW w:w="985" w:type="dxa"/>
+                </w:tcPr>
+                <w:p>
+                  <w:pPr>
+                    <w:rPr>
+                      <w:rFonts w:ascii="Cambria" w:hAnsi="Cambria"/>
+                      <w:sz w:val="28"/>
+                      <w:szCs w:val="28"/>
+                    </w:rPr>
+                  </w:pPr>
+                  <w:r>
+                    <w:rPr>
+                      <w:rFonts w:ascii="Cambria" w:hAnsi="Cambria"/>
+                      <w:sz w:val="28"/>
+                      <w:szCs w:val="28"/>
+                    </w:rPr>
+                    <w:t>1</w:t>
+                  </w:r>
+                </w:p>
+              </w:tc>
+              <w:tc>
+                <w:tcPr>
+                  <w:tcW w:w="3300" w:type="dxa"/>
+                </w:tcPr>
+                <w:p>
+                  <w:pPr>
+                    <w:rPr>
+                      <w:rFonts w:ascii="Cambria" w:hAnsi="Cambria"/>
+                      <w:sz w:val="28"/>
+                      <w:szCs w:val="28"/>
+                    </w:rPr>
+                  </w:pPr>
+                  <w:r>
+                    <w:rPr>
+                      <w:rFonts w:ascii="Cambria" w:hAnsi="Cambria"/>
+                      <w:sz w:val="28"/>
+                      <w:szCs w:val="28"/>
+                    </w:rPr>
+                    <w:t>Admin click tag [Manage room] on menu bar.</w:t>
+                  </w:r>
+                </w:p>
+              </w:tc>
+              <w:tc>
+                <w:tcPr>
+                  <w:tcW w:w="4488" w:type="dxa"/>
+                </w:tcPr>
+                <w:p>
+                  <w:pPr>
+                    <w:rPr>
+                      <w:rFonts w:ascii="Cambria" w:hAnsi="Cambria"/>
+                      <w:sz w:val="28"/>
+                      <w:szCs w:val="28"/>
+                    </w:rPr>
+                  </w:pPr>
+                  <w:r>
+                    <w:rPr>
+                      <w:rFonts w:ascii="Cambria" w:hAnsi="Cambria"/>
+                      <w:sz w:val="28"/>
+                      <w:szCs w:val="28"/>
+                    </w:rPr>
+                    <w:t>System move to Manage room resources interface, where show all meeting room in list.</w:t>
+                  </w:r>
+                </w:p>
+                <w:p>
+                  <w:pPr>
+                    <w:rPr>
+                      <w:rFonts w:ascii="Cambria" w:hAnsi="Cambria"/>
+                      <w:sz w:val="28"/>
+                      <w:szCs w:val="28"/>
+                    </w:rPr>
+                  </w:pPr>
+                  <w:r>
+                    <w:rPr>
+                      <w:rFonts w:ascii="Cambria" w:hAnsi="Cambria"/>
+                      <w:sz w:val="28"/>
+                      <w:szCs w:val="28"/>
+                    </w:rPr>
+                    <w:t xml:space="preserve">On each row there are: </w:t>
+                  </w:r>
+                </w:p>
+                <w:p>
+                  <w:pPr>
+                    <w:rPr>
+                      <w:rFonts w:ascii="Cambria" w:hAnsi="Cambria"/>
+                      <w:sz w:val="28"/>
+                      <w:szCs w:val="28"/>
+                    </w:rPr>
+                  </w:pPr>
+                  <w:r>
+                    <w:rPr>
+                      <w:rFonts w:ascii="Cambria" w:hAnsi="Cambria"/>
+                      <w:sz w:val="28"/>
+                      <w:szCs w:val="28"/>
+                    </w:rPr>
+                    <w:t>-Room name</w:t>
+                  </w:r>
+                </w:p>
+                <w:p>
+                  <w:pPr>
+                    <w:rPr>
+                      <w:rFonts w:ascii="Cambria" w:hAnsi="Cambria"/>
+                      <w:sz w:val="28"/>
+                      <w:szCs w:val="28"/>
+                    </w:rPr>
+                  </w:pPr>
+                  <w:r>
+                    <w:rPr>
+                      <w:rFonts w:ascii="Cambria" w:hAnsi="Cambria"/>
+                      <w:sz w:val="28"/>
+                      <w:szCs w:val="28"/>
+                    </w:rPr>
+                    <w:t>-Room size (max people).</w:t>
+                  </w:r>
+                </w:p>
+                <w:p>
+                  <w:pPr>
+                    <w:rPr>
+                      <w:rFonts w:ascii="Cambria" w:hAnsi="Cambria"/>
+                      <w:sz w:val="28"/>
+                      <w:szCs w:val="28"/>
+                    </w:rPr>
+                  </w:pPr>
+                  <w:r>
+                    <w:rPr>
+                      <w:rFonts w:ascii="Cambria" w:hAnsi="Cambria"/>
+                      <w:sz w:val="28"/>
+                      <w:szCs w:val="28"/>
+                    </w:rPr>
+                    <w:t>-Status</w:t>
+                  </w:r>
+                </w:p>
+                <w:p>
+                  <w:pPr>
+                    <w:rPr>
+                      <w:rFonts w:ascii="Cambria" w:hAnsi="Cambria"/>
+                      <w:sz w:val="28"/>
+                      <w:szCs w:val="28"/>
+                    </w:rPr>
+                  </w:pPr>
+                  <w:r>
+                    <w:rPr>
+                      <w:rFonts w:ascii="Cambria" w:hAnsi="Cambria"/>
+                      <w:sz w:val="28"/>
+                      <w:szCs w:val="28"/>
+                    </w:rPr>
+                    <w:t>-View icon.</w:t>
+                  </w:r>
+                </w:p>
+                <w:p>
+                  <w:pPr>
+                    <w:rPr>
+                      <w:rFonts w:ascii="Cambria" w:hAnsi="Cambria"/>
+                      <w:sz w:val="28"/>
+                      <w:szCs w:val="28"/>
+                    </w:rPr>
+                  </w:pPr>
+                  <w:r>
+                    <w:rPr>
+                      <w:rFonts w:ascii="Cambria" w:hAnsi="Cambria"/>
+                      <w:sz w:val="28"/>
+                      <w:szCs w:val="28"/>
+                    </w:rPr>
+                    <w:t>[</w:t>
+                  </w:r>
+                  <w:r>
+                    <w:rPr>
+                      <w:rFonts w:ascii="Cambria" w:hAnsi="Cambria"/>
+                      <w:b/>
+                      <w:sz w:val="28"/>
+                      <w:szCs w:val="28"/>
+                    </w:rPr>
+                    <w:t>Alternative 1]</w:t>
+                  </w:r>
+                </w:p>
+              </w:tc>
+            </w:tr>
+            <w:tr>
+              <w:tc>
+                <w:tcPr>
+                  <w:tcW w:w="985" w:type="dxa"/>
+                </w:tcPr>
+                <w:p>
+                  <w:pPr>
+                    <w:rPr>
+                      <w:rFonts w:ascii="Cambria" w:hAnsi="Cambria"/>
+                      <w:sz w:val="28"/>
+                      <w:szCs w:val="28"/>
+                    </w:rPr>
+                  </w:pPr>
+                  <w:r>
+                    <w:rPr>
+                      <w:rFonts w:ascii="Cambria" w:hAnsi="Cambria"/>
+                      <w:sz w:val="28"/>
+                      <w:szCs w:val="28"/>
+                    </w:rPr>
+                    <w:lastRenderedPageBreak/>
+                    <w:t>2</w:t>
+                  </w:r>
+                </w:p>
+              </w:tc>
+              <w:tc>
+                <w:tcPr>
+                  <w:tcW w:w="3300" w:type="dxa"/>
+                </w:tcPr>
+                <w:p>
+                  <w:pPr>
+                    <w:rPr>
+                      <w:rFonts w:ascii="Cambria" w:hAnsi="Cambria"/>
+                      <w:sz w:val="28"/>
+                      <w:szCs w:val="28"/>
+                    </w:rPr>
+                  </w:pPr>
+                  <w:r>
+                    <w:rPr>
+                      <w:rFonts w:ascii="Cambria" w:hAnsi="Cambria"/>
+                      <w:sz w:val="28"/>
+                      <w:szCs w:val="28"/>
+                    </w:rPr>
+                    <w:t>Admin click [update] icon on selected room row</w:t>
+                  </w:r>
+                </w:p>
+              </w:tc>
+              <w:tc>
+                <w:tcPr>
+                  <w:tcW w:w="4488" w:type="dxa"/>
+                </w:tcPr>
+                <w:p>
+                  <w:pPr>
+                    <w:rPr>
+                      <w:rFonts w:ascii="Cambria" w:hAnsi="Cambria"/>
+                      <w:sz w:val="28"/>
+                      <w:szCs w:val="28"/>
+                    </w:rPr>
+                  </w:pPr>
+                  <w:r>
+                    <w:rPr>
+                      <w:rFonts w:ascii="Cambria" w:hAnsi="Cambria"/>
+                      <w:sz w:val="28"/>
+                      <w:szCs w:val="28"/>
+                    </w:rPr>
+                    <w:t>System show update room popup with room information load from database:</w:t>
+                  </w:r>
+                </w:p>
+                <w:p>
+                  <w:pPr>
+                    <w:rPr>
+                      <w:rFonts w:ascii="Cambria" w:hAnsi="Cambria"/>
+                      <w:sz w:val="28"/>
+                      <w:szCs w:val="28"/>
+                    </w:rPr>
+                  </w:pPr>
+                  <w:r>
+                    <w:rPr>
+                      <w:rFonts w:ascii="Cambria" w:hAnsi="Cambria"/>
+                      <w:sz w:val="28"/>
+                      <w:szCs w:val="28"/>
+                    </w:rPr>
+                    <w:t>Room name (require):  textbox, up to 512 characters long.</w:t>
+                  </w:r>
+                </w:p>
+                <w:p>
+                  <w:pPr>
+                    <w:rPr>
+                      <w:rFonts w:ascii="Cambria" w:hAnsi="Cambria"/>
+                      <w:sz w:val="28"/>
+                      <w:szCs w:val="28"/>
+                    </w:rPr>
+                  </w:pPr>
+                  <w:r>
+                    <w:rPr>
+                      <w:rFonts w:ascii="Cambria" w:hAnsi="Cambria"/>
+                      <w:sz w:val="28"/>
+                      <w:szCs w:val="28"/>
+                    </w:rPr>
+                    <w:t>Room size (max people). Input number.</w:t>
+                  </w:r>
+                </w:p>
+              </w:tc>
+            </w:tr>
+            <w:tr>
+              <w:tc>
+                <w:tcPr>
+                  <w:tcW w:w="985" w:type="dxa"/>
+                </w:tcPr>
+                <w:p>
+                  <w:pPr>
+                    <w:rPr>
+                      <w:rFonts w:ascii="Cambria" w:hAnsi="Cambria"/>
+                      <w:sz w:val="28"/>
+                      <w:szCs w:val="28"/>
+                    </w:rPr>
+                  </w:pPr>
+                  <w:r>
+                    <w:rPr>
+                      <w:rFonts w:ascii="Cambria" w:hAnsi="Cambria"/>
+                      <w:sz w:val="28"/>
+                      <w:szCs w:val="28"/>
+                    </w:rPr>
+                    <w:t>3</w:t>
+                  </w:r>
+                </w:p>
+              </w:tc>
+              <w:tc>
+                <w:tcPr>
+                  <w:tcW w:w="3300" w:type="dxa"/>
+                </w:tcPr>
+                <w:p>
+                  <w:pPr>
+                    <w:rPr>
+                      <w:rFonts w:ascii="Cambria" w:hAnsi="Cambria"/>
+                      <w:sz w:val="28"/>
+                      <w:szCs w:val="28"/>
+                    </w:rPr>
+                  </w:pPr>
+                  <w:r>
+                    <w:rPr>
+                      <w:rFonts w:ascii="Cambria" w:hAnsi="Cambria"/>
+                      <w:sz w:val="28"/>
+                      <w:szCs w:val="28"/>
+                    </w:rPr>
+                    <w:t xml:space="preserve">Admin input </w:t>
+                  </w:r>
+                  <w:r>
+                    <w:rPr>
+                      <w:rFonts w:ascii="Cambria" w:hAnsi="Cambria"/>
+                      <w:sz w:val="28"/>
+                      <w:szCs w:val="28"/>
+                    </w:rPr>
+                    <w:t>room</w:t>
+                  </w:r>
+                  <w:r>
+                    <w:rPr>
+                      <w:rFonts w:ascii="Cambria" w:hAnsi="Cambria"/>
+                      <w:sz w:val="28"/>
+                      <w:szCs w:val="28"/>
+                    </w:rPr>
+                    <w:t xml:space="preserve"> information in create form.</w:t>
+                  </w:r>
+                </w:p>
+                <w:p>
+                  <w:pPr>
+                    <w:rPr>
+                      <w:rFonts w:ascii="Cambria" w:hAnsi="Cambria"/>
+                      <w:sz w:val="28"/>
+                      <w:szCs w:val="28"/>
+                    </w:rPr>
+                  </w:pPr>
+                  <w:r>
+                    <w:rPr>
+                      <w:rFonts w:ascii="Cambria" w:hAnsi="Cambria"/>
+                      <w:sz w:val="28"/>
+                      <w:szCs w:val="28"/>
+                    </w:rPr>
+                    <w:t xml:space="preserve">Admin click [Save] button </w:t>
+                  </w:r>
+                </w:p>
+              </w:tc>
+              <w:tc>
+                <w:tcPr>
+                  <w:tcW w:w="4488" w:type="dxa"/>
+                </w:tcPr>
+                <w:p>
+                  <w:pPr>
+                    <w:rPr>
+                      <w:rFonts w:ascii="Cambria" w:hAnsi="Cambria"/>
+                      <w:sz w:val="28"/>
+                      <w:szCs w:val="28"/>
+                    </w:rPr>
+                  </w:pPr>
+                  <w:r>
+                    <w:rPr>
+                      <w:rFonts w:ascii="Cambria" w:hAnsi="Cambria"/>
+                      <w:sz w:val="28"/>
+                      <w:szCs w:val="28"/>
+                    </w:rPr>
+                    <w:t>Room will be create on data. Appears “Success” message.</w:t>
+                  </w:r>
+                </w:p>
+                <w:p>
+                  <w:pPr>
+                    <w:rPr>
+                      <w:rFonts w:ascii="Cambria" w:hAnsi="Cambria"/>
+                      <w:sz w:val="28"/>
+                      <w:szCs w:val="28"/>
+                    </w:rPr>
+                  </w:pPr>
+                  <w:r>
+                    <w:rPr>
+                      <w:rFonts w:ascii="Cambria" w:hAnsi="Cambria"/>
+                      <w:sz w:val="28"/>
+                      <w:szCs w:val="28"/>
+                    </w:rPr>
+                    <w:t xml:space="preserve">Back to </w:t>
+                  </w:r>
+                  <w:r>
+                    <w:rPr>
+                      <w:rFonts w:ascii="Cambria" w:hAnsi="Cambria"/>
+                      <w:sz w:val="28"/>
+                      <w:szCs w:val="28"/>
+                    </w:rPr>
+                    <w:t>room</w:t>
+                  </w:r>
+                  <w:r>
+                    <w:rPr>
+                      <w:rFonts w:ascii="Cambria" w:hAnsi="Cambria"/>
+                      <w:sz w:val="28"/>
+                      <w:szCs w:val="28"/>
+                    </w:rPr>
+                    <w:t xml:space="preserve"> list </w:t>
+                  </w:r>
+                </w:p>
+                <w:p>
+                  <w:pPr>
+                    <w:rPr>
+                      <w:rFonts w:ascii="Cambria" w:hAnsi="Cambria"/>
+                      <w:sz w:val="28"/>
+                      <w:szCs w:val="28"/>
+                    </w:rPr>
+                  </w:pPr>
+                  <w:r>
+                    <w:rPr>
+                      <w:rFonts w:ascii="Cambria" w:hAnsi="Cambria"/>
+                      <w:sz w:val="28"/>
+                      <w:szCs w:val="28"/>
+                    </w:rPr>
+                    <w:t>[</w:t>
+                  </w:r>
+                  <w:r>
+                    <w:rPr>
+                      <w:rFonts w:ascii="Cambria" w:hAnsi="Cambria"/>
+                      <w:b/>
+                      <w:sz w:val="28"/>
+                      <w:szCs w:val="28"/>
+                    </w:rPr>
+                    <w:t>Alternative 2]</w:t>
+                  </w:r>
+                </w:p>
+              </w:tc>
+            </w:tr>
+          </w:tbl>
+          <w:p>
+            <w:pPr>
+              <w:rPr>
+                <w:rFonts w:ascii="Cambria" w:hAnsi="Cambria"/>
+                <w:b/>
+                <w:sz w:val="28"/>
+                <w:szCs w:val="28"/>
+              </w:rPr>
+            </w:pPr>
+          </w:p>
+          <w:p>
+            <w:pPr>
+              <w:rPr>
+                <w:rFonts w:ascii="Cambria" w:hAnsi="Cambria"/>
+                <w:b/>
+                <w:sz w:val="28"/>
+                <w:szCs w:val="28"/>
+              </w:rPr>
+            </w:pPr>
+            <w:r>
+              <w:rPr>
+                <w:rFonts w:ascii="Cambria" w:hAnsi="Cambria"/>
+                <w:b/>
+                <w:sz w:val="28"/>
+                <w:szCs w:val="28"/>
+              </w:rPr>
+              <w:t xml:space="preserve"> Alternative Scenario:</w:t>
+            </w:r>
+          </w:p>
+          <w:tbl>
+            <w:tblPr>
+              <w:tblStyle w:val="TableGrid"/>
+              <w:tblW w:w="0" w:type="auto"/>
+              <w:tblLook w:val="04A0" w:firstRow="1" w:lastRow="0" w:firstColumn="1" w:lastColumn="0" w:noHBand="0" w:noVBand="1"/>
+            </w:tblPr>
+            <w:tblGrid>
+              <w:gridCol w:w="1006"/>
+              <w:gridCol w:w="3309"/>
+              <w:gridCol w:w="4463"/>
+            </w:tblGrid>
+            <w:tr>
+              <w:tc>
+                <w:tcPr>
+                  <w:tcW w:w="1006" w:type="dxa"/>
+                  <w:shd w:val="clear" w:color="auto" w:fill="D9D9D9" w:themeFill="background1" w:themeFillShade="D9"/>
+                </w:tcPr>
+                <w:p>
+                  <w:pPr>
+                    <w:rPr>
+                      <w:rFonts w:ascii="Cambria" w:hAnsi="Cambria"/>
+                      <w:sz w:val="28"/>
+                      <w:szCs w:val="28"/>
+                    </w:rPr>
+                  </w:pPr>
+                  <w:r>
+                    <w:rPr>
+                      <w:rFonts w:ascii="Cambria" w:hAnsi="Cambria"/>
+                      <w:sz w:val="28"/>
+                      <w:szCs w:val="28"/>
+                    </w:rPr>
+                    <w:t>No</w:t>
+                  </w:r>
+                </w:p>
+              </w:tc>
+              <w:tc>
+                <w:tcPr>
+                  <w:tcW w:w="3309" w:type="dxa"/>
+                  <w:shd w:val="clear" w:color="auto" w:fill="D9D9D9" w:themeFill="background1" w:themeFillShade="D9"/>
+                </w:tcPr>
+                <w:p>
+                  <w:pPr>
+                    <w:rPr>
+                      <w:rFonts w:ascii="Cambria" w:hAnsi="Cambria"/>
+                      <w:sz w:val="28"/>
+                      <w:szCs w:val="28"/>
+                    </w:rPr>
+                  </w:pPr>
+                  <w:r>
+                    <w:rPr>
+                      <w:rFonts w:ascii="Cambria" w:hAnsi="Cambria"/>
+                      <w:sz w:val="28"/>
+                      <w:szCs w:val="28"/>
+                    </w:rPr>
+                    <w:t>Actor Action</w:t>
+                  </w:r>
+                </w:p>
+              </w:tc>
+              <w:tc>
+                <w:tcPr>
+                  <w:tcW w:w="4463" w:type="dxa"/>
+                  <w:shd w:val="clear" w:color="auto" w:fill="D9D9D9" w:themeFill="background1" w:themeFillShade="D9"/>
+                </w:tcPr>
+                <w:p>
+                  <w:pPr>
+                    <w:rPr>
+                      <w:rFonts w:ascii="Cambria" w:hAnsi="Cambria"/>
+                      <w:sz w:val="28"/>
+                      <w:szCs w:val="28"/>
+                    </w:rPr>
+                  </w:pPr>
+                  <w:r>
+                    <w:rPr>
+                      <w:rFonts w:ascii="Cambria" w:hAnsi="Cambria"/>
+                      <w:sz w:val="28"/>
+                      <w:szCs w:val="28"/>
+                    </w:rPr>
+                    <w:t>System Response</w:t>
+                  </w:r>
+                </w:p>
+              </w:tc>
+            </w:tr>
+            <w:tr>
+              <w:tc>
+                <w:tcPr>
+                  <w:tcW w:w="1006" w:type="dxa"/>
+                </w:tcPr>
+                <w:p>
+                  <w:pPr>
+                    <w:rPr>
+                      <w:rFonts w:ascii="Cambria" w:hAnsi="Cambria"/>
+                      <w:sz w:val="28"/>
+                      <w:szCs w:val="28"/>
+                    </w:rPr>
+                  </w:pPr>
+                  <w:r>
+                    <w:rPr>
+                      <w:rFonts w:ascii="Cambria" w:hAnsi="Cambria"/>
+                      <w:sz w:val="28"/>
+                      <w:szCs w:val="28"/>
+                    </w:rPr>
+                    <w:t>1</w:t>
+                  </w:r>
+                </w:p>
+              </w:tc>
+              <w:tc>
+                <w:tcPr>
+                  <w:tcW w:w="3309" w:type="dxa"/>
+                </w:tcPr>
+                <w:p>
+                  <w:pPr>
+                    <w:rPr>
+                      <w:rFonts w:ascii="Cambria" w:hAnsi="Cambria"/>
+                      <w:sz w:val="28"/>
+                      <w:szCs w:val="28"/>
+                    </w:rPr>
+                  </w:pPr>
+                  <w:r>
+                    <w:rPr>
+                      <w:rFonts w:ascii="Cambria" w:hAnsi="Cambria"/>
+                      <w:sz w:val="28"/>
+                      <w:szCs w:val="28"/>
+                    </w:rPr>
+                    <w:t xml:space="preserve">There is no </w:t>
+                  </w:r>
+                  <w:r>
+                    <w:rPr>
+                      <w:rFonts w:ascii="Cambria" w:hAnsi="Cambria"/>
+                      <w:sz w:val="28"/>
+                      <w:szCs w:val="28"/>
+                    </w:rPr>
+                    <w:t>room</w:t>
+                  </w:r>
+                  <w:r>
+                    <w:rPr>
+                      <w:rFonts w:ascii="Cambria" w:hAnsi="Cambria"/>
+                      <w:sz w:val="28"/>
+                      <w:szCs w:val="28"/>
+                    </w:rPr>
+                    <w:t xml:space="preserve"> in the data</w:t>
+                  </w:r>
+                </w:p>
+              </w:tc>
+              <w:tc>
+                <w:tcPr>
+                  <w:tcW w:w="4463" w:type="dxa"/>
+                </w:tcPr>
+                <w:p>
+                  <w:pPr>
+                    <w:rPr>
+                      <w:rFonts w:ascii="Cambria" w:hAnsi="Cambria"/>
+                      <w:sz w:val="28"/>
+                      <w:szCs w:val="28"/>
+                    </w:rPr>
+                  </w:pPr>
+                  <w:r>
+                    <w:rPr>
+                      <w:rFonts w:ascii="Cambria" w:hAnsi="Cambria"/>
+                      <w:sz w:val="28"/>
+                      <w:szCs w:val="28"/>
+                    </w:rPr>
+                    <w:t>Show label massager “There is no room in the data”.</w:t>
+                  </w:r>
+                </w:p>
+              </w:tc>
+            </w:tr>
+            <w:tr>
+              <w:tc>
+                <w:tcPr>
+                  <w:tcW w:w="1006" w:type="dxa"/>
+                </w:tcPr>
+                <w:p>
+                  <w:pPr>
+                    <w:rPr>
+                      <w:rFonts w:ascii="Cambria" w:hAnsi="Cambria"/>
+                      <w:sz w:val="28"/>
+                      <w:szCs w:val="28"/>
+                    </w:rPr>
+                  </w:pPr>
+                  <w:r>
+                    <w:rPr>
+                      <w:rFonts w:ascii="Cambria" w:hAnsi="Cambria"/>
+                      <w:sz w:val="28"/>
+                      <w:szCs w:val="28"/>
+                    </w:rPr>
+                    <w:t>2</w:t>
+                  </w:r>
+                </w:p>
+              </w:tc>
+              <w:tc>
+                <w:tcPr>
+                  <w:tcW w:w="3309" w:type="dxa"/>
+                </w:tcPr>
+                <w:p>
+                  <w:pPr>
+                    <w:rPr>
+                      <w:rFonts w:ascii="Cambria" w:hAnsi="Cambria"/>
+                      <w:sz w:val="28"/>
+                      <w:szCs w:val="28"/>
+                    </w:rPr>
+                  </w:pPr>
+                  <w:r>
+                    <w:rPr>
+                      <w:rFonts w:ascii="Cambria" w:hAnsi="Cambria"/>
+                      <w:sz w:val="28"/>
+                      <w:szCs w:val="28"/>
+                    </w:rPr>
+                    <w:t>Admin click “Back” button</w:t>
+                  </w:r>
+                </w:p>
+              </w:tc>
+              <w:tc>
+                <w:tcPr>
+                  <w:tcW w:w="4463" w:type="dxa"/>
+                </w:tcPr>
+                <w:p>
+                  <w:pPr>
+                    <w:rPr>
+                      <w:rFonts w:ascii="Cambria" w:hAnsi="Cambria"/>
+                      <w:sz w:val="28"/>
+                      <w:szCs w:val="28"/>
+                    </w:rPr>
+                  </w:pPr>
+                  <w:r>
+                    <w:rPr>
+                      <w:rFonts w:ascii="Cambria" w:hAnsi="Cambria"/>
+                      <w:sz w:val="28"/>
+                      <w:szCs w:val="28"/>
+                    </w:rPr>
+                    <w:t xml:space="preserve">Back to </w:t>
+                  </w:r>
+                  <w:r>
+                    <w:rPr>
+                      <w:rFonts w:ascii="Cambria" w:hAnsi="Cambria"/>
+                      <w:sz w:val="28"/>
+                      <w:szCs w:val="28"/>
+                    </w:rPr>
+                    <w:t>room</w:t>
+                  </w:r>
+                  <w:r>
+                    <w:rPr>
+                      <w:rFonts w:ascii="Cambria" w:hAnsi="Cambria"/>
+                      <w:sz w:val="28"/>
+                      <w:szCs w:val="28"/>
+                    </w:rPr>
+                    <w:t xml:space="preserve"> list page</w:t>
+                  </w:r>
+                </w:p>
+              </w:tc>
+            </w:tr>
+          </w:tbl>
+          <w:p>
+            <w:pPr>
+              <w:rPr>
+                <w:rFonts w:ascii="Cambria" w:hAnsi="Cambria"/>
+                <w:sz w:val="28"/>
+                <w:szCs w:val="28"/>
+              </w:rPr>
+            </w:pPr>
+          </w:p>
+          <w:p>
+            <w:pPr>
+              <w:rPr>
+                <w:rFonts w:ascii="Cambria" w:hAnsi="Cambria"/>
+                <w:b/>
+                <w:sz w:val="28"/>
+                <w:szCs w:val="28"/>
+              </w:rPr>
+            </w:pPr>
+            <w:r>
+              <w:rPr>
+                <w:rFonts w:ascii="Cambria" w:hAnsi="Cambria"/>
+                <w:b/>
+                <w:sz w:val="28"/>
+                <w:szCs w:val="28"/>
+              </w:rPr>
+              <w:t xml:space="preserve">Exceptions: </w:t>
+            </w:r>
+          </w:p>
+          <w:tbl>
+            <w:tblPr>
+              <w:tblStyle w:val="TableGrid"/>
+              <w:tblW w:w="0" w:type="auto"/>
+              <w:tblLook w:val="04A0" w:firstRow="1" w:lastRow="0" w:firstColumn="1" w:lastColumn="0" w:noHBand="0" w:noVBand="1"/>
+            </w:tblPr>
+            <w:tblGrid>
+              <w:gridCol w:w="1006"/>
+              <w:gridCol w:w="3309"/>
+              <w:gridCol w:w="4463"/>
+            </w:tblGrid>
+            <w:tr>
+              <w:tc>
+                <w:tcPr>
+                  <w:tcW w:w="1006" w:type="dxa"/>
+                  <w:shd w:val="clear" w:color="auto" w:fill="D9D9D9" w:themeFill="background1" w:themeFillShade="D9"/>
+                </w:tcPr>
+                <w:p>
+                  <w:pPr>
+                    <w:rPr>
+                      <w:rFonts w:ascii="Cambria" w:hAnsi="Cambria"/>
+                      <w:sz w:val="28"/>
+                      <w:szCs w:val="28"/>
+                    </w:rPr>
+                  </w:pPr>
+                  <w:r>
+                    <w:rPr>
+                      <w:rFonts w:ascii="Cambria" w:hAnsi="Cambria"/>
+                      <w:sz w:val="28"/>
+                      <w:szCs w:val="28"/>
+                    </w:rPr>
+                    <w:t>No</w:t>
+                  </w:r>
+                </w:p>
+              </w:tc>
+              <w:tc>
+                <w:tcPr>
+                  <w:tcW w:w="3309" w:type="dxa"/>
+                  <w:shd w:val="clear" w:color="auto" w:fill="D9D9D9" w:themeFill="background1" w:themeFillShade="D9"/>
+                </w:tcPr>
+                <w:p>
+                  <w:pPr>
+                    <w:rPr>
+                      <w:rFonts w:ascii="Cambria" w:hAnsi="Cambria"/>
+                      <w:sz w:val="28"/>
+                      <w:szCs w:val="28"/>
+                    </w:rPr>
+                  </w:pPr>
+                  <w:r>
+                    <w:rPr>
+                      <w:rFonts w:ascii="Cambria" w:hAnsi="Cambria"/>
+                      <w:sz w:val="28"/>
+                      <w:szCs w:val="28"/>
+                    </w:rPr>
+                    <w:t>Actor Action</w:t>
+                  </w:r>
+                </w:p>
+              </w:tc>
+              <w:tc>
+                <w:tcPr>
+                  <w:tcW w:w="4463" w:type="dxa"/>
+                  <w:shd w:val="clear" w:color="auto" w:fill="D9D9D9" w:themeFill="background1" w:themeFillShade="D9"/>
+                </w:tcPr>
+                <w:p>
+                  <w:pPr>
+                    <w:rPr>
+                      <w:rFonts w:ascii="Cambria" w:hAnsi="Cambria"/>
+                      <w:sz w:val="28"/>
+                      <w:szCs w:val="28"/>
+                    </w:rPr>
+                  </w:pPr>
+                  <w:r>
+                    <w:rPr>
+                      <w:rFonts w:ascii="Cambria" w:hAnsi="Cambria"/>
+                      <w:sz w:val="28"/>
+                      <w:szCs w:val="28"/>
+                    </w:rPr>
+                    <w:t>System Response</w:t>
+                  </w:r>
+                </w:p>
+              </w:tc>
+            </w:tr>
+            <w:tr>
+              <w:tc>
+                <w:tcPr>
+                  <w:tcW w:w="1006" w:type="dxa"/>
+                </w:tcPr>
+                <w:p>
+                  <w:pPr>
+                    <w:rPr>
+                      <w:rFonts w:ascii="Cambria" w:hAnsi="Cambria"/>
+                      <w:sz w:val="28"/>
+                      <w:szCs w:val="28"/>
+                    </w:rPr>
+                  </w:pPr>
+                  <w:r>
+                    <w:rPr>
+                      <w:rFonts w:ascii="Cambria" w:hAnsi="Cambria"/>
+                      <w:sz w:val="28"/>
+                      <w:szCs w:val="28"/>
+                    </w:rPr>
+                    <w:t>1</w:t>
+                  </w:r>
+                </w:p>
+              </w:tc>
+              <w:tc>
+                <w:tcPr>
+                  <w:tcW w:w="3309" w:type="dxa"/>
+                </w:tcPr>
+                <w:p>
+                  <w:pPr>
+                    <w:rPr>
+                      <w:rFonts w:ascii="Cambria" w:hAnsi="Cambria"/>
+                      <w:sz w:val="28"/>
+                      <w:szCs w:val="28"/>
+                    </w:rPr>
+                  </w:pPr>
+                  <w:r>
+                    <w:rPr>
+                      <w:rFonts w:ascii="Cambria" w:hAnsi="Cambria"/>
+                      <w:sz w:val="28"/>
+                      <w:szCs w:val="28"/>
+                    </w:rPr>
+                    <w:t>Disconnect to server</w:t>
+                  </w:r>
+                </w:p>
+              </w:tc>
+              <w:tc>
+                <w:tcPr>
+                  <w:tcW w:w="4463" w:type="dxa"/>
+                </w:tcPr>
+                <w:p>
+                  <w:pPr>
+                    <w:pStyle w:val="BodyText"/>
+                    <w:rPr>
+                      <w:rFonts w:ascii="Cambria" w:hAnsi="Cambria"/>
+                      <w:sz w:val="28"/>
+                      <w:szCs w:val="28"/>
+                    </w:rPr>
+                  </w:pPr>
+                  <w:r>
+                    <w:rPr>
+                      <w:rFonts w:ascii="Cambria" w:hAnsi="Cambria"/>
+                      <w:sz w:val="28"/>
+                      <w:szCs w:val="28"/>
+                    </w:rPr>
+                    <w:t>System show message the “Connection to the server has been lost. Please check your internet connection or try again later.  ” when the internet is lost</w:t>
+                  </w:r>
+                </w:p>
+              </w:tc>
+            </w:tr>
+          </w:tbl>
+          <w:p>
+            <w:pPr>
+              <w:rPr>
+                <w:rFonts w:ascii="Cambria" w:hAnsi="Cambria"/>
+                <w:sz w:val="28"/>
+                <w:szCs w:val="28"/>
+              </w:rPr>
+            </w:pPr>
+          </w:p>
+          <w:p>
+            <w:pPr>
+              <w:rPr>
+                <w:rFonts w:ascii="Cambria" w:hAnsi="Cambria"/>
+                <w:sz w:val="28"/>
+                <w:szCs w:val="28"/>
+              </w:rPr>
+            </w:pPr>
+            <w:r>
+              <w:rPr>
+                <w:rFonts w:ascii="Cambria" w:hAnsi="Cambria"/>
+                <w:b/>
+                <w:sz w:val="28"/>
+                <w:szCs w:val="28"/>
+              </w:rPr>
+              <w:t>Relationships:</w:t>
+            </w:r>
+            <w:r>
+              <w:rPr>
+                <w:rFonts w:ascii="Cambria" w:hAnsi="Cambria"/>
+                <w:sz w:val="28"/>
+                <w:szCs w:val="28"/>
+              </w:rPr>
+              <w:t xml:space="preserve"> N/A</w:t>
+            </w:r>
+          </w:p>
+          <w:p>
+            <w:pPr>
+              <w:rPr>
+                <w:rFonts w:ascii="Cambria" w:hAnsi="Cambria"/>
+                <w:b/>
+                <w:sz w:val="28"/>
+                <w:szCs w:val="28"/>
+              </w:rPr>
+            </w:pPr>
+            <w:r>
+              <w:rPr>
+                <w:rFonts w:ascii="Cambria" w:hAnsi="Cambria"/>
+                <w:b/>
+                <w:sz w:val="28"/>
+                <w:szCs w:val="28"/>
+              </w:rPr>
+              <w:t>Business Rules:</w:t>
+            </w:r>
+          </w:p>
+          <w:p>
+            <w:pPr>
+              <w:rPr>
+                <w:rFonts w:ascii="Cambria" w:hAnsi="Cambria"/>
+                <w:sz w:val="28"/>
+                <w:szCs w:val="28"/>
+              </w:rPr>
+            </w:pPr>
+            <w:r>
+              <w:rPr>
+                <w:rFonts w:ascii="Cambria" w:hAnsi="Cambria"/>
+                <w:b/>
+                <w:sz w:val="28"/>
+                <w:szCs w:val="28"/>
+              </w:rPr>
+              <w:t>-</w:t>
+            </w:r>
+            <w:r>
+              <w:rPr>
+                <w:rFonts w:ascii="Cambria" w:hAnsi="Cambria"/>
+                <w:sz w:val="28"/>
+                <w:szCs w:val="28"/>
+              </w:rPr>
+              <w:t xml:space="preserve">The </w:t>
+            </w:r>
+            <w:r>
+              <w:rPr>
+                <w:rFonts w:ascii="Cambria" w:hAnsi="Cambria"/>
+                <w:sz w:val="28"/>
+                <w:szCs w:val="28"/>
+              </w:rPr>
+              <w:t>room</w:t>
+            </w:r>
+            <w:r>
+              <w:rPr>
+                <w:rFonts w:ascii="Cambria" w:hAnsi="Cambria"/>
+                <w:sz w:val="28"/>
+                <w:szCs w:val="28"/>
+              </w:rPr>
+              <w:t xml:space="preserve"> must show correctly</w:t>
+            </w:r>
+          </w:p>
+          <w:p>
+            <w:pPr>
+              <w:rPr>
+                <w:rFonts w:ascii="Cambria" w:hAnsi="Cambria"/>
+                <w:sz w:val="28"/>
+                <w:szCs w:val="28"/>
+              </w:rPr>
+            </w:pPr>
+            <w:r>
+              <w:rPr>
+                <w:rFonts w:ascii="Cambria" w:hAnsi="Cambria"/>
+                <w:sz w:val="28"/>
+                <w:szCs w:val="28"/>
+              </w:rPr>
+              <w:t>-The page must have good design</w:t>
+            </w:r>
+          </w:p>
+          <w:p>
+            <w:pPr>
+              <w:rPr>
+                <w:rFonts w:ascii="Cambria" w:hAnsi="Cambria"/>
+                <w:b/>
+                <w:sz w:val="28"/>
+                <w:szCs w:val="28"/>
+              </w:rPr>
+            </w:pPr>
+          </w:p>
+        </w:tc>
+      </w:tr>
+    </w:tbl>
+    <w:p>
+      <w:pPr>
+        <w:rPr>
+          <w:rFonts w:ascii="Cambria" w:hAnsi="Cambria"/>
+          <w:b/>
+          <w:sz w:val="40"/>
+          <w:szCs w:val="40"/>
+        </w:rPr>
+      </w:pPr>
+    </w:p>
+    <w:p>
+      <w:pPr>
+        <w:rPr>
+          <w:rFonts w:ascii="Cambria" w:hAnsi="Cambria"/>
+          <w:b/>
+          <w:sz w:val="40"/>
+          <w:szCs w:val="40"/>
+        </w:rPr>
+      </w:pPr>
+    </w:p>
+    <w:p>
+      <w:pPr>
+        <w:rPr>
+          <w:rFonts w:ascii="Cambria" w:hAnsi="Cambria"/>
+          <w:b/>
+          <w:sz w:val="40"/>
+          <w:szCs w:val="40"/>
+        </w:rPr>
+      </w:pPr>
+    </w:p>
+    <w:p>
+      <w:pPr>
+        <w:rPr>
+          <w:rFonts w:ascii="Cambria" w:hAnsi="Cambria"/>
+          <w:b/>
+          <w:bCs/>
+          <w:i/>
+          <w:iCs/>
+          <w:color w:val="000000"/>
+        </w:rPr>
+      </w:pPr>
+    </w:p>
+    <w:p>
+      <w:pPr>
+        <w:rPr>
+          <w:rFonts w:ascii="Cambria" w:hAnsi="Cambria"/>
+          <w:b/>
+          <w:bCs/>
+          <w:i/>
+          <w:iCs/>
+          <w:color w:val="000000"/>
+        </w:rPr>
+      </w:pPr>
+      <w:r>
+        <w:rPr>
+          <w:rFonts w:ascii="Cambria" w:hAnsi="Cambria"/>
+          <w:b/>
+          <w:bCs/>
+          <w:i/>
+          <w:iCs/>
+          <w:color w:val="000000"/>
+        </w:rPr>
+        <w:lastRenderedPageBreak/>
         <w:t xml:space="preserve">2.3.1.3.1 &lt;Admin&gt; </w:t>
       </w:r>
       <w:r>
@@ -23983,7 +24214,6 @@
                 <w:sz w:val="28"/>
                 <w:szCs w:val="28"/>
               </w:rPr>
-              <w:lastRenderedPageBreak/>
               <w:t>Summary:</w:t>
             </w:r>
           </w:p>
@@ -24658,6 +24888,7 @@
                       <w:sz w:val="28"/>
                       <w:szCs w:val="28"/>
                     </w:rPr>
+                    <w:lastRenderedPageBreak/>
                     <w:t>2</w:t>
                   </w:r>
                 </w:p>
@@ -25089,7 +25320,6 @@
                 <w:sz w:val="28"/>
                 <w:szCs w:val="28"/>
               </w:rPr>
-              <w:lastRenderedPageBreak/>
               <w:t xml:space="preserve">Exceptions: </w:t>
             </w:r>
           </w:p>
@@ -25367,127 +25597,6 @@
                 <w:szCs w:val="28"/>
               </w:rPr>
             </w:pPr>
-          </w:p>
-        </w:tc>
-      </w:tr>
-    </w:tbl>
-    <w:p>
-      <w:pPr>
-        <w:rPr>
-          <w:rFonts w:ascii="Cambria" w:hAnsi="Cambria"/>
-          <w:sz w:val="24"/>
-          <w:szCs w:val="24"/>
-        </w:rPr>
-      </w:pPr>
-    </w:p>
-    <w:p>
-      <w:pPr>
-        <w:rPr>
-          <w:rFonts w:ascii="Cambria" w:hAnsi="Cambria"/>
-          <w:b/>
-          <w:bCs/>
-          <w:i/>
-          <w:iCs/>
-          <w:color w:val="000000"/>
-        </w:rPr>
-      </w:pPr>
-      <w:r>
-        <w:rPr>
-          <w:rFonts w:ascii="Cambria" w:hAnsi="Cambria"/>
-          <w:b/>
-          <w:bCs/>
-          <w:i/>
-          <w:iCs/>
-          <w:color w:val="000000"/>
-        </w:rPr>
-        <w:t>2.3.2 &lt;Manager&gt;Overview Use Case</w:t>
-      </w:r>
-    </w:p>
-    <w:tbl>
-      <w:tblPr>
-        <w:tblStyle w:val="TableGrid"/>
-        <w:tblW w:w="0" w:type="auto"/>
-        <w:tblLook w:val="04A0" w:firstRow="1" w:lastRow="0" w:firstColumn="1" w:lastColumn="0" w:noHBand="0" w:noVBand="1"/>
-      </w:tblPr>
-      <w:tblGrid>
-        <w:gridCol w:w="9111"/>
-      </w:tblGrid>
-      <w:tr>
-        <w:tc>
-          <w:tcPr>
-            <w:tcW w:w="9350" w:type="dxa"/>
-          </w:tcPr>
-          <w:p>
-            <w:pPr>
-              <w:rPr>
-                <w:rFonts w:ascii="Cambria" w:hAnsi="Cambria"/>
-                <w:sz w:val="24"/>
-                <w:szCs w:val="24"/>
-              </w:rPr>
-            </w:pPr>
-          </w:p>
-          <w:p>
-            <w:pPr>
-              <w:rPr>
-                <w:rFonts w:ascii="Cambria" w:hAnsi="Cambria"/>
-                <w:sz w:val="24"/>
-                <w:szCs w:val="24"/>
-              </w:rPr>
-            </w:pPr>
-          </w:p>
-          <w:p>
-            <w:pPr>
-              <w:rPr>
-                <w:rFonts w:ascii="Cambria" w:hAnsi="Cambria"/>
-                <w:sz w:val="24"/>
-                <w:szCs w:val="24"/>
-              </w:rPr>
-            </w:pPr>
-          </w:p>
-          <w:p>
-            <w:pPr>
-              <w:rPr>
-                <w:rFonts w:ascii="Cambria" w:hAnsi="Cambria"/>
-                <w:sz w:val="24"/>
-                <w:szCs w:val="24"/>
-              </w:rPr>
-            </w:pPr>
-          </w:p>
-          <w:p>
-            <w:pPr>
-              <w:rPr>
-                <w:rFonts w:ascii="Cambria" w:hAnsi="Cambria"/>
-                <w:sz w:val="24"/>
-                <w:szCs w:val="24"/>
-              </w:rPr>
-            </w:pPr>
-          </w:p>
-          <w:p>
-            <w:pPr>
-              <w:rPr>
-                <w:rFonts w:ascii="Cambria" w:hAnsi="Cambria"/>
-                <w:sz w:val="24"/>
-                <w:szCs w:val="24"/>
-              </w:rPr>
-            </w:pPr>
-            <w:r>
-              <w:rPr>
-                <w:rFonts w:ascii="Cambria" w:hAnsi="Cambria"/>
-                <w:sz w:val="24"/>
-                <w:szCs w:val="24"/>
-              </w:rPr>
-              <w:t xml:space="preserve">Con </w:t>
-            </w:r>
-            <w:proofErr w:type="spellStart"/>
-            <w:r>
-              <w:rPr>
-                <w:rFonts w:ascii="Cambria" w:hAnsi="Cambria"/>
-                <w:sz w:val="24"/>
-                <w:szCs w:val="24"/>
-              </w:rPr>
-              <w:t>trong</w:t>
-            </w:r>
-            <w:proofErr w:type="spellEnd"/>
           </w:p>
         </w:tc>
       </w:tr>
@@ -25509,6 +25618,157 @@
           <w:szCs w:val="24"/>
         </w:rPr>
       </w:pPr>
+    </w:p>
+    <w:p>
+      <w:pPr>
+        <w:rPr>
+          <w:rFonts w:ascii="Cambria" w:hAnsi="Cambria"/>
+          <w:sz w:val="24"/>
+          <w:szCs w:val="24"/>
+        </w:rPr>
+      </w:pPr>
+    </w:p>
+    <w:p>
+      <w:pPr>
+        <w:rPr>
+          <w:rFonts w:ascii="Cambria" w:hAnsi="Cambria"/>
+          <w:sz w:val="24"/>
+          <w:szCs w:val="24"/>
+        </w:rPr>
+      </w:pPr>
+    </w:p>
+    <w:p>
+      <w:pPr>
+        <w:rPr>
+          <w:rFonts w:ascii="Cambria" w:hAnsi="Cambria"/>
+          <w:sz w:val="24"/>
+          <w:szCs w:val="24"/>
+        </w:rPr>
+      </w:pPr>
+    </w:p>
+    <w:p>
+      <w:pPr>
+        <w:rPr>
+          <w:rFonts w:ascii="Cambria" w:hAnsi="Cambria"/>
+          <w:sz w:val="24"/>
+          <w:szCs w:val="24"/>
+        </w:rPr>
+      </w:pPr>
+    </w:p>
+    <w:p>
+      <w:pPr>
+        <w:rPr>
+          <w:rFonts w:ascii="Cambria" w:hAnsi="Cambria"/>
+          <w:sz w:val="24"/>
+          <w:szCs w:val="24"/>
+        </w:rPr>
+      </w:pPr>
+    </w:p>
+    <w:p>
+      <w:pPr>
+        <w:rPr>
+          <w:rFonts w:ascii="Cambria" w:hAnsi="Cambria"/>
+          <w:sz w:val="24"/>
+          <w:szCs w:val="24"/>
+        </w:rPr>
+      </w:pPr>
+    </w:p>
+    <w:p>
+      <w:pPr>
+        <w:rPr>
+          <w:rFonts w:ascii="Cambria" w:hAnsi="Cambria"/>
+          <w:sz w:val="24"/>
+          <w:szCs w:val="24"/>
+        </w:rPr>
+      </w:pPr>
+    </w:p>
+    <w:p>
+      <w:pPr>
+        <w:rPr>
+          <w:rFonts w:ascii="Cambria" w:hAnsi="Cambria"/>
+          <w:sz w:val="24"/>
+          <w:szCs w:val="24"/>
+        </w:rPr>
+      </w:pPr>
+    </w:p>
+    <w:p>
+      <w:pPr>
+        <w:rPr>
+          <w:rFonts w:ascii="Cambria" w:hAnsi="Cambria"/>
+          <w:sz w:val="24"/>
+          <w:szCs w:val="24"/>
+        </w:rPr>
+      </w:pPr>
+      <w:r>
+        <w:rPr>
+          <w:rFonts w:ascii="Cambria" w:hAnsi="Cambria"/>
+          <w:b/>
+          <w:bCs/>
+          <w:i/>
+          <w:iCs/>
+          <w:color w:val="000000"/>
+        </w:rPr>
+        <w:lastRenderedPageBreak/>
+        <w:t>2.3.2 &lt;Manager&gt;Overview Use Case</w:t>
+      </w:r>
+    </w:p>
+    <w:p>
+      <w:pPr>
+        <w:rPr>
+          <w:rFonts w:ascii="Cambria" w:hAnsi="Cambria"/>
+          <w:sz w:val="24"/>
+          <w:szCs w:val="24"/>
+        </w:rPr>
+      </w:pPr>
+      <w:r>
+        <w:rPr>
+          <w:rFonts w:ascii="Cambria" w:hAnsi="Cambria"/>
+          <w:noProof/>
+          <w:sz w:val="24"/>
+          <w:szCs w:val="24"/>
+        </w:rPr>
+        <w:drawing>
+          <wp:inline distT="0" distB="0" distL="0" distR="0">
+            <wp:extent cx="5791835" cy="3259455"/>
+            <wp:effectExtent l="0" t="0" r="0" b="0"/>
+            <wp:docPr id="6" name="Picture 6"/>
+            <wp:cNvGraphicFramePr>
+              <a:graphicFrameLocks xmlns:a="http://schemas.openxmlformats.org/drawingml/2006/main" noChangeAspect="1"/>
+            </wp:cNvGraphicFramePr>
+            <a:graphic xmlns:a="http://schemas.openxmlformats.org/drawingml/2006/main">
+              <a:graphicData uri="http://schemas.openxmlformats.org/drawingml/2006/picture">
+                <pic:pic xmlns:pic="http://schemas.openxmlformats.org/drawingml/2006/picture">
+                  <pic:nvPicPr>
+                    <pic:cNvPr id="6" name="Admin usecase (4).jpg"/>
+                    <pic:cNvPicPr/>
+                  </pic:nvPicPr>
+                  <pic:blipFill>
+                    <a:blip r:embed="rId10">
+                      <a:extLst>
+                        <a:ext uri="{28A0092B-C50C-407E-A947-70E740481C1C}">
+                          <a14:useLocalDpi xmlns:a14="http://schemas.microsoft.com/office/drawing/2010/main" val="0"/>
+                        </a:ext>
+                      </a:extLst>
+                    </a:blip>
+                    <a:stretch>
+                      <a:fillRect/>
+                    </a:stretch>
+                  </pic:blipFill>
+                  <pic:spPr>
+                    <a:xfrm>
+                      <a:off x="0" y="0"/>
+                      <a:ext cx="5791835" cy="3259455"/>
+                    </a:xfrm>
+                    <a:prstGeom prst="rect">
+                      <a:avLst/>
+                    </a:prstGeom>
+                  </pic:spPr>
+                </pic:pic>
+              </a:graphicData>
+            </a:graphic>
+          </wp:inline>
+        </w:drawing>
+      </w:r>
     </w:p>
     <w:p>
       <w:pPr>
@@ -25553,6 +25813,70 @@
           <w:color w:val="000000"/>
         </w:rPr>
         <w:t xml:space="preserve"> mission schedule</w:t>
+      </w:r>
+    </w:p>
+    <w:p>
+      <w:pPr>
+        <w:rPr>
+          <w:rFonts w:ascii="Cambria" w:hAnsi="Cambria"/>
+          <w:b/>
+          <w:bCs/>
+          <w:i/>
+          <w:iCs/>
+          <w:color w:val="000000"/>
+        </w:rPr>
+      </w:pPr>
+      <w:r>
+        <w:rPr>
+          <w:rFonts w:ascii="Cambria" w:hAnsi="Cambria"/>
+          <w:b/>
+          <w:bCs/>
+          <w:i/>
+          <w:iCs/>
+          <w:noProof/>
+          <w:color w:val="000000"/>
+        </w:rPr>
+        <w:drawing>
+          <wp:inline distT="0" distB="0" distL="0" distR="0">
+            <wp:extent cx="5791835" cy="2128520"/>
+            <wp:effectExtent l="0" t="0" r="0" b="5080"/>
+            <wp:docPr id="11" name="Picture 11"/>
+            <wp:cNvGraphicFramePr>
+              <a:graphicFrameLocks xmlns:a="http://schemas.openxmlformats.org/drawingml/2006/main" noChangeAspect="1"/>
+            </wp:cNvGraphicFramePr>
+            <a:graphic xmlns:a="http://schemas.openxmlformats.org/drawingml/2006/main">
+              <a:graphicData uri="http://schemas.openxmlformats.org/drawingml/2006/picture">
+                <pic:pic xmlns:pic="http://schemas.openxmlformats.org/drawingml/2006/picture">
+                  <pic:nvPicPr>
+                    <pic:cNvPr id="11" name="Admin usecase (5).jpg"/>
+                    <pic:cNvPicPr/>
+                  </pic:nvPicPr>
+                  <pic:blipFill>
+                    <a:blip r:embed="rId11">
+                      <a:extLst>
+                        <a:ext uri="{28A0092B-C50C-407E-A947-70E740481C1C}">
+                          <a14:useLocalDpi xmlns:a14="http://schemas.microsoft.com/office/drawing/2010/main" val="0"/>
+                        </a:ext>
+                      </a:extLst>
+                    </a:blip>
+                    <a:stretch>
+                      <a:fillRect/>
+                    </a:stretch>
+                  </pic:blipFill>
+                  <pic:spPr>
+                    <a:xfrm>
+                      <a:off x="0" y="0"/>
+                      <a:ext cx="5791835" cy="2128520"/>
+                    </a:xfrm>
+                    <a:prstGeom prst="rect">
+                      <a:avLst/>
+                    </a:prstGeom>
+                  </pic:spPr>
+                </pic:pic>
+              </a:graphicData>
+            </a:graphic>
+          </wp:inline>
+        </w:drawing>
       </w:r>
     </w:p>
     <w:p>
@@ -26006,6 +26330,7 @@
                 <w:sz w:val="28"/>
                 <w:szCs w:val="28"/>
               </w:rPr>
+              <w:lastRenderedPageBreak/>
               <w:t>Manager.</w:t>
             </w:r>
           </w:p>
@@ -26073,7 +26398,6 @@
                 <w:sz w:val="28"/>
                 <w:szCs w:val="28"/>
               </w:rPr>
-              <w:lastRenderedPageBreak/>
               <w:t>Goal:</w:t>
             </w:r>
           </w:p>
@@ -26840,6 +27164,7 @@
                       <w:sz w:val="28"/>
                       <w:szCs w:val="28"/>
                     </w:rPr>
+                    <w:lastRenderedPageBreak/>
                     <w:t>[</w:t>
                   </w:r>
                   <w:r>
@@ -26873,6 +27198,7 @@
                       <w:sz w:val="28"/>
                       <w:szCs w:val="28"/>
                     </w:rPr>
+                    <w:lastRenderedPageBreak/>
                     <w:t>Mission status change to Accept, Mission upload to portal</w:t>
                   </w:r>
                 </w:p>
@@ -26973,7 +27299,6 @@
                       <w:sz w:val="28"/>
                       <w:szCs w:val="28"/>
                     </w:rPr>
-                    <w:lastRenderedPageBreak/>
                     <w:t>No</w:t>
                   </w:r>
                 </w:p>
@@ -27908,6 +28233,7 @@
                 <w:sz w:val="28"/>
                 <w:szCs w:val="28"/>
               </w:rPr>
+              <w:lastRenderedPageBreak/>
               <w:t>Manager.</w:t>
             </w:r>
           </w:p>
@@ -27954,7 +28280,6 @@
                 <w:sz w:val="28"/>
                 <w:szCs w:val="28"/>
               </w:rPr>
-              <w:lastRenderedPageBreak/>
               <w:t>This use case allows manager to update checked mission schedule status.</w:t>
             </w:r>
           </w:p>
@@ -28742,6 +29067,7 @@
                       <w:sz w:val="28"/>
                       <w:szCs w:val="28"/>
                     </w:rPr>
+                    <w:lastRenderedPageBreak/>
                     <w:t>[</w:t>
                   </w:r>
                   <w:r>
@@ -28802,6 +29128,7 @@
                       <w:sz w:val="28"/>
                       <w:szCs w:val="28"/>
                     </w:rPr>
+                    <w:lastRenderedPageBreak/>
                     <w:t>Mission status change to Accept, Mission upload to portal</w:t>
                   </w:r>
                 </w:p>
@@ -29545,6 +29872,41 @@
         </w:tc>
       </w:tr>
     </w:tbl>
+    <w:p>
+      <w:pPr>
+        <w:rPr>
+          <w:rFonts w:ascii="Cambria" w:hAnsi="Cambria"/>
+        </w:rPr>
+      </w:pPr>
+    </w:p>
+    <w:p>
+      <w:pPr>
+        <w:rPr>
+          <w:rFonts w:ascii="Cambria" w:hAnsi="Cambria"/>
+        </w:rPr>
+      </w:pPr>
+    </w:p>
+    <w:p>
+      <w:pPr>
+        <w:rPr>
+          <w:rFonts w:ascii="Cambria" w:hAnsi="Cambria"/>
+        </w:rPr>
+      </w:pPr>
+    </w:p>
+    <w:p>
+      <w:pPr>
+        <w:rPr>
+          <w:rFonts w:ascii="Cambria" w:hAnsi="Cambria"/>
+        </w:rPr>
+      </w:pPr>
+    </w:p>
+    <w:p>
+      <w:pPr>
+        <w:rPr>
+          <w:rFonts w:ascii="Cambria" w:hAnsi="Cambria"/>
+        </w:rPr>
+      </w:pPr>
+    </w:p>
     <w:p>
       <w:pPr>
         <w:rPr>
@@ -29572,6 +29934,7 @@
           <w:iCs/>
           <w:color w:val="000000"/>
         </w:rPr>
+        <w:lastRenderedPageBreak/>
         <w:t xml:space="preserve">2.3.2.2 &lt;Manager&gt; </w:t>
       </w:r>
       <w:r>
@@ -29595,6 +29958,70 @@
           <w:color w:val="000000"/>
         </w:rPr>
         <w:t xml:space="preserve"> meeting schedule</w:t>
+      </w:r>
+    </w:p>
+    <w:p>
+      <w:pPr>
+        <w:rPr>
+          <w:rFonts w:ascii="Cambria" w:hAnsi="Cambria"/>
+          <w:b/>
+          <w:bCs/>
+          <w:i/>
+          <w:iCs/>
+          <w:color w:val="000000"/>
+        </w:rPr>
+      </w:pPr>
+      <w:r>
+        <w:rPr>
+          <w:rFonts w:ascii="Cambria" w:hAnsi="Cambria"/>
+          <w:b/>
+          <w:bCs/>
+          <w:i/>
+          <w:iCs/>
+          <w:noProof/>
+          <w:color w:val="000000"/>
+        </w:rPr>
+        <w:drawing>
+          <wp:inline distT="0" distB="0" distL="0" distR="0">
+            <wp:extent cx="5715000" cy="2743200"/>
+            <wp:effectExtent l="0" t="0" r="0" b="0"/>
+            <wp:docPr id="12" name="Picture 12"/>
+            <wp:cNvGraphicFramePr>
+              <a:graphicFrameLocks xmlns:a="http://schemas.openxmlformats.org/drawingml/2006/main" noChangeAspect="1"/>
+            </wp:cNvGraphicFramePr>
+            <a:graphic xmlns:a="http://schemas.openxmlformats.org/drawingml/2006/main">
+              <a:graphicData uri="http://schemas.openxmlformats.org/drawingml/2006/picture">
+                <pic:pic xmlns:pic="http://schemas.openxmlformats.org/drawingml/2006/picture">
+                  <pic:nvPicPr>
+                    <pic:cNvPr id="12" name="Admin usecase (6).jpg"/>
+                    <pic:cNvPicPr/>
+                  </pic:nvPicPr>
+                  <pic:blipFill>
+                    <a:blip r:embed="rId12">
+                      <a:extLst>
+                        <a:ext uri="{28A0092B-C50C-407E-A947-70E740481C1C}">
+                          <a14:useLocalDpi xmlns:a14="http://schemas.microsoft.com/office/drawing/2010/main" val="0"/>
+                        </a:ext>
+                      </a:extLst>
+                    </a:blip>
+                    <a:stretch>
+                      <a:fillRect/>
+                    </a:stretch>
+                  </pic:blipFill>
+                  <pic:spPr>
+                    <a:xfrm>
+                      <a:off x="0" y="0"/>
+                      <a:ext cx="5715000" cy="2743200"/>
+                    </a:xfrm>
+                    <a:prstGeom prst="rect">
+                      <a:avLst/>
+                    </a:prstGeom>
+                  </pic:spPr>
+                </pic:pic>
+              </a:graphicData>
+            </a:graphic>
+          </wp:inline>
+        </w:drawing>
       </w:r>
     </w:p>
     <w:p>
@@ -30021,7 +30448,6 @@
                 <w:sz w:val="28"/>
                 <w:szCs w:val="28"/>
               </w:rPr>
-              <w:lastRenderedPageBreak/>
               <w:t>Actor:</w:t>
             </w:r>
           </w:p>
@@ -30341,6 +30767,7 @@
                 <w:sz w:val="28"/>
                 <w:szCs w:val="28"/>
               </w:rPr>
+              <w:lastRenderedPageBreak/>
               <w:t xml:space="preserve">Fail: </w:t>
             </w:r>
             <w:r>
@@ -30877,7 +31304,7 @@
                       <w:sz w:val="28"/>
                       <w:szCs w:val="28"/>
                     </w:rPr>
-                    <w:t xml:space="preserve">Manager click on “Waiting” button and select “Accept” if the </w:t>
+                    <w:t xml:space="preserve">Manager click on “Waiting” button and select “Accept” if the meeting schedule is </w:t>
                   </w:r>
                   <w:r>
                     <w:rPr>
@@ -30885,21 +31312,43 @@
                       <w:color w:val="000000" w:themeColor="text1"/>
                       <w:sz w:val="28"/>
                       <w:szCs w:val="28"/>
-                    </w:rPr>
-                    <w:lastRenderedPageBreak/>
-                    <w:t xml:space="preserve">meeting schedule is </w:t>
-                  </w:r>
-                  <w:r>
+                      <w:shd w:val="clear" w:color="auto" w:fill="FFFFFF"/>
+                    </w:rPr>
+                    <w:t>appropriate.</w:t>
+                  </w:r>
+                </w:p>
+                <w:p>
+                  <w:pPr>
                     <w:rPr>
                       <w:rFonts w:ascii="Cambria" w:hAnsi="Cambria"/>
                       <w:color w:val="000000" w:themeColor="text1"/>
                       <w:sz w:val="28"/>
                       <w:szCs w:val="28"/>
-                      <w:shd w:val="clear" w:color="auto" w:fill="FFFFFF"/>
-                    </w:rPr>
-                    <w:t>appropriate.</w:t>
-                  </w:r>
-                </w:p>
+                    </w:rPr>
+                  </w:pPr>
+                  <w:r>
+                    <w:rPr>
+                      <w:rFonts w:ascii="Cambria" w:hAnsi="Cambria"/>
+                      <w:sz w:val="28"/>
+                      <w:szCs w:val="28"/>
+                    </w:rPr>
+                    <w:t>[</w:t>
+                  </w:r>
+                  <w:r>
+                    <w:rPr>
+                      <w:rFonts w:ascii="Cambria" w:hAnsi="Cambria"/>
+                      <w:b/>
+                      <w:sz w:val="28"/>
+                      <w:szCs w:val="28"/>
+                    </w:rPr>
+                    <w:t>Alternative 1]</w:t>
+                  </w:r>
+                </w:p>
+              </w:tc>
+              <w:tc>
+                <w:tcPr>
+                  <w:tcW w:w="4382" w:type="dxa"/>
+                </w:tcPr>
                 <w:p>
                   <w:pPr>
                     <w:rPr>
@@ -30912,43 +31361,10 @@
                   <w:r>
                     <w:rPr>
                       <w:rFonts w:ascii="Cambria" w:hAnsi="Cambria"/>
-                      <w:sz w:val="28"/>
-                      <w:szCs w:val="28"/>
-                    </w:rPr>
-                    <w:t>[</w:t>
-                  </w:r>
-                  <w:r>
-                    <w:rPr>
-                      <w:rFonts w:ascii="Cambria" w:hAnsi="Cambria"/>
-                      <w:b/>
-                      <w:sz w:val="28"/>
-                      <w:szCs w:val="28"/>
-                    </w:rPr>
-                    <w:t>Alternative 1]</w:t>
-                  </w:r>
-                </w:p>
-              </w:tc>
-              <w:tc>
-                <w:tcPr>
-                  <w:tcW w:w="4382" w:type="dxa"/>
-                </w:tcPr>
-                <w:p>
-                  <w:pPr>
-                    <w:rPr>
-                      <w:rFonts w:ascii="Cambria" w:hAnsi="Cambria"/>
                       <w:color w:val="000000" w:themeColor="text1"/>
                       <w:sz w:val="28"/>
                       <w:szCs w:val="28"/>
                     </w:rPr>
-                  </w:pPr>
-                  <w:r>
-                    <w:rPr>
-                      <w:rFonts w:ascii="Cambria" w:hAnsi="Cambria"/>
-                      <w:color w:val="000000" w:themeColor="text1"/>
-                      <w:sz w:val="28"/>
-                      <w:szCs w:val="28"/>
-                    </w:rPr>
-                    <w:lastRenderedPageBreak/>
                     <w:t>Meeting status change to Accept, Meeting upload to portal.</w:t>
                   </w:r>
                 </w:p>
@@ -31952,7 +32368,6 @@
                 <w:sz w:val="28"/>
                 <w:szCs w:val="28"/>
               </w:rPr>
-              <w:lastRenderedPageBreak/>
               <w:t>Summary:</w:t>
             </w:r>
           </w:p>
@@ -32277,6 +32692,7 @@
                 <w:sz w:val="28"/>
                 <w:szCs w:val="28"/>
               </w:rPr>
+              <w:lastRenderedPageBreak/>
               <w:t>Main Success Scenario:</w:t>
             </w:r>
           </w:p>
@@ -32828,7 +33244,6 @@
                       <w:sz w:val="28"/>
                       <w:szCs w:val="28"/>
                     </w:rPr>
-                    <w:lastRenderedPageBreak/>
                     <w:t>[</w:t>
                   </w:r>
                   <w:r>
@@ -32862,7 +33277,6 @@
                       <w:sz w:val="28"/>
                       <w:szCs w:val="28"/>
                     </w:rPr>
-                    <w:lastRenderedPageBreak/>
                     <w:t>Meeting status change to Accept, Meeting upload to portal.</w:t>
                   </w:r>
                 </w:p>
@@ -34002,7 +34416,6 @@
                 <w:sz w:val="28"/>
                 <w:szCs w:val="28"/>
               </w:rPr>
-              <w:lastRenderedPageBreak/>
               <w:t>Manager.</w:t>
             </w:r>
           </w:p>
@@ -35264,6 +35677,7 @@
                       <w:sz w:val="28"/>
                       <w:szCs w:val="28"/>
                     </w:rPr>
+                    <w:lastRenderedPageBreak/>
                     <w:t>1</w:t>
                   </w:r>
                 </w:p>
@@ -35404,6 +35818,18 @@
         </w:tc>
       </w:tr>
     </w:tbl>
+    <w:p>
+      <w:pPr>
+        <w:rPr>
+          <w:rFonts w:ascii="Cambria" w:hAnsi="Cambria"/>
+          <w:b/>
+          <w:bCs/>
+          <w:i/>
+          <w:iCs/>
+          <w:color w:val="000000"/>
+        </w:rPr>
+      </w:pPr>
+    </w:p>
     <w:p>
       <w:pPr>
         <w:rPr>
@@ -35424,107 +35850,8 @@
           <w:iCs/>
           <w:color w:val="000000"/>
         </w:rPr>
-        <w:lastRenderedPageBreak/>
         <w:t>2.3.3 &lt;Scheduler&gt;Overview Use Case</w:t>
       </w:r>
-    </w:p>
-    <w:tbl>
-      <w:tblPr>
-        <w:tblStyle w:val="TableGrid"/>
-        <w:tblW w:w="0" w:type="auto"/>
-        <w:tblLook w:val="04A0" w:firstRow="1" w:lastRow="0" w:firstColumn="1" w:lastColumn="0" w:noHBand="0" w:noVBand="1"/>
-      </w:tblPr>
-      <w:tblGrid>
-        <w:gridCol w:w="9111"/>
-      </w:tblGrid>
-      <w:tr>
-        <w:tc>
-          <w:tcPr>
-            <w:tcW w:w="9350" w:type="dxa"/>
-          </w:tcPr>
-          <w:p>
-            <w:pPr>
-              <w:rPr>
-                <w:rFonts w:ascii="Cambria" w:hAnsi="Cambria"/>
-                <w:sz w:val="24"/>
-                <w:szCs w:val="24"/>
-              </w:rPr>
-            </w:pPr>
-          </w:p>
-          <w:p>
-            <w:pPr>
-              <w:rPr>
-                <w:rFonts w:ascii="Cambria" w:hAnsi="Cambria"/>
-                <w:sz w:val="24"/>
-                <w:szCs w:val="24"/>
-              </w:rPr>
-            </w:pPr>
-          </w:p>
-          <w:p>
-            <w:pPr>
-              <w:rPr>
-                <w:rFonts w:ascii="Cambria" w:hAnsi="Cambria"/>
-                <w:sz w:val="24"/>
-                <w:szCs w:val="24"/>
-              </w:rPr>
-            </w:pPr>
-          </w:p>
-          <w:p>
-            <w:pPr>
-              <w:rPr>
-                <w:rFonts w:ascii="Cambria" w:hAnsi="Cambria"/>
-                <w:sz w:val="24"/>
-                <w:szCs w:val="24"/>
-              </w:rPr>
-            </w:pPr>
-          </w:p>
-          <w:p>
-            <w:pPr>
-              <w:rPr>
-                <w:rFonts w:ascii="Cambria" w:hAnsi="Cambria"/>
-                <w:sz w:val="24"/>
-                <w:szCs w:val="24"/>
-              </w:rPr>
-            </w:pPr>
-          </w:p>
-          <w:p>
-            <w:pPr>
-              <w:rPr>
-                <w:rFonts w:ascii="Cambria" w:hAnsi="Cambria"/>
-                <w:sz w:val="24"/>
-                <w:szCs w:val="24"/>
-              </w:rPr>
-            </w:pPr>
-            <w:r>
-              <w:rPr>
-                <w:rFonts w:ascii="Cambria" w:hAnsi="Cambria"/>
-                <w:sz w:val="24"/>
-                <w:szCs w:val="24"/>
-              </w:rPr>
-              <w:t xml:space="preserve">Con </w:t>
-            </w:r>
-            <w:proofErr w:type="spellStart"/>
-            <w:r>
-              <w:rPr>
-                <w:rFonts w:ascii="Cambria" w:hAnsi="Cambria"/>
-                <w:sz w:val="24"/>
-                <w:szCs w:val="24"/>
-              </w:rPr>
-              <w:t>trong</w:t>
-            </w:r>
-            <w:proofErr w:type="spellEnd"/>
-          </w:p>
-        </w:tc>
-      </w:tr>
-    </w:tbl>
-    <w:p>
-      <w:pPr>
-        <w:rPr>
-          <w:rFonts w:ascii="Cambria" w:hAnsi="Cambria"/>
-          <w:sz w:val="24"/>
-          <w:szCs w:val="24"/>
-        </w:rPr>
-      </w:pPr>
     </w:p>
     <w:p>
       <w:pPr>
@@ -35534,6 +35861,55 @@
           <w:szCs w:val="24"/>
         </w:rPr>
       </w:pPr>
+      <w:r>
+        <w:rPr>
+          <w:rFonts w:ascii="Cambria" w:hAnsi="Cambria"/>
+          <w:noProof/>
+          <w:sz w:val="24"/>
+          <w:szCs w:val="24"/>
+        </w:rPr>
+        <w:drawing>
+          <wp:inline distT="0" distB="0" distL="0" distR="0">
+            <wp:extent cx="5791835" cy="3613150"/>
+            <wp:effectExtent l="0" t="0" r="0" b="6350"/>
+            <wp:docPr id="13" name="Picture 13"/>
+            <wp:cNvGraphicFramePr>
+              <a:graphicFrameLocks xmlns:a="http://schemas.openxmlformats.org/drawingml/2006/main" noChangeAspect="1"/>
+            </wp:cNvGraphicFramePr>
+            <a:graphic xmlns:a="http://schemas.openxmlformats.org/drawingml/2006/main">
+              <a:graphicData uri="http://schemas.openxmlformats.org/drawingml/2006/picture">
+                <pic:pic xmlns:pic="http://schemas.openxmlformats.org/drawingml/2006/picture">
+                  <pic:nvPicPr>
+                    <pic:cNvPr id="13" name="Slide (5).jpg"/>
+                    <pic:cNvPicPr/>
+                  </pic:nvPicPr>
+                  <pic:blipFill>
+                    <a:blip r:embed="rId13">
+                      <a:extLst>
+                        <a:ext uri="{28A0092B-C50C-407E-A947-70E740481C1C}">
+                          <a14:useLocalDpi xmlns:a14="http://schemas.microsoft.com/office/drawing/2010/main" val="0"/>
+                        </a:ext>
+                      </a:extLst>
+                    </a:blip>
+                    <a:stretch>
+                      <a:fillRect/>
+                    </a:stretch>
+                  </pic:blipFill>
+                  <pic:spPr>
+                    <a:xfrm>
+                      <a:off x="0" y="0"/>
+                      <a:ext cx="5791835" cy="3613150"/>
+                    </a:xfrm>
+                    <a:prstGeom prst="rect">
+                      <a:avLst/>
+                    </a:prstGeom>
+                  </pic:spPr>
+                </pic:pic>
+              </a:graphicData>
+            </a:graphic>
+          </wp:inline>
+        </w:drawing>
+      </w:r>
     </w:p>
     <w:p>
       <w:pPr>
@@ -35810,7 +36186,6 @@
                 <w:sz w:val="28"/>
                 <w:szCs w:val="28"/>
               </w:rPr>
-              <w:lastRenderedPageBreak/>
               <w:t>Author</w:t>
             </w:r>
           </w:p>
@@ -35996,6 +36371,7 @@
                 <w:sz w:val="28"/>
                 <w:szCs w:val="28"/>
               </w:rPr>
+              <w:lastRenderedPageBreak/>
               <w:t>Manager/Scheduler.</w:t>
             </w:r>
           </w:p>
@@ -36716,41 +37092,30 @@
                       <w:sz w:val="28"/>
                       <w:szCs w:val="28"/>
                     </w:rPr>
-                    <w:t xml:space="preserve">Manager/Scheduler select Department, </w:t>
-                  </w:r>
-                  <w:r>
+                    <w:t xml:space="preserve">Manager/Scheduler select Department, Employee per shift number and week </w:t>
+                  </w:r>
+                </w:p>
+              </w:tc>
+              <w:tc>
+                <w:tcPr>
+                  <w:tcW w:w="4382" w:type="dxa"/>
+                </w:tcPr>
+                <w:p>
+                  <w:pPr>
                     <w:rPr>
                       <w:rFonts w:ascii="Cambria" w:hAnsi="Cambria"/>
                       <w:color w:val="000000" w:themeColor="text1"/>
                       <w:sz w:val="28"/>
                       <w:szCs w:val="28"/>
                     </w:rPr>
-                    <w:lastRenderedPageBreak/>
-                    <w:t xml:space="preserve">Employee per shift number and week </w:t>
-                  </w:r>
-                </w:p>
-              </w:tc>
-              <w:tc>
-                <w:tcPr>
-                  <w:tcW w:w="4382" w:type="dxa"/>
-                </w:tcPr>
-                <w:p>
-                  <w:pPr>
+                  </w:pPr>
+                  <w:r>
                     <w:rPr>
                       <w:rFonts w:ascii="Cambria" w:hAnsi="Cambria"/>
                       <w:color w:val="000000" w:themeColor="text1"/>
                       <w:sz w:val="28"/>
                       <w:szCs w:val="28"/>
                     </w:rPr>
-                  </w:pPr>
-                  <w:r>
-                    <w:rPr>
-                      <w:rFonts w:ascii="Cambria" w:hAnsi="Cambria"/>
-                      <w:color w:val="000000" w:themeColor="text1"/>
-                      <w:sz w:val="28"/>
-                      <w:szCs w:val="28"/>
-                    </w:rPr>
-                    <w:lastRenderedPageBreak/>
                     <w:t>System validate and create the schedule</w:t>
                   </w:r>
                 </w:p>
@@ -36777,6 +37142,7 @@
                       <w:sz w:val="28"/>
                       <w:szCs w:val="28"/>
                     </w:rPr>
+                    <w:lastRenderedPageBreak/>
                     <w:t>4</w:t>
                   </w:r>
                 </w:p>
@@ -37736,20 +38102,8 @@
                 <w:sz w:val="28"/>
                 <w:szCs w:val="28"/>
               </w:rPr>
-              <w:lastRenderedPageBreak/>
               <w:t>Worker in list will be received SMS by the phone number in account.</w:t>
             </w:r>
-          </w:p>
-          <w:p>
-            <w:pPr>
-              <w:pStyle w:val="ListParagraph"/>
-              <w:rPr>
-                <w:rFonts w:ascii="Cambria" w:hAnsi="Cambria" w:cs="Times New Roman"/>
-                <w:color w:val="000000" w:themeColor="text1"/>
-                <w:sz w:val="28"/>
-                <w:szCs w:val="28"/>
-              </w:rPr>
-            </w:pPr>
           </w:p>
         </w:tc>
       </w:tr>
@@ -38731,75 +39085,75 @@
                       <w:sz w:val="28"/>
                       <w:szCs w:val="28"/>
                     </w:rPr>
+                    <w:t>-End date</w:t>
+                  </w:r>
+                </w:p>
+                <w:p>
+                  <w:pPr>
+                    <w:rPr>
+                      <w:rFonts w:ascii="Cambria" w:hAnsi="Cambria"/>
+                      <w:sz w:val="28"/>
+                      <w:szCs w:val="28"/>
+                    </w:rPr>
+                  </w:pPr>
+                  <w:r>
+                    <w:rPr>
+                      <w:rFonts w:ascii="Cambria" w:hAnsi="Cambria"/>
+                      <w:sz w:val="28"/>
+                      <w:szCs w:val="28"/>
+                    </w:rPr>
+                    <w:t>-Place</w:t>
+                  </w:r>
+                </w:p>
+                <w:p>
+                  <w:pPr>
+                    <w:rPr>
+                      <w:rFonts w:ascii="Cambria" w:hAnsi="Cambria"/>
+                      <w:sz w:val="28"/>
+                      <w:szCs w:val="28"/>
+                    </w:rPr>
+                  </w:pPr>
+                  <w:r>
+                    <w:rPr>
+                      <w:rFonts w:ascii="Cambria" w:hAnsi="Cambria"/>
+                      <w:sz w:val="28"/>
+                      <w:szCs w:val="28"/>
+                    </w:rPr>
+                    <w:t>-Worker</w:t>
+                  </w:r>
+                </w:p>
+                <w:p>
+                  <w:pPr>
+                    <w:rPr>
+                      <w:rFonts w:ascii="Cambria" w:hAnsi="Cambria"/>
+                      <w:sz w:val="28"/>
+                      <w:szCs w:val="28"/>
+                    </w:rPr>
+                  </w:pPr>
+                  <w:r>
+                    <w:rPr>
+                      <w:rFonts w:ascii="Cambria" w:hAnsi="Cambria"/>
+                      <w:sz w:val="28"/>
+                      <w:szCs w:val="28"/>
+                    </w:rPr>
+                    <w:t>-Status</w:t>
+                  </w:r>
+                </w:p>
+                <w:p>
+                  <w:pPr>
+                    <w:rPr>
+                      <w:rFonts w:ascii="Cambria" w:hAnsi="Cambria"/>
+                      <w:sz w:val="28"/>
+                      <w:szCs w:val="28"/>
+                    </w:rPr>
+                  </w:pPr>
+                  <w:r>
+                    <w:rPr>
+                      <w:rFonts w:ascii="Cambria" w:hAnsi="Cambria"/>
+                      <w:sz w:val="28"/>
+                      <w:szCs w:val="28"/>
+                    </w:rPr>
                     <w:lastRenderedPageBreak/>
-                    <w:t>-End date</w:t>
-                  </w:r>
-                </w:p>
-                <w:p>
-                  <w:pPr>
-                    <w:rPr>
-                      <w:rFonts w:ascii="Cambria" w:hAnsi="Cambria"/>
-                      <w:sz w:val="28"/>
-                      <w:szCs w:val="28"/>
-                    </w:rPr>
-                  </w:pPr>
-                  <w:r>
-                    <w:rPr>
-                      <w:rFonts w:ascii="Cambria" w:hAnsi="Cambria"/>
-                      <w:sz w:val="28"/>
-                      <w:szCs w:val="28"/>
-                    </w:rPr>
-                    <w:t>-Place</w:t>
-                  </w:r>
-                </w:p>
-                <w:p>
-                  <w:pPr>
-                    <w:rPr>
-                      <w:rFonts w:ascii="Cambria" w:hAnsi="Cambria"/>
-                      <w:sz w:val="28"/>
-                      <w:szCs w:val="28"/>
-                    </w:rPr>
-                  </w:pPr>
-                  <w:r>
-                    <w:rPr>
-                      <w:rFonts w:ascii="Cambria" w:hAnsi="Cambria"/>
-                      <w:sz w:val="28"/>
-                      <w:szCs w:val="28"/>
-                    </w:rPr>
-                    <w:t>-Worker</w:t>
-                  </w:r>
-                </w:p>
-                <w:p>
-                  <w:pPr>
-                    <w:rPr>
-                      <w:rFonts w:ascii="Cambria" w:hAnsi="Cambria"/>
-                      <w:sz w:val="28"/>
-                      <w:szCs w:val="28"/>
-                    </w:rPr>
-                  </w:pPr>
-                  <w:r>
-                    <w:rPr>
-                      <w:rFonts w:ascii="Cambria" w:hAnsi="Cambria"/>
-                      <w:sz w:val="28"/>
-                      <w:szCs w:val="28"/>
-                    </w:rPr>
-                    <w:t>-Status</w:t>
-                  </w:r>
-                </w:p>
-                <w:p>
-                  <w:pPr>
-                    <w:rPr>
-                      <w:rFonts w:ascii="Cambria" w:hAnsi="Cambria"/>
-                      <w:sz w:val="28"/>
-                      <w:szCs w:val="28"/>
-                    </w:rPr>
-                  </w:pPr>
-                  <w:r>
-                    <w:rPr>
-                      <w:rFonts w:ascii="Cambria" w:hAnsi="Cambria"/>
-                      <w:sz w:val="28"/>
-                      <w:szCs w:val="28"/>
-                    </w:rPr>
                     <w:t>-View icon.</w:t>
                   </w:r>
                 </w:p>
@@ -39604,16 +39958,7 @@
                       <w:sz w:val="28"/>
                       <w:szCs w:val="28"/>
                     </w:rPr>
-                    <w:t xml:space="preserve">System show message the “Connection to the server has been lost. Please check your internet </w:t>
-                  </w:r>
-                  <w:r>
-                    <w:rPr>
-                      <w:rFonts w:ascii="Cambria" w:hAnsi="Cambria"/>
-                      <w:sz w:val="28"/>
-                      <w:szCs w:val="28"/>
-                    </w:rPr>
-                    <w:lastRenderedPageBreak/>
-                    <w:t>connection or try again later.  ” when the internet is lost</w:t>
+                    <w:t>System show message the “Connection to the server has been lost. Please check your internet connection or try again later.  ” when the internet is lost</w:t>
                   </w:r>
                 </w:p>
               </w:tc>
@@ -39670,6 +40015,7 @@
                 <w:sz w:val="28"/>
                 <w:szCs w:val="28"/>
               </w:rPr>
+              <w:lastRenderedPageBreak/>
               <w:t>Business Rules:</w:t>
             </w:r>
           </w:p>
@@ -40571,120 +40917,120 @@
                       <w:sz w:val="28"/>
                       <w:szCs w:val="28"/>
                     </w:rPr>
+                    <w:t>1</w:t>
+                  </w:r>
+                </w:p>
+              </w:tc>
+              <w:tc>
+                <w:tcPr>
+                  <w:tcW w:w="3300" w:type="dxa"/>
+                </w:tcPr>
+                <w:p>
+                  <w:pPr>
+                    <w:rPr>
+                      <w:rFonts w:ascii="Cambria" w:hAnsi="Cambria"/>
+                      <w:sz w:val="28"/>
+                      <w:szCs w:val="28"/>
+                    </w:rPr>
+                  </w:pPr>
+                  <w:r>
+                    <w:rPr>
+                      <w:rFonts w:ascii="Cambria" w:hAnsi="Cambria"/>
+                      <w:sz w:val="28"/>
+                      <w:szCs w:val="28"/>
+                    </w:rPr>
+                    <w:t>Manager/scheduler click tag [Manage mission schedule] on menu bar.</w:t>
+                  </w:r>
+                </w:p>
+              </w:tc>
+              <w:tc>
+                <w:tcPr>
+                  <w:tcW w:w="4488" w:type="dxa"/>
+                </w:tcPr>
+                <w:p>
+                  <w:pPr>
+                    <w:rPr>
+                      <w:rFonts w:ascii="Cambria" w:hAnsi="Cambria"/>
+                      <w:sz w:val="28"/>
+                      <w:szCs w:val="28"/>
+                    </w:rPr>
+                  </w:pPr>
+                  <w:r>
+                    <w:rPr>
+                      <w:rFonts w:ascii="Cambria" w:hAnsi="Cambria"/>
+                      <w:sz w:val="28"/>
+                      <w:szCs w:val="28"/>
+                    </w:rPr>
+                    <w:t xml:space="preserve">System move to Manage </w:t>
+                  </w:r>
+                  <w:proofErr w:type="gramStart"/>
+                  <w:r>
+                    <w:rPr>
+                      <w:rFonts w:ascii="Cambria" w:hAnsi="Cambria"/>
+                      <w:sz w:val="28"/>
+                      <w:szCs w:val="28"/>
+                    </w:rPr>
+                    <w:t>mission  schedule</w:t>
+                  </w:r>
+                  <w:proofErr w:type="gramEnd"/>
+                  <w:r>
+                    <w:rPr>
+                      <w:rFonts w:ascii="Cambria" w:hAnsi="Cambria"/>
+                      <w:sz w:val="28"/>
+                      <w:szCs w:val="28"/>
+                    </w:rPr>
+                    <w:t xml:space="preserve"> interface, where show all mission schedule in list.</w:t>
+                  </w:r>
+                </w:p>
+                <w:p>
+                  <w:pPr>
+                    <w:rPr>
+                      <w:rFonts w:ascii="Cambria" w:hAnsi="Cambria"/>
+                      <w:sz w:val="28"/>
+                      <w:szCs w:val="28"/>
+                    </w:rPr>
+                  </w:pPr>
+                  <w:r>
+                    <w:rPr>
+                      <w:rFonts w:ascii="Cambria" w:hAnsi="Cambria"/>
+                      <w:sz w:val="28"/>
+                      <w:szCs w:val="28"/>
+                    </w:rPr>
+                    <w:t xml:space="preserve">On each row there are: </w:t>
+                  </w:r>
+                </w:p>
+                <w:p>
+                  <w:pPr>
+                    <w:rPr>
+                      <w:rFonts w:ascii="Cambria" w:hAnsi="Cambria"/>
+                      <w:sz w:val="28"/>
+                      <w:szCs w:val="28"/>
+                    </w:rPr>
+                  </w:pPr>
+                  <w:r>
+                    <w:rPr>
+                      <w:rFonts w:ascii="Cambria" w:hAnsi="Cambria"/>
+                      <w:sz w:val="28"/>
+                      <w:szCs w:val="28"/>
+                    </w:rPr>
+                    <w:t>-Start date</w:t>
+                  </w:r>
+                </w:p>
+                <w:p>
+                  <w:pPr>
+                    <w:rPr>
+                      <w:rFonts w:ascii="Cambria" w:hAnsi="Cambria"/>
+                      <w:sz w:val="28"/>
+                      <w:szCs w:val="28"/>
+                    </w:rPr>
+                  </w:pPr>
+                  <w:r>
+                    <w:rPr>
+                      <w:rFonts w:ascii="Cambria" w:hAnsi="Cambria"/>
+                      <w:sz w:val="28"/>
+                      <w:szCs w:val="28"/>
+                    </w:rPr>
                     <w:lastRenderedPageBreak/>
-                    <w:t>1</w:t>
-                  </w:r>
-                </w:p>
-              </w:tc>
-              <w:tc>
-                <w:tcPr>
-                  <w:tcW w:w="3300" w:type="dxa"/>
-                </w:tcPr>
-                <w:p>
-                  <w:pPr>
-                    <w:rPr>
-                      <w:rFonts w:ascii="Cambria" w:hAnsi="Cambria"/>
-                      <w:sz w:val="28"/>
-                      <w:szCs w:val="28"/>
-                    </w:rPr>
-                  </w:pPr>
-                  <w:r>
-                    <w:rPr>
-                      <w:rFonts w:ascii="Cambria" w:hAnsi="Cambria"/>
-                      <w:sz w:val="28"/>
-                      <w:szCs w:val="28"/>
-                    </w:rPr>
-                    <w:t>Manager/scheduler click tag [Manage mission schedule] on menu bar.</w:t>
-                  </w:r>
-                </w:p>
-              </w:tc>
-              <w:tc>
-                <w:tcPr>
-                  <w:tcW w:w="4488" w:type="dxa"/>
-                </w:tcPr>
-                <w:p>
-                  <w:pPr>
-                    <w:rPr>
-                      <w:rFonts w:ascii="Cambria" w:hAnsi="Cambria"/>
-                      <w:sz w:val="28"/>
-                      <w:szCs w:val="28"/>
-                    </w:rPr>
-                  </w:pPr>
-                  <w:r>
-                    <w:rPr>
-                      <w:rFonts w:ascii="Cambria" w:hAnsi="Cambria"/>
-                      <w:sz w:val="28"/>
-                      <w:szCs w:val="28"/>
-                    </w:rPr>
-                    <w:t xml:space="preserve">System move to Manage </w:t>
-                  </w:r>
-                  <w:proofErr w:type="gramStart"/>
-                  <w:r>
-                    <w:rPr>
-                      <w:rFonts w:ascii="Cambria" w:hAnsi="Cambria"/>
-                      <w:sz w:val="28"/>
-                      <w:szCs w:val="28"/>
-                    </w:rPr>
-                    <w:t>mission  schedule</w:t>
-                  </w:r>
-                  <w:proofErr w:type="gramEnd"/>
-                  <w:r>
-                    <w:rPr>
-                      <w:rFonts w:ascii="Cambria" w:hAnsi="Cambria"/>
-                      <w:sz w:val="28"/>
-                      <w:szCs w:val="28"/>
-                    </w:rPr>
-                    <w:t xml:space="preserve"> interface, where show all mission schedule in list.</w:t>
-                  </w:r>
-                </w:p>
-                <w:p>
-                  <w:pPr>
-                    <w:rPr>
-                      <w:rFonts w:ascii="Cambria" w:hAnsi="Cambria"/>
-                      <w:sz w:val="28"/>
-                      <w:szCs w:val="28"/>
-                    </w:rPr>
-                  </w:pPr>
-                  <w:r>
-                    <w:rPr>
-                      <w:rFonts w:ascii="Cambria" w:hAnsi="Cambria"/>
-                      <w:sz w:val="28"/>
-                      <w:szCs w:val="28"/>
-                    </w:rPr>
-                    <w:t xml:space="preserve">On each row there are: </w:t>
-                  </w:r>
-                </w:p>
-                <w:p>
-                  <w:pPr>
-                    <w:rPr>
-                      <w:rFonts w:ascii="Cambria" w:hAnsi="Cambria"/>
-                      <w:sz w:val="28"/>
-                      <w:szCs w:val="28"/>
-                    </w:rPr>
-                  </w:pPr>
-                  <w:r>
-                    <w:rPr>
-                      <w:rFonts w:ascii="Cambria" w:hAnsi="Cambria"/>
-                      <w:sz w:val="28"/>
-                      <w:szCs w:val="28"/>
-                    </w:rPr>
-                    <w:t>-Start date</w:t>
-                  </w:r>
-                </w:p>
-                <w:p>
-                  <w:pPr>
-                    <w:rPr>
-                      <w:rFonts w:ascii="Cambria" w:hAnsi="Cambria"/>
-                      <w:sz w:val="28"/>
-                      <w:szCs w:val="28"/>
-                    </w:rPr>
-                  </w:pPr>
-                  <w:r>
-                    <w:rPr>
-                      <w:rFonts w:ascii="Cambria" w:hAnsi="Cambria"/>
-                      <w:sz w:val="28"/>
-                      <w:szCs w:val="28"/>
-                    </w:rPr>
                     <w:t>-End date</w:t>
                   </w:r>
                 </w:p>
@@ -40803,6 +41149,7 @@
                       <w:sz w:val="28"/>
                       <w:szCs w:val="28"/>
                     </w:rPr>
+                    <w:lastRenderedPageBreak/>
                     <w:t>2</w:t>
                   </w:r>
                 </w:p>
@@ -41407,7 +41754,6 @@
                 <w:sz w:val="28"/>
                 <w:szCs w:val="28"/>
               </w:rPr>
-              <w:lastRenderedPageBreak/>
               <w:t xml:space="preserve">Exceptions: </w:t>
             </w:r>
           </w:p>
@@ -41557,7 +41903,16 @@
                       <w:sz w:val="28"/>
                       <w:szCs w:val="28"/>
                     </w:rPr>
-                    <w:t>System show message the “Connection to the server has been lost. Please check your internet connection or try again later.  ” when the internet is lost</w:t>
+                    <w:t xml:space="preserve">System show message the “Connection to the server has been lost. Please check your internet </w:t>
+                  </w:r>
+                  <w:r>
+                    <w:rPr>
+                      <w:rFonts w:ascii="Cambria" w:hAnsi="Cambria"/>
+                      <w:sz w:val="28"/>
+                      <w:szCs w:val="28"/>
+                    </w:rPr>
+                    <w:lastRenderedPageBreak/>
+                    <w:t>connection or try again later.  ” when the internet is lost</w:t>
                   </w:r>
                 </w:p>
               </w:tc>
@@ -42365,7 +42720,6 @@
                 <w:sz w:val="28"/>
                 <w:szCs w:val="28"/>
               </w:rPr>
-              <w:lastRenderedPageBreak/>
               <w:t xml:space="preserve">Success: </w:t>
             </w:r>
             <w:r>
@@ -42539,6 +42893,7 @@
                       <w:sz w:val="28"/>
                       <w:szCs w:val="28"/>
                     </w:rPr>
+                    <w:lastRenderedPageBreak/>
                     <w:t>1</w:t>
                   </w:r>
                 </w:p>
@@ -43159,7 +43514,6 @@
                 <w:sz w:val="28"/>
                 <w:szCs w:val="28"/>
               </w:rPr>
-              <w:lastRenderedPageBreak/>
               <w:t xml:space="preserve"> Alternative Scenario:</w:t>
             </w:r>
           </w:p>
@@ -43332,6 +43686,7 @@
                       <w:sz w:val="28"/>
                       <w:szCs w:val="28"/>
                     </w:rPr>
+                    <w:lastRenderedPageBreak/>
                     <w:t>2</w:t>
                   </w:r>
                 </w:p>
@@ -43672,16 +44027,6 @@
         </w:tc>
       </w:tr>
     </w:tbl>
-    <w:p>
-      <w:pPr>
-        <w:rPr>
-          <w:rFonts w:ascii="Cambria" w:hAnsi="Cambria"/>
-          <w:b/>
-          <w:sz w:val="40"/>
-          <w:szCs w:val="40"/>
-        </w:rPr>
-      </w:pPr>
-    </w:p>
     <w:p>
       <w:pPr>
         <w:rPr>
@@ -44199,7 +44544,6 @@
                 <w:sz w:val="28"/>
                 <w:szCs w:val="28"/>
               </w:rPr>
-              <w:lastRenderedPageBreak/>
               <w:t>Manager/scheduler can update meeting schedule.</w:t>
             </w:r>
           </w:p>
@@ -44309,6 +44653,7 @@
                 <w:sz w:val="28"/>
                 <w:szCs w:val="28"/>
               </w:rPr>
+              <w:lastRenderedPageBreak/>
               <w:t>System had connected to database.</w:t>
             </w:r>
           </w:p>
@@ -44985,7 +45330,6 @@
                       <w:sz w:val="28"/>
                       <w:szCs w:val="28"/>
                     </w:rPr>
-                    <w:lastRenderedPageBreak/>
                     <w:t>Note: text area (up to 512 characters long)</w:t>
                   </w:r>
                 </w:p>
@@ -45010,46 +45354,46 @@
                       <w:sz w:val="28"/>
                       <w:szCs w:val="28"/>
                     </w:rPr>
+                    <w:t>3</w:t>
+                  </w:r>
+                </w:p>
+              </w:tc>
+              <w:tc>
+                <w:tcPr>
+                  <w:tcW w:w="3300" w:type="dxa"/>
+                </w:tcPr>
+                <w:p>
+                  <w:pPr>
+                    <w:rPr>
+                      <w:rFonts w:ascii="Cambria" w:hAnsi="Cambria"/>
+                      <w:sz w:val="28"/>
+                      <w:szCs w:val="28"/>
+                    </w:rPr>
+                  </w:pPr>
+                  <w:r>
+                    <w:rPr>
+                      <w:rFonts w:ascii="Cambria" w:hAnsi="Cambria"/>
+                      <w:sz w:val="28"/>
+                      <w:szCs w:val="28"/>
+                    </w:rPr>
+                    <w:t>Manager/scheduler input meeting information in update form.</w:t>
+                  </w:r>
+                </w:p>
+                <w:p>
+                  <w:pPr>
+                    <w:rPr>
+                      <w:rFonts w:ascii="Cambria" w:hAnsi="Cambria"/>
+                      <w:sz w:val="28"/>
+                      <w:szCs w:val="28"/>
+                    </w:rPr>
+                  </w:pPr>
+                  <w:r>
+                    <w:rPr>
+                      <w:rFonts w:ascii="Cambria" w:hAnsi="Cambria"/>
+                      <w:sz w:val="28"/>
+                      <w:szCs w:val="28"/>
+                    </w:rPr>
                     <w:lastRenderedPageBreak/>
-                    <w:t>3</w:t>
-                  </w:r>
-                </w:p>
-              </w:tc>
-              <w:tc>
-                <w:tcPr>
-                  <w:tcW w:w="3300" w:type="dxa"/>
-                </w:tcPr>
-                <w:p>
-                  <w:pPr>
-                    <w:rPr>
-                      <w:rFonts w:ascii="Cambria" w:hAnsi="Cambria"/>
-                      <w:sz w:val="28"/>
-                      <w:szCs w:val="28"/>
-                    </w:rPr>
-                  </w:pPr>
-                  <w:r>
-                    <w:rPr>
-                      <w:rFonts w:ascii="Cambria" w:hAnsi="Cambria"/>
-                      <w:sz w:val="28"/>
-                      <w:szCs w:val="28"/>
-                    </w:rPr>
-                    <w:t>Manager/scheduler input meeting information in update form.</w:t>
-                  </w:r>
-                </w:p>
-                <w:p>
-                  <w:pPr>
-                    <w:rPr>
-                      <w:rFonts w:ascii="Cambria" w:hAnsi="Cambria"/>
-                      <w:sz w:val="28"/>
-                      <w:szCs w:val="28"/>
-                    </w:rPr>
-                  </w:pPr>
-                  <w:r>
-                    <w:rPr>
-                      <w:rFonts w:ascii="Cambria" w:hAnsi="Cambria"/>
-                      <w:sz w:val="28"/>
-                      <w:szCs w:val="28"/>
-                    </w:rPr>
                     <w:t>Manager/scheduler click [Save] button</w:t>
                   </w:r>
                 </w:p>
@@ -45072,6 +45416,7 @@
                       <w:sz w:val="28"/>
                       <w:szCs w:val="28"/>
                     </w:rPr>
+                    <w:lastRenderedPageBreak/>
                     <w:t>Meeting will be update on data. Appears “Success” message.</w:t>
                   </w:r>
                 </w:p>
@@ -45682,7 +46027,9 @@
           <w:color w:val="000000"/>
         </w:rPr>
       </w:pPr>
-      <w:r>
+    </w:p>
+    <w:p>
+      <w:pPr>
         <w:rPr>
           <w:rFonts w:ascii="Cambria" w:hAnsi="Cambria"/>
           <w:b/>
@@ -45690,114 +46037,6 @@
           <w:i/>
           <w:iCs/>
           <w:color w:val="000000"/>
-        </w:rPr>
-        <w:t>2.3.4 &lt;User&gt;Overview Use Case</w:t>
-      </w:r>
-    </w:p>
-    <w:tbl>
-      <w:tblPr>
-        <w:tblStyle w:val="TableGrid"/>
-        <w:tblW w:w="0" w:type="auto"/>
-        <w:tblLook w:val="04A0" w:firstRow="1" w:lastRow="0" w:firstColumn="1" w:lastColumn="0" w:noHBand="0" w:noVBand="1"/>
-      </w:tblPr>
-      <w:tblGrid>
-        <w:gridCol w:w="9111"/>
-      </w:tblGrid>
-      <w:tr>
-        <w:tc>
-          <w:tcPr>
-            <w:tcW w:w="9350" w:type="dxa"/>
-          </w:tcPr>
-          <w:p>
-            <w:pPr>
-              <w:rPr>
-                <w:rFonts w:ascii="Cambria" w:hAnsi="Cambria"/>
-                <w:sz w:val="24"/>
-                <w:szCs w:val="24"/>
-              </w:rPr>
-            </w:pPr>
-          </w:p>
-          <w:p>
-            <w:pPr>
-              <w:rPr>
-                <w:rFonts w:ascii="Cambria" w:hAnsi="Cambria"/>
-                <w:sz w:val="24"/>
-                <w:szCs w:val="24"/>
-              </w:rPr>
-            </w:pPr>
-          </w:p>
-          <w:p>
-            <w:pPr>
-              <w:rPr>
-                <w:rFonts w:ascii="Cambria" w:hAnsi="Cambria"/>
-                <w:sz w:val="24"/>
-                <w:szCs w:val="24"/>
-              </w:rPr>
-            </w:pPr>
-          </w:p>
-          <w:p>
-            <w:pPr>
-              <w:rPr>
-                <w:rFonts w:ascii="Cambria" w:hAnsi="Cambria"/>
-                <w:sz w:val="24"/>
-                <w:szCs w:val="24"/>
-              </w:rPr>
-            </w:pPr>
-          </w:p>
-          <w:p>
-            <w:pPr>
-              <w:rPr>
-                <w:rFonts w:ascii="Cambria" w:hAnsi="Cambria"/>
-                <w:sz w:val="24"/>
-                <w:szCs w:val="24"/>
-              </w:rPr>
-            </w:pPr>
-          </w:p>
-          <w:p>
-            <w:pPr>
-              <w:rPr>
-                <w:rFonts w:ascii="Cambria" w:hAnsi="Cambria"/>
-                <w:sz w:val="24"/>
-                <w:szCs w:val="24"/>
-              </w:rPr>
-            </w:pPr>
-            <w:r>
-              <w:rPr>
-                <w:rFonts w:ascii="Cambria" w:hAnsi="Cambria"/>
-                <w:sz w:val="24"/>
-                <w:szCs w:val="24"/>
-              </w:rPr>
-              <w:t xml:space="preserve">Con </w:t>
-            </w:r>
-            <w:proofErr w:type="spellStart"/>
-            <w:r>
-              <w:rPr>
-                <w:rFonts w:ascii="Cambria" w:hAnsi="Cambria"/>
-                <w:sz w:val="24"/>
-                <w:szCs w:val="24"/>
-              </w:rPr>
-              <w:t>trong</w:t>
-            </w:r>
-            <w:proofErr w:type="spellEnd"/>
-          </w:p>
-        </w:tc>
-      </w:tr>
-    </w:tbl>
-    <w:p>
-      <w:pPr>
-        <w:rPr>
-          <w:rFonts w:ascii="Cambria" w:hAnsi="Cambria"/>
-          <w:sz w:val="24"/>
-          <w:szCs w:val="24"/>
-        </w:rPr>
-      </w:pPr>
-    </w:p>
-    <w:p>
-      <w:pPr>
-        <w:rPr>
-          <w:rFonts w:ascii="Cambria" w:hAnsi="Cambria"/>
-          <w:sz w:val="24"/>
-          <w:szCs w:val="24"/>
         </w:rPr>
       </w:pPr>
     </w:p>
@@ -45812,6 +46051,111 @@
           <w:color w:val="000000"/>
         </w:rPr>
       </w:pPr>
+    </w:p>
+    <w:p>
+      <w:pPr>
+        <w:rPr>
+          <w:rFonts w:ascii="Cambria" w:hAnsi="Cambria"/>
+          <w:b/>
+          <w:bCs/>
+          <w:i/>
+          <w:iCs/>
+          <w:color w:val="000000"/>
+        </w:rPr>
+      </w:pPr>
+    </w:p>
+    <w:p>
+      <w:pPr>
+        <w:rPr>
+          <w:rFonts w:ascii="Cambria" w:hAnsi="Cambria"/>
+          <w:b/>
+          <w:bCs/>
+          <w:i/>
+          <w:iCs/>
+          <w:color w:val="000000"/>
+        </w:rPr>
+      </w:pPr>
+    </w:p>
+    <w:p>
+      <w:pPr>
+        <w:rPr>
+          <w:rFonts w:ascii="Cambria" w:hAnsi="Cambria"/>
+          <w:b/>
+          <w:bCs/>
+          <w:i/>
+          <w:iCs/>
+          <w:color w:val="000000"/>
+        </w:rPr>
+      </w:pPr>
+    </w:p>
+    <w:p>
+      <w:pPr>
+        <w:rPr>
+          <w:rFonts w:ascii="Cambria" w:hAnsi="Cambria"/>
+          <w:b/>
+          <w:bCs/>
+          <w:i/>
+          <w:iCs/>
+          <w:color w:val="000000"/>
+        </w:rPr>
+      </w:pPr>
+    </w:p>
+    <w:p>
+      <w:pPr>
+        <w:rPr>
+          <w:rFonts w:ascii="Cambria" w:hAnsi="Cambria"/>
+          <w:b/>
+          <w:bCs/>
+          <w:i/>
+          <w:iCs/>
+          <w:color w:val="000000"/>
+        </w:rPr>
+      </w:pPr>
+    </w:p>
+    <w:p>
+      <w:pPr>
+        <w:rPr>
+          <w:rFonts w:ascii="Cambria" w:hAnsi="Cambria"/>
+          <w:b/>
+          <w:bCs/>
+          <w:i/>
+          <w:iCs/>
+          <w:color w:val="000000"/>
+        </w:rPr>
+      </w:pPr>
+    </w:p>
+    <w:p>
+      <w:pPr>
+        <w:rPr>
+          <w:rFonts w:ascii="Cambria" w:hAnsi="Cambria"/>
+          <w:b/>
+          <w:bCs/>
+          <w:i/>
+          <w:iCs/>
+          <w:color w:val="000000"/>
+        </w:rPr>
+      </w:pPr>
+    </w:p>
+    <w:p>
+      <w:pPr>
+        <w:rPr>
+          <w:rFonts w:ascii="Cambria" w:hAnsi="Cambria"/>
+          <w:b/>
+          <w:bCs/>
+          <w:i/>
+          <w:iCs/>
+          <w:color w:val="000000"/>
+        </w:rPr>
+      </w:pPr>
+    </w:p>
+    <w:p>
+      <w:pPr>
+        <w:rPr>
+          <w:rFonts w:ascii="Cambria" w:hAnsi="Cambria"/>
+          <w:sz w:val="24"/>
+          <w:szCs w:val="24"/>
+        </w:rPr>
+      </w:pPr>
       <w:r>
         <w:rPr>
           <w:rFonts w:ascii="Cambria" w:hAnsi="Cambria"/>
@@ -45822,7 +46166,65 @@
           <w:color w:val="000000"/>
         </w:rPr>
         <w:lastRenderedPageBreak/>
-        <w:t>2.3.4.1 &lt; User &gt; View schedule</w:t>
+        <w:t>2.3.4 &lt;User&gt;Overview Use Case</w:t>
+      </w:r>
+    </w:p>
+    <w:p>
+      <w:pPr>
+        <w:rPr>
+          <w:rFonts w:ascii="Cambria" w:hAnsi="Cambria"/>
+          <w:sz w:val="24"/>
+          <w:szCs w:val="24"/>
+        </w:rPr>
+      </w:pPr>
+      <w:r>
+        <w:rPr>
+          <w:rFonts w:ascii="Cambria" w:hAnsi="Cambria"/>
+          <w:noProof/>
+          <w:sz w:val="24"/>
+          <w:szCs w:val="24"/>
+        </w:rPr>
+        <w:drawing>
+          <wp:inline distT="0" distB="0" distL="0" distR="0">
+            <wp:extent cx="4562272" cy="3398683"/>
+            <wp:effectExtent l="0" t="0" r="0" b="0"/>
+            <wp:docPr id="14" name="Picture 14"/>
+            <wp:cNvGraphicFramePr>
+              <a:graphicFrameLocks xmlns:a="http://schemas.openxmlformats.org/drawingml/2006/main" noChangeAspect="1"/>
+            </wp:cNvGraphicFramePr>
+            <a:graphic xmlns:a="http://schemas.openxmlformats.org/drawingml/2006/main">
+              <a:graphicData uri="http://schemas.openxmlformats.org/drawingml/2006/picture">
+                <pic:pic xmlns:pic="http://schemas.openxmlformats.org/drawingml/2006/picture">
+                  <pic:nvPicPr>
+                    <pic:cNvPr id="14" name="Slide (6).jpg"/>
+                    <pic:cNvPicPr/>
+                  </pic:nvPicPr>
+                  <pic:blipFill>
+                    <a:blip r:embed="rId14">
+                      <a:extLst>
+                        <a:ext uri="{28A0092B-C50C-407E-A947-70E740481C1C}">
+                          <a14:useLocalDpi xmlns:a14="http://schemas.microsoft.com/office/drawing/2010/main" val="0"/>
+                        </a:ext>
+                      </a:extLst>
+                    </a:blip>
+                    <a:stretch>
+                      <a:fillRect/>
+                    </a:stretch>
+                  </pic:blipFill>
+                  <pic:spPr>
+                    <a:xfrm>
+                      <a:off x="0" y="0"/>
+                      <a:ext cx="4567750" cy="3402763"/>
+                    </a:xfrm>
+                    <a:prstGeom prst="rect">
+                      <a:avLst/>
+                    </a:prstGeom>
+                  </pic:spPr>
+                </pic:pic>
+              </a:graphicData>
+            </a:graphic>
+          </wp:inline>
+        </w:drawing>
       </w:r>
     </w:p>
     <w:p>
@@ -45847,7 +46249,29 @@
           <w:iCs/>
           <w:color w:val="000000"/>
         </w:rPr>
-        <w:t xml:space="preserve">2.3.4.1.1 &lt; User&gt; </w:t>
+        <w:t>2.3</w:t>
+      </w:r>
+      <w:r>
+        <w:rPr>
+          <w:rFonts w:ascii="Cambria" w:hAnsi="Cambria"/>
+          <w:b/>
+          <w:bCs/>
+          <w:i/>
+          <w:iCs/>
+          <w:color w:val="000000"/>
+        </w:rPr>
+        <w:t>.4.1</w:t>
+      </w:r>
+      <w:r>
+        <w:rPr>
+          <w:rFonts w:ascii="Cambria" w:hAnsi="Cambria"/>
+          <w:b/>
+          <w:bCs/>
+          <w:i/>
+          <w:iCs/>
+          <w:color w:val="000000"/>
+        </w:rPr>
+        <w:t xml:space="preserve"> &lt; User&gt; </w:t>
       </w:r>
       <w:r>
         <w:rPr>
@@ -46597,6 +47021,7 @@
                 <w:sz w:val="28"/>
                 <w:szCs w:val="28"/>
               </w:rPr>
+              <w:lastRenderedPageBreak/>
               <w:t>Post Conditions:</w:t>
             </w:r>
           </w:p>
@@ -47142,7 +47567,6 @@
                       <w:sz w:val="28"/>
                       <w:szCs w:val="28"/>
                     </w:rPr>
-                    <w:lastRenderedPageBreak/>
                     <w:t>1</w:t>
                   </w:r>
                 </w:p>
@@ -47562,7 +47986,18 @@
           <w:iCs/>
           <w:color w:val="000000"/>
         </w:rPr>
-        <w:t xml:space="preserve">2.3.4.1.2 &lt; User&gt; </w:t>
+        <w:t>2.3.4.</w:t>
+      </w:r>
+      <w:r>
+        <w:rPr>
+          <w:rFonts w:ascii="Cambria" w:hAnsi="Cambria"/>
+          <w:b/>
+          <w:bCs/>
+          <w:i/>
+          <w:iCs/>
+          <w:color w:val="000000"/>
+        </w:rPr>
+        <w:t xml:space="preserve">2 &lt; User&gt; </w:t>
       </w:r>
       <w:r>
         <w:rPr>
@@ -47644,6 +48079,7 @@
                 <w:sz w:val="28"/>
                 <w:szCs w:val="28"/>
               </w:rPr>
+              <w:lastRenderedPageBreak/>
               <w:t>Use Case No.</w:t>
             </w:r>
           </w:p>
@@ -48872,6 +49308,7 @@
                       <w:sz w:val="28"/>
                       <w:szCs w:val="28"/>
                     </w:rPr>
+                    <w:lastRenderedPageBreak/>
                     <w:t>1</w:t>
                   </w:r>
                 </w:p>
@@ -49382,7 +49819,6 @@
                 <w:sz w:val="28"/>
                 <w:szCs w:val="28"/>
               </w:rPr>
-              <w:lastRenderedPageBreak/>
               <w:t>-The page must have good design</w:t>
             </w:r>
           </w:p>
@@ -49399,6 +49835,15 @@
         </w:tc>
       </w:tr>
     </w:tbl>
+    <w:p>
+      <w:pPr>
+        <w:rPr>
+          <w:rFonts w:ascii="Cambria" w:hAnsi="Cambria"/>
+          <w:sz w:val="24"/>
+          <w:szCs w:val="24"/>
+        </w:rPr>
+      </w:pPr>
+    </w:p>
     <w:p>
       <w:pPr>
         <w:rPr>
@@ -49430,7 +49875,18 @@
           <w:iCs/>
           <w:color w:val="000000"/>
         </w:rPr>
-        <w:t xml:space="preserve">2.3.4.1.3 &lt; User&gt; </w:t>
+        <w:t>2.3.4</w:t>
+      </w:r>
+      <w:r>
+        <w:rPr>
+          <w:rFonts w:ascii="Cambria" w:hAnsi="Cambria"/>
+          <w:b/>
+          <w:bCs/>
+          <w:i/>
+          <w:iCs/>
+          <w:color w:val="000000"/>
+        </w:rPr>
+        <w:t xml:space="preserve">.3 &lt; User&gt; </w:t>
       </w:r>
       <w:r>
         <w:rPr>
@@ -49929,6 +50385,7 @@
                 <w:sz w:val="28"/>
                 <w:szCs w:val="28"/>
               </w:rPr>
+              <w:lastRenderedPageBreak/>
               <w:t xml:space="preserve">User can view </w:t>
             </w:r>
             <w:r>
@@ -50855,6 +51312,1708 @@
                 <w:szCs w:val="28"/>
               </w:rPr>
             </w:pPr>
+          </w:p>
+        </w:tc>
+      </w:tr>
+    </w:tbl>
+    <w:p>
+      <w:pPr>
+        <w:rPr>
+          <w:rFonts w:ascii="Cambria" w:hAnsi="Cambria"/>
+          <w:sz w:val="24"/>
+          <w:szCs w:val="24"/>
+        </w:rPr>
+      </w:pPr>
+    </w:p>
+    <w:p>
+      <w:pPr>
+        <w:rPr>
+          <w:rFonts w:ascii="Cambria" w:hAnsi="Cambria"/>
+          <w:sz w:val="24"/>
+          <w:szCs w:val="24"/>
+        </w:rPr>
+      </w:pPr>
+    </w:p>
+    <w:p>
+      <w:pPr>
+        <w:rPr>
+          <w:rFonts w:ascii="Cambria" w:hAnsi="Cambria"/>
+          <w:b/>
+          <w:bCs/>
+          <w:i/>
+          <w:iCs/>
+          <w:color w:val="000000"/>
+          <w:sz w:val="24"/>
+          <w:szCs w:val="24"/>
+        </w:rPr>
+      </w:pPr>
+      <w:r>
+        <w:rPr>
+          <w:rFonts w:ascii="Cambria" w:hAnsi="Cambria"/>
+          <w:b/>
+          <w:bCs/>
+          <w:i/>
+          <w:iCs/>
+          <w:color w:val="000000"/>
+        </w:rPr>
+        <w:lastRenderedPageBreak/>
+        <w:t>2.3.4</w:t>
+      </w:r>
+      <w:r>
+        <w:rPr>
+          <w:rFonts w:ascii="Cambria" w:hAnsi="Cambria"/>
+          <w:b/>
+          <w:bCs/>
+          <w:i/>
+          <w:iCs/>
+          <w:color w:val="000000"/>
+        </w:rPr>
+        <w:t>.</w:t>
+      </w:r>
+      <w:r>
+        <w:rPr>
+          <w:rFonts w:ascii="Cambria" w:hAnsi="Cambria"/>
+          <w:b/>
+          <w:bCs/>
+          <w:i/>
+          <w:iCs/>
+          <w:color w:val="000000"/>
+        </w:rPr>
+        <w:t>4</w:t>
+      </w:r>
+      <w:r>
+        <w:rPr>
+          <w:rFonts w:ascii="Cambria" w:hAnsi="Cambria"/>
+          <w:b/>
+          <w:bCs/>
+          <w:i/>
+          <w:iCs/>
+          <w:color w:val="000000"/>
+        </w:rPr>
+        <w:t xml:space="preserve"> &lt; User&gt; </w:t>
+      </w:r>
+      <w:r>
+        <w:rPr>
+          <w:rFonts w:ascii="Cambria" w:hAnsi="Cambria"/>
+          <w:b/>
+          <w:i/>
+          <w:color w:val="000000" w:themeColor="text1"/>
+        </w:rPr>
+        <w:t>Login</w:t>
+      </w:r>
+    </w:p>
+    <w:tbl>
+      <w:tblPr>
+        <w:tblStyle w:val="TableGrid"/>
+        <w:tblW w:w="0" w:type="auto"/>
+        <w:tblLook w:val="04A0" w:firstRow="1" w:lastRow="0" w:firstColumn="1" w:lastColumn="0" w:noHBand="0" w:noVBand="1"/>
+      </w:tblPr>
+      <w:tblGrid>
+        <w:gridCol w:w="2251"/>
+        <w:gridCol w:w="2251"/>
+        <w:gridCol w:w="2251"/>
+        <w:gridCol w:w="2251"/>
+      </w:tblGrid>
+      <w:tr>
+        <w:tc>
+          <w:tcPr>
+            <w:tcW w:w="9004" w:type="dxa"/>
+            <w:gridSpan w:val="4"/>
+            <w:shd w:val="clear" w:color="auto" w:fill="D9D9D9" w:themeFill="background1" w:themeFillShade="D9"/>
+          </w:tcPr>
+          <w:p>
+            <w:pPr>
+              <w:rPr>
+                <w:rFonts w:ascii="Cambria" w:hAnsi="Cambria"/>
+                <w:b/>
+                <w:sz w:val="28"/>
+                <w:szCs w:val="28"/>
+              </w:rPr>
+            </w:pPr>
+            <w:r>
+              <w:rPr>
+                <w:rFonts w:ascii="Cambria" w:hAnsi="Cambria"/>
+                <w:b/>
+                <w:sz w:val="28"/>
+                <w:szCs w:val="28"/>
+              </w:rPr>
+              <w:t xml:space="preserve">USE CASE - </w:t>
+            </w:r>
+            <w:r>
+              <w:rPr>
+                <w:rFonts w:ascii="Cambria" w:hAnsi="Cambria"/>
+                <w:sz w:val="28"/>
+                <w:szCs w:val="28"/>
+              </w:rPr>
+              <w:t>UC_HP26</w:t>
+            </w:r>
+          </w:p>
+        </w:tc>
+      </w:tr>
+      <w:tr>
+        <w:tc>
+          <w:tcPr>
+            <w:tcW w:w="2251" w:type="dxa"/>
+            <w:shd w:val="clear" w:color="auto" w:fill="D9D9D9" w:themeFill="background1" w:themeFillShade="D9"/>
+          </w:tcPr>
+          <w:p>
+            <w:pPr>
+              <w:rPr>
+                <w:rFonts w:ascii="Cambria" w:hAnsi="Cambria"/>
+                <w:b/>
+                <w:sz w:val="28"/>
+                <w:szCs w:val="28"/>
+              </w:rPr>
+            </w:pPr>
+            <w:r>
+              <w:rPr>
+                <w:rFonts w:ascii="Cambria" w:hAnsi="Cambria"/>
+                <w:b/>
+                <w:sz w:val="28"/>
+                <w:szCs w:val="28"/>
+              </w:rPr>
+              <w:t>Use Case No.</w:t>
+            </w:r>
+          </w:p>
+        </w:tc>
+        <w:tc>
+          <w:tcPr>
+            <w:tcW w:w="2251" w:type="dxa"/>
+          </w:tcPr>
+          <w:p>
+            <w:pPr>
+              <w:rPr>
+                <w:rFonts w:ascii="Cambria" w:hAnsi="Cambria"/>
+                <w:sz w:val="28"/>
+                <w:szCs w:val="28"/>
+              </w:rPr>
+            </w:pPr>
+            <w:r>
+              <w:rPr>
+                <w:rFonts w:ascii="Cambria" w:hAnsi="Cambria"/>
+                <w:sz w:val="28"/>
+                <w:szCs w:val="28"/>
+              </w:rPr>
+              <w:t>UC_HP26</w:t>
+            </w:r>
+          </w:p>
+        </w:tc>
+        <w:tc>
+          <w:tcPr>
+            <w:tcW w:w="2251" w:type="dxa"/>
+            <w:shd w:val="clear" w:color="auto" w:fill="D9D9D9" w:themeFill="background1" w:themeFillShade="D9"/>
+          </w:tcPr>
+          <w:p>
+            <w:pPr>
+              <w:rPr>
+                <w:rFonts w:ascii="Cambria" w:hAnsi="Cambria"/>
+                <w:b/>
+                <w:sz w:val="28"/>
+                <w:szCs w:val="28"/>
+              </w:rPr>
+            </w:pPr>
+            <w:r>
+              <w:rPr>
+                <w:rFonts w:ascii="Cambria" w:hAnsi="Cambria"/>
+                <w:b/>
+                <w:sz w:val="28"/>
+                <w:szCs w:val="28"/>
+              </w:rPr>
+              <w:t>Use Case Version</w:t>
+            </w:r>
+          </w:p>
+        </w:tc>
+        <w:tc>
+          <w:tcPr>
+            <w:tcW w:w="2251" w:type="dxa"/>
+          </w:tcPr>
+          <w:p>
+            <w:pPr>
+              <w:rPr>
+                <w:rFonts w:ascii="Cambria" w:hAnsi="Cambria"/>
+                <w:sz w:val="28"/>
+                <w:szCs w:val="28"/>
+              </w:rPr>
+            </w:pPr>
+            <w:r>
+              <w:rPr>
+                <w:rFonts w:ascii="Cambria" w:hAnsi="Cambria"/>
+                <w:sz w:val="28"/>
+                <w:szCs w:val="28"/>
+              </w:rPr>
+              <w:t>2.0</w:t>
+            </w:r>
+          </w:p>
+        </w:tc>
+      </w:tr>
+      <w:tr>
+        <w:tc>
+          <w:tcPr>
+            <w:tcW w:w="2251" w:type="dxa"/>
+            <w:shd w:val="clear" w:color="auto" w:fill="D9D9D9" w:themeFill="background1" w:themeFillShade="D9"/>
+          </w:tcPr>
+          <w:p>
+            <w:pPr>
+              <w:rPr>
+                <w:rFonts w:ascii="Cambria" w:hAnsi="Cambria"/>
+                <w:b/>
+                <w:sz w:val="28"/>
+                <w:szCs w:val="28"/>
+              </w:rPr>
+            </w:pPr>
+            <w:r>
+              <w:rPr>
+                <w:rFonts w:ascii="Cambria" w:hAnsi="Cambria"/>
+                <w:b/>
+                <w:sz w:val="28"/>
+                <w:szCs w:val="28"/>
+              </w:rPr>
+              <w:t>Use Case Name</w:t>
+            </w:r>
+          </w:p>
+        </w:tc>
+        <w:tc>
+          <w:tcPr>
+            <w:tcW w:w="6753" w:type="dxa"/>
+            <w:gridSpan w:val="3"/>
+          </w:tcPr>
+          <w:p>
+            <w:pPr>
+              <w:rPr>
+                <w:rFonts w:ascii="Cambria" w:hAnsi="Cambria"/>
+                <w:sz w:val="28"/>
+                <w:szCs w:val="28"/>
+              </w:rPr>
+            </w:pPr>
+            <w:r>
+              <w:rPr>
+                <w:rFonts w:ascii="Cambria" w:hAnsi="Cambria"/>
+                <w:sz w:val="28"/>
+                <w:szCs w:val="28"/>
+              </w:rPr>
+              <w:t>Login</w:t>
+            </w:r>
+          </w:p>
+        </w:tc>
+      </w:tr>
+      <w:tr>
+        <w:tc>
+          <w:tcPr>
+            <w:tcW w:w="2251" w:type="dxa"/>
+            <w:shd w:val="clear" w:color="auto" w:fill="D9D9D9" w:themeFill="background1" w:themeFillShade="D9"/>
+          </w:tcPr>
+          <w:p>
+            <w:pPr>
+              <w:rPr>
+                <w:rFonts w:ascii="Cambria" w:hAnsi="Cambria"/>
+                <w:b/>
+                <w:sz w:val="28"/>
+                <w:szCs w:val="28"/>
+              </w:rPr>
+            </w:pPr>
+            <w:r>
+              <w:rPr>
+                <w:rFonts w:ascii="Cambria" w:hAnsi="Cambria"/>
+                <w:b/>
+                <w:sz w:val="28"/>
+                <w:szCs w:val="28"/>
+              </w:rPr>
+              <w:t>Author</w:t>
+            </w:r>
+          </w:p>
+        </w:tc>
+        <w:tc>
+          <w:tcPr>
+            <w:tcW w:w="6753" w:type="dxa"/>
+            <w:gridSpan w:val="3"/>
+          </w:tcPr>
+          <w:p>
+            <w:pPr>
+              <w:rPr>
+                <w:rFonts w:ascii="Cambria" w:hAnsi="Cambria"/>
+                <w:sz w:val="28"/>
+                <w:szCs w:val="28"/>
+              </w:rPr>
+            </w:pPr>
+            <w:proofErr w:type="spellStart"/>
+            <w:r>
+              <w:rPr>
+                <w:rFonts w:ascii="Cambria" w:hAnsi="Cambria"/>
+                <w:sz w:val="28"/>
+                <w:szCs w:val="28"/>
+              </w:rPr>
+              <w:t>LinhTP</w:t>
+            </w:r>
+            <w:proofErr w:type="spellEnd"/>
+          </w:p>
+        </w:tc>
+      </w:tr>
+      <w:tr>
+        <w:tc>
+          <w:tcPr>
+            <w:tcW w:w="2251" w:type="dxa"/>
+            <w:shd w:val="clear" w:color="auto" w:fill="D9D9D9" w:themeFill="background1" w:themeFillShade="D9"/>
+          </w:tcPr>
+          <w:p>
+            <w:pPr>
+              <w:rPr>
+                <w:rFonts w:ascii="Cambria" w:hAnsi="Cambria"/>
+                <w:b/>
+                <w:sz w:val="28"/>
+                <w:szCs w:val="28"/>
+              </w:rPr>
+            </w:pPr>
+            <w:r>
+              <w:rPr>
+                <w:rFonts w:ascii="Cambria" w:hAnsi="Cambria"/>
+                <w:b/>
+                <w:sz w:val="28"/>
+                <w:szCs w:val="28"/>
+              </w:rPr>
+              <w:t>Date</w:t>
+            </w:r>
+          </w:p>
+        </w:tc>
+        <w:tc>
+          <w:tcPr>
+            <w:tcW w:w="2251" w:type="dxa"/>
+          </w:tcPr>
+          <w:p>
+            <w:pPr>
+              <w:rPr>
+                <w:rFonts w:ascii="Cambria" w:hAnsi="Cambria"/>
+                <w:sz w:val="28"/>
+                <w:szCs w:val="28"/>
+              </w:rPr>
+            </w:pPr>
+            <w:r>
+              <w:rPr>
+                <w:rFonts w:ascii="Cambria" w:hAnsi="Cambria"/>
+                <w:sz w:val="28"/>
+                <w:szCs w:val="28"/>
+              </w:rPr>
+              <w:t>20/1/2018</w:t>
+            </w:r>
+          </w:p>
+        </w:tc>
+        <w:tc>
+          <w:tcPr>
+            <w:tcW w:w="2251" w:type="dxa"/>
+            <w:shd w:val="clear" w:color="auto" w:fill="D9D9D9" w:themeFill="background1" w:themeFillShade="D9"/>
+          </w:tcPr>
+          <w:p>
+            <w:pPr>
+              <w:rPr>
+                <w:rFonts w:ascii="Cambria" w:hAnsi="Cambria"/>
+                <w:b/>
+                <w:sz w:val="28"/>
+                <w:szCs w:val="28"/>
+              </w:rPr>
+            </w:pPr>
+            <w:r>
+              <w:rPr>
+                <w:rFonts w:ascii="Cambria" w:hAnsi="Cambria"/>
+                <w:b/>
+                <w:sz w:val="28"/>
+                <w:szCs w:val="28"/>
+              </w:rPr>
+              <w:t>Priority</w:t>
+            </w:r>
+          </w:p>
+        </w:tc>
+        <w:tc>
+          <w:tcPr>
+            <w:tcW w:w="2251" w:type="dxa"/>
+          </w:tcPr>
+          <w:p>
+            <w:pPr>
+              <w:rPr>
+                <w:rFonts w:ascii="Cambria" w:hAnsi="Cambria"/>
+                <w:sz w:val="28"/>
+                <w:szCs w:val="28"/>
+              </w:rPr>
+            </w:pPr>
+            <w:r>
+              <w:rPr>
+                <w:rFonts w:ascii="Cambria" w:hAnsi="Cambria"/>
+                <w:sz w:val="28"/>
+                <w:szCs w:val="28"/>
+              </w:rPr>
+              <w:t>Normal</w:t>
+            </w:r>
+          </w:p>
+        </w:tc>
+      </w:tr>
+      <w:tr>
+        <w:tc>
+          <w:tcPr>
+            <w:tcW w:w="9004" w:type="dxa"/>
+            <w:gridSpan w:val="4"/>
+          </w:tcPr>
+          <w:p>
+            <w:pPr>
+              <w:rPr>
+                <w:rFonts w:ascii="Cambria" w:hAnsi="Cambria"/>
+                <w:b/>
+                <w:sz w:val="28"/>
+                <w:szCs w:val="28"/>
+              </w:rPr>
+            </w:pPr>
+            <w:r>
+              <w:rPr>
+                <w:rFonts w:ascii="Cambria" w:hAnsi="Cambria"/>
+                <w:b/>
+                <w:sz w:val="28"/>
+                <w:szCs w:val="28"/>
+              </w:rPr>
+              <w:t>Actor:</w:t>
+            </w:r>
+          </w:p>
+          <w:p>
+            <w:pPr>
+              <w:pStyle w:val="ListParagraph"/>
+              <w:numPr>
+                <w:ilvl w:val="0"/>
+                <w:numId w:val="9"/>
+              </w:numPr>
+              <w:spacing w:before="120"/>
+              <w:rPr>
+                <w:rFonts w:ascii="Cambria" w:hAnsi="Cambria" w:cs="Times New Roman"/>
+                <w:sz w:val="28"/>
+                <w:szCs w:val="28"/>
+              </w:rPr>
+            </w:pPr>
+            <w:r>
+              <w:rPr>
+                <w:rFonts w:ascii="Cambria" w:hAnsi="Cambria" w:cs="Times New Roman"/>
+                <w:sz w:val="28"/>
+                <w:szCs w:val="28"/>
+              </w:rPr>
+              <w:t>User.</w:t>
+            </w:r>
+          </w:p>
+          <w:p>
+            <w:pPr>
+              <w:rPr>
+                <w:rFonts w:ascii="Cambria" w:hAnsi="Cambria"/>
+                <w:b/>
+                <w:sz w:val="28"/>
+                <w:szCs w:val="28"/>
+              </w:rPr>
+            </w:pPr>
+            <w:r>
+              <w:rPr>
+                <w:rFonts w:ascii="Cambria" w:hAnsi="Cambria"/>
+                <w:b/>
+                <w:sz w:val="28"/>
+                <w:szCs w:val="28"/>
+              </w:rPr>
+              <w:t>Summary:</w:t>
+            </w:r>
+          </w:p>
+          <w:p>
+            <w:pPr>
+              <w:pStyle w:val="ListParagraph"/>
+              <w:numPr>
+                <w:ilvl w:val="0"/>
+                <w:numId w:val="9"/>
+              </w:numPr>
+              <w:spacing w:before="120"/>
+              <w:rPr>
+                <w:rFonts w:ascii="Cambria" w:hAnsi="Cambria" w:cs="Times New Roman"/>
+                <w:sz w:val="28"/>
+                <w:szCs w:val="28"/>
+              </w:rPr>
+            </w:pPr>
+            <w:r>
+              <w:rPr>
+                <w:rFonts w:ascii="Cambria" w:hAnsi="Cambria" w:cs="Times New Roman"/>
+                <w:sz w:val="28"/>
+                <w:szCs w:val="28"/>
+              </w:rPr>
+              <w:t xml:space="preserve">This use case allows user to </w:t>
+            </w:r>
+            <w:r>
+              <w:rPr>
+                <w:rFonts w:ascii="Cambria" w:hAnsi="Cambria" w:cs="Times New Roman"/>
+                <w:sz w:val="28"/>
+                <w:szCs w:val="28"/>
+              </w:rPr>
+              <w:t>login to the system</w:t>
+            </w:r>
+            <w:r>
+              <w:rPr>
+                <w:rFonts w:ascii="Cambria" w:hAnsi="Cambria" w:cs="Times New Roman"/>
+                <w:sz w:val="28"/>
+                <w:szCs w:val="28"/>
+              </w:rPr>
+              <w:t>.</w:t>
+            </w:r>
+          </w:p>
+          <w:p>
+            <w:pPr>
+              <w:rPr>
+                <w:rFonts w:ascii="Cambria" w:hAnsi="Cambria"/>
+                <w:b/>
+                <w:sz w:val="28"/>
+                <w:szCs w:val="28"/>
+              </w:rPr>
+            </w:pPr>
+            <w:r>
+              <w:rPr>
+                <w:rFonts w:ascii="Cambria" w:hAnsi="Cambria"/>
+                <w:b/>
+                <w:sz w:val="28"/>
+                <w:szCs w:val="28"/>
+              </w:rPr>
+              <w:t>Goal:</w:t>
+            </w:r>
+          </w:p>
+          <w:p>
+            <w:pPr>
+              <w:pStyle w:val="ListParagraph"/>
+              <w:numPr>
+                <w:ilvl w:val="0"/>
+                <w:numId w:val="9"/>
+              </w:numPr>
+              <w:spacing w:before="120"/>
+              <w:rPr>
+                <w:rFonts w:ascii="Cambria" w:hAnsi="Cambria" w:cs="Times New Roman"/>
+                <w:sz w:val="28"/>
+                <w:szCs w:val="28"/>
+              </w:rPr>
+            </w:pPr>
+            <w:r>
+              <w:rPr>
+                <w:rFonts w:ascii="Cambria" w:hAnsi="Cambria" w:cs="Times New Roman"/>
+                <w:sz w:val="28"/>
+                <w:szCs w:val="28"/>
+              </w:rPr>
+              <w:t>User can</w:t>
+            </w:r>
+            <w:r>
+              <w:rPr>
+                <w:rFonts w:ascii="Cambria" w:hAnsi="Cambria" w:cs="Times New Roman"/>
+                <w:sz w:val="28"/>
+                <w:szCs w:val="28"/>
+              </w:rPr>
+              <w:t xml:space="preserve"> login to the system</w:t>
+            </w:r>
+            <w:r>
+              <w:rPr>
+                <w:rFonts w:ascii="Cambria" w:hAnsi="Cambria" w:cs="Times New Roman"/>
+                <w:sz w:val="28"/>
+                <w:szCs w:val="28"/>
+              </w:rPr>
+              <w:t>.</w:t>
+            </w:r>
+          </w:p>
+          <w:p>
+            <w:pPr>
+              <w:rPr>
+                <w:rFonts w:ascii="Cambria" w:hAnsi="Cambria"/>
+                <w:b/>
+                <w:sz w:val="28"/>
+                <w:szCs w:val="28"/>
+              </w:rPr>
+            </w:pPr>
+            <w:r>
+              <w:rPr>
+                <w:rFonts w:ascii="Cambria" w:hAnsi="Cambria"/>
+                <w:b/>
+                <w:sz w:val="28"/>
+                <w:szCs w:val="28"/>
+              </w:rPr>
+              <w:t>Triggers:</w:t>
+            </w:r>
+          </w:p>
+          <w:p>
+            <w:pPr>
+              <w:pStyle w:val="ListParagraph"/>
+              <w:numPr>
+                <w:ilvl w:val="0"/>
+                <w:numId w:val="9"/>
+              </w:numPr>
+              <w:spacing w:before="120"/>
+              <w:rPr>
+                <w:rFonts w:ascii="Cambria" w:hAnsi="Cambria" w:cs="Times New Roman"/>
+                <w:sz w:val="28"/>
+                <w:szCs w:val="28"/>
+              </w:rPr>
+            </w:pPr>
+            <w:r>
+              <w:rPr>
+                <w:rFonts w:ascii="Cambria" w:hAnsi="Cambria" w:cs="Times New Roman"/>
+                <w:sz w:val="28"/>
+                <w:szCs w:val="28"/>
+              </w:rPr>
+              <w:t>User click “</w:t>
+            </w:r>
+            <w:r>
+              <w:rPr>
+                <w:rFonts w:ascii="Cambria" w:hAnsi="Cambria"/>
+                <w:sz w:val="28"/>
+                <w:szCs w:val="28"/>
+              </w:rPr>
+              <w:t>Login</w:t>
+            </w:r>
+            <w:r>
+              <w:rPr>
+                <w:rFonts w:ascii="Cambria" w:hAnsi="Cambria" w:cs="Times New Roman"/>
+                <w:sz w:val="28"/>
+                <w:szCs w:val="28"/>
+              </w:rPr>
+              <w:t>” tag.</w:t>
+            </w:r>
+          </w:p>
+          <w:p>
+            <w:pPr>
+              <w:rPr>
+                <w:rFonts w:ascii="Cambria" w:hAnsi="Cambria"/>
+                <w:b/>
+                <w:sz w:val="28"/>
+                <w:szCs w:val="28"/>
+              </w:rPr>
+            </w:pPr>
+            <w:r>
+              <w:rPr>
+                <w:rFonts w:ascii="Cambria" w:hAnsi="Cambria"/>
+                <w:b/>
+                <w:sz w:val="28"/>
+                <w:szCs w:val="28"/>
+              </w:rPr>
+              <w:t>Preconditions:</w:t>
+            </w:r>
+          </w:p>
+          <w:p>
+            <w:pPr>
+              <w:pStyle w:val="ListParagraph"/>
+              <w:numPr>
+                <w:ilvl w:val="0"/>
+                <w:numId w:val="9"/>
+              </w:numPr>
+              <w:spacing w:before="120"/>
+              <w:rPr>
+                <w:rFonts w:ascii="Cambria" w:hAnsi="Cambria" w:cs="Times New Roman"/>
+                <w:b/>
+                <w:sz w:val="28"/>
+                <w:szCs w:val="28"/>
+              </w:rPr>
+            </w:pPr>
+            <w:r>
+              <w:rPr>
+                <w:rFonts w:ascii="Cambria" w:hAnsi="Cambria" w:cs="Times New Roman"/>
+                <w:sz w:val="28"/>
+                <w:szCs w:val="28"/>
+              </w:rPr>
+              <w:t>System had connected to database.</w:t>
+            </w:r>
+          </w:p>
+          <w:p>
+            <w:pPr>
+              <w:pStyle w:val="ListParagraph"/>
+              <w:numPr>
+                <w:ilvl w:val="0"/>
+                <w:numId w:val="9"/>
+              </w:numPr>
+              <w:spacing w:before="120"/>
+              <w:rPr>
+                <w:rFonts w:ascii="Cambria" w:hAnsi="Cambria" w:cs="Times New Roman"/>
+                <w:b/>
+                <w:sz w:val="28"/>
+                <w:szCs w:val="28"/>
+              </w:rPr>
+            </w:pPr>
+            <w:r>
+              <w:rPr>
+                <w:rFonts w:ascii="Cambria" w:hAnsi="Cambria" w:cs="Times New Roman"/>
+                <w:sz w:val="28"/>
+                <w:szCs w:val="28"/>
+              </w:rPr>
+              <w:t>User</w:t>
+            </w:r>
+            <w:r>
+              <w:rPr>
+                <w:rFonts w:ascii="Cambria" w:hAnsi="Cambria" w:cs="Times New Roman"/>
+                <w:sz w:val="28"/>
+                <w:szCs w:val="28"/>
+              </w:rPr>
+              <w:t xml:space="preserve"> already has account in system</w:t>
+            </w:r>
+            <w:r>
+              <w:rPr>
+                <w:rFonts w:ascii="Cambria" w:hAnsi="Cambria" w:cs="Times New Roman"/>
+                <w:sz w:val="28"/>
+                <w:szCs w:val="28"/>
+              </w:rPr>
+              <w:t>.</w:t>
+            </w:r>
+          </w:p>
+          <w:p>
+            <w:pPr>
+              <w:ind w:left="360"/>
+              <w:rPr>
+                <w:rFonts w:ascii="Cambria" w:hAnsi="Cambria"/>
+                <w:b/>
+                <w:sz w:val="28"/>
+                <w:szCs w:val="28"/>
+              </w:rPr>
+            </w:pPr>
+          </w:p>
+          <w:p>
+            <w:pPr>
+              <w:rPr>
+                <w:rFonts w:ascii="Cambria" w:hAnsi="Cambria"/>
+                <w:b/>
+                <w:sz w:val="28"/>
+                <w:szCs w:val="28"/>
+              </w:rPr>
+            </w:pPr>
+            <w:r>
+              <w:rPr>
+                <w:rFonts w:ascii="Cambria" w:hAnsi="Cambria"/>
+                <w:b/>
+                <w:sz w:val="28"/>
+                <w:szCs w:val="28"/>
+              </w:rPr>
+              <w:t>Post Conditions:</w:t>
+            </w:r>
+          </w:p>
+          <w:p>
+            <w:pPr>
+              <w:pStyle w:val="ListParagraph"/>
+              <w:numPr>
+                <w:ilvl w:val="0"/>
+                <w:numId w:val="9"/>
+              </w:numPr>
+              <w:spacing w:before="120"/>
+              <w:rPr>
+                <w:rFonts w:ascii="Cambria" w:hAnsi="Cambria" w:cs="Times New Roman"/>
+                <w:sz w:val="28"/>
+                <w:szCs w:val="28"/>
+              </w:rPr>
+            </w:pPr>
+            <w:r>
+              <w:rPr>
+                <w:rFonts w:ascii="Cambria" w:hAnsi="Cambria" w:cs="Times New Roman"/>
+                <w:b/>
+                <w:sz w:val="28"/>
+                <w:szCs w:val="28"/>
+              </w:rPr>
+              <w:t xml:space="preserve">Success: </w:t>
+            </w:r>
+            <w:r>
+              <w:rPr>
+                <w:rFonts w:ascii="Cambria" w:hAnsi="Cambria" w:cs="Times New Roman"/>
+                <w:sz w:val="28"/>
+                <w:szCs w:val="28"/>
+              </w:rPr>
+              <w:t>User could login to the system successfully</w:t>
+            </w:r>
+          </w:p>
+          <w:p>
+            <w:pPr>
+              <w:pStyle w:val="ListParagraph"/>
+              <w:numPr>
+                <w:ilvl w:val="0"/>
+                <w:numId w:val="9"/>
+              </w:numPr>
+              <w:spacing w:before="120"/>
+              <w:rPr>
+                <w:rFonts w:ascii="Cambria" w:hAnsi="Cambria" w:cs="Times New Roman"/>
+                <w:b/>
+                <w:sz w:val="28"/>
+                <w:szCs w:val="28"/>
+              </w:rPr>
+            </w:pPr>
+            <w:r>
+              <w:rPr>
+                <w:rFonts w:ascii="Cambria" w:hAnsi="Cambria" w:cs="Times New Roman"/>
+                <w:b/>
+                <w:sz w:val="28"/>
+                <w:szCs w:val="28"/>
+              </w:rPr>
+              <w:t xml:space="preserve">Fail: </w:t>
+            </w:r>
+            <w:r>
+              <w:rPr>
+                <w:rFonts w:ascii="Cambria" w:hAnsi="Cambria" w:cs="Times New Roman"/>
+                <w:sz w:val="28"/>
+                <w:szCs w:val="28"/>
+              </w:rPr>
+              <w:t>System display Error</w:t>
+            </w:r>
+            <w:r>
+              <w:rPr>
+                <w:rFonts w:ascii="Cambria" w:hAnsi="Cambria" w:cs="Times New Roman"/>
+                <w:sz w:val="28"/>
+                <w:szCs w:val="28"/>
+              </w:rPr>
+              <w:t xml:space="preserve"> message.</w:t>
+            </w:r>
+          </w:p>
+          <w:p>
+            <w:pPr>
+              <w:rPr>
+                <w:rFonts w:ascii="Cambria" w:hAnsi="Cambria"/>
+                <w:sz w:val="28"/>
+                <w:szCs w:val="28"/>
+              </w:rPr>
+            </w:pPr>
+          </w:p>
+          <w:p>
+            <w:pPr>
+              <w:rPr>
+                <w:rFonts w:ascii="Cambria" w:hAnsi="Cambria"/>
+                <w:b/>
+                <w:sz w:val="28"/>
+                <w:szCs w:val="28"/>
+              </w:rPr>
+            </w:pPr>
+            <w:r>
+              <w:rPr>
+                <w:rFonts w:ascii="Cambria" w:hAnsi="Cambria"/>
+                <w:b/>
+                <w:sz w:val="28"/>
+                <w:szCs w:val="28"/>
+              </w:rPr>
+              <w:t>Main Success Scenario:</w:t>
+            </w:r>
+          </w:p>
+          <w:tbl>
+            <w:tblPr>
+              <w:tblStyle w:val="TableGrid"/>
+              <w:tblW w:w="0" w:type="auto"/>
+              <w:tblLook w:val="04A0" w:firstRow="1" w:lastRow="0" w:firstColumn="1" w:lastColumn="0" w:noHBand="0" w:noVBand="1"/>
+            </w:tblPr>
+            <w:tblGrid>
+              <w:gridCol w:w="985"/>
+              <w:gridCol w:w="3300"/>
+              <w:gridCol w:w="4488"/>
+            </w:tblGrid>
+            <w:tr>
+              <w:tc>
+                <w:tcPr>
+                  <w:tcW w:w="985" w:type="dxa"/>
+                  <w:shd w:val="clear" w:color="auto" w:fill="D9D9D9" w:themeFill="background1" w:themeFillShade="D9"/>
+                </w:tcPr>
+                <w:p>
+                  <w:pPr>
+                    <w:rPr>
+                      <w:rFonts w:ascii="Cambria" w:hAnsi="Cambria"/>
+                      <w:sz w:val="28"/>
+                      <w:szCs w:val="28"/>
+                    </w:rPr>
+                  </w:pPr>
+                  <w:r>
+                    <w:rPr>
+                      <w:rFonts w:ascii="Cambria" w:hAnsi="Cambria"/>
+                      <w:sz w:val="28"/>
+                      <w:szCs w:val="28"/>
+                    </w:rPr>
+                    <w:t>Step</w:t>
+                  </w:r>
+                </w:p>
+              </w:tc>
+              <w:tc>
+                <w:tcPr>
+                  <w:tcW w:w="3300" w:type="dxa"/>
+                  <w:shd w:val="clear" w:color="auto" w:fill="D9D9D9" w:themeFill="background1" w:themeFillShade="D9"/>
+                </w:tcPr>
+                <w:p>
+                  <w:pPr>
+                    <w:rPr>
+                      <w:rFonts w:ascii="Cambria" w:hAnsi="Cambria"/>
+                      <w:sz w:val="28"/>
+                      <w:szCs w:val="28"/>
+                    </w:rPr>
+                  </w:pPr>
+                  <w:r>
+                    <w:rPr>
+                      <w:rFonts w:ascii="Cambria" w:hAnsi="Cambria"/>
+                      <w:sz w:val="28"/>
+                      <w:szCs w:val="28"/>
+                    </w:rPr>
+                    <w:t>Actor Action</w:t>
+                  </w:r>
+                </w:p>
+              </w:tc>
+              <w:tc>
+                <w:tcPr>
+                  <w:tcW w:w="4488" w:type="dxa"/>
+                  <w:shd w:val="clear" w:color="auto" w:fill="D9D9D9" w:themeFill="background1" w:themeFillShade="D9"/>
+                </w:tcPr>
+                <w:p>
+                  <w:pPr>
+                    <w:rPr>
+                      <w:rFonts w:ascii="Cambria" w:hAnsi="Cambria"/>
+                      <w:sz w:val="28"/>
+                      <w:szCs w:val="28"/>
+                    </w:rPr>
+                  </w:pPr>
+                  <w:r>
+                    <w:rPr>
+                      <w:rFonts w:ascii="Cambria" w:hAnsi="Cambria"/>
+                      <w:sz w:val="28"/>
+                      <w:szCs w:val="28"/>
+                    </w:rPr>
+                    <w:t>System Response</w:t>
+                  </w:r>
+                </w:p>
+              </w:tc>
+            </w:tr>
+            <w:tr>
+              <w:tc>
+                <w:tcPr>
+                  <w:tcW w:w="985" w:type="dxa"/>
+                </w:tcPr>
+                <w:p>
+                  <w:pPr>
+                    <w:rPr>
+                      <w:rFonts w:ascii="Cambria" w:hAnsi="Cambria"/>
+                      <w:sz w:val="28"/>
+                      <w:szCs w:val="28"/>
+                    </w:rPr>
+                  </w:pPr>
+                  <w:r>
+                    <w:rPr>
+                      <w:rFonts w:ascii="Cambria" w:hAnsi="Cambria"/>
+                      <w:sz w:val="28"/>
+                      <w:szCs w:val="28"/>
+                    </w:rPr>
+                    <w:t>1</w:t>
+                  </w:r>
+                </w:p>
+              </w:tc>
+              <w:tc>
+                <w:tcPr>
+                  <w:tcW w:w="3300" w:type="dxa"/>
+                </w:tcPr>
+                <w:p>
+                  <w:pPr>
+                    <w:rPr>
+                      <w:rFonts w:ascii="Cambria" w:hAnsi="Cambria"/>
+                      <w:sz w:val="28"/>
+                      <w:szCs w:val="28"/>
+                    </w:rPr>
+                  </w:pPr>
+                  <w:r>
+                    <w:rPr>
+                      <w:rFonts w:ascii="Cambria" w:hAnsi="Cambria"/>
+                      <w:sz w:val="28"/>
+                      <w:szCs w:val="28"/>
+                    </w:rPr>
+                    <w:t>User</w:t>
+                  </w:r>
+                  <w:r>
+                    <w:rPr>
+                      <w:rFonts w:ascii="Cambria" w:hAnsi="Cambria"/>
+                      <w:sz w:val="28"/>
+                      <w:szCs w:val="28"/>
+                    </w:rPr>
+                    <w:t xml:space="preserve"> access to the system</w:t>
+                  </w:r>
+                  <w:r>
+                    <w:rPr>
+                      <w:rFonts w:ascii="Cambria" w:hAnsi="Cambria"/>
+                      <w:sz w:val="28"/>
+                      <w:szCs w:val="28"/>
+                    </w:rPr>
+                    <w:t>.</w:t>
+                  </w:r>
+                </w:p>
+              </w:tc>
+              <w:tc>
+                <w:tcPr>
+                  <w:tcW w:w="4488" w:type="dxa"/>
+                </w:tcPr>
+                <w:p>
+                  <w:pPr>
+                    <w:rPr>
+                      <w:rFonts w:ascii="Cambria" w:hAnsi="Cambria"/>
+                      <w:sz w:val="28"/>
+                      <w:szCs w:val="28"/>
+                    </w:rPr>
+                  </w:pPr>
+                  <w:r>
+                    <w:rPr>
+                      <w:rFonts w:ascii="Cambria" w:hAnsi="Cambria"/>
+                      <w:sz w:val="28"/>
+                      <w:szCs w:val="28"/>
+                    </w:rPr>
+                    <w:t xml:space="preserve">System </w:t>
+                  </w:r>
+                  <w:r>
+                    <w:rPr>
+                      <w:rFonts w:ascii="Cambria" w:hAnsi="Cambria"/>
+                      <w:sz w:val="28"/>
+                      <w:szCs w:val="28"/>
+                    </w:rPr>
+                    <w:t>show login page</w:t>
+                  </w:r>
+                  <w:r>
+                    <w:rPr>
+                      <w:rFonts w:ascii="Cambria" w:hAnsi="Cambria"/>
+                      <w:sz w:val="28"/>
+                      <w:szCs w:val="28"/>
+                    </w:rPr>
+                    <w:t xml:space="preserve"> and display: </w:t>
+                  </w:r>
+                </w:p>
+                <w:p>
+                  <w:pPr>
+                    <w:pStyle w:val="ListParagraph"/>
+                    <w:numPr>
+                      <w:ilvl w:val="0"/>
+                      <w:numId w:val="9"/>
+                    </w:numPr>
+                    <w:rPr>
+                      <w:rFonts w:ascii="Cambria" w:hAnsi="Cambria"/>
+                      <w:sz w:val="28"/>
+                      <w:szCs w:val="28"/>
+                    </w:rPr>
+                  </w:pPr>
+                  <w:r>
+                    <w:rPr>
+                      <w:rFonts w:ascii="Cambria" w:hAnsi="Cambria"/>
+                      <w:sz w:val="28"/>
+                      <w:szCs w:val="28"/>
+                    </w:rPr>
+                    <w:t>Username: textbox</w:t>
+                  </w:r>
+                </w:p>
+                <w:p>
+                  <w:pPr>
+                    <w:pStyle w:val="ListParagraph"/>
+                    <w:numPr>
+                      <w:ilvl w:val="0"/>
+                      <w:numId w:val="9"/>
+                    </w:numPr>
+                    <w:rPr>
+                      <w:rFonts w:ascii="Cambria" w:hAnsi="Cambria"/>
+                      <w:sz w:val="28"/>
+                      <w:szCs w:val="28"/>
+                    </w:rPr>
+                  </w:pPr>
+                  <w:r>
+                    <w:rPr>
+                      <w:rFonts w:ascii="Cambria" w:hAnsi="Cambria"/>
+                      <w:sz w:val="28"/>
+                      <w:szCs w:val="28"/>
+                    </w:rPr>
+                    <w:t>Password: textbox</w:t>
+                  </w:r>
+                </w:p>
+                <w:p>
+                  <w:pPr>
+                    <w:pStyle w:val="ListParagraph"/>
+                    <w:numPr>
+                      <w:ilvl w:val="0"/>
+                      <w:numId w:val="9"/>
+                    </w:numPr>
+                    <w:rPr>
+                      <w:rFonts w:ascii="Cambria" w:hAnsi="Cambria"/>
+                      <w:sz w:val="28"/>
+                      <w:szCs w:val="28"/>
+                    </w:rPr>
+                  </w:pPr>
+                  <w:r>
+                    <w:rPr>
+                      <w:rFonts w:ascii="Cambria" w:hAnsi="Cambria"/>
+                      <w:sz w:val="28"/>
+                      <w:szCs w:val="28"/>
+                    </w:rPr>
+                    <w:t>Login: button</w:t>
+                  </w:r>
+                </w:p>
+                <w:p>
+                  <w:pPr>
+                    <w:rPr>
+                      <w:rFonts w:ascii="Cambria" w:hAnsi="Cambria"/>
+                      <w:sz w:val="28"/>
+                      <w:szCs w:val="28"/>
+                    </w:rPr>
+                  </w:pPr>
+                </w:p>
+              </w:tc>
+            </w:tr>
+            <w:tr>
+              <w:tc>
+                <w:tcPr>
+                  <w:tcW w:w="985" w:type="dxa"/>
+                </w:tcPr>
+                <w:p>
+                  <w:pPr>
+                    <w:rPr>
+                      <w:rFonts w:ascii="Cambria" w:hAnsi="Cambria"/>
+                      <w:sz w:val="28"/>
+                      <w:szCs w:val="28"/>
+                    </w:rPr>
+                  </w:pPr>
+                  <w:r>
+                    <w:rPr>
+                      <w:rFonts w:ascii="Cambria" w:hAnsi="Cambria"/>
+                      <w:sz w:val="28"/>
+                      <w:szCs w:val="28"/>
+                    </w:rPr>
+                    <w:t>2</w:t>
+                  </w:r>
+                </w:p>
+              </w:tc>
+              <w:tc>
+                <w:tcPr>
+                  <w:tcW w:w="3300" w:type="dxa"/>
+                </w:tcPr>
+                <w:p>
+                  <w:pPr>
+                    <w:rPr>
+                      <w:rFonts w:ascii="Cambria" w:hAnsi="Cambria"/>
+                      <w:sz w:val="28"/>
+                      <w:szCs w:val="28"/>
+                    </w:rPr>
+                  </w:pPr>
+                  <w:r>
+                    <w:rPr>
+                      <w:rFonts w:ascii="Cambria" w:hAnsi="Cambria"/>
+                      <w:sz w:val="28"/>
+                      <w:szCs w:val="28"/>
+                    </w:rPr>
+                    <w:t xml:space="preserve">User input </w:t>
+                  </w:r>
+                  <w:r>
+                    <w:rPr>
+                      <w:rFonts w:ascii="Cambria" w:hAnsi="Cambria"/>
+                      <w:sz w:val="28"/>
+                      <w:szCs w:val="28"/>
+                    </w:rPr>
+                    <w:t>information and click “Login” button</w:t>
+                  </w:r>
+                </w:p>
+              </w:tc>
+              <w:tc>
+                <w:tcPr>
+                  <w:tcW w:w="4488" w:type="dxa"/>
+                </w:tcPr>
+                <w:p>
+                  <w:pPr>
+                    <w:rPr>
+                      <w:rFonts w:ascii="Cambria" w:hAnsi="Cambria"/>
+                      <w:sz w:val="28"/>
+                      <w:szCs w:val="28"/>
+                    </w:rPr>
+                  </w:pPr>
+                  <w:r>
+                    <w:rPr>
+                      <w:rFonts w:ascii="Cambria" w:hAnsi="Cambria"/>
+                      <w:sz w:val="28"/>
+                      <w:szCs w:val="28"/>
+                    </w:rPr>
+                    <w:t>S</w:t>
+                  </w:r>
+                  <w:r>
+                    <w:rPr>
+                      <w:rFonts w:ascii="Cambria" w:hAnsi="Cambria"/>
+                      <w:sz w:val="28"/>
+                      <w:szCs w:val="28"/>
+                    </w:rPr>
+                    <w:t>ystem check information and lead to “Hospital-portal” page</w:t>
+                  </w:r>
+                </w:p>
+                <w:p>
+                  <w:pPr>
+                    <w:rPr>
+                      <w:rFonts w:ascii="Cambria" w:hAnsi="Cambria"/>
+                      <w:sz w:val="28"/>
+                      <w:szCs w:val="28"/>
+                    </w:rPr>
+                  </w:pPr>
+                  <w:r>
+                    <w:rPr>
+                      <w:rFonts w:ascii="Cambria" w:hAnsi="Cambria"/>
+                      <w:sz w:val="28"/>
+                      <w:szCs w:val="28"/>
+                    </w:rPr>
+                    <w:t>[</w:t>
+                  </w:r>
+                  <w:r>
+                    <w:rPr>
+                      <w:rFonts w:ascii="Cambria" w:hAnsi="Cambria"/>
+                      <w:b/>
+                      <w:sz w:val="28"/>
+                      <w:szCs w:val="28"/>
+                    </w:rPr>
+                    <w:t>Alternative 1]</w:t>
+                  </w:r>
+                </w:p>
+              </w:tc>
+            </w:tr>
+          </w:tbl>
+          <w:p>
+            <w:pPr>
+              <w:rPr>
+                <w:rFonts w:ascii="Cambria" w:hAnsi="Cambria"/>
+                <w:b/>
+                <w:sz w:val="28"/>
+                <w:szCs w:val="28"/>
+              </w:rPr>
+            </w:pPr>
+          </w:p>
+          <w:p>
+            <w:pPr>
+              <w:rPr>
+                <w:rFonts w:ascii="Cambria" w:hAnsi="Cambria"/>
+                <w:b/>
+                <w:sz w:val="28"/>
+                <w:szCs w:val="28"/>
+              </w:rPr>
+            </w:pPr>
+          </w:p>
+          <w:p>
+            <w:pPr>
+              <w:rPr>
+                <w:rFonts w:ascii="Cambria" w:hAnsi="Cambria"/>
+                <w:b/>
+                <w:sz w:val="28"/>
+                <w:szCs w:val="28"/>
+              </w:rPr>
+            </w:pPr>
+            <w:r>
+              <w:rPr>
+                <w:rFonts w:ascii="Cambria" w:hAnsi="Cambria"/>
+                <w:b/>
+                <w:sz w:val="28"/>
+                <w:szCs w:val="28"/>
+              </w:rPr>
+              <w:lastRenderedPageBreak/>
+              <w:t xml:space="preserve"> Alternative Scenario:</w:t>
+            </w:r>
+          </w:p>
+          <w:tbl>
+            <w:tblPr>
+              <w:tblStyle w:val="TableGrid"/>
+              <w:tblW w:w="0" w:type="auto"/>
+              <w:tblLook w:val="04A0" w:firstRow="1" w:lastRow="0" w:firstColumn="1" w:lastColumn="0" w:noHBand="0" w:noVBand="1"/>
+            </w:tblPr>
+            <w:tblGrid>
+              <w:gridCol w:w="1006"/>
+              <w:gridCol w:w="3309"/>
+              <w:gridCol w:w="4463"/>
+            </w:tblGrid>
+            <w:tr>
+              <w:tc>
+                <w:tcPr>
+                  <w:tcW w:w="1006" w:type="dxa"/>
+                  <w:shd w:val="clear" w:color="auto" w:fill="D9D9D9" w:themeFill="background1" w:themeFillShade="D9"/>
+                </w:tcPr>
+                <w:p>
+                  <w:pPr>
+                    <w:rPr>
+                      <w:rFonts w:ascii="Cambria" w:hAnsi="Cambria"/>
+                      <w:sz w:val="28"/>
+                      <w:szCs w:val="28"/>
+                    </w:rPr>
+                  </w:pPr>
+                  <w:r>
+                    <w:rPr>
+                      <w:rFonts w:ascii="Cambria" w:hAnsi="Cambria"/>
+                      <w:sz w:val="28"/>
+                      <w:szCs w:val="28"/>
+                    </w:rPr>
+                    <w:t>No</w:t>
+                  </w:r>
+                </w:p>
+              </w:tc>
+              <w:tc>
+                <w:tcPr>
+                  <w:tcW w:w="3309" w:type="dxa"/>
+                  <w:shd w:val="clear" w:color="auto" w:fill="D9D9D9" w:themeFill="background1" w:themeFillShade="D9"/>
+                </w:tcPr>
+                <w:p>
+                  <w:pPr>
+                    <w:rPr>
+                      <w:rFonts w:ascii="Cambria" w:hAnsi="Cambria"/>
+                      <w:sz w:val="28"/>
+                      <w:szCs w:val="28"/>
+                    </w:rPr>
+                  </w:pPr>
+                  <w:r>
+                    <w:rPr>
+                      <w:rFonts w:ascii="Cambria" w:hAnsi="Cambria"/>
+                      <w:sz w:val="28"/>
+                      <w:szCs w:val="28"/>
+                    </w:rPr>
+                    <w:t>Actor Action</w:t>
+                  </w:r>
+                </w:p>
+              </w:tc>
+              <w:tc>
+                <w:tcPr>
+                  <w:tcW w:w="4463" w:type="dxa"/>
+                  <w:shd w:val="clear" w:color="auto" w:fill="D9D9D9" w:themeFill="background1" w:themeFillShade="D9"/>
+                </w:tcPr>
+                <w:p>
+                  <w:pPr>
+                    <w:rPr>
+                      <w:rFonts w:ascii="Cambria" w:hAnsi="Cambria"/>
+                      <w:sz w:val="28"/>
+                      <w:szCs w:val="28"/>
+                    </w:rPr>
+                  </w:pPr>
+                  <w:r>
+                    <w:rPr>
+                      <w:rFonts w:ascii="Cambria" w:hAnsi="Cambria"/>
+                      <w:sz w:val="28"/>
+                      <w:szCs w:val="28"/>
+                    </w:rPr>
+                    <w:t>System Response</w:t>
+                  </w:r>
+                </w:p>
+              </w:tc>
+            </w:tr>
+            <w:tr>
+              <w:tc>
+                <w:tcPr>
+                  <w:tcW w:w="1006" w:type="dxa"/>
+                </w:tcPr>
+                <w:p>
+                  <w:pPr>
+                    <w:rPr>
+                      <w:rFonts w:ascii="Cambria" w:hAnsi="Cambria"/>
+                      <w:sz w:val="28"/>
+                      <w:szCs w:val="28"/>
+                    </w:rPr>
+                  </w:pPr>
+                  <w:r>
+                    <w:rPr>
+                      <w:rFonts w:ascii="Cambria" w:hAnsi="Cambria"/>
+                      <w:sz w:val="28"/>
+                      <w:szCs w:val="28"/>
+                    </w:rPr>
+                    <w:t>1</w:t>
+                  </w:r>
+                </w:p>
+              </w:tc>
+              <w:tc>
+                <w:tcPr>
+                  <w:tcW w:w="3309" w:type="dxa"/>
+                </w:tcPr>
+                <w:p>
+                  <w:pPr>
+                    <w:rPr>
+                      <w:rFonts w:ascii="Cambria" w:hAnsi="Cambria"/>
+                      <w:sz w:val="28"/>
+                      <w:szCs w:val="28"/>
+                    </w:rPr>
+                  </w:pPr>
+                  <w:r>
+                    <w:rPr>
+                      <w:rFonts w:ascii="Cambria" w:hAnsi="Cambria"/>
+                      <w:sz w:val="28"/>
+                      <w:szCs w:val="28"/>
+                    </w:rPr>
+                    <w:t>Account is not exist in system</w:t>
+                  </w:r>
+                </w:p>
+              </w:tc>
+              <w:tc>
+                <w:tcPr>
+                  <w:tcW w:w="4463" w:type="dxa"/>
+                </w:tcPr>
+                <w:p>
+                  <w:pPr>
+                    <w:rPr>
+                      <w:rFonts w:ascii="Cambria" w:hAnsi="Cambria"/>
+                      <w:sz w:val="28"/>
+                      <w:szCs w:val="28"/>
+                    </w:rPr>
+                  </w:pPr>
+                  <w:r>
+                    <w:rPr>
+                      <w:rFonts w:ascii="Cambria" w:hAnsi="Cambria"/>
+                      <w:sz w:val="28"/>
+                      <w:szCs w:val="28"/>
+                    </w:rPr>
+                    <w:t>Show label massager “</w:t>
+                  </w:r>
+                  <w:r>
+                    <w:rPr>
+                      <w:rFonts w:ascii="Cambria" w:hAnsi="Cambria"/>
+                      <w:sz w:val="28"/>
+                      <w:szCs w:val="28"/>
+                    </w:rPr>
+                    <w:t>Invalid username or password</w:t>
+                  </w:r>
+                  <w:r>
+                    <w:rPr>
+                      <w:rFonts w:ascii="Cambria" w:hAnsi="Cambria"/>
+                      <w:sz w:val="28"/>
+                      <w:szCs w:val="28"/>
+                    </w:rPr>
+                    <w:t>”.</w:t>
+                  </w:r>
+                </w:p>
+              </w:tc>
+            </w:tr>
+          </w:tbl>
+          <w:p>
+            <w:pPr>
+              <w:rPr>
+                <w:rFonts w:ascii="Cambria" w:hAnsi="Cambria"/>
+                <w:sz w:val="28"/>
+                <w:szCs w:val="28"/>
+              </w:rPr>
+            </w:pPr>
+          </w:p>
+          <w:p>
+            <w:pPr>
+              <w:rPr>
+                <w:rFonts w:ascii="Cambria" w:hAnsi="Cambria"/>
+                <w:b/>
+                <w:sz w:val="28"/>
+                <w:szCs w:val="28"/>
+              </w:rPr>
+            </w:pPr>
+            <w:r>
+              <w:rPr>
+                <w:rFonts w:ascii="Cambria" w:hAnsi="Cambria"/>
+                <w:b/>
+                <w:sz w:val="28"/>
+                <w:szCs w:val="28"/>
+              </w:rPr>
+              <w:t xml:space="preserve">Exceptions: </w:t>
+            </w:r>
+          </w:p>
+          <w:tbl>
+            <w:tblPr>
+              <w:tblStyle w:val="TableGrid"/>
+              <w:tblW w:w="0" w:type="auto"/>
+              <w:tblLook w:val="04A0" w:firstRow="1" w:lastRow="0" w:firstColumn="1" w:lastColumn="0" w:noHBand="0" w:noVBand="1"/>
+            </w:tblPr>
+            <w:tblGrid>
+              <w:gridCol w:w="1006"/>
+              <w:gridCol w:w="3309"/>
+              <w:gridCol w:w="4463"/>
+            </w:tblGrid>
+            <w:tr>
+              <w:tc>
+                <w:tcPr>
+                  <w:tcW w:w="1006" w:type="dxa"/>
+                  <w:shd w:val="clear" w:color="auto" w:fill="D9D9D9" w:themeFill="background1" w:themeFillShade="D9"/>
+                </w:tcPr>
+                <w:p>
+                  <w:pPr>
+                    <w:rPr>
+                      <w:rFonts w:ascii="Cambria" w:hAnsi="Cambria"/>
+                      <w:sz w:val="28"/>
+                      <w:szCs w:val="28"/>
+                    </w:rPr>
+                  </w:pPr>
+                  <w:r>
+                    <w:rPr>
+                      <w:rFonts w:ascii="Cambria" w:hAnsi="Cambria"/>
+                      <w:sz w:val="28"/>
+                      <w:szCs w:val="28"/>
+                    </w:rPr>
+                    <w:t>No</w:t>
+                  </w:r>
+                </w:p>
+              </w:tc>
+              <w:tc>
+                <w:tcPr>
+                  <w:tcW w:w="3309" w:type="dxa"/>
+                  <w:shd w:val="clear" w:color="auto" w:fill="D9D9D9" w:themeFill="background1" w:themeFillShade="D9"/>
+                </w:tcPr>
+                <w:p>
+                  <w:pPr>
+                    <w:rPr>
+                      <w:rFonts w:ascii="Cambria" w:hAnsi="Cambria"/>
+                      <w:sz w:val="28"/>
+                      <w:szCs w:val="28"/>
+                    </w:rPr>
+                  </w:pPr>
+                  <w:r>
+                    <w:rPr>
+                      <w:rFonts w:ascii="Cambria" w:hAnsi="Cambria"/>
+                      <w:sz w:val="28"/>
+                      <w:szCs w:val="28"/>
+                    </w:rPr>
+                    <w:t>Actor Action</w:t>
+                  </w:r>
+                </w:p>
+              </w:tc>
+              <w:tc>
+                <w:tcPr>
+                  <w:tcW w:w="4463" w:type="dxa"/>
+                  <w:shd w:val="clear" w:color="auto" w:fill="D9D9D9" w:themeFill="background1" w:themeFillShade="D9"/>
+                </w:tcPr>
+                <w:p>
+                  <w:pPr>
+                    <w:rPr>
+                      <w:rFonts w:ascii="Cambria" w:hAnsi="Cambria"/>
+                      <w:sz w:val="28"/>
+                      <w:szCs w:val="28"/>
+                    </w:rPr>
+                  </w:pPr>
+                  <w:r>
+                    <w:rPr>
+                      <w:rFonts w:ascii="Cambria" w:hAnsi="Cambria"/>
+                      <w:sz w:val="28"/>
+                      <w:szCs w:val="28"/>
+                    </w:rPr>
+                    <w:t>System Response</w:t>
+                  </w:r>
+                </w:p>
+              </w:tc>
+            </w:tr>
+            <w:tr>
+              <w:tc>
+                <w:tcPr>
+                  <w:tcW w:w="1006" w:type="dxa"/>
+                </w:tcPr>
+                <w:p>
+                  <w:pPr>
+                    <w:rPr>
+                      <w:rFonts w:ascii="Cambria" w:hAnsi="Cambria"/>
+                      <w:sz w:val="28"/>
+                      <w:szCs w:val="28"/>
+                    </w:rPr>
+                  </w:pPr>
+                  <w:r>
+                    <w:rPr>
+                      <w:rFonts w:ascii="Cambria" w:hAnsi="Cambria"/>
+                      <w:sz w:val="28"/>
+                      <w:szCs w:val="28"/>
+                    </w:rPr>
+                    <w:t>1</w:t>
+                  </w:r>
+                </w:p>
+              </w:tc>
+              <w:tc>
+                <w:tcPr>
+                  <w:tcW w:w="3309" w:type="dxa"/>
+                </w:tcPr>
+                <w:p>
+                  <w:pPr>
+                    <w:rPr>
+                      <w:rFonts w:ascii="Cambria" w:hAnsi="Cambria"/>
+                      <w:sz w:val="28"/>
+                      <w:szCs w:val="28"/>
+                    </w:rPr>
+                  </w:pPr>
+                  <w:r>
+                    <w:rPr>
+                      <w:rFonts w:ascii="Cambria" w:hAnsi="Cambria"/>
+                      <w:sz w:val="28"/>
+                      <w:szCs w:val="28"/>
+                    </w:rPr>
+                    <w:t>Disconnect to server</w:t>
+                  </w:r>
+                </w:p>
+              </w:tc>
+              <w:tc>
+                <w:tcPr>
+                  <w:tcW w:w="4463" w:type="dxa"/>
+                </w:tcPr>
+                <w:p>
+                  <w:pPr>
+                    <w:pStyle w:val="BodyText"/>
+                    <w:rPr>
+                      <w:rFonts w:ascii="Cambria" w:hAnsi="Cambria"/>
+                      <w:sz w:val="28"/>
+                      <w:szCs w:val="28"/>
+                    </w:rPr>
+                  </w:pPr>
+                  <w:r>
+                    <w:rPr>
+                      <w:rFonts w:ascii="Cambria" w:hAnsi="Cambria"/>
+                      <w:sz w:val="28"/>
+                      <w:szCs w:val="28"/>
+                    </w:rPr>
+                    <w:t>System show message the “Connection to the server has been lost. Please check your internet connection or try again later.  ” when the internet is lost</w:t>
+                  </w:r>
+                </w:p>
+              </w:tc>
+            </w:tr>
+          </w:tbl>
+          <w:p>
+            <w:pPr>
+              <w:rPr>
+                <w:rFonts w:ascii="Cambria" w:hAnsi="Cambria"/>
+                <w:sz w:val="28"/>
+                <w:szCs w:val="28"/>
+              </w:rPr>
+            </w:pPr>
+          </w:p>
+          <w:p>
+            <w:pPr>
+              <w:rPr>
+                <w:rFonts w:ascii="Cambria" w:hAnsi="Cambria"/>
+                <w:sz w:val="28"/>
+                <w:szCs w:val="28"/>
+              </w:rPr>
+            </w:pPr>
+            <w:r>
+              <w:rPr>
+                <w:rFonts w:ascii="Cambria" w:hAnsi="Cambria"/>
+                <w:b/>
+                <w:sz w:val="28"/>
+                <w:szCs w:val="28"/>
+              </w:rPr>
+              <w:t>Relationships:</w:t>
+            </w:r>
+            <w:r>
+              <w:rPr>
+                <w:rFonts w:ascii="Cambria" w:hAnsi="Cambria"/>
+                <w:sz w:val="28"/>
+                <w:szCs w:val="28"/>
+              </w:rPr>
+              <w:t xml:space="preserve"> N/A</w:t>
+            </w:r>
+          </w:p>
+          <w:p>
+            <w:pPr>
+              <w:rPr>
+                <w:rFonts w:ascii="Cambria" w:hAnsi="Cambria"/>
+                <w:b/>
+                <w:sz w:val="28"/>
+                <w:szCs w:val="28"/>
+              </w:rPr>
+            </w:pPr>
+            <w:r>
+              <w:rPr>
+                <w:rFonts w:ascii="Cambria" w:hAnsi="Cambria"/>
+                <w:b/>
+                <w:sz w:val="28"/>
+                <w:szCs w:val="28"/>
+              </w:rPr>
+              <w:t>Business Rules:</w:t>
+            </w:r>
+            <w:r>
+              <w:rPr>
+                <w:rFonts w:ascii="Cambria" w:hAnsi="Cambria"/>
+                <w:b/>
+                <w:sz w:val="28"/>
+                <w:szCs w:val="28"/>
+              </w:rPr>
+              <w:t xml:space="preserve"> </w:t>
+            </w:r>
+            <w:r>
+              <w:rPr>
+                <w:rFonts w:ascii="Cambria" w:hAnsi="Cambria"/>
+                <w:sz w:val="28"/>
+                <w:szCs w:val="28"/>
+              </w:rPr>
+              <w:t>N/A</w:t>
+            </w:r>
+            <w:r>
+              <w:rPr>
+                <w:rFonts w:ascii="Cambria" w:hAnsi="Cambria"/>
+                <w:b/>
+                <w:sz w:val="28"/>
+                <w:szCs w:val="28"/>
+              </w:rPr>
+              <w:t xml:space="preserve"> </w:t>
+            </w:r>
           </w:p>
         </w:tc>
       </w:tr>
@@ -51737,6 +53896,39 @@
       <w:pPr>
         <w:rPr>
           <w:rFonts w:ascii="Cambria" w:hAnsi="Cambria"/>
+          <w:bCs/>
+          <w:color w:val="000000"/>
+          <w:sz w:val="28"/>
+          <w:szCs w:val="28"/>
+        </w:rPr>
+      </w:pPr>
+    </w:p>
+    <w:p>
+      <w:pPr>
+        <w:rPr>
+          <w:rFonts w:ascii="Cambria" w:hAnsi="Cambria"/>
+          <w:bCs/>
+          <w:color w:val="000000"/>
+          <w:sz w:val="28"/>
+          <w:szCs w:val="28"/>
+        </w:rPr>
+      </w:pPr>
+    </w:p>
+    <w:p>
+      <w:pPr>
+        <w:rPr>
+          <w:rFonts w:ascii="Cambria" w:hAnsi="Cambria"/>
+          <w:bCs/>
+          <w:color w:val="000000"/>
+          <w:sz w:val="28"/>
+          <w:szCs w:val="28"/>
+        </w:rPr>
+      </w:pPr>
+    </w:p>
+    <w:p>
+      <w:pPr>
+        <w:rPr>
+          <w:rFonts w:ascii="Cambria" w:hAnsi="Cambria"/>
           <w:b/>
           <w:bCs/>
           <w:color w:val="000000"/>
@@ -51753,122 +53945,10 @@
           <w:sz w:val="30"/>
           <w:szCs w:val="30"/>
         </w:rPr>
+        <w:lastRenderedPageBreak/>
         <w:t>4. Conceptual Diagram</w:t>
       </w:r>
     </w:p>
-    <w:tbl>
-      <w:tblPr>
-        <w:tblStyle w:val="TableGrid"/>
-        <w:tblW w:w="0" w:type="auto"/>
-        <w:tblLook w:val="04A0" w:firstRow="1" w:lastRow="0" w:firstColumn="1" w:lastColumn="0" w:noHBand="0" w:noVBand="1"/>
-      </w:tblPr>
-      <w:tblGrid>
-        <w:gridCol w:w="9111"/>
-      </w:tblGrid>
-      <w:tr>
-        <w:tc>
-          <w:tcPr>
-            <w:tcW w:w="9350" w:type="dxa"/>
-          </w:tcPr>
-          <w:p>
-            <w:pPr>
-              <w:rPr>
-                <w:rFonts w:ascii="Cambria" w:hAnsi="Cambria"/>
-                <w:b/>
-                <w:bCs/>
-                <w:color w:val="000000"/>
-                <w:sz w:val="30"/>
-                <w:szCs w:val="30"/>
-              </w:rPr>
-            </w:pPr>
-          </w:p>
-          <w:p>
-            <w:pPr>
-              <w:rPr>
-                <w:rFonts w:ascii="Cambria" w:hAnsi="Cambria"/>
-                <w:b/>
-                <w:bCs/>
-                <w:color w:val="000000"/>
-                <w:sz w:val="30"/>
-                <w:szCs w:val="30"/>
-              </w:rPr>
-            </w:pPr>
-          </w:p>
-          <w:p>
-            <w:pPr>
-              <w:rPr>
-                <w:rFonts w:ascii="Cambria" w:hAnsi="Cambria"/>
-                <w:b/>
-                <w:bCs/>
-                <w:color w:val="000000"/>
-                <w:sz w:val="30"/>
-                <w:szCs w:val="30"/>
-              </w:rPr>
-            </w:pPr>
-            <w:r>
-              <w:rPr>
-                <w:rFonts w:ascii="Cambria" w:hAnsi="Cambria"/>
-                <w:b/>
-                <w:bCs/>
-                <w:color w:val="000000"/>
-                <w:sz w:val="30"/>
-                <w:szCs w:val="30"/>
-              </w:rPr>
-              <w:t xml:space="preserve">Con </w:t>
-            </w:r>
-            <w:proofErr w:type="spellStart"/>
-            <w:r>
-              <w:rPr>
-                <w:rFonts w:ascii="Cambria" w:hAnsi="Cambria"/>
-                <w:b/>
-                <w:bCs/>
-                <w:color w:val="000000"/>
-                <w:sz w:val="30"/>
-                <w:szCs w:val="30"/>
-              </w:rPr>
-              <w:t>trong</w:t>
-            </w:r>
-            <w:proofErr w:type="spellEnd"/>
-          </w:p>
-          <w:p>
-            <w:pPr>
-              <w:rPr>
-                <w:rFonts w:ascii="Cambria" w:hAnsi="Cambria"/>
-                <w:b/>
-                <w:bCs/>
-                <w:color w:val="000000"/>
-                <w:sz w:val="30"/>
-                <w:szCs w:val="30"/>
-              </w:rPr>
-            </w:pPr>
-          </w:p>
-          <w:p>
-            <w:pPr>
-              <w:rPr>
-                <w:rFonts w:ascii="Cambria" w:hAnsi="Cambria"/>
-                <w:b/>
-                <w:bCs/>
-                <w:color w:val="000000"/>
-                <w:sz w:val="30"/>
-                <w:szCs w:val="30"/>
-              </w:rPr>
-            </w:pPr>
-          </w:p>
-          <w:p>
-            <w:pPr>
-              <w:rPr>
-                <w:rFonts w:ascii="Cambria" w:hAnsi="Cambria"/>
-                <w:b/>
-                <w:bCs/>
-                <w:color w:val="000000"/>
-                <w:sz w:val="30"/>
-                <w:szCs w:val="30"/>
-              </w:rPr>
-            </w:pPr>
-          </w:p>
-        </w:tc>
-      </w:tr>
-    </w:tbl>
     <w:p>
       <w:pPr>
         <w:rPr>
@@ -51880,6 +53960,58 @@
           <w:szCs w:val="30"/>
         </w:rPr>
       </w:pPr>
+      <w:r>
+        <w:rPr>
+          <w:rFonts w:ascii="Cambria" w:hAnsi="Cambria"/>
+          <w:b/>
+          <w:bCs/>
+          <w:noProof/>
+          <w:color w:val="000000"/>
+          <w:sz w:val="30"/>
+          <w:szCs w:val="30"/>
+        </w:rPr>
+        <w:drawing>
+          <wp:inline distT="0" distB="0" distL="0" distR="0">
+            <wp:extent cx="5791835" cy="5876290"/>
+            <wp:effectExtent l="0" t="0" r="0" b="0"/>
+            <wp:docPr id="15" name="Picture 15"/>
+            <wp:cNvGraphicFramePr>
+              <a:graphicFrameLocks xmlns:a="http://schemas.openxmlformats.org/drawingml/2006/main" noChangeAspect="1"/>
+            </wp:cNvGraphicFramePr>
+            <a:graphic xmlns:a="http://schemas.openxmlformats.org/drawingml/2006/main">
+              <a:graphicData uri="http://schemas.openxmlformats.org/drawingml/2006/picture">
+                <pic:pic xmlns:pic="http://schemas.openxmlformats.org/drawingml/2006/picture">
+                  <pic:nvPicPr>
+                    <pic:cNvPr id="15" name="Conceptual Diagram.jpg"/>
+                    <pic:cNvPicPr/>
+                  </pic:nvPicPr>
+                  <pic:blipFill>
+                    <a:blip r:embed="rId15">
+                      <a:extLst>
+                        <a:ext uri="{28A0092B-C50C-407E-A947-70E740481C1C}">
+                          <a14:useLocalDpi xmlns:a14="http://schemas.microsoft.com/office/drawing/2010/main" val="0"/>
+                        </a:ext>
+                      </a:extLst>
+                    </a:blip>
+                    <a:stretch>
+                      <a:fillRect/>
+                    </a:stretch>
+                  </pic:blipFill>
+                  <pic:spPr>
+                    <a:xfrm>
+                      <a:off x="0" y="0"/>
+                      <a:ext cx="5791835" cy="5876290"/>
+                    </a:xfrm>
+                    <a:prstGeom prst="rect">
+                      <a:avLst/>
+                    </a:prstGeom>
+                  </pic:spPr>
+                </pic:pic>
+              </a:graphicData>
+            </a:graphic>
+          </wp:inline>
+        </w:drawing>
+      </w:r>
     </w:p>
     <w:p>
       <w:pPr>
@@ -52012,6 +54144,15 @@
                 <w:szCs w:val="21"/>
               </w:rPr>
             </w:pPr>
+            <w:r>
+              <w:rPr>
+                <w:rFonts w:ascii="Cambria" w:hAnsi="Cambria"/>
+                <w:b/>
+                <w:sz w:val="21"/>
+                <w:szCs w:val="21"/>
+              </w:rPr>
+              <w:t>User</w:t>
+            </w:r>
           </w:p>
         </w:tc>
         <w:tc>
@@ -52028,23 +54169,906 @@
                 <w:szCs w:val="21"/>
               </w:rPr>
             </w:pPr>
+            <w:r>
+              <w:rPr>
+                <w:i/>
+                <w:iCs/>
+                <w:color w:val="000000"/>
+              </w:rPr>
+              <w:t xml:space="preserve">Contain the </w:t>
+            </w:r>
+            <w:r>
+              <w:rPr>
+                <w:i/>
+                <w:iCs/>
+                <w:color w:val="000000"/>
+              </w:rPr>
+              <w:t>user</w:t>
+            </w:r>
+            <w:r>
+              <w:rPr>
+                <w:i/>
+                <w:iCs/>
+                <w:color w:val="000000"/>
+              </w:rPr>
+              <w:t xml:space="preserve"> information.</w:t>
+            </w:r>
+          </w:p>
+        </w:tc>
+      </w:tr>
+      <w:tr>
+        <w:trPr>
+          <w:jc w:val="center"/>
+        </w:trPr>
+        <w:tc>
+          <w:tcPr>
+            <w:tcW w:w="3690" w:type="dxa"/>
+            <w:vAlign w:val="center"/>
+          </w:tcPr>
+          <w:p>
+            <w:pPr>
+              <w:rPr>
+                <w:rFonts w:ascii="Cambria" w:hAnsi="Cambria"/>
+                <w:b/>
+                <w:sz w:val="21"/>
+                <w:szCs w:val="21"/>
+              </w:rPr>
+            </w:pPr>
+            <w:r>
+              <w:rPr>
+                <w:rFonts w:ascii="Cambria" w:hAnsi="Cambria"/>
+                <w:b/>
+                <w:sz w:val="21"/>
+                <w:szCs w:val="21"/>
+              </w:rPr>
+              <w:t>Mission</w:t>
+            </w:r>
+          </w:p>
+        </w:tc>
+        <w:tc>
+          <w:tcPr>
+            <w:tcW w:w="5760" w:type="dxa"/>
+            <w:vAlign w:val="center"/>
+          </w:tcPr>
+          <w:p>
+            <w:pPr>
+              <w:rPr>
+                <w:rFonts w:ascii="Cambria" w:hAnsi="Cambria"/>
+                <w:b/>
+                <w:sz w:val="21"/>
+                <w:szCs w:val="21"/>
+              </w:rPr>
+            </w:pPr>
+            <w:r>
+              <w:rPr>
+                <w:i/>
+                <w:iCs/>
+                <w:color w:val="000000"/>
+              </w:rPr>
+              <w:t xml:space="preserve">Contain the </w:t>
+            </w:r>
+            <w:r>
+              <w:rPr>
+                <w:i/>
+                <w:iCs/>
+                <w:color w:val="000000"/>
+              </w:rPr>
+              <w:t>mission schedule</w:t>
+            </w:r>
+            <w:r>
+              <w:rPr>
+                <w:i/>
+                <w:iCs/>
+                <w:color w:val="000000"/>
+              </w:rPr>
+              <w:t xml:space="preserve"> information.</w:t>
+            </w:r>
+          </w:p>
+        </w:tc>
+      </w:tr>
+      <w:tr>
+        <w:trPr>
+          <w:jc w:val="center"/>
+        </w:trPr>
+        <w:tc>
+          <w:tcPr>
+            <w:tcW w:w="3690" w:type="dxa"/>
+            <w:vAlign w:val="center"/>
+          </w:tcPr>
+          <w:p>
+            <w:pPr>
+              <w:rPr>
+                <w:rFonts w:ascii="Cambria" w:hAnsi="Cambria"/>
+                <w:b/>
+                <w:sz w:val="21"/>
+                <w:szCs w:val="21"/>
+              </w:rPr>
+            </w:pPr>
+            <w:r>
+              <w:rPr>
+                <w:rFonts w:ascii="Cambria" w:hAnsi="Cambria"/>
+                <w:b/>
+                <w:sz w:val="21"/>
+                <w:szCs w:val="21"/>
+              </w:rPr>
+              <w:t>Room</w:t>
+            </w:r>
+          </w:p>
+        </w:tc>
+        <w:tc>
+          <w:tcPr>
+            <w:tcW w:w="5760" w:type="dxa"/>
+            <w:vAlign w:val="center"/>
+          </w:tcPr>
+          <w:p>
+            <w:pPr>
+              <w:rPr>
+                <w:rFonts w:ascii="Cambria" w:hAnsi="Cambria"/>
+                <w:b/>
+                <w:sz w:val="21"/>
+                <w:szCs w:val="21"/>
+              </w:rPr>
+            </w:pPr>
+            <w:r>
+              <w:rPr>
+                <w:i/>
+                <w:iCs/>
+                <w:color w:val="000000"/>
+              </w:rPr>
+              <w:t xml:space="preserve">Contain the </w:t>
+            </w:r>
+            <w:r>
+              <w:rPr>
+                <w:i/>
+                <w:iCs/>
+                <w:color w:val="000000"/>
+              </w:rPr>
+              <w:t>room resources</w:t>
+            </w:r>
+            <w:r>
+              <w:rPr>
+                <w:i/>
+                <w:iCs/>
+                <w:color w:val="000000"/>
+              </w:rPr>
+              <w:t xml:space="preserve"> information.</w:t>
+            </w:r>
+          </w:p>
+        </w:tc>
+      </w:tr>
+      <w:tr>
+        <w:trPr>
+          <w:jc w:val="center"/>
+        </w:trPr>
+        <w:tc>
+          <w:tcPr>
+            <w:tcW w:w="3690" w:type="dxa"/>
+            <w:vAlign w:val="center"/>
+          </w:tcPr>
+          <w:p>
+            <w:pPr>
+              <w:rPr>
+                <w:rFonts w:ascii="Cambria" w:hAnsi="Cambria"/>
+                <w:b/>
+                <w:sz w:val="21"/>
+                <w:szCs w:val="21"/>
+              </w:rPr>
+            </w:pPr>
+            <w:r>
+              <w:rPr>
+                <w:rFonts w:ascii="Cambria" w:hAnsi="Cambria"/>
+                <w:b/>
+                <w:sz w:val="21"/>
+                <w:szCs w:val="21"/>
+              </w:rPr>
+              <w:lastRenderedPageBreak/>
+              <w:t>Role</w:t>
+            </w:r>
+          </w:p>
+        </w:tc>
+        <w:tc>
+          <w:tcPr>
+            <w:tcW w:w="5760" w:type="dxa"/>
+            <w:vAlign w:val="center"/>
+          </w:tcPr>
+          <w:p>
+            <w:pPr>
+              <w:rPr>
+                <w:rFonts w:ascii="Cambria" w:hAnsi="Cambria"/>
+                <w:b/>
+                <w:sz w:val="21"/>
+                <w:szCs w:val="21"/>
+              </w:rPr>
+            </w:pPr>
+            <w:r>
+              <w:rPr>
+                <w:i/>
+                <w:iCs/>
+                <w:color w:val="000000"/>
+              </w:rPr>
+              <w:t xml:space="preserve">Contain the </w:t>
+            </w:r>
+            <w:r>
+              <w:rPr>
+                <w:i/>
+                <w:iCs/>
+                <w:color w:val="000000"/>
+              </w:rPr>
+              <w:t>role</w:t>
+            </w:r>
+            <w:r>
+              <w:rPr>
+                <w:i/>
+                <w:iCs/>
+                <w:color w:val="000000"/>
+              </w:rPr>
+              <w:t xml:space="preserve"> information.</w:t>
+            </w:r>
+          </w:p>
+        </w:tc>
+      </w:tr>
+      <w:tr>
+        <w:trPr>
+          <w:jc w:val="center"/>
+        </w:trPr>
+        <w:tc>
+          <w:tcPr>
+            <w:tcW w:w="3690" w:type="dxa"/>
+            <w:vAlign w:val="center"/>
+          </w:tcPr>
+          <w:p>
+            <w:pPr>
+              <w:rPr>
+                <w:rFonts w:ascii="Cambria" w:hAnsi="Cambria"/>
+                <w:b/>
+                <w:sz w:val="21"/>
+                <w:szCs w:val="21"/>
+              </w:rPr>
+            </w:pPr>
+            <w:proofErr w:type="spellStart"/>
+            <w:r>
+              <w:rPr>
+                <w:rFonts w:ascii="Cambria" w:hAnsi="Cambria"/>
+                <w:b/>
+                <w:sz w:val="21"/>
+                <w:szCs w:val="21"/>
+              </w:rPr>
+              <w:t>MissionWorker</w:t>
+            </w:r>
+            <w:proofErr w:type="spellEnd"/>
+          </w:p>
+        </w:tc>
+        <w:tc>
+          <w:tcPr>
+            <w:tcW w:w="5760" w:type="dxa"/>
+            <w:vAlign w:val="center"/>
+          </w:tcPr>
+          <w:p>
+            <w:pPr>
+              <w:rPr>
+                <w:rFonts w:ascii="Cambria" w:hAnsi="Cambria"/>
+                <w:b/>
+                <w:sz w:val="21"/>
+                <w:szCs w:val="21"/>
+              </w:rPr>
+            </w:pPr>
+            <w:r>
+              <w:rPr>
+                <w:i/>
+                <w:iCs/>
+                <w:color w:val="000000"/>
+              </w:rPr>
+              <w:t xml:space="preserve">Contain the </w:t>
+            </w:r>
+            <w:r>
+              <w:rPr>
+                <w:i/>
+                <w:iCs/>
+                <w:color w:val="000000"/>
+              </w:rPr>
+              <w:t>mission worker for one mission</w:t>
+            </w:r>
+            <w:r>
+              <w:rPr>
+                <w:i/>
+                <w:iCs/>
+                <w:color w:val="000000"/>
+              </w:rPr>
+              <w:t>.</w:t>
+            </w:r>
+          </w:p>
+        </w:tc>
+      </w:tr>
+      <w:tr>
+        <w:trPr>
+          <w:jc w:val="center"/>
+        </w:trPr>
+        <w:tc>
+          <w:tcPr>
+            <w:tcW w:w="3690" w:type="dxa"/>
+            <w:vAlign w:val="center"/>
+          </w:tcPr>
+          <w:p>
+            <w:pPr>
+              <w:rPr>
+                <w:rFonts w:ascii="Cambria" w:hAnsi="Cambria"/>
+                <w:b/>
+                <w:sz w:val="21"/>
+                <w:szCs w:val="21"/>
+              </w:rPr>
+            </w:pPr>
+            <w:r>
+              <w:rPr>
+                <w:rFonts w:ascii="Cambria" w:hAnsi="Cambria"/>
+                <w:b/>
+                <w:sz w:val="21"/>
+                <w:szCs w:val="21"/>
+              </w:rPr>
+              <w:t>Department</w:t>
+            </w:r>
+          </w:p>
+        </w:tc>
+        <w:tc>
+          <w:tcPr>
+            <w:tcW w:w="5760" w:type="dxa"/>
+            <w:vAlign w:val="center"/>
+          </w:tcPr>
+          <w:p>
+            <w:pPr>
+              <w:rPr>
+                <w:rFonts w:ascii="Cambria" w:hAnsi="Cambria"/>
+                <w:b/>
+                <w:sz w:val="21"/>
+                <w:szCs w:val="21"/>
+              </w:rPr>
+            </w:pPr>
+            <w:r>
+              <w:rPr>
+                <w:i/>
+                <w:iCs/>
+                <w:color w:val="000000"/>
+              </w:rPr>
+              <w:t xml:space="preserve">Contain the </w:t>
+            </w:r>
+            <w:r>
+              <w:rPr>
+                <w:i/>
+                <w:iCs/>
+                <w:color w:val="000000"/>
+              </w:rPr>
+              <w:t>department</w:t>
+            </w:r>
+            <w:r>
+              <w:rPr>
+                <w:i/>
+                <w:iCs/>
+                <w:color w:val="000000"/>
+              </w:rPr>
+              <w:t xml:space="preserve"> information.</w:t>
+            </w:r>
+          </w:p>
+        </w:tc>
+      </w:tr>
+      <w:tr>
+        <w:trPr>
+          <w:jc w:val="center"/>
+        </w:trPr>
+        <w:tc>
+          <w:tcPr>
+            <w:tcW w:w="3690" w:type="dxa"/>
+            <w:vAlign w:val="center"/>
+          </w:tcPr>
+          <w:p>
+            <w:pPr>
+              <w:rPr>
+                <w:rFonts w:ascii="Cambria" w:hAnsi="Cambria"/>
+                <w:b/>
+                <w:sz w:val="21"/>
+                <w:szCs w:val="21"/>
+              </w:rPr>
+            </w:pPr>
+            <w:r>
+              <w:rPr>
+                <w:rFonts w:ascii="Cambria" w:hAnsi="Cambria"/>
+                <w:b/>
+                <w:sz w:val="21"/>
+                <w:szCs w:val="21"/>
+              </w:rPr>
+              <w:t>Meeting</w:t>
+            </w:r>
+          </w:p>
+        </w:tc>
+        <w:tc>
+          <w:tcPr>
+            <w:tcW w:w="5760" w:type="dxa"/>
+            <w:vAlign w:val="center"/>
+          </w:tcPr>
+          <w:p>
+            <w:pPr>
+              <w:rPr>
+                <w:rFonts w:ascii="Cambria" w:hAnsi="Cambria"/>
+                <w:b/>
+                <w:sz w:val="21"/>
+                <w:szCs w:val="21"/>
+              </w:rPr>
+            </w:pPr>
+            <w:r>
+              <w:rPr>
+                <w:i/>
+                <w:iCs/>
+                <w:color w:val="000000"/>
+              </w:rPr>
+              <w:t xml:space="preserve">Contain the </w:t>
+            </w:r>
+            <w:r>
+              <w:rPr>
+                <w:i/>
+                <w:iCs/>
+                <w:color w:val="000000"/>
+              </w:rPr>
+              <w:t>meeting schedule</w:t>
+            </w:r>
+            <w:r>
+              <w:rPr>
+                <w:i/>
+                <w:iCs/>
+                <w:color w:val="000000"/>
+              </w:rPr>
+              <w:t xml:space="preserve"> information.</w:t>
+            </w:r>
+          </w:p>
+        </w:tc>
+      </w:tr>
+      <w:tr>
+        <w:trPr>
+          <w:jc w:val="center"/>
+        </w:trPr>
+        <w:tc>
+          <w:tcPr>
+            <w:tcW w:w="3690" w:type="dxa"/>
+            <w:vAlign w:val="center"/>
+          </w:tcPr>
+          <w:p>
+            <w:pPr>
+              <w:rPr>
+                <w:rFonts w:ascii="Cambria" w:hAnsi="Cambria"/>
+                <w:b/>
+                <w:sz w:val="21"/>
+                <w:szCs w:val="21"/>
+              </w:rPr>
+            </w:pPr>
+            <w:proofErr w:type="spellStart"/>
+            <w:r>
+              <w:rPr>
+                <w:rFonts w:ascii="Cambria" w:hAnsi="Cambria"/>
+                <w:b/>
+                <w:sz w:val="21"/>
+                <w:szCs w:val="21"/>
+              </w:rPr>
+              <w:t>ShiftSchedule</w:t>
+            </w:r>
+            <w:proofErr w:type="spellEnd"/>
+          </w:p>
+        </w:tc>
+        <w:tc>
+          <w:tcPr>
+            <w:tcW w:w="5760" w:type="dxa"/>
+            <w:vAlign w:val="center"/>
+          </w:tcPr>
+          <w:p>
+            <w:pPr>
+              <w:rPr>
+                <w:rFonts w:ascii="Cambria" w:hAnsi="Cambria"/>
+                <w:b/>
+                <w:sz w:val="21"/>
+                <w:szCs w:val="21"/>
+              </w:rPr>
+            </w:pPr>
+            <w:r>
+              <w:rPr>
+                <w:i/>
+                <w:iCs/>
+                <w:color w:val="000000"/>
+              </w:rPr>
+              <w:t xml:space="preserve">Contain the </w:t>
+            </w:r>
+            <w:r>
+              <w:rPr>
+                <w:i/>
+                <w:iCs/>
+                <w:color w:val="000000"/>
+              </w:rPr>
+              <w:t>shift schedule</w:t>
+            </w:r>
+            <w:r>
+              <w:rPr>
+                <w:i/>
+                <w:iCs/>
+                <w:color w:val="000000"/>
+              </w:rPr>
+              <w:t xml:space="preserve"> information.</w:t>
+            </w:r>
+          </w:p>
+        </w:tc>
+      </w:tr>
+      <w:tr>
+        <w:trPr>
+          <w:jc w:val="center"/>
+        </w:trPr>
+        <w:tc>
+          <w:tcPr>
+            <w:tcW w:w="3690" w:type="dxa"/>
+            <w:vAlign w:val="center"/>
+          </w:tcPr>
+          <w:p>
+            <w:pPr>
+              <w:rPr>
+                <w:rFonts w:ascii="Cambria" w:hAnsi="Cambria"/>
+                <w:b/>
+                <w:sz w:val="21"/>
+                <w:szCs w:val="21"/>
+              </w:rPr>
+            </w:pPr>
+            <w:proofErr w:type="spellStart"/>
+            <w:r>
+              <w:rPr>
+                <w:rFonts w:ascii="Cambria" w:hAnsi="Cambria"/>
+                <w:b/>
+                <w:sz w:val="21"/>
+                <w:szCs w:val="21"/>
+              </w:rPr>
+              <w:t>ShiftSchedule</w:t>
+            </w:r>
+            <w:r>
+              <w:rPr>
+                <w:rFonts w:ascii="Cambria" w:hAnsi="Cambria"/>
+                <w:b/>
+                <w:sz w:val="21"/>
+                <w:szCs w:val="21"/>
+              </w:rPr>
+              <w:t>Manager</w:t>
+            </w:r>
+            <w:proofErr w:type="spellEnd"/>
+          </w:p>
+        </w:tc>
+        <w:tc>
+          <w:tcPr>
+            <w:tcW w:w="5760" w:type="dxa"/>
+            <w:vAlign w:val="center"/>
+          </w:tcPr>
+          <w:p>
+            <w:pPr>
+              <w:rPr>
+                <w:rFonts w:ascii="Cambria" w:hAnsi="Cambria"/>
+                <w:b/>
+                <w:sz w:val="21"/>
+                <w:szCs w:val="21"/>
+              </w:rPr>
+            </w:pPr>
+            <w:r>
+              <w:rPr>
+                <w:i/>
+                <w:iCs/>
+                <w:color w:val="000000"/>
+              </w:rPr>
+              <w:t xml:space="preserve">Contain the </w:t>
+            </w:r>
+            <w:proofErr w:type="gramStart"/>
+            <w:r>
+              <w:rPr>
+                <w:i/>
+                <w:iCs/>
+                <w:color w:val="000000"/>
+              </w:rPr>
+              <w:t xml:space="preserve">shift schedule manager </w:t>
+            </w:r>
+            <w:r>
+              <w:rPr>
+                <w:i/>
+                <w:iCs/>
+                <w:color w:val="000000"/>
+              </w:rPr>
+              <w:t>information</w:t>
+            </w:r>
+            <w:proofErr w:type="gramEnd"/>
+            <w:r>
+              <w:rPr>
+                <w:i/>
+                <w:iCs/>
+                <w:color w:val="000000"/>
+              </w:rPr>
+              <w:t>.</w:t>
+            </w:r>
+          </w:p>
+        </w:tc>
+      </w:tr>
+      <w:tr>
+        <w:trPr>
+          <w:jc w:val="center"/>
+        </w:trPr>
+        <w:tc>
+          <w:tcPr>
+            <w:tcW w:w="3690" w:type="dxa"/>
+            <w:vAlign w:val="center"/>
+          </w:tcPr>
+          <w:p>
+            <w:pPr>
+              <w:rPr>
+                <w:rFonts w:ascii="Cambria" w:hAnsi="Cambria"/>
+                <w:b/>
+                <w:sz w:val="21"/>
+                <w:szCs w:val="21"/>
+              </w:rPr>
+            </w:pPr>
+            <w:proofErr w:type="spellStart"/>
+            <w:r>
+              <w:rPr>
+                <w:rFonts w:ascii="Cambria" w:hAnsi="Cambria"/>
+                <w:b/>
+                <w:sz w:val="21"/>
+                <w:szCs w:val="21"/>
+              </w:rPr>
+              <w:t>ShiftDay</w:t>
+            </w:r>
+            <w:proofErr w:type="spellEnd"/>
+          </w:p>
+        </w:tc>
+        <w:tc>
+          <w:tcPr>
+            <w:tcW w:w="5760" w:type="dxa"/>
+            <w:vAlign w:val="center"/>
+          </w:tcPr>
+          <w:p>
+            <w:pPr>
+              <w:rPr>
+                <w:rFonts w:ascii="Cambria" w:hAnsi="Cambria"/>
+                <w:b/>
+                <w:sz w:val="21"/>
+                <w:szCs w:val="21"/>
+              </w:rPr>
+            </w:pPr>
+            <w:r>
+              <w:rPr>
+                <w:i/>
+                <w:iCs/>
+                <w:color w:val="000000"/>
+              </w:rPr>
+              <w:t xml:space="preserve">Contain the </w:t>
+            </w:r>
+            <w:r>
+              <w:rPr>
+                <w:i/>
+                <w:iCs/>
+                <w:color w:val="000000"/>
+              </w:rPr>
+              <w:t>shift day of week</w:t>
+            </w:r>
+            <w:r>
+              <w:rPr>
+                <w:i/>
+                <w:iCs/>
+                <w:color w:val="000000"/>
+              </w:rPr>
+              <w:t>.</w:t>
+            </w:r>
+          </w:p>
+        </w:tc>
+      </w:tr>
+      <w:tr>
+        <w:trPr>
+          <w:jc w:val="center"/>
+        </w:trPr>
+        <w:tc>
+          <w:tcPr>
+            <w:tcW w:w="3690" w:type="dxa"/>
+            <w:vAlign w:val="center"/>
+          </w:tcPr>
+          <w:p>
+            <w:pPr>
+              <w:rPr>
+                <w:rFonts w:ascii="Cambria" w:hAnsi="Cambria"/>
+                <w:b/>
+                <w:sz w:val="21"/>
+                <w:szCs w:val="21"/>
+              </w:rPr>
+            </w:pPr>
+            <w:r>
+              <w:rPr>
+                <w:rFonts w:ascii="Cambria" w:hAnsi="Cambria"/>
+                <w:b/>
+                <w:sz w:val="21"/>
+                <w:szCs w:val="21"/>
+              </w:rPr>
+              <w:t>Shift</w:t>
+            </w:r>
+          </w:p>
+        </w:tc>
+        <w:tc>
+          <w:tcPr>
+            <w:tcW w:w="5760" w:type="dxa"/>
+            <w:vAlign w:val="center"/>
+          </w:tcPr>
+          <w:p>
+            <w:pPr>
+              <w:rPr>
+                <w:rFonts w:ascii="Cambria" w:hAnsi="Cambria"/>
+                <w:b/>
+                <w:sz w:val="21"/>
+                <w:szCs w:val="21"/>
+              </w:rPr>
+            </w:pPr>
+            <w:r>
+              <w:rPr>
+                <w:i/>
+                <w:iCs/>
+                <w:color w:val="000000"/>
+              </w:rPr>
+              <w:t xml:space="preserve">Contain the </w:t>
+            </w:r>
+            <w:r>
+              <w:rPr>
+                <w:i/>
+                <w:iCs/>
+                <w:color w:val="000000"/>
+              </w:rPr>
+              <w:t>shift</w:t>
+            </w:r>
+            <w:r>
+              <w:rPr>
+                <w:i/>
+                <w:iCs/>
+                <w:color w:val="000000"/>
+              </w:rPr>
+              <w:t xml:space="preserve"> information.</w:t>
+            </w:r>
+          </w:p>
+        </w:tc>
+      </w:tr>
+      <w:tr>
+        <w:trPr>
+          <w:jc w:val="center"/>
+        </w:trPr>
+        <w:tc>
+          <w:tcPr>
+            <w:tcW w:w="3690" w:type="dxa"/>
+            <w:vAlign w:val="center"/>
+          </w:tcPr>
+          <w:p>
+            <w:pPr>
+              <w:rPr>
+                <w:rFonts w:ascii="Cambria" w:hAnsi="Cambria"/>
+                <w:b/>
+                <w:sz w:val="21"/>
+                <w:szCs w:val="21"/>
+              </w:rPr>
+            </w:pPr>
+            <w:proofErr w:type="spellStart"/>
+            <w:r>
+              <w:rPr>
+                <w:rFonts w:ascii="Cambria" w:hAnsi="Cambria"/>
+                <w:b/>
+                <w:sz w:val="21"/>
+                <w:szCs w:val="21"/>
+              </w:rPr>
+              <w:t>ShiftWorker</w:t>
+            </w:r>
+            <w:proofErr w:type="spellEnd"/>
+          </w:p>
+        </w:tc>
+        <w:tc>
+          <w:tcPr>
+            <w:tcW w:w="5760" w:type="dxa"/>
+            <w:vAlign w:val="center"/>
+          </w:tcPr>
+          <w:p>
+            <w:pPr>
+              <w:rPr>
+                <w:rFonts w:ascii="Cambria" w:hAnsi="Cambria"/>
+                <w:b/>
+                <w:sz w:val="21"/>
+                <w:szCs w:val="21"/>
+              </w:rPr>
+            </w:pPr>
+            <w:r>
+              <w:rPr>
+                <w:i/>
+                <w:iCs/>
+                <w:color w:val="000000"/>
+              </w:rPr>
+              <w:t xml:space="preserve">Contain the </w:t>
+            </w:r>
+            <w:r>
+              <w:rPr>
+                <w:i/>
+                <w:iCs/>
+                <w:color w:val="000000"/>
+              </w:rPr>
+              <w:t>shift worker for one shift</w:t>
+            </w:r>
+            <w:r>
+              <w:rPr>
+                <w:i/>
+                <w:iCs/>
+                <w:color w:val="000000"/>
+              </w:rPr>
+              <w:t>.</w:t>
+            </w:r>
+          </w:p>
+        </w:tc>
+      </w:tr>
+      <w:tr>
+        <w:trPr>
+          <w:jc w:val="center"/>
+        </w:trPr>
+        <w:tc>
+          <w:tcPr>
+            <w:tcW w:w="3690" w:type="dxa"/>
+            <w:vAlign w:val="center"/>
+          </w:tcPr>
+          <w:p>
+            <w:pPr>
+              <w:rPr>
+                <w:rFonts w:ascii="Cambria" w:hAnsi="Cambria"/>
+                <w:b/>
+                <w:sz w:val="21"/>
+                <w:szCs w:val="21"/>
+              </w:rPr>
+            </w:pPr>
+            <w:r>
+              <w:rPr>
+                <w:rFonts w:ascii="Cambria" w:hAnsi="Cambria"/>
+                <w:b/>
+                <w:sz w:val="21"/>
+                <w:szCs w:val="21"/>
+              </w:rPr>
+              <w:t>Notification</w:t>
+            </w:r>
+          </w:p>
+        </w:tc>
+        <w:tc>
+          <w:tcPr>
+            <w:tcW w:w="5760" w:type="dxa"/>
+            <w:vAlign w:val="center"/>
+          </w:tcPr>
+          <w:p>
+            <w:pPr>
+              <w:rPr>
+                <w:rFonts w:ascii="Cambria" w:hAnsi="Cambria"/>
+                <w:b/>
+                <w:sz w:val="21"/>
+                <w:szCs w:val="21"/>
+              </w:rPr>
+            </w:pPr>
+            <w:r>
+              <w:rPr>
+                <w:i/>
+                <w:iCs/>
+                <w:color w:val="000000"/>
+              </w:rPr>
+              <w:t xml:space="preserve">Contain the </w:t>
+            </w:r>
+            <w:r>
+              <w:rPr>
+                <w:i/>
+                <w:iCs/>
+                <w:color w:val="000000"/>
+              </w:rPr>
+              <w:t>notification</w:t>
+            </w:r>
+            <w:r>
+              <w:rPr>
+                <w:i/>
+                <w:iCs/>
+                <w:color w:val="000000"/>
+              </w:rPr>
+              <w:t xml:space="preserve"> information.</w:t>
+            </w:r>
           </w:p>
         </w:tc>
       </w:tr>
     </w:tbl>
     <w:p>
       <w:pPr>
-        <w:spacing w:after="0"/>
-        <w:ind w:left="720"/>
-        <w:jc w:val="both"/>
-        <w:rPr>
-          <w:rFonts w:ascii="Cambria" w:hAnsi="Cambria"/>
-        </w:rPr>
-      </w:pPr>
-    </w:p>
-    <w:p>
-      <w:pPr>
-        <w:ind w:left="720"/>
         <w:jc w:val="both"/>
         <w:rPr>
           <w:rFonts w:ascii="Cambria" w:hAnsi="Cambria"/>
